--- a/2324_5AHEL_DA_SumoBots_V1.1.docx
+++ b/2324_5AHEL_DA_SumoBots_V1.1.docx
@@ -990,11 +990,89 @@
         <w:jc w:val="both"/>
         <w:rPr>
           <w:color w:val="00B050"/>
-        </w:rPr>
-      </w:pPr>
-      <w:r>
-        <w:rPr>
-          <w:color w:val="00B050"/>
+          <w:lang w:val="nl-NL"/>
+        </w:rPr>
+      </w:pPr>
+      <w:r>
+        <w:rPr>
+          <w:color w:val="00B050"/>
+        </w:rPr>
+        <w:tab/>
+      </w:r>
+      <w:r>
+        <w:rPr>
+          <w:color w:val="00B050"/>
+          <w:lang w:val="nl-NL"/>
+        </w:rPr>
+        <w:t xml:space="preserve">        </w:t>
+      </w:r>
+      <w:r>
+        <w:rPr>
+          <w:color w:val="00B050"/>
+          <w:lang w:val="nl-NL"/>
+        </w:rPr>
+        <w:t>Ioan</w:t>
+      </w:r>
+      <w:r>
+        <w:rPr>
+          <w:color w:val="00B050"/>
+          <w:lang w:val="nl-NL"/>
+        </w:rPr>
+        <w:t xml:space="preserve"> Lukas</w:t>
+      </w:r>
+      <w:r>
+        <w:rPr>
+          <w:color w:val="00B050"/>
+          <w:lang w:val="nl-NL"/>
+        </w:rPr>
+        <w:t xml:space="preserve"> LUCUT</w:t>
+      </w:r>
+      <w:r>
+        <w:rPr>
+          <w:color w:val="00B050"/>
+          <w:lang w:val="nl-NL"/>
+        </w:rPr>
+        <w:tab/>
+      </w:r>
+      <w:r>
+        <w:rPr>
+          <w:color w:val="00B050"/>
+          <w:lang w:val="nl-NL"/>
+        </w:rPr>
+        <w:tab/>
+        <w:t>| 5AHEL</w:t>
+      </w:r>
+      <w:r>
+        <w:rPr>
+          <w:color w:val="00B050"/>
+          <w:lang w:val="nl-NL"/>
+        </w:rPr>
+        <w:tab/>
+        <w:t>U: ___________________</w:t>
+      </w:r>
+    </w:p>
+    <w:p>
+      <w:pPr>
+        <w:spacing w:line="360" w:lineRule="auto"/>
+        <w:jc w:val="both"/>
+        <w:rPr>
+          <w:color w:val="00B050"/>
+          <w:lang w:val="nl-NL"/>
+        </w:rPr>
+      </w:pPr>
+    </w:p>
+    <w:p>
+      <w:pPr>
+        <w:spacing w:line="360" w:lineRule="auto"/>
+        <w:jc w:val="both"/>
+        <w:rPr>
+          <w:color w:val="00B050"/>
+        </w:rPr>
+      </w:pPr>
+      <w:r>
+        <w:rPr>
+          <w:color w:val="00B050"/>
+          <w:lang w:val="nl-NL"/>
         </w:rPr>
         <w:tab/>
         <w:t xml:space="preserve">        </w:t>
@@ -1003,7 +1081,7 @@
         <w:rPr>
           <w:color w:val="00B050"/>
         </w:rPr>
-        <w:t>Ioan LUCUT</w:t>
+        <w:t>Yannick ZICKLER</w:t>
       </w:r>
       <w:r>
         <w:rPr>
@@ -1034,105 +1112,46 @@
     </w:p>
     <w:p>
       <w:pPr>
+        <w:jc w:val="both"/>
+        <w:rPr>
+          <w:color w:val="00B050"/>
+        </w:rPr>
+      </w:pPr>
+      <w:r>
+        <w:rPr>
+          <w:color w:val="00B050"/>
+        </w:rPr>
+        <w:br w:type="page"/>
+      </w:r>
+    </w:p>
+    <w:p>
+      <w:pPr>
+        <w:pStyle w:val="berschrift1"/>
+      </w:pPr>
+      <w:bookmarkStart w:id="0" w:name="_Toc151709243"/>
+      <w:bookmarkStart w:id="1" w:name="_Toc153040148"/>
+      <w:r>
+        <w:lastRenderedPageBreak/>
+        <w:t>Danksagung</w:t>
+      </w:r>
+      <w:bookmarkEnd w:id="0"/>
+      <w:bookmarkEnd w:id="1"/>
+    </w:p>
+    <w:p>
+      <w:pPr>
+        <w:rPr>
+          <w:lang w:eastAsia="de-DE"/>
+        </w:rPr>
+      </w:pPr>
+    </w:p>
+    <w:p>
+      <w:pPr>
         <w:spacing w:line="360" w:lineRule="auto"/>
         <w:jc w:val="both"/>
-        <w:rPr>
-          <w:color w:val="00B050"/>
-        </w:rPr>
-      </w:pPr>
-    </w:p>
-    <w:p>
-      <w:pPr>
-        <w:spacing w:line="360" w:lineRule="auto"/>
-        <w:jc w:val="both"/>
-        <w:rPr>
-          <w:color w:val="00B050"/>
-        </w:rPr>
-      </w:pPr>
-      <w:r>
-        <w:rPr>
-          <w:color w:val="00B050"/>
-        </w:rPr>
-        <w:tab/>
-        <w:t xml:space="preserve">        </w:t>
-      </w:r>
-      <w:r>
-        <w:rPr>
-          <w:color w:val="00B050"/>
-        </w:rPr>
-        <w:t>Yannick ZICKLER</w:t>
-      </w:r>
-      <w:r>
-        <w:rPr>
-          <w:color w:val="00B050"/>
-        </w:rPr>
-        <w:tab/>
-      </w:r>
-      <w:r>
-        <w:rPr>
-          <w:color w:val="00B050"/>
-        </w:rPr>
-        <w:tab/>
-      </w:r>
-      <w:r>
-        <w:rPr>
-          <w:color w:val="00B050"/>
-        </w:rPr>
-        <w:tab/>
-        <w:t>| 5AHEL</w:t>
-      </w:r>
-      <w:r>
-        <w:rPr>
-          <w:color w:val="00B050"/>
-        </w:rPr>
-        <w:tab/>
-        <w:t>U: ___________________</w:t>
-      </w:r>
-    </w:p>
-    <w:p>
-      <w:pPr>
-        <w:jc w:val="both"/>
-        <w:rPr>
-          <w:color w:val="00B050"/>
-        </w:rPr>
-      </w:pPr>
-      <w:r>
-        <w:rPr>
-          <w:color w:val="00B050"/>
-        </w:rPr>
-        <w:br w:type="page"/>
-      </w:r>
-    </w:p>
-    <w:p>
-      <w:pPr>
-        <w:pStyle w:val="berschrift1"/>
-      </w:pPr>
-      <w:bookmarkStart w:id="0" w:name="_Toc151709243"/>
-      <w:bookmarkStart w:id="1" w:name="_Toc153040148"/>
-      <w:r>
-        <w:lastRenderedPageBreak/>
-        <w:t>Danksagung</w:t>
-      </w:r>
-      <w:bookmarkEnd w:id="0"/>
-      <w:bookmarkEnd w:id="1"/>
-    </w:p>
-    <w:p>
-      <w:pPr>
-        <w:rPr>
-          <w:lang w:eastAsia="de-DE"/>
-        </w:rPr>
-      </w:pPr>
-    </w:p>
-    <w:p>
-      <w:pPr>
-        <w:spacing w:line="360" w:lineRule="auto"/>
-        <w:jc w:val="both"/>
-      </w:pPr>
-      <w:proofErr w:type="spellStart"/>
+      </w:pPr>
       <w:r>
         <w:t>xxxxxxxx</w:t>
       </w:r>
-      <w:proofErr w:type="spellEnd"/>
       <w:r>
         <w:br w:type="page"/>
       </w:r>
@@ -7826,11 +7845,9 @@
         <w:spacing w:line="360" w:lineRule="auto"/>
         <w:jc w:val="both"/>
       </w:pPr>
-      <w:proofErr w:type="spellStart"/>
       <w:r>
         <w:t>xxxx</w:t>
       </w:r>
-      <w:proofErr w:type="spellEnd"/>
     </w:p>
     <w:p/>
     <w:p>
@@ -7855,27 +7872,14 @@
       <w:r>
         <w:t xml:space="preserve">Abbildung </w:t>
       </w:r>
-      <w:r>
-        <w:fldChar w:fldCharType="begin"/>
-      </w:r>
-      <w:r>
-        <w:instrText xml:space="preserve"> SEQ Abbildung \* ARABIC </w:instrText>
-      </w:r>
-      <w:r>
-        <w:fldChar w:fldCharType="separate"/>
-      </w:r>
-      <w:r>
-        <w:rPr>
-          <w:noProof/>
-        </w:rPr>
-        <w:t>1</w:t>
-      </w:r>
-      <w:r>
-        <w:rPr>
-          <w:noProof/>
-        </w:rPr>
-        <w:fldChar w:fldCharType="end"/>
-      </w:r>
+      <w:fldSimple w:instr=" SEQ Abbildung \* ARABIC ">
+        <w:r>
+          <w:rPr>
+            <w:noProof/>
+          </w:rPr>
+          <w:t>1</w:t>
+        </w:r>
+      </w:fldSimple>
       <w:r>
         <w:t>: Systemarchitektur des Projekts</w:t>
       </w:r>
@@ -8609,27 +8613,14 @@
       <w:r>
         <w:t xml:space="preserve">Abbildung </w:t>
       </w:r>
-      <w:r>
-        <w:fldChar w:fldCharType="begin"/>
-      </w:r>
-      <w:r>
-        <w:instrText xml:space="preserve"> SEQ Abbildung \* ARABIC </w:instrText>
-      </w:r>
-      <w:r>
-        <w:fldChar w:fldCharType="separate"/>
-      </w:r>
-      <w:r>
-        <w:rPr>
-          <w:noProof/>
-        </w:rPr>
-        <w:t>2</w:t>
-      </w:r>
-      <w:r>
-        <w:rPr>
-          <w:noProof/>
-        </w:rPr>
-        <w:fldChar w:fldCharType="end"/>
-      </w:r>
+      <w:fldSimple w:instr=" SEQ Abbildung \* ARABIC ">
+        <w:r>
+          <w:rPr>
+            <w:noProof/>
+          </w:rPr>
+          <w:t>2</w:t>
+        </w:r>
+      </w:fldSimple>
       <w:r>
         <w:t>: Objektstrukturplan (OSP) / Arbeitspakete</w:t>
       </w:r>
@@ -8817,27 +8808,14 @@
       <w:r>
         <w:t xml:space="preserve">Abbildung </w:t>
       </w:r>
-      <w:r>
-        <w:fldChar w:fldCharType="begin"/>
-      </w:r>
-      <w:r>
-        <w:instrText xml:space="preserve"> SEQ Abbildung \* ARABIC </w:instrText>
-      </w:r>
-      <w:r>
-        <w:fldChar w:fldCharType="separate"/>
-      </w:r>
-      <w:r>
-        <w:rPr>
-          <w:noProof/>
-        </w:rPr>
-        <w:t>3</w:t>
-      </w:r>
-      <w:r>
-        <w:rPr>
-          <w:noProof/>
-        </w:rPr>
-        <w:fldChar w:fldCharType="end"/>
-      </w:r>
+      <w:fldSimple w:instr=" SEQ Abbildung \* ARABIC ">
+        <w:r>
+          <w:rPr>
+            <w:noProof/>
+          </w:rPr>
+          <w:t>3</w:t>
+        </w:r>
+      </w:fldSimple>
       <w:r>
         <w:t>:Projektstrukturplan (PSP) AP1-AP6</w:t>
       </w:r>
@@ -9164,35 +9142,7 @@
         <w:rPr>
           <w:color w:val="00B050"/>
         </w:rPr>
-        <w:t xml:space="preserve"> Dazu wird der Fortschritt des jeweiligen Arbeitspakets in einem </w:t>
-      </w:r>
-      <w:proofErr w:type="spellStart"/>
-      <w:r>
-        <w:rPr>
-          <w:color w:val="00B050"/>
-        </w:rPr>
-        <w:t>Granttchart</w:t>
-      </w:r>
-      <w:proofErr w:type="spellEnd"/>
-      <w:r>
-        <w:rPr>
-          <w:color w:val="00B050"/>
-        </w:rPr>
-        <w:t xml:space="preserve"> in </w:t>
-      </w:r>
-      <w:proofErr w:type="spellStart"/>
-      <w:r>
-        <w:rPr>
-          <w:color w:val="00B050"/>
-        </w:rPr>
-        <w:t>Projektlibre</w:t>
-      </w:r>
-      <w:proofErr w:type="spellEnd"/>
-      <w:r>
-        <w:rPr>
-          <w:color w:val="00B050"/>
-        </w:rPr>
-        <w:t xml:space="preserve"> als Graph dargestellt</w:t>
+        <w:t xml:space="preserve"> Dazu wird der Fortschritt des jeweiligen Arbeitspakets in einem Granttchart in Projektlibre als Graph dargestellt</w:t>
       </w:r>
       <w:r>
         <w:rPr>
@@ -9488,27 +9438,14 @@
       <w:r>
         <w:t xml:space="preserve">Abbildung </w:t>
       </w:r>
-      <w:r>
-        <w:fldChar w:fldCharType="begin"/>
-      </w:r>
-      <w:r>
-        <w:instrText xml:space="preserve"> SEQ Abbildung \* ARABIC </w:instrText>
-      </w:r>
-      <w:r>
-        <w:fldChar w:fldCharType="separate"/>
-      </w:r>
-      <w:r>
-        <w:rPr>
-          <w:noProof/>
-        </w:rPr>
-        <w:t>4</w:t>
-      </w:r>
-      <w:r>
-        <w:rPr>
-          <w:noProof/>
-        </w:rPr>
-        <w:fldChar w:fldCharType="end"/>
-      </w:r>
+      <w:fldSimple w:instr=" SEQ Abbildung \* ARABIC ">
+        <w:r>
+          <w:rPr>
+            <w:noProof/>
+          </w:rPr>
+          <w:t>4</w:t>
+        </w:r>
+      </w:fldSimple>
       <w:r>
         <w:t xml:space="preserve"> Entwicklungsablauf der Roboter Hardware</w:t>
       </w:r>
@@ -9838,27 +9775,14 @@
       <w:r>
         <w:t xml:space="preserve">Abbildung </w:t>
       </w:r>
-      <w:r>
-        <w:fldChar w:fldCharType="begin"/>
-      </w:r>
-      <w:r>
-        <w:instrText xml:space="preserve"> SEQ Abbildung \* ARABIC </w:instrText>
-      </w:r>
-      <w:r>
-        <w:fldChar w:fldCharType="separate"/>
-      </w:r>
-      <w:r>
-        <w:rPr>
-          <w:noProof/>
-        </w:rPr>
-        <w:t>5</w:t>
-      </w:r>
-      <w:r>
-        <w:rPr>
-          <w:noProof/>
-        </w:rPr>
-        <w:fldChar w:fldCharType="end"/>
-      </w:r>
+      <w:fldSimple w:instr=" SEQ Abbildung \* ARABIC ">
+        <w:r>
+          <w:rPr>
+            <w:noProof/>
+          </w:rPr>
+          <w:t>5</w:t>
+        </w:r>
+      </w:fldSimple>
       <w:r>
         <w:t xml:space="preserve"> Blockschaltbild von Roboter Rev A</w:t>
       </w:r>
@@ -10143,20 +10067,12 @@
         </w:rPr>
       </w:pPr>
       <w:bookmarkStart w:id="188" w:name="_Toc150703082"/>
-      <w:proofErr w:type="spellStart"/>
       <w:r>
         <w:rPr>
           <w:lang w:val="en-US"/>
         </w:rPr>
         <w:lastRenderedPageBreak/>
-        <w:t>Roboter</w:t>
-      </w:r>
-      <w:proofErr w:type="spellEnd"/>
-      <w:r>
-        <w:rPr>
-          <w:lang w:val="en-US"/>
-        </w:rPr>
-        <w:t xml:space="preserve"> Rev</w:t>
+        <w:t>Roboter Rev</w:t>
       </w:r>
       <w:bookmarkEnd w:id="188"/>
       <w:r>
@@ -10329,35 +10245,7 @@
         <w:rPr>
           <w:color w:val="00B0F0"/>
         </w:rPr>
-        <w:t xml:space="preserve">Da hier das Löten mit SMD-Komponenten im Vordergrund steht, wurde der Platz zwischen den Bauteilen vergrößert, um leichter Fehler, die durch das Löten mit Heißluft zustande kamen, auszubessern. Im Fokus liegt hierbei der Mikrocontroller, der durch die Anzahl von 100 Pins, welche jeweils 0,25mm breit sind, fehleranfällig auf Kurzschlüsse ist. Des Weiteren wurden die Reihenfolge Pins des ICSP-Header vom Arduino UNO übernommen, um Fehler zu vermeiden. Nach dem Erhalt der Platinen machte sich ein Fehler beim Logik-Pegel-Wandler bemerkbar. Dieser ist weder mit der oberen (Front </w:t>
-      </w:r>
-      <w:proofErr w:type="spellStart"/>
-      <w:r>
-        <w:rPr>
-          <w:color w:val="00B0F0"/>
-        </w:rPr>
-        <w:t>Mask</w:t>
-      </w:r>
-      <w:proofErr w:type="spellEnd"/>
-      <w:r>
-        <w:rPr>
-          <w:color w:val="00B0F0"/>
-        </w:rPr>
-        <w:t xml:space="preserve">) noch mit der unteren (Back </w:t>
-      </w:r>
-      <w:proofErr w:type="spellStart"/>
-      <w:r>
-        <w:rPr>
-          <w:color w:val="00B0F0"/>
-        </w:rPr>
-        <w:t>Mask</w:t>
-      </w:r>
-      <w:proofErr w:type="spellEnd"/>
-      <w:r>
-        <w:rPr>
-          <w:color w:val="00B0F0"/>
-        </w:rPr>
-        <w:t xml:space="preserve">) Seite verbunden. Der Grund liegt hierbei an der Bibliothek des Konverters, der die Pins keinem Layer zugewiesen hat. Daher wurden Leitung vom ICSP-Header zum Logik-Pegel-Wandler, welcher daraufhin mit dem Funkmodul NRF24L01+ verlötet, um die Inbetriebnahme des PCBs zu ermöglichen. </w:t>
+        <w:t xml:space="preserve">Da hier das Löten mit SMD-Komponenten im Vordergrund steht, wurde der Platz zwischen den Bauteilen vergrößert, um leichter Fehler, die durch das Löten mit Heißluft zustande kamen, auszubessern. Im Fokus liegt hierbei der Mikrocontroller, der durch die Anzahl von 100 Pins, welche jeweils 0,25mm breit sind, fehleranfällig auf Kurzschlüsse ist. Des Weiteren wurden die Reihenfolge Pins des ICSP-Header vom Arduino UNO übernommen, um Fehler zu vermeiden. Nach dem Erhalt der Platinen machte sich ein Fehler beim Logik-Pegel-Wandler bemerkbar. Dieser ist weder mit der oberen (Front Mask) noch mit der unteren (Back Mask) Seite verbunden. Der Grund liegt hierbei an der Bibliothek des Konverters, der die Pins keinem Layer zugewiesen hat. Daher wurden Leitung vom ICSP-Header zum Logik-Pegel-Wandler, welcher daraufhin mit dem Funkmodul NRF24L01+ verlötet, um die Inbetriebnahme des PCBs zu ermöglichen. </w:t>
       </w:r>
     </w:p>
     <w:p>
@@ -10709,27 +10597,14 @@
       <w:r>
         <w:t xml:space="preserve">Abbildung </w:t>
       </w:r>
-      <w:r>
-        <w:fldChar w:fldCharType="begin"/>
-      </w:r>
-      <w:r>
-        <w:instrText xml:space="preserve"> SEQ Abbildung \* ARABIC </w:instrText>
-      </w:r>
-      <w:r>
-        <w:fldChar w:fldCharType="separate"/>
-      </w:r>
-      <w:r>
-        <w:rPr>
-          <w:noProof/>
-        </w:rPr>
-        <w:t>7</w:t>
-      </w:r>
-      <w:r>
-        <w:rPr>
-          <w:noProof/>
-        </w:rPr>
-        <w:fldChar w:fldCharType="end"/>
-      </w:r>
+      <w:fldSimple w:instr=" SEQ Abbildung \* ARABIC ">
+        <w:r>
+          <w:rPr>
+            <w:noProof/>
+          </w:rPr>
+          <w:t>7</w:t>
+        </w:r>
+      </w:fldSimple>
       <w:r>
         <w:t xml:space="preserve"> Motorshield-Blockschaltbild</w:t>
       </w:r>
@@ -11015,27 +10890,14 @@
       <w:r>
         <w:t xml:space="preserve">Abbildung </w:t>
       </w:r>
-      <w:r>
-        <w:fldChar w:fldCharType="begin"/>
-      </w:r>
-      <w:r>
-        <w:instrText xml:space="preserve"> SEQ Abbildung \* ARABIC </w:instrText>
-      </w:r>
-      <w:r>
-        <w:fldChar w:fldCharType="separate"/>
-      </w:r>
-      <w:r>
-        <w:rPr>
-          <w:noProof/>
-        </w:rPr>
-        <w:t>8</w:t>
-      </w:r>
-      <w:r>
-        <w:rPr>
-          <w:noProof/>
-        </w:rPr>
-        <w:fldChar w:fldCharType="end"/>
-      </w:r>
+      <w:fldSimple w:instr=" SEQ Abbildung \* ARABIC ">
+        <w:r>
+          <w:rPr>
+            <w:noProof/>
+          </w:rPr>
+          <w:t>8</w:t>
+        </w:r>
+      </w:fldSimple>
       <w:r>
         <w:t xml:space="preserve"> H-Brücke Schaltplan</w:t>
       </w:r>
@@ -11094,17 +10956,16 @@
         <w:rPr>
           <w:lang w:val="en-US"/>
         </w:rPr>
-        <w:t xml:space="preserve">NRF24L01 </w:t>
-      </w:r>
-      <w:proofErr w:type="spellStart"/>
-      <w:r>
+        <w:t>NRF24L01 Funkmodul</w:t>
+      </w:r>
+      <w:bookmarkEnd w:id="197"/>
+    </w:p>
+    <w:p>
+      <w:pPr>
         <w:rPr>
           <w:lang w:val="en-US"/>
         </w:rPr>
-        <w:t>Funkmodul</w:t>
-      </w:r>
-      <w:bookmarkEnd w:id="197"/>
-      <w:proofErr w:type="spellEnd"/>
+      </w:pPr>
     </w:p>
     <w:p>
       <w:pPr>
@@ -11112,27 +10973,18 @@
           <w:lang w:val="en-US"/>
         </w:rPr>
       </w:pPr>
-    </w:p>
-    <w:p>
-      <w:pPr>
+      <w:r>
         <w:rPr>
           <w:lang w:val="en-US"/>
         </w:rPr>
-      </w:pPr>
-      <w:proofErr w:type="spellStart"/>
+        <w:t>Xxx</w:t>
+      </w:r>
       <w:r>
         <w:rPr>
           <w:lang w:val="en-US"/>
         </w:rPr>
-        <w:t>Xxx</w:t>
-      </w:r>
-      <w:r>
-        <w:rPr>
-          <w:lang w:val="en-US"/>
-        </w:rPr>
         <w:t>X</w:t>
       </w:r>
-      <w:proofErr w:type="spellEnd"/>
     </w:p>
     <w:p>
       <w:pPr>
@@ -11254,24 +11106,14 @@
       <w:r>
         <w:t xml:space="preserve">Abbildung </w:t>
       </w:r>
-      <w:r>
-        <w:fldChar w:fldCharType="begin"/>
-      </w:r>
-      <w:r>
-        <w:instrText xml:space="preserve"> SEQ Abbildung \* ARABIC </w:instrText>
-      </w:r>
-      <w:r>
-        <w:fldChar w:fldCharType="separate"/>
-      </w:r>
-      <w:r>
-        <w:rPr>
-          <w:noProof/>
-        </w:rPr>
-        <w:t>9</w:t>
-      </w:r>
-      <w:r>
-        <w:fldChar w:fldCharType="end"/>
-      </w:r>
+      <w:fldSimple w:instr=" SEQ Abbildung \* ARABIC ">
+        <w:r>
+          <w:rPr>
+            <w:noProof/>
+          </w:rPr>
+          <w:t>9</w:t>
+        </w:r>
+      </w:fldSimple>
       <w:r>
         <w:t xml:space="preserve"> NRF24L01 Messung der Spannungsversorgung</w:t>
       </w:r>
@@ -11283,19 +11125,13 @@
         <w:jc w:val="both"/>
       </w:pPr>
       <w:r>
-        <w:t>In der oberen Messung wurde die Versorgungsspannung des Funkmoduls mit einem Oszilloskop gemessen. Hierbei kann man die Schwankungen</w:t>
-      </w:r>
-      <w:r>
-        <w:t xml:space="preserve">, welche von 600mV – 800mV </w:t>
+        <w:t xml:space="preserve">In der oberen Messung wurde die Versorgungsspannung des Funkmoduls mit einem Oszilloskop gemessen. Hierbei kann man die Schwankungen, welche von 600mV – 800mV </w:t>
       </w:r>
       <w:r>
         <w:t>variieren</w:t>
       </w:r>
       <w:r>
-        <w:t xml:space="preserve"> erkennen</w:t>
-      </w:r>
-      <w:r>
-        <w:t>, die während der Kommunikation zwischen zwei Modulen auftreten</w:t>
+        <w:t xml:space="preserve"> erkennen, die während der Kommunikation zwischen zwei Modulen auftreten</w:t>
       </w:r>
       <w:r>
         <w:t>.</w:t>
@@ -11383,24 +11219,14 @@
       <w:r>
         <w:t xml:space="preserve">Abbildung </w:t>
       </w:r>
-      <w:r>
-        <w:fldChar w:fldCharType="begin"/>
-      </w:r>
-      <w:r>
-        <w:instrText xml:space="preserve"> SEQ Abbildung \* ARABIC </w:instrText>
-      </w:r>
-      <w:r>
-        <w:fldChar w:fldCharType="separate"/>
-      </w:r>
-      <w:r>
-        <w:rPr>
-          <w:noProof/>
-        </w:rPr>
-        <w:t>10</w:t>
-      </w:r>
-      <w:r>
-        <w:fldChar w:fldCharType="end"/>
-      </w:r>
+      <w:fldSimple w:instr=" SEQ Abbildung \* ARABIC ">
+        <w:r>
+          <w:rPr>
+            <w:noProof/>
+          </w:rPr>
+          <w:t>10</w:t>
+        </w:r>
+      </w:fldSimple>
       <w:r>
         <w:t xml:space="preserve"> </w:t>
       </w:r>
@@ -11607,27 +11433,14 @@
       <w:r>
         <w:t xml:space="preserve">Abbildung </w:t>
       </w:r>
-      <w:r>
-        <w:fldChar w:fldCharType="begin"/>
-      </w:r>
-      <w:r>
-        <w:instrText xml:space="preserve"> SEQ Abbildung \* ARABIC </w:instrText>
-      </w:r>
-      <w:r>
-        <w:fldChar w:fldCharType="separate"/>
-      </w:r>
-      <w:r>
-        <w:rPr>
-          <w:noProof/>
-        </w:rPr>
-        <w:t>11</w:t>
-      </w:r>
-      <w:r>
-        <w:rPr>
-          <w:noProof/>
-        </w:rPr>
-        <w:fldChar w:fldCharType="end"/>
-      </w:r>
+      <w:fldSimple w:instr=" SEQ Abbildung \* ARABIC ">
+        <w:r>
+          <w:rPr>
+            <w:noProof/>
+          </w:rPr>
+          <w:t>11</w:t>
+        </w:r>
+      </w:fldSimple>
       <w:r>
         <w:t xml:space="preserve"> SPI-Bus (</w:t>
       </w:r>
@@ -11743,27 +11556,14 @@
       <w:r>
         <w:t xml:space="preserve">Abbildung </w:t>
       </w:r>
-      <w:r>
-        <w:fldChar w:fldCharType="begin"/>
-      </w:r>
-      <w:r>
-        <w:instrText xml:space="preserve"> SEQ Abbildung \* ARABIC </w:instrText>
-      </w:r>
-      <w:r>
-        <w:fldChar w:fldCharType="separate"/>
-      </w:r>
-      <w:r>
-        <w:rPr>
-          <w:noProof/>
-        </w:rPr>
-        <w:t>12</w:t>
-      </w:r>
-      <w:r>
-        <w:rPr>
-          <w:noProof/>
-        </w:rPr>
-        <w:fldChar w:fldCharType="end"/>
-      </w:r>
+      <w:fldSimple w:instr=" SEQ Abbildung \* ARABIC ">
+        <w:r>
+          <w:rPr>
+            <w:noProof/>
+          </w:rPr>
+          <w:t>12</w:t>
+        </w:r>
+      </w:fldSimple>
       <w:r>
         <w:t xml:space="preserve"> SPI-Bus CLK-Konfiguration (</w:t>
       </w:r>
@@ -11868,27 +11668,14 @@
       <w:r>
         <w:t xml:space="preserve">Abbildung </w:t>
       </w:r>
-      <w:r>
-        <w:fldChar w:fldCharType="begin"/>
-      </w:r>
-      <w:r>
-        <w:instrText xml:space="preserve"> SEQ Abbildung \* ARABIC </w:instrText>
-      </w:r>
-      <w:r>
-        <w:fldChar w:fldCharType="separate"/>
-      </w:r>
-      <w:r>
-        <w:rPr>
-          <w:noProof/>
-        </w:rPr>
-        <w:t>13</w:t>
-      </w:r>
-      <w:r>
-        <w:rPr>
-          <w:noProof/>
-        </w:rPr>
-        <w:fldChar w:fldCharType="end"/>
-      </w:r>
+      <w:fldSimple w:instr=" SEQ Abbildung \* ARABIC ">
+        <w:r>
+          <w:rPr>
+            <w:noProof/>
+          </w:rPr>
+          <w:t>13</w:t>
+        </w:r>
+      </w:fldSimple>
       <w:r>
         <w:t xml:space="preserve"> SPI-Bus Kommunikation (</w:t>
       </w:r>
@@ -12111,126 +11898,372 @@
       <w:r>
         <w:t xml:space="preserve">Abbildung </w:t>
       </w:r>
-      <w:r>
-        <w:fldChar w:fldCharType="begin"/>
-      </w:r>
-      <w:r>
-        <w:instrText xml:space="preserve"> SEQ Abbildung \* ARABIC </w:instrText>
-      </w:r>
-      <w:r>
-        <w:fldChar w:fldCharType="separate"/>
-      </w:r>
+      <w:fldSimple w:instr=" SEQ Abbildung \* ARABIC ">
+        <w:r>
+          <w:rPr>
+            <w:noProof/>
+          </w:rPr>
+          <w:t>14</w:t>
+        </w:r>
+      </w:fldSimple>
+      <w:r>
+        <w:t xml:space="preserve"> 3,3V</w:t>
+      </w:r>
+      <w:r>
+        <w:t>-Längsreglerschaltung</w:t>
+      </w:r>
+      <w:bookmarkEnd w:id="205"/>
+    </w:p>
+    <w:p>
+      <w:pPr>
+        <w:jc w:val="both"/>
+        <w:rPr>
+          <w:color w:val="00B050"/>
+        </w:rPr>
+      </w:pPr>
+      <w:r>
+        <w:rPr>
+          <w:color w:val="00B050"/>
+        </w:rPr>
+        <w:t xml:space="preserve">Um Spannungsschwankungen und Rauschauftreten zu verhindert, wird im Datenblatt empfohlen zwei gleichgroße Kondensatoren am Eingang und Ausgang parallel zu schalten. </w:t>
+      </w:r>
+      <w:r>
+        <w:rPr>
+          <w:color w:val="00B050"/>
+        </w:rPr>
+        <w:t>Durch den Kondensator C</w:t>
+      </w:r>
+      <w:r>
+        <w:rPr>
+          <w:color w:val="00B050"/>
+          <w:vertAlign w:val="subscript"/>
+        </w:rPr>
+        <w:t>1</w:t>
+      </w:r>
+      <w:r>
+        <w:rPr>
+          <w:color w:val="00B050"/>
+        </w:rPr>
+        <w:t xml:space="preserve"> wird sichergestellt, dass der Reger in einem stabilen Betriebszustand bleibt. </w:t>
+      </w:r>
+      <w:r>
+        <w:rPr>
+          <w:color w:val="00B050"/>
+        </w:rPr>
+        <w:t xml:space="preserve">Der Ausgangskondensator </w:t>
+      </w:r>
+      <w:r>
+        <w:rPr>
+          <w:color w:val="00B050"/>
+        </w:rPr>
+        <w:t>C</w:t>
+      </w:r>
+      <w:r>
+        <w:rPr>
+          <w:color w:val="00B050"/>
+          <w:vertAlign w:val="subscript"/>
+        </w:rPr>
+        <w:t>2</w:t>
+      </w:r>
+      <w:r>
+        <w:rPr>
+          <w:color w:val="00B050"/>
+        </w:rPr>
+        <w:t xml:space="preserve"> </w:t>
+      </w:r>
+      <w:r>
+        <w:rPr>
+          <w:color w:val="00B050"/>
+        </w:rPr>
+        <w:t>dient dazu, die Ausgangsspannung zu stabilisieren und Spannungsspitzen zu minimieren, damit die Ausgangsspannung auch bei sich ändernden Lastbedingungen konstant bleibt.</w:t>
+      </w:r>
+    </w:p>
+    <w:p>
+      <w:pPr>
+        <w:rPr>
+          <w:color w:val="00B050"/>
+        </w:rPr>
+      </w:pPr>
+    </w:p>
+    <w:p>
+      <w:pPr>
+        <w:rPr>
+          <w:color w:val="00B050"/>
+        </w:rPr>
+      </w:pPr>
+    </w:p>
+    <w:p>
+      <w:pPr>
+        <w:pStyle w:val="berschrift3"/>
+      </w:pPr>
+      <w:r>
+        <w:t xml:space="preserve"> Pierce-Oszillator</w:t>
+      </w:r>
+    </w:p>
+    <w:p/>
+    <w:p>
+      <w:pPr>
+        <w:jc w:val="both"/>
+      </w:pPr>
+      <w:r>
+        <w:t xml:space="preserve">Da </w:t>
+      </w:r>
+      <w:r>
+        <w:t xml:space="preserve">für die Inbetriebnahme des Mikrocontrollers ein Taktsignal benötigt wird, ist eine Oszillatorschaltung notwendig. </w:t>
+      </w:r>
+      <w:r>
+        <w:t xml:space="preserve">Mit den Informationen aus dem Datenblatt wird ein Quarzoszillator dazu gebaut, der den ATMEGA2560 mit einem Rechtecksignal mit 16MHz versorgt. </w:t>
+      </w:r>
+    </w:p>
+    <w:p>
+      <w:pPr>
+        <w:keepNext/>
+        <w:jc w:val="center"/>
+      </w:pPr>
       <w:r>
         <w:rPr>
           <w:noProof/>
         </w:rPr>
-        <w:t>14</w:t>
-      </w:r>
+        <w:drawing>
+          <wp:inline distT="0" distB="0" distL="0" distR="0" wp14:anchorId="53B50036" wp14:editId="2271E67D">
+            <wp:extent cx="2668214" cy="2324100"/>
+            <wp:effectExtent l="0" t="0" r="0" b="0"/>
+            <wp:docPr id="20994159" name="Grafik 1"/>
+            <wp:cNvGraphicFramePr>
+              <a:graphicFrameLocks xmlns:a="http://schemas.openxmlformats.org/drawingml/2006/main" noChangeAspect="1"/>
+            </wp:cNvGraphicFramePr>
+            <a:graphic xmlns:a="http://schemas.openxmlformats.org/drawingml/2006/main">
+              <a:graphicData uri="http://schemas.openxmlformats.org/drawingml/2006/picture">
+                <pic:pic xmlns:pic="http://schemas.openxmlformats.org/drawingml/2006/picture">
+                  <pic:nvPicPr>
+                    <pic:cNvPr id="20994159" name=""/>
+                    <pic:cNvPicPr/>
+                  </pic:nvPicPr>
+                  <pic:blipFill>
+                    <a:blip r:embed="rId28"/>
+                    <a:stretch>
+                      <a:fillRect/>
+                    </a:stretch>
+                  </pic:blipFill>
+                  <pic:spPr>
+                    <a:xfrm>
+                      <a:off x="0" y="0"/>
+                      <a:ext cx="2668214" cy="2324100"/>
+                    </a:xfrm>
+                    <a:prstGeom prst="rect">
+                      <a:avLst/>
+                    </a:prstGeom>
+                  </pic:spPr>
+                </pic:pic>
+              </a:graphicData>
+            </a:graphic>
+          </wp:inline>
+        </w:drawing>
+      </w:r>
+    </w:p>
+    <w:p>
+      <w:pPr>
+        <w:pStyle w:val="Beschriftung"/>
+        <w:jc w:val="center"/>
+      </w:pPr>
+      <w:r>
+        <w:t xml:space="preserve">Abbildung </w:t>
+      </w:r>
+      <w:fldSimple w:instr=" SEQ Abbildung \* ARABIC ">
+        <w:r>
+          <w:rPr>
+            <w:noProof/>
+          </w:rPr>
+          <w:t>15</w:t>
+        </w:r>
+      </w:fldSimple>
+      <w:r>
+        <w:t xml:space="preserve"> Schaltplan Pierce-Oszillator</w:t>
+      </w:r>
+      <w:r>
+        <w:t xml:space="preserve"> (</w:t>
+      </w:r>
+      <w:hyperlink r:id="rId29" w:history="1">
+        <w:r>
+          <w:rPr>
+            <w:rStyle w:val="Hyperlink"/>
+          </w:rPr>
+          <w:t>https://de.wikipedia.org/wiki/Quarzoszillator</w:t>
+        </w:r>
+      </w:hyperlink>
+      <w:r>
+        <w:t>)</w:t>
+      </w:r>
+    </w:p>
+    <w:p>
+      <w:pPr>
+        <w:jc w:val="both"/>
+      </w:pPr>
+      <w:r>
+        <w:t>Die Bauteile sind essentiell, um die Erzeugung und Stabilisierung der Taktfrequenz zu sichern.</w:t>
+      </w:r>
+      <w:r>
+        <w:t xml:space="preserve"> </w:t>
+      </w:r>
+      <w:r>
+        <w:t xml:space="preserve">Der Quarz fungiert als frequenzbestimmendes Element, indem er aufgrund seiner piezoelektrischen Eigenschaften Schwingungen erzeugt, die als präzise Taktfrequenz </w:t>
+      </w:r>
+      <w:r>
+        <w:t>dienen.</w:t>
+      </w:r>
+      <w:r>
+        <w:t xml:space="preserve"> </w:t>
+      </w:r>
+      <w:r>
+        <w:t>Die Kondensatoren sind in der Regel parallel zum Quarz geschaltet. Sie dienen dazu, die nötige Kapazität für die Schwingungsbildung des Quarzes bereitzustellen</w:t>
+      </w:r>
+      <w:r>
+        <w:t xml:space="preserve">. </w:t>
+      </w:r>
+      <w:r>
+        <w:t>Die Kondensatorwerte von 22pF wurden gemäß den Angaben im Datenblatt ausgewählt, das die Gleichheit der Kapazitäten für beide vorschrieb.</w:t>
+      </w:r>
+      <w:r>
+        <w:t xml:space="preserve"> </w:t>
+      </w:r>
+      <w:r>
+        <w:t xml:space="preserve">In einigen Schaltungen werden Widerstände parallel zu den </w:t>
+      </w:r>
+      <w:r>
+        <w:lastRenderedPageBreak/>
+        <w:t>Kondensatoren geschaltet, um die Impedanz des Oszillators zu beeinflussen. Die Widerstände können dazu beitragen, die Schwingungsfrequenz zu stabilisieren und unerwünschte Schwingungsmoden zu unterdrücken.</w:t>
+      </w:r>
+      <w:r>
+        <w:t xml:space="preserve"> </w:t>
+      </w:r>
+      <w:r>
+        <w:t xml:space="preserve">Der Inverter </w:t>
+      </w:r>
+      <w:r>
+        <w:t>U</w:t>
+      </w:r>
+      <w:r>
+        <w:rPr>
+          <w:vertAlign w:val="subscript"/>
+        </w:rPr>
+        <w:t>1</w:t>
+      </w:r>
+      <w:r>
+        <w:t xml:space="preserve"> erzeugt eine um 180</w:t>
+      </w:r>
+      <w:r>
+        <w:t>°</w:t>
+      </w:r>
+      <w:r>
+        <w:t xml:space="preserve"> phasenverschobene Ausgangsspannung, die für die positive Rückkopplung und Stabilisierung der Schwingungen im Oszillatorkreis, insbesondere bei Verwendung eines Quarzresonators, entscheidend ist.</w:t>
+      </w:r>
+      <w:r>
+        <w:t xml:space="preserve"> Der Schmitttrigger dient dazu, das Ausgangsignal des Oszillators zu stabilisieren und sicherzustellen, dass das Signal sich im Pegelbereich des Mikrocontroller befindet.</w:t>
+      </w:r>
+      <w:r>
+        <w:t xml:space="preserve"> </w:t>
+      </w:r>
+      <w:r>
+        <w:t>Beim ATMEGA 2560 ist der Großteil der Oszillatorschaltung im IC implementiert, daher sieht die Beschaltung wie folgt aus:</w:t>
+      </w:r>
+    </w:p>
+    <w:p>
+      <w:pPr>
+        <w:jc w:val="both"/>
+      </w:pPr>
+    </w:p>
+    <w:p>
+      <w:pPr>
+        <w:keepNext/>
+        <w:jc w:val="center"/>
+      </w:pPr>
       <w:r>
         <w:rPr>
           <w:noProof/>
         </w:rPr>
-        <w:fldChar w:fldCharType="end"/>
-      </w:r>
-      <w:r>
-        <w:t xml:space="preserve"> 3,3V</w:t>
-      </w:r>
-      <w:r>
-        <w:t>-Längsreglerschaltung</w:t>
-      </w:r>
-      <w:bookmarkEnd w:id="205"/>
+        <w:drawing>
+          <wp:inline distT="0" distB="0" distL="0" distR="0" wp14:anchorId="22F90975" wp14:editId="4FF5DE6E">
+            <wp:extent cx="3234490" cy="1899870"/>
+            <wp:effectExtent l="0" t="0" r="4445" b="5715"/>
+            <wp:docPr id="919323142" name="Grafik 1" descr="Ein Bild, das Text, Schrift, Diagramm, Reihe enthält.&#10;&#10;Automatisch generierte Beschreibung"/>
+            <wp:cNvGraphicFramePr>
+              <a:graphicFrameLocks xmlns:a="http://schemas.openxmlformats.org/drawingml/2006/main" noChangeAspect="1"/>
+            </wp:cNvGraphicFramePr>
+            <a:graphic xmlns:a="http://schemas.openxmlformats.org/drawingml/2006/main">
+              <a:graphicData uri="http://schemas.openxmlformats.org/drawingml/2006/picture">
+                <pic:pic xmlns:pic="http://schemas.openxmlformats.org/drawingml/2006/picture">
+                  <pic:nvPicPr>
+                    <pic:cNvPr id="919323142" name="Grafik 1" descr="Ein Bild, das Text, Schrift, Diagramm, Reihe enthält.&#10;&#10;Automatisch generierte Beschreibung"/>
+                    <pic:cNvPicPr/>
+                  </pic:nvPicPr>
+                  <pic:blipFill>
+                    <a:blip r:embed="rId30"/>
+                    <a:stretch>
+                      <a:fillRect/>
+                    </a:stretch>
+                  </pic:blipFill>
+                  <pic:spPr>
+                    <a:xfrm>
+                      <a:off x="0" y="0"/>
+                      <a:ext cx="3239182" cy="1902626"/>
+                    </a:xfrm>
+                    <a:prstGeom prst="rect">
+                      <a:avLst/>
+                    </a:prstGeom>
+                  </pic:spPr>
+                </pic:pic>
+              </a:graphicData>
+            </a:graphic>
+          </wp:inline>
+        </w:drawing>
+      </w:r>
+    </w:p>
+    <w:p>
+      <w:pPr>
+        <w:pStyle w:val="Beschriftung"/>
+        <w:jc w:val="center"/>
+      </w:pPr>
+      <w:r>
+        <w:t xml:space="preserve">Abbildung </w:t>
+      </w:r>
+      <w:fldSimple w:instr=" SEQ Abbildung \* ARABIC ">
+        <w:r>
+          <w:rPr>
+            <w:noProof/>
+          </w:rPr>
+          <w:t>16</w:t>
+        </w:r>
+      </w:fldSimple>
+      <w:r>
+        <w:t xml:space="preserve"> Oszillatorschaltung beim ATMEGA2560</w:t>
+      </w:r>
     </w:p>
     <w:p>
       <w:pPr>
         <w:jc w:val="both"/>
-        <w:rPr>
-          <w:color w:val="00B050"/>
-        </w:rPr>
-      </w:pPr>
-      <w:r>
-        <w:rPr>
-          <w:color w:val="00B050"/>
-        </w:rPr>
-        <w:t xml:space="preserve">Um Spannungsschwankungen und Rauschauftreten zu verhindert, wird im Datenblatt empfohlen zwei gleichgroße Kondensatoren am Eingang und Ausgang parallel zu schalten. </w:t>
-      </w:r>
-      <w:r>
-        <w:rPr>
-          <w:color w:val="00B050"/>
-        </w:rPr>
-        <w:t>Durch den Kondensator C</w:t>
-      </w:r>
-      <w:r>
-        <w:rPr>
-          <w:color w:val="00B050"/>
-          <w:vertAlign w:val="subscript"/>
-        </w:rPr>
-        <w:t>1</w:t>
-      </w:r>
-      <w:r>
-        <w:rPr>
-          <w:color w:val="00B050"/>
-        </w:rPr>
-        <w:t xml:space="preserve"> wird sichergestellt, dass der Reger in einem stabilen Betriebszustand bleibt. </w:t>
-      </w:r>
-      <w:r>
-        <w:rPr>
-          <w:color w:val="00B050"/>
-        </w:rPr>
-        <w:t xml:space="preserve">Der Ausgangskondensator </w:t>
-      </w:r>
-      <w:r>
-        <w:rPr>
-          <w:color w:val="00B050"/>
-        </w:rPr>
-        <w:t>C</w:t>
-      </w:r>
-      <w:r>
-        <w:rPr>
-          <w:color w:val="00B050"/>
-          <w:vertAlign w:val="subscript"/>
-        </w:rPr>
-        <w:t>2</w:t>
-      </w:r>
-      <w:r>
-        <w:rPr>
-          <w:color w:val="00B050"/>
-        </w:rPr>
-        <w:t xml:space="preserve"> </w:t>
-      </w:r>
-      <w:r>
-        <w:rPr>
-          <w:color w:val="00B050"/>
-        </w:rPr>
-        <w:t>dient dazu, die Ausgangsspannung zu stabilisieren und Spannungsspitzen zu minimieren, damit die Ausgangsspannung auch bei sich ändernden Lastbedingungen konstant bleibt.</w:t>
-      </w:r>
-    </w:p>
-    <w:p>
-      <w:pPr>
-        <w:rPr>
-          <w:color w:val="00B050"/>
-        </w:rPr>
-      </w:pPr>
-    </w:p>
-    <w:p>
-      <w:pPr>
-        <w:rPr>
-          <w:color w:val="00B050"/>
-        </w:rPr>
-      </w:pPr>
-    </w:p>
-    <w:p>
-      <w:pPr>
-        <w:rPr>
-          <w:color w:val="00B050"/>
-        </w:rPr>
-      </w:pPr>
+      </w:pPr>
+    </w:p>
+    <w:p>
+      <w:pPr>
+        <w:jc w:val="both"/>
+      </w:pPr>
+      <w:r>
+        <w:t>Da der Mikrocontroller mit einer Taktfrequenz von 16MHz arbeitet</w:t>
+      </w:r>
+      <w:r>
+        <w:t>, wird ein Quarz mit diesem Wert</w:t>
+      </w:r>
+      <w:r>
+        <w:t xml:space="preserve"> eingebaut. </w:t>
+      </w:r>
+      <w:r>
+        <w:t>Die Pins XTAL1 und XTAL2 stellen hierbei die *****</w:t>
+      </w:r>
     </w:p>
     <w:p/>
     <w:p/>
     <w:p/>
     <w:p/>
-    <w:p/>
-    <w:p/>
     <w:p>
       <w:r>
         <w:br w:type="page"/>
@@ -12271,63 +12304,7 @@
         <w:rPr>
           <w:color w:val="00B050"/>
         </w:rPr>
-        <w:t xml:space="preserve">Der MPU6050 – Sensor verfügt über ein 3- Achsen Accelerometer, ein 3- Achsen Gyroskop und einen Temperatursensor. Der MPU6050 besitzt intern einen eigenen DMP (Digital Motion </w:t>
-      </w:r>
-      <w:proofErr w:type="spellStart"/>
-      <w:r>
-        <w:rPr>
-          <w:color w:val="00B050"/>
-        </w:rPr>
-        <w:t>Processor</w:t>
-      </w:r>
-      <w:proofErr w:type="spellEnd"/>
-      <w:r>
-        <w:rPr>
-          <w:color w:val="00B050"/>
-        </w:rPr>
-        <w:t xml:space="preserve">). Der DMP wurde ausgelegt für Sensorfusion und Bewegungserkennung. Der Prozessor kombiniert die Daten des Accelerometer und des Gyroskop, um Fehler innerhalb der einzelnen Sensoren zu minimieren. Er kann die Daten außerdem verrechnen und das Ergebnis in Euler-Winkel umrechnen. Der Algorithmus, auf welche Weise die Daten kombiniert werden, wird vom Hersteller </w:t>
-      </w:r>
-      <w:proofErr w:type="spellStart"/>
-      <w:r>
-        <w:rPr>
-          <w:color w:val="00B050"/>
-        </w:rPr>
-        <w:t>Invensense</w:t>
-      </w:r>
-      <w:proofErr w:type="spellEnd"/>
-      <w:r>
-        <w:rPr>
-          <w:color w:val="00B050"/>
-        </w:rPr>
-        <w:t xml:space="preserve"> nicht offen gelegt. Die Daten werden über den I2C – Bus eingelesen. Im Sensor befinden sich MEMS (= „Micro-</w:t>
-      </w:r>
-      <w:proofErr w:type="spellStart"/>
-      <w:r>
-        <w:rPr>
-          <w:color w:val="00B050"/>
-        </w:rPr>
-        <w:t>Electrical</w:t>
-      </w:r>
-      <w:proofErr w:type="spellEnd"/>
-      <w:r>
-        <w:rPr>
-          <w:color w:val="00B050"/>
-        </w:rPr>
-        <w:t>-</w:t>
-      </w:r>
-      <w:proofErr w:type="spellStart"/>
-      <w:r>
-        <w:rPr>
-          <w:color w:val="00B050"/>
-        </w:rPr>
-        <w:t>Mechanical</w:t>
-      </w:r>
-      <w:proofErr w:type="spellEnd"/>
-      <w:r>
-        <w:rPr>
-          <w:color w:val="00B050"/>
-        </w:rPr>
-        <w:t xml:space="preserve"> Systems“). Das sind winzige elektro-mechanische Systeme die billig und in Masse produziert werden können. </w:t>
+        <w:t xml:space="preserve">Der MPU6050 – Sensor verfügt über ein 3- Achsen Accelerometer, ein 3- Achsen Gyroskop und einen Temperatursensor. Der MPU6050 besitzt intern einen eigenen DMP (Digital Motion Processor). Der DMP wurde ausgelegt für Sensorfusion und Bewegungserkennung. Der Prozessor kombiniert die Daten des Accelerometer und des Gyroskop, um Fehler innerhalb der einzelnen Sensoren zu minimieren. Er kann die Daten außerdem verrechnen und das Ergebnis in Euler-Winkel umrechnen. Der Algorithmus, auf welche Weise die Daten kombiniert werden, wird vom Hersteller Invensense nicht offen gelegt. Die Daten werden über den I2C – Bus eingelesen. Im Sensor befinden sich MEMS (= „Micro-Electrical-Mechanical Systems“). Das sind winzige elektro-mechanische Systeme die billig und in Masse produziert werden können. </w:t>
       </w:r>
     </w:p>
     <w:p>
@@ -12370,7 +12347,7 @@
                     <pic:cNvPicPr/>
                   </pic:nvPicPr>
                   <pic:blipFill>
-                    <a:blip r:embed="rId28"/>
+                    <a:blip r:embed="rId31"/>
                     <a:stretch>
                       <a:fillRect/>
                     </a:stretch>
@@ -12406,27 +12383,14 @@
       <w:r>
         <w:t xml:space="preserve">Abbildung </w:t>
       </w:r>
-      <w:r>
-        <w:fldChar w:fldCharType="begin"/>
-      </w:r>
-      <w:r>
-        <w:instrText xml:space="preserve"> SEQ Abbildung \* ARABIC </w:instrText>
-      </w:r>
-      <w:r>
-        <w:fldChar w:fldCharType="separate"/>
-      </w:r>
-      <w:r>
-        <w:rPr>
-          <w:noProof/>
-        </w:rPr>
-        <w:t>15</w:t>
-      </w:r>
-      <w:r>
-        <w:rPr>
-          <w:noProof/>
-        </w:rPr>
-        <w:fldChar w:fldCharType="end"/>
-      </w:r>
+      <w:fldSimple w:instr=" SEQ Abbildung \* ARABIC ">
+        <w:r>
+          <w:rPr>
+            <w:noProof/>
+          </w:rPr>
+          <w:t>17</w:t>
+        </w:r>
+      </w:fldSimple>
       <w:r>
         <w:t xml:space="preserve"> Gyroskop MPU6050</w:t>
       </w:r>
@@ -12481,7 +12445,7 @@
                     <pic:cNvPicPr/>
                   </pic:nvPicPr>
                   <pic:blipFill>
-                    <a:blip r:embed="rId29">
+                    <a:blip r:embed="rId32">
                       <a:extLst>
                         <a:ext uri="{28A0092B-C50C-407E-A947-70E740481C1C}">
                           <a14:useLocalDpi xmlns:a14="http://schemas.microsoft.com/office/drawing/2010/main" val="0"/>
@@ -12517,39 +12481,18 @@
       <w:r>
         <w:t xml:space="preserve">Abbildung </w:t>
       </w:r>
-      <w:r>
-        <w:fldChar w:fldCharType="begin"/>
-      </w:r>
-      <w:r>
-        <w:instrText xml:space="preserve"> SEQ Abbildung \* ARABIC </w:instrText>
-      </w:r>
-      <w:r>
-        <w:fldChar w:fldCharType="separate"/>
-      </w:r>
-      <w:r>
-        <w:rPr>
-          <w:noProof/>
-        </w:rPr>
-        <w:t>16</w:t>
-      </w:r>
-      <w:r>
-        <w:rPr>
-          <w:noProof/>
-        </w:rPr>
-        <w:fldChar w:fldCharType="end"/>
-      </w:r>
-      <w:r>
-        <w:t xml:space="preserve"> Funktionsweise  des </w:t>
-      </w:r>
-      <w:proofErr w:type="spellStart"/>
-      <w:r>
-        <w:t>Accelerometers</w:t>
-      </w:r>
-      <w:proofErr w:type="spellEnd"/>
-      <w:r>
-        <w:t xml:space="preserve"> (</w:t>
-      </w:r>
-      <w:hyperlink r:id="rId30" w:history="1">
+      <w:fldSimple w:instr=" SEQ Abbildung \* ARABIC ">
+        <w:r>
+          <w:rPr>
+            <w:noProof/>
+          </w:rPr>
+          <w:t>18</w:t>
+        </w:r>
+      </w:fldSimple>
+      <w:r>
+        <w:t xml:space="preserve"> Funktionsweise  des Accelerometers (</w:t>
+      </w:r>
+      <w:hyperlink r:id="rId33" w:history="1">
         <w:r>
           <w:rPr>
             <w:rStyle w:val="Hyperlink"/>
@@ -12575,21 +12518,7 @@
           <w:color w:val="00B050"/>
         </w:rPr>
         <w:lastRenderedPageBreak/>
-        <w:t xml:space="preserve">Der Accelerometer misst Beschleunigungen entlang der x, y, z-Achsen, während das Gyroskop Geschwindigkeiten um die </w:t>
-      </w:r>
-      <w:proofErr w:type="spellStart"/>
-      <w:r>
-        <w:rPr>
-          <w:color w:val="00B050"/>
-        </w:rPr>
-        <w:t>x,y,z</w:t>
-      </w:r>
-      <w:proofErr w:type="spellEnd"/>
-      <w:r>
-        <w:rPr>
-          <w:color w:val="00B050"/>
-        </w:rPr>
-        <w:t xml:space="preserve"> – Achsen misst.</w:t>
+        <w:t>Der Accelerometer misst Beschleunigungen entlang der x, y, z-Achsen, während das Gyroskop Geschwindigkeiten um die x,y,z – Achsen misst.</w:t>
       </w:r>
     </w:p>
     <w:p/>
@@ -12682,7 +12611,6 @@
     </w:p>
     <w:p/>
     <w:p>
-      <w:proofErr w:type="spellStart"/>
       <w:r>
         <w:t>xxx</w:t>
       </w:r>
@@ -12692,7 +12620,6 @@
       <w:r>
         <w:t>xxxxxx</w:t>
       </w:r>
-      <w:proofErr w:type="spellEnd"/>
     </w:p>
     <w:p/>
     <w:p>
@@ -12864,65 +12791,39 @@
         <w:t xml:space="preserve">. </w:t>
       </w:r>
       <w:r>
-        <w:t xml:space="preserve">Des Weiteren besitzt der Joystick einen eingebauten </w:t>
-      </w:r>
-      <w:proofErr w:type="spellStart"/>
-      <w:r>
-        <w:t>Pushbutton</w:t>
-      </w:r>
-      <w:proofErr w:type="spellEnd"/>
-      <w:r>
-        <w:t xml:space="preserve">, </w:t>
+        <w:t xml:space="preserve">Des Weiteren besitzt der Joystick einen eingebauten Pushbutton, </w:t>
       </w:r>
       <w:r>
         <w:t xml:space="preserve">mit welchen </w:t>
       </w:r>
-      <w:proofErr w:type="spellStart"/>
       <w:r>
         <w:rPr>
           <w:color w:val="FF0000"/>
         </w:rPr>
-        <w:t>XXXnoch</w:t>
-      </w:r>
-      <w:proofErr w:type="spellEnd"/>
-      <w:r>
+        <w:t>XXXnoch fehlende FunktionXXX</w:t>
+      </w:r>
+      <w:r>
+        <w:t>.</w:t>
+      </w:r>
+    </w:p>
+    <w:p>
+      <w:pPr>
+        <w:jc w:val="both"/>
+      </w:pPr>
+    </w:p>
+    <w:p>
+      <w:pPr>
+        <w:jc w:val="both"/>
         <w:rPr>
           <w:color w:val="FF0000"/>
         </w:rPr>
-        <w:t xml:space="preserve"> fehlende </w:t>
-      </w:r>
-      <w:proofErr w:type="spellStart"/>
+      </w:pPr>
       <w:r>
         <w:rPr>
           <w:color w:val="FF0000"/>
         </w:rPr>
-        <w:t>FunktionXXX</w:t>
-      </w:r>
-      <w:proofErr w:type="spellEnd"/>
-      <w:r>
-        <w:t>.</w:t>
-      </w:r>
-    </w:p>
-    <w:p>
-      <w:pPr>
-        <w:jc w:val="both"/>
-      </w:pPr>
-    </w:p>
-    <w:p>
-      <w:pPr>
-        <w:jc w:val="both"/>
-        <w:rPr>
-          <w:color w:val="FF0000"/>
-        </w:rPr>
-      </w:pPr>
-      <w:proofErr w:type="spellStart"/>
-      <w:r>
-        <w:rPr>
-          <w:color w:val="FF0000"/>
-        </w:rPr>
         <w:t>xxxxxTriggerfunktionxxxx</w:t>
       </w:r>
-      <w:proofErr w:type="spellEnd"/>
     </w:p>
     <w:p/>
     <w:p>
@@ -12936,14 +12837,12 @@
       </w:pPr>
       <w:bookmarkStart w:id="212" w:name="_Toc151709270"/>
       <w:bookmarkStart w:id="213" w:name="_Toc153040180"/>
-      <w:proofErr w:type="spellStart"/>
       <w:r>
         <w:lastRenderedPageBreak/>
         <w:t>xxxTriggerxxx</w:t>
       </w:r>
       <w:bookmarkEnd w:id="212"/>
       <w:bookmarkEnd w:id="213"/>
-      <w:proofErr w:type="spellEnd"/>
     </w:p>
     <w:p/>
     <w:p/>
@@ -13078,7 +12977,7 @@
                     </pic:cNvPicPr>
                   </pic:nvPicPr>
                   <pic:blipFill>
-                    <a:blip r:embed="rId31">
+                    <a:blip r:embed="rId34">
                       <a:extLst>
                         <a:ext uri="{28A0092B-C50C-407E-A947-70E740481C1C}">
                           <a14:useLocalDpi xmlns:a14="http://schemas.microsoft.com/office/drawing/2010/main" val="0"/>
@@ -13119,27 +13018,14 @@
       <w:r>
         <w:t xml:space="preserve">Abbildung </w:t>
       </w:r>
-      <w:r>
-        <w:fldChar w:fldCharType="begin"/>
-      </w:r>
-      <w:r>
-        <w:instrText xml:space="preserve"> SEQ Abbildung \* ARABIC </w:instrText>
-      </w:r>
-      <w:r>
-        <w:fldChar w:fldCharType="separate"/>
-      </w:r>
-      <w:r>
-        <w:rPr>
-          <w:noProof/>
-        </w:rPr>
-        <w:t>17</w:t>
-      </w:r>
-      <w:r>
-        <w:rPr>
-          <w:noProof/>
-        </w:rPr>
-        <w:fldChar w:fldCharType="end"/>
-      </w:r>
+      <w:fldSimple w:instr=" SEQ Abbildung \* ARABIC ">
+        <w:r>
+          <w:rPr>
+            <w:noProof/>
+          </w:rPr>
+          <w:t>19</w:t>
+        </w:r>
+      </w:fldSimple>
       <w:r>
         <w:t xml:space="preserve"> Joystick Schaltplan</w:t>
       </w:r>
@@ -13157,35 +13043,7 @@
         <w:rPr>
           <w:color w:val="00B050"/>
         </w:rPr>
-        <w:t xml:space="preserve">Um die Daten des Spannungsteilers auslesen zu können, müssen die Pins </w:t>
-      </w:r>
-      <w:proofErr w:type="spellStart"/>
-      <w:r>
-        <w:rPr>
-          <w:color w:val="00B050"/>
-        </w:rPr>
-        <w:t>VRx</w:t>
-      </w:r>
-      <w:proofErr w:type="spellEnd"/>
-      <w:r>
-        <w:rPr>
-          <w:color w:val="00B050"/>
-        </w:rPr>
-        <w:t xml:space="preserve"> und </w:t>
-      </w:r>
-      <w:proofErr w:type="spellStart"/>
-      <w:r>
-        <w:rPr>
-          <w:color w:val="00B050"/>
-        </w:rPr>
-        <w:t>VRy</w:t>
-      </w:r>
-      <w:proofErr w:type="spellEnd"/>
-      <w:r>
-        <w:rPr>
-          <w:color w:val="00B050"/>
-        </w:rPr>
-        <w:t xml:space="preserve"> an den ADC-Pins des Mikrocontrollers verbunden sein</w:t>
+        <w:t>Um die Daten des Spannungsteilers auslesen zu können, müssen die Pins VRx und VRy an den ADC-Pins des Mikrocontrollers verbunden sein</w:t>
       </w:r>
       <w:r>
         <w:rPr>
@@ -13352,21 +13210,7 @@
         <w:rPr>
           <w:color w:val="00B050"/>
         </w:rPr>
-        <w:t xml:space="preserve">„Pseudocodes“. Diese sind nicht in einer Programmiersprache verfasst und sollen nur die Funktionsweise des tatsächlichen Codes erklären. Dabei können gewisse Funktionsaufrufe, Variablendeklarationen, </w:t>
-      </w:r>
-      <w:proofErr w:type="spellStart"/>
-      <w:r>
-        <w:rPr>
-          <w:color w:val="00B050"/>
-        </w:rPr>
-        <w:t>Typecasting</w:t>
-      </w:r>
-      <w:proofErr w:type="spellEnd"/>
-      <w:r>
-        <w:rPr>
-          <w:color w:val="00B050"/>
-        </w:rPr>
-        <w:t xml:space="preserve"> und andere Kleinigkeiten, die der Erklärung der eigentlichen Funktionsweise des Codes im Weg stehen könnten, ausgelassen werden. Teilweise wird auf diese Kleinigkeiten in Fußnoten eingegangen.</w:t>
+        <w:t>„Pseudocodes“. Diese sind nicht in einer Programmiersprache verfasst und sollen nur die Funktionsweise des tatsächlichen Codes erklären. Dabei können gewisse Funktionsaufrufe, Variablendeklarationen, Typecasting und andere Kleinigkeiten, die der Erklärung der eigentlichen Funktionsweise des Codes im Weg stehen könnten, ausgelassen werden. Teilweise wird auf diese Kleinigkeiten in Fußnoten eingegangen.</w:t>
       </w:r>
       <w:r>
         <w:rPr>
@@ -13513,7 +13357,7 @@
                     <pic:cNvPicPr preferRelativeResize="0"/>
                   </pic:nvPicPr>
                   <pic:blipFill>
-                    <a:blip r:embed="rId32"/>
+                    <a:blip r:embed="rId35"/>
                     <a:srcRect/>
                     <a:stretch>
                       <a:fillRect/>
@@ -13545,27 +13389,14 @@
       <w:r>
         <w:t xml:space="preserve">Abbildung </w:t>
       </w:r>
-      <w:r>
-        <w:fldChar w:fldCharType="begin"/>
-      </w:r>
-      <w:r>
-        <w:instrText xml:space="preserve"> SEQ Abbildung \* ARABIC </w:instrText>
-      </w:r>
-      <w:r>
-        <w:fldChar w:fldCharType="separate"/>
-      </w:r>
-      <w:r>
-        <w:rPr>
-          <w:noProof/>
-        </w:rPr>
-        <w:t>18</w:t>
-      </w:r>
-      <w:r>
-        <w:rPr>
-          <w:noProof/>
-        </w:rPr>
-        <w:fldChar w:fldCharType="end"/>
-      </w:r>
+      <w:fldSimple w:instr=" SEQ Abbildung \* ARABIC ">
+        <w:r>
+          <w:rPr>
+            <w:noProof/>
+          </w:rPr>
+          <w:t>20</w:t>
+        </w:r>
+      </w:fldSimple>
       <w:r>
         <w:t xml:space="preserve">: </w:t>
       </w:r>
@@ -13633,7 +13464,7 @@
                     <pic:cNvPicPr preferRelativeResize="0"/>
                   </pic:nvPicPr>
                   <pic:blipFill>
-                    <a:blip r:embed="rId33"/>
+                    <a:blip r:embed="rId36"/>
                     <a:srcRect/>
                     <a:stretch>
                       <a:fillRect/>
@@ -13665,27 +13496,14 @@
       <w:r>
         <w:t xml:space="preserve">Abbildung </w:t>
       </w:r>
-      <w:r>
-        <w:fldChar w:fldCharType="begin"/>
-      </w:r>
-      <w:r>
-        <w:instrText xml:space="preserve"> SEQ Abbildung \* ARABIC </w:instrText>
-      </w:r>
-      <w:r>
-        <w:fldChar w:fldCharType="separate"/>
-      </w:r>
-      <w:r>
-        <w:rPr>
-          <w:noProof/>
-        </w:rPr>
-        <w:t>19</w:t>
-      </w:r>
-      <w:r>
-        <w:rPr>
-          <w:noProof/>
-        </w:rPr>
-        <w:fldChar w:fldCharType="end"/>
-      </w:r>
+      <w:fldSimple w:instr=" SEQ Abbildung \* ARABIC ">
+        <w:r>
+          <w:rPr>
+            <w:noProof/>
+          </w:rPr>
+          <w:t>21</w:t>
+        </w:r>
+      </w:fldSimple>
       <w:r>
         <w:t xml:space="preserve">: </w:t>
       </w:r>
@@ -13710,21 +13528,7 @@
         <w:rPr>
           <w:color w:val="00B050"/>
         </w:rPr>
-        <w:t>Verändert, weil statt dem üblichen „Slave Select“, der „</w:t>
-      </w:r>
-      <w:proofErr w:type="spellStart"/>
-      <w:r>
-        <w:rPr>
-          <w:color w:val="00B050"/>
-        </w:rPr>
-        <w:t>Reset</w:t>
-      </w:r>
-      <w:proofErr w:type="spellEnd"/>
-      <w:r>
-        <w:rPr>
-          <w:color w:val="00B050"/>
-        </w:rPr>
-        <w:t xml:space="preserve">“ Pin ausgeführt ist. Auf unserem PCB wird der gleiche Header implementiert, für Testzwecke Programmieren wir derweilen den Arduino Mega2560, auf dem sich der atmega2560 befindet. </w:t>
+        <w:t xml:space="preserve">Verändert, weil statt dem üblichen „Slave Select“, der „Reset“ Pin ausgeführt ist. Auf unserem PCB wird der gleiche Header implementiert, für Testzwecke Programmieren wir derweilen den Arduino Mega2560, auf dem sich der atmega2560 befindet. </w:t>
       </w:r>
     </w:p>
     <w:p>
@@ -13776,27 +13580,7 @@
           <w:sz w:val="22"/>
           <w:szCs w:val="22"/>
         </w:rPr>
-        <w:t>Zunächst muss das Programmierer-Board selbst den Code „</w:t>
-      </w:r>
-      <w:proofErr w:type="spellStart"/>
-      <w:r>
-        <w:rPr>
-          <w:rFonts w:eastAsia="Calibri" w:cstheme="minorHAnsi"/>
-          <w:color w:val="00B050"/>
-          <w:sz w:val="22"/>
-          <w:szCs w:val="22"/>
-        </w:rPr>
-        <w:t>Programmer.ino</w:t>
-      </w:r>
-      <w:proofErr w:type="spellEnd"/>
-      <w:r>
-        <w:rPr>
-          <w:rFonts w:eastAsia="Calibri" w:cstheme="minorHAnsi"/>
-          <w:color w:val="00B050"/>
-          <w:sz w:val="22"/>
-          <w:szCs w:val="22"/>
-        </w:rPr>
-        <w:t xml:space="preserve">“ hochgeladen bekommen. </w:t>
+        <w:t xml:space="preserve">Zunächst muss das Programmierer-Board selbst den Code „Programmer.ino“ hochgeladen bekommen. </w:t>
       </w:r>
     </w:p>
     <w:p>
@@ -13842,27 +13626,7 @@
           <w:sz w:val="22"/>
           <w:szCs w:val="22"/>
         </w:rPr>
-        <w:t>Danach kann man die von uns erstellten ICSP – Stecker miteinander verbinden. Der Stecker mit zusätzlichem Jumper-Draht wird auf die ICSP - Schnittstelle des Programmierer-Boards angesteckt, das zusätzliche Kabel auf Pin 10. Dieser ist mit Pin 5: „</w:t>
-      </w:r>
-      <w:proofErr w:type="spellStart"/>
-      <w:r>
-        <w:rPr>
-          <w:rFonts w:eastAsia="Calibri" w:cstheme="minorHAnsi"/>
-          <w:color w:val="00B050"/>
-          <w:sz w:val="22"/>
-          <w:szCs w:val="22"/>
-        </w:rPr>
-        <w:t>reset</w:t>
-      </w:r>
-      <w:proofErr w:type="spellEnd"/>
-      <w:r>
-        <w:rPr>
-          <w:rFonts w:eastAsia="Calibri" w:cstheme="minorHAnsi"/>
-          <w:color w:val="00B050"/>
-          <w:sz w:val="22"/>
-          <w:szCs w:val="22"/>
-        </w:rPr>
-        <w:t>“ verbunden. Die andere Seite wird auf das ICSP – Interface des zu programmierenden Boards angesteckt. Die schwarz angemalte Seite zeigt nach oben, ist also näher an Pin 1 der Schnittstelle.</w:t>
+        <w:t>Danach kann man die von uns erstellten ICSP – Stecker miteinander verbinden. Der Stecker mit zusätzlichem Jumper-Draht wird auf die ICSP - Schnittstelle des Programmierer-Boards angesteckt, das zusätzliche Kabel auf Pin 10. Dieser ist mit Pin 5: „reset“ verbunden. Die andere Seite wird auf das ICSP – Interface des zu programmierenden Boards angesteckt. Die schwarz angemalte Seite zeigt nach oben, ist also näher an Pin 1 der Schnittstelle.</w:t>
       </w:r>
     </w:p>
     <w:p>
@@ -13900,47 +13664,7 @@
           <w:sz w:val="22"/>
           <w:szCs w:val="22"/>
         </w:rPr>
-        <w:t>Nun kann das Programm hochgeladen werden. Als Board wird „Arduino Mega2560“ ausgewählt, als Programmer „</w:t>
-      </w:r>
-      <w:proofErr w:type="spellStart"/>
-      <w:r>
-        <w:rPr>
-          <w:rFonts w:eastAsia="Calibri" w:cstheme="minorHAnsi"/>
-          <w:color w:val="00B050"/>
-          <w:sz w:val="22"/>
-          <w:szCs w:val="22"/>
-        </w:rPr>
-        <w:t>ArduinoISP</w:t>
-      </w:r>
-      <w:proofErr w:type="spellEnd"/>
-      <w:r>
-        <w:rPr>
-          <w:rFonts w:eastAsia="Calibri" w:cstheme="minorHAnsi"/>
-          <w:color w:val="00B050"/>
-          <w:sz w:val="22"/>
-          <w:szCs w:val="22"/>
-        </w:rPr>
-        <w:t xml:space="preserve">“ und „Upload </w:t>
-      </w:r>
-      <w:proofErr w:type="spellStart"/>
-      <w:r>
-        <w:rPr>
-          <w:rFonts w:eastAsia="Calibri" w:cstheme="minorHAnsi"/>
-          <w:color w:val="00B050"/>
-          <w:sz w:val="22"/>
-          <w:szCs w:val="22"/>
-        </w:rPr>
-        <w:t>with</w:t>
-      </w:r>
-      <w:proofErr w:type="spellEnd"/>
-      <w:r>
-        <w:rPr>
-          <w:rFonts w:eastAsia="Calibri" w:cstheme="minorHAnsi"/>
-          <w:color w:val="00B050"/>
-          <w:sz w:val="22"/>
-          <w:szCs w:val="22"/>
-        </w:rPr>
-        <w:t xml:space="preserve"> Programmer“ betätigt.</w:t>
+        <w:t>Nun kann das Programm hochgeladen werden. Als Board wird „Arduino Mega2560“ ausgewählt, als Programmer „ArduinoISP“ und „Upload with Programmer“ betätigt.</w:t>
       </w:r>
     </w:p>
     <w:p>
@@ -14484,35 +14208,7 @@
         <w:rPr>
           <w:color w:val="00B050"/>
         </w:rPr>
-        <w:t xml:space="preserve"> „Camel </w:t>
-      </w:r>
-      <w:proofErr w:type="spellStart"/>
-      <w:r>
-        <w:rPr>
-          <w:color w:val="00B050"/>
-        </w:rPr>
-        <w:t>case</w:t>
-      </w:r>
-      <w:proofErr w:type="spellEnd"/>
-      <w:r>
-        <w:rPr>
-          <w:color w:val="00B050"/>
-        </w:rPr>
-        <w:t xml:space="preserve">“ benannt. Statt einem Abstand wird also das nächste Wort großgeschrieben (z.B. </w:t>
-      </w:r>
-      <w:proofErr w:type="spellStart"/>
-      <w:r>
-        <w:rPr>
-          <w:color w:val="00B050"/>
-        </w:rPr>
-        <w:t>doDebug</w:t>
-      </w:r>
-      <w:proofErr w:type="spellEnd"/>
-      <w:r>
-        <w:rPr>
-          <w:color w:val="00B050"/>
-        </w:rPr>
-        <w:t xml:space="preserve">). </w:t>
+        <w:t xml:space="preserve"> „Camel case“ benannt. Statt einem Abstand wird also das nächste Wort großgeschrieben (z.B. doDebug). </w:t>
       </w:r>
     </w:p>
     <w:p>
@@ -14533,21 +14229,7 @@
         <w:rPr>
           <w:color w:val="00B050"/>
         </w:rPr>
-        <w:t xml:space="preserve">Alle </w:t>
-      </w:r>
-      <w:proofErr w:type="spellStart"/>
-      <w:r>
-        <w:rPr>
-          <w:color w:val="00B050"/>
-        </w:rPr>
-        <w:t>Pinnummern</w:t>
-      </w:r>
-      <w:proofErr w:type="spellEnd"/>
-      <w:r>
-        <w:rPr>
-          <w:color w:val="00B050"/>
-        </w:rPr>
-        <w:t xml:space="preserve"> beginnen mit p_. Einige Wörter werden so oft verwendet, dass sie mit einzelnen Buchstaben abgekürzt werden dürfen:</w:t>
+        <w:t>Alle Pinnummern beginnen mit p_. Einige Wörter werden so oft verwendet, dass sie mit einzelnen Buchstaben abgekürzt werden dürfen:</w:t>
       </w:r>
     </w:p>
     <w:p>
@@ -14637,58 +14319,28 @@
         <w:rPr>
           <w:color w:val="00B050"/>
         </w:rPr>
-        <w:t xml:space="preserve">Die Reihenfolge ist </w:t>
-      </w:r>
-      <w:proofErr w:type="spellStart"/>
-      <w:r>
-        <w:rPr>
-          <w:color w:val="00B050"/>
-        </w:rPr>
-        <w:t>Left</w:t>
-      </w:r>
-      <w:proofErr w:type="spellEnd"/>
-      <w:r>
-        <w:rPr>
-          <w:color w:val="00B050"/>
-        </w:rPr>
-        <w:t xml:space="preserve"> / Right dann </w:t>
-      </w:r>
-      <w:proofErr w:type="spellStart"/>
-      <w:r>
-        <w:rPr>
-          <w:color w:val="00B050"/>
-        </w:rPr>
-        <w:t>Backwards</w:t>
-      </w:r>
-      <w:proofErr w:type="spellEnd"/>
-      <w:r>
-        <w:rPr>
-          <w:color w:val="00B050"/>
-        </w:rPr>
-        <w:t xml:space="preserve"> / Forwards. Der Pin, mit dem der Rechte Motor nach vorne angesteuert werden kann heißt somit:</w:t>
-      </w:r>
-    </w:p>
-    <w:p>
-      <w:pPr>
-        <w:rPr>
-          <w:color w:val="00B050"/>
-        </w:rPr>
-      </w:pPr>
-    </w:p>
-    <w:p>
-      <w:pPr>
-        <w:rPr>
-          <w:color w:val="00B050"/>
-        </w:rPr>
-      </w:pPr>
-      <w:proofErr w:type="spellStart"/>
+        <w:t>Die Reihenfolge ist Left / Right dann Backwards / Forwards. Der Pin, mit dem der Rechte Motor nach vorne angesteuert werden kann heißt somit:</w:t>
+      </w:r>
+    </w:p>
+    <w:p>
+      <w:pPr>
+        <w:rPr>
+          <w:color w:val="00B050"/>
+        </w:rPr>
+      </w:pPr>
+    </w:p>
+    <w:p>
+      <w:pPr>
+        <w:rPr>
+          <w:color w:val="00B050"/>
+        </w:rPr>
+      </w:pPr>
       <w:r>
         <w:rPr>
           <w:color w:val="00B050"/>
         </w:rPr>
         <w:t>p_rf</w:t>
       </w:r>
-      <w:proofErr w:type="spellEnd"/>
     </w:p>
     <w:p>
       <w:pPr>
@@ -14736,15 +14388,7 @@
         <w:t xml:space="preserve">In diesem Kapital wird der Code des Controllers erklärt. </w:t>
       </w:r>
       <w:r>
-        <w:t xml:space="preserve">Dieser soll die elektronische Komponente auslesen, die Daten kurz verarbeiten und anpassen, um diese </w:t>
-      </w:r>
-      <w:proofErr w:type="spellStart"/>
-      <w:r>
-        <w:t>dan</w:t>
-      </w:r>
-      <w:proofErr w:type="spellEnd"/>
-      <w:r>
-        <w:t xml:space="preserve"> an den Roboter weiterzusenden. Um den Status zu </w:t>
+        <w:t xml:space="preserve">Dieser soll die elektronische Komponente auslesen, die Daten kurz verarbeiten und anpassen, um diese dan an den Roboter weiterzusenden. Um den Status zu </w:t>
       </w:r>
       <w:r>
         <w:t>erkennen,</w:t>
@@ -14898,47 +14542,41 @@
           <w:color w:val="FF0000"/>
           <w:lang w:val="en-CA"/>
         </w:rPr>
-        <w:t xml:space="preserve">(XXX </w:t>
-      </w:r>
-      <w:proofErr w:type="spellStart"/>
-      <w:r>
-        <w:rPr>
-          <w:color w:val="FF0000"/>
+        <w:t>(XXX richtiger code in lukas laptop)</w:t>
+      </w:r>
+    </w:p>
+    <w:p>
+      <w:pPr>
+        <w:rPr>
           <w:lang w:val="en-CA"/>
         </w:rPr>
-        <w:t>richtiger</w:t>
-      </w:r>
-      <w:proofErr w:type="spellEnd"/>
-      <w:r>
-        <w:rPr>
-          <w:color w:val="FF0000"/>
+      </w:pPr>
+    </w:p>
+    <w:p>
+      <w:pPr>
+        <w:pStyle w:val="Code"/>
+        <w:rPr>
           <w:lang w:val="en-CA"/>
         </w:rPr>
-        <w:t xml:space="preserve"> code in </w:t>
-      </w:r>
-      <w:proofErr w:type="spellStart"/>
-      <w:r>
-        <w:rPr>
-          <w:color w:val="FF0000"/>
+      </w:pPr>
+      <w:r>
+        <w:rPr>
           <w:lang w:val="en-CA"/>
         </w:rPr>
-        <w:t>lukas</w:t>
-      </w:r>
-      <w:proofErr w:type="spellEnd"/>
-      <w:r>
-        <w:rPr>
-          <w:color w:val="FF0000"/>
+        <w:t>array[0] = analogRead(</w:t>
+      </w:r>
+      <w:r>
+        <w:rPr>
           <w:lang w:val="en-CA"/>
         </w:rPr>
-        <w:t xml:space="preserve"> laptop)</w:t>
-      </w:r>
-    </w:p>
-    <w:p>
-      <w:pPr>
+        <w:t>p_</w:t>
+      </w:r>
+      <w:r>
         <w:rPr>
           <w:lang w:val="en-CA"/>
         </w:rPr>
-      </w:pPr>
+        <w:t>joyX)</w:t>
+      </w:r>
     </w:p>
     <w:p>
       <w:pPr>
@@ -14951,7 +14589,7 @@
         <w:rPr>
           <w:lang w:val="en-CA"/>
         </w:rPr>
-        <w:t>array[0] = analogRead(</w:t>
+        <w:t>array[1] = analogRead(</w:t>
       </w:r>
       <w:r>
         <w:rPr>
@@ -14963,7 +14601,7 @@
         <w:rPr>
           <w:lang w:val="en-CA"/>
         </w:rPr>
-        <w:t>joyX)</w:t>
+        <w:t>joyY)</w:t>
       </w:r>
     </w:p>
     <w:p>
@@ -14977,7 +14615,7 @@
         <w:rPr>
           <w:lang w:val="en-CA"/>
         </w:rPr>
-        <w:t>array[1] = analogRead(</w:t>
+        <w:t>array[2] = analogRead(</w:t>
       </w:r>
       <w:r>
         <w:rPr>
@@ -14989,7 +14627,19 @@
         <w:rPr>
           <w:lang w:val="en-CA"/>
         </w:rPr>
-        <w:t>joyY)</w:t>
+        <w:t>l</w:t>
+      </w:r>
+      <w:r>
+        <w:rPr>
+          <w:lang w:val="en-CA"/>
+        </w:rPr>
+        <w:t>Schoulder</w:t>
+      </w:r>
+      <w:r>
+        <w:rPr>
+          <w:lang w:val="en-CA"/>
+        </w:rPr>
+        <w:t>)</w:t>
       </w:r>
     </w:p>
     <w:p>
@@ -15003,30 +14653,18 @@
         <w:rPr>
           <w:lang w:val="en-CA"/>
         </w:rPr>
-        <w:t>array[2] = analogRead(</w:t>
+        <w:t>array[3] = analogRead(</w:t>
       </w:r>
       <w:r>
         <w:rPr>
           <w:lang w:val="en-CA"/>
         </w:rPr>
-        <w:t>p_</w:t>
+        <w:t>p_rShoulder</w:t>
       </w:r>
       <w:r>
         <w:rPr>
           <w:lang w:val="en-CA"/>
         </w:rPr>
-        <w:t>l</w:t>
-      </w:r>
-      <w:r>
-        <w:rPr>
-          <w:lang w:val="en-CA"/>
-        </w:rPr>
-        <w:t>Schoulder</w:t>
-      </w:r>
-      <w:r>
-        <w:rPr>
-          <w:lang w:val="en-CA"/>
-        </w:rPr>
         <w:t>)</w:t>
       </w:r>
     </w:p>
@@ -15034,32 +14672,6 @@
       <w:pPr>
         <w:pStyle w:val="Code"/>
         <w:rPr>
-          <w:lang w:val="en-CA"/>
-        </w:rPr>
-      </w:pPr>
-      <w:r>
-        <w:rPr>
-          <w:lang w:val="en-CA"/>
-        </w:rPr>
-        <w:t>array[3] = analogRead(</w:t>
-      </w:r>
-      <w:r>
-        <w:rPr>
-          <w:lang w:val="en-CA"/>
-        </w:rPr>
-        <w:t>p_rShoulder</w:t>
-      </w:r>
-      <w:r>
-        <w:rPr>
-          <w:lang w:val="en-CA"/>
-        </w:rPr>
-        <w:t>)</w:t>
-      </w:r>
-    </w:p>
-    <w:p>
-      <w:pPr>
-        <w:pStyle w:val="Code"/>
-        <w:rPr>
           <w:lang w:val="en-US"/>
         </w:rPr>
       </w:pPr>
@@ -15087,21 +14699,7 @@
         <w:rPr>
           <w:rFonts w:ascii="Consolas" w:eastAsia="Consolas" w:hAnsi="Consolas" w:cs="Consolas"/>
         </w:rPr>
-        <w:t>“</w:t>
-      </w:r>
-      <w:proofErr w:type="spellStart"/>
-      <w:r>
-        <w:rPr>
-          <w:rFonts w:ascii="Consolas" w:eastAsia="Consolas" w:hAnsi="Consolas" w:cs="Consolas"/>
-        </w:rPr>
-        <w:t>radio.write</w:t>
-      </w:r>
-      <w:proofErr w:type="spellEnd"/>
-      <w:r>
-        <w:rPr>
-          <w:rFonts w:ascii="Consolas" w:eastAsia="Consolas" w:hAnsi="Consolas" w:cs="Consolas"/>
-        </w:rPr>
-        <w:t xml:space="preserve">()” </w:t>
+        <w:t xml:space="preserve">“radio.write()” </w:t>
       </w:r>
       <w:r>
         <w:t xml:space="preserve">verwendet das Funkmodul, um diese Daten an den Roboter zu senden. Die Ansteuerung des Funkmoduls wird im Kapitel </w:t>
@@ -15452,7 +15050,6 @@
           <w:color w:val="00B050"/>
         </w:rPr>
       </w:pPr>
-      <w:proofErr w:type="spellStart"/>
       <w:r>
         <w:rPr>
           <w:color w:val="00B050"/>
@@ -15483,19 +15080,11 @@
         </w:rPr>
         <w:t>urn</w:t>
       </w:r>
-      <w:proofErr w:type="spellEnd"/>
-      <w:r>
-        <w:rPr>
-          <w:color w:val="00B050"/>
-        </w:rPr>
-        <w:t xml:space="preserve"> und </w:t>
-      </w:r>
-      <w:proofErr w:type="spellStart"/>
-      <w:r>
-        <w:rPr>
-          <w:color w:val="00B050"/>
-        </w:rPr>
-        <w:t>r</w:t>
+      <w:r>
+        <w:rPr>
+          <w:color w:val="00B050"/>
+        </w:rPr>
+        <w:t xml:space="preserve"> und r</w:t>
       </w:r>
       <w:r>
         <w:rPr>
@@ -15519,49 +15108,12 @@
         <w:rPr>
           <w:color w:val="00B050"/>
         </w:rPr>
-        <w:t>urn</w:t>
-      </w:r>
-      <w:proofErr w:type="spellEnd"/>
-      <w:r>
-        <w:rPr>
-          <w:color w:val="00B050"/>
-        </w:rPr>
-        <w:t xml:space="preserve"> geben das Verhältnis zwischen linkem und rechtem Motor an. Sie sind also Variablen, die von -1 bis 1 gehen und sich aus der x-Achse des </w:t>
-      </w:r>
-      <w:proofErr w:type="spellStart"/>
-      <w:r>
-        <w:rPr>
-          <w:color w:val="00B050"/>
-        </w:rPr>
-        <w:t>Joycons</w:t>
-      </w:r>
-      <w:proofErr w:type="spellEnd"/>
-      <w:r>
-        <w:rPr>
-          <w:color w:val="00B050"/>
-        </w:rPr>
-        <w:t xml:space="preserve"> berechnen lassen. </w:t>
-      </w:r>
-    </w:p>
-    <w:p>
-      <w:r>
-        <w:t>Nimmt man an, das „</w:t>
-      </w:r>
-      <w:proofErr w:type="spellStart"/>
-      <w:r>
-        <w:t>joyX</w:t>
-      </w:r>
-      <w:proofErr w:type="spellEnd"/>
-      <w:r>
-        <w:t xml:space="preserve">“ eine </w:t>
-      </w:r>
-      <w:proofErr w:type="spellStart"/>
-      <w:r>
-        <w:t>floating</w:t>
-      </w:r>
-      <w:proofErr w:type="spellEnd"/>
-      <w:r>
-        <w:t>-point-Zahl ist, die von -1 (ganz links) bis +1 (ganz rechts) geht</w:t>
+        <w:t xml:space="preserve">urn geben das Verhältnis zwischen linkem und rechtem Motor an. Sie sind also Variablen, die von -1 bis 1 gehen und sich aus der x-Achse des Joycons berechnen lassen. </w:t>
+      </w:r>
+    </w:p>
+    <w:p>
+      <w:r>
+        <w:t>Nimmt man an, das „joyX“ eine floating-point-Zahl ist, die von -1 (ganz links) bis +1 (ganz rechts) geht</w:t>
       </w:r>
       <w:r>
         <w:rPr>
@@ -15600,7 +15152,7 @@
                     <pic:cNvPicPr preferRelativeResize="0"/>
                   </pic:nvPicPr>
                   <pic:blipFill>
-                    <a:blip r:embed="rId34"/>
+                    <a:blip r:embed="rId37"/>
                     <a:srcRect/>
                     <a:stretch>
                       <a:fillRect/>
@@ -15632,40 +15184,19 @@
       <w:r>
         <w:t xml:space="preserve">Abbildung </w:t>
       </w:r>
-      <w:r>
-        <w:fldChar w:fldCharType="begin"/>
-      </w:r>
-      <w:r>
-        <w:instrText xml:space="preserve"> SEQ Abbildung \* ARABIC </w:instrText>
-      </w:r>
-      <w:r>
-        <w:fldChar w:fldCharType="separate"/>
-      </w:r>
-      <w:r>
-        <w:rPr>
-          <w:noProof/>
-        </w:rPr>
-        <w:t>20</w:t>
-      </w:r>
-      <w:r>
-        <w:rPr>
-          <w:noProof/>
-        </w:rPr>
-        <w:fldChar w:fldCharType="end"/>
-      </w:r>
+      <w:fldSimple w:instr=" SEQ Abbildung \* ARABIC ">
+        <w:r>
+          <w:rPr>
+            <w:noProof/>
+          </w:rPr>
+          <w:t>22</w:t>
+        </w:r>
+      </w:fldSimple>
       <w:r>
         <w:t xml:space="preserve">: </w:t>
       </w:r>
       <w:r>
-        <w:t xml:space="preserve">Diagramm für Veranschaulichung der Berechnung von </w:t>
-      </w:r>
-      <w:proofErr w:type="spellStart"/>
-      <w:r>
-        <w:t>motorTurn</w:t>
-      </w:r>
-      <w:proofErr w:type="spellEnd"/>
-      <w:r>
-        <w:t xml:space="preserve"> Werten</w:t>
+        <w:t>Diagramm für Veranschaulichung der Berechnung von motorTurn Werten</w:t>
       </w:r>
       <w:bookmarkEnd w:id="241"/>
     </w:p>
@@ -15706,21 +15237,7 @@
         <w:rPr>
           <w:color w:val="00B050"/>
         </w:rPr>
-        <w:t xml:space="preserve">Mittels </w:t>
-      </w:r>
-      <w:proofErr w:type="spellStart"/>
-      <w:r>
-        <w:rPr>
-          <w:color w:val="00B050"/>
-        </w:rPr>
-        <w:t>map</w:t>
-      </w:r>
-      <w:proofErr w:type="spellEnd"/>
-      <w:r>
-        <w:rPr>
-          <w:color w:val="00B050"/>
-        </w:rPr>
-        <w:t xml:space="preserve"> – Befehl</w:t>
+        <w:t>Mittels map – Befehl</w:t>
       </w:r>
       <w:r>
         <w:rPr>
@@ -16444,14 +15961,7 @@
         <w:rPr>
           <w:color w:val="00B050"/>
         </w:rPr>
-        <w:t xml:space="preserve"> sich der Motor rückwärts drehen soll. Diese Ansteuerung wurde, wie oben bereits erwähnt, durch eine Wrapper – Funktion „versteckt“ werden. Diese könnte auf unterschiedliche Weise </w:t>
-      </w:r>
-      <w:proofErr w:type="spellStart"/>
-      <w:r>
-        <w:rPr>
-          <w:color w:val="00B050"/>
-        </w:rPr>
-        <w:t>design</w:t>
+        <w:t xml:space="preserve"> sich der Motor rückwärts drehen soll. Diese Ansteuerung wurde, wie oben bereits erwähnt, durch eine Wrapper – Funktion „versteckt“ werden. Diese könnte auf unterschiedliche Weise design</w:t>
       </w:r>
       <w:r>
         <w:rPr>
@@ -16459,7 +15969,6 @@
         </w:rPr>
         <w:t>ed</w:t>
       </w:r>
-      <w:proofErr w:type="spellEnd"/>
       <w:r>
         <w:rPr>
           <w:color w:val="00B050"/>
@@ -16497,21 +16006,7 @@
         <w:rPr>
           <w:color w:val="00B050"/>
         </w:rPr>
-        <w:t xml:space="preserve">In der Funktion muss dann nur abgeprüft werden, ob der Wert negativ oder positiv ist, und je nachdem auf den Vorwärts- oder </w:t>
-      </w:r>
-      <w:proofErr w:type="spellStart"/>
-      <w:r>
-        <w:rPr>
-          <w:color w:val="00B050"/>
-        </w:rPr>
-        <w:t>Rückwärtspin</w:t>
-      </w:r>
-      <w:proofErr w:type="spellEnd"/>
-      <w:r>
-        <w:rPr>
-          <w:color w:val="00B050"/>
-        </w:rPr>
-        <w:t xml:space="preserve"> der absolute Wert</w:t>
+        <w:t>In der Funktion muss dann nur abgeprüft werden, ob der Wert negativ oder positiv ist, und je nachdem auf den Vorwärts- oder Rückwärtspin der absolute Wert</w:t>
       </w:r>
       <w:r>
         <w:rPr>
@@ -16797,7 +16292,7 @@
                     <pic:cNvPicPr/>
                   </pic:nvPicPr>
                   <pic:blipFill>
-                    <a:blip r:embed="rId35">
+                    <a:blip r:embed="rId38">
                       <a:extLst>
                         <a:ext uri="{28A0092B-C50C-407E-A947-70E740481C1C}">
                           <a14:useLocalDpi xmlns:a14="http://schemas.microsoft.com/office/drawing/2010/main" val="0"/>
@@ -16832,27 +16327,14 @@
       <w:r>
         <w:t xml:space="preserve">Abbildung </w:t>
       </w:r>
-      <w:r>
-        <w:fldChar w:fldCharType="begin"/>
-      </w:r>
-      <w:r>
-        <w:instrText xml:space="preserve"> SEQ Abbildung \* ARABIC </w:instrText>
-      </w:r>
-      <w:r>
-        <w:fldChar w:fldCharType="separate"/>
-      </w:r>
-      <w:r>
-        <w:rPr>
-          <w:noProof/>
-        </w:rPr>
-        <w:t>21</w:t>
-      </w:r>
-      <w:r>
-        <w:rPr>
-          <w:noProof/>
-        </w:rPr>
-        <w:fldChar w:fldCharType="end"/>
-      </w:r>
+      <w:fldSimple w:instr=" SEQ Abbildung \* ARABIC ">
+        <w:r>
+          <w:rPr>
+            <w:noProof/>
+          </w:rPr>
+          <w:t>23</w:t>
+        </w:r>
+      </w:fldSimple>
       <w:r>
         <w:t xml:space="preserve"> </w:t>
       </w:r>
@@ -16873,49 +16355,7 @@
         <w:rPr>
           <w:color w:val="0070C0"/>
         </w:rPr>
-        <w:t xml:space="preserve">Am Anfang werden Wertebereiche des MPUs definiert. Der Accelerometer misst jetzt bis zu ± 8G also bis zu 78.4 m/s². Das </w:t>
-      </w:r>
-      <w:proofErr w:type="spellStart"/>
-      <w:r>
-        <w:rPr>
-          <w:color w:val="0070C0"/>
-        </w:rPr>
-        <w:t>Gyro</w:t>
-      </w:r>
-      <w:proofErr w:type="spellEnd"/>
-      <w:r>
-        <w:rPr>
-          <w:color w:val="0070C0"/>
-        </w:rPr>
-        <w:t xml:space="preserve"> ±500 °/s.  </w:t>
-      </w:r>
-      <w:proofErr w:type="spellStart"/>
-      <w:r>
-        <w:rPr>
-          <w:color w:val="0070C0"/>
-        </w:rPr>
-        <w:t>setFilterBandwidth</w:t>
-      </w:r>
-      <w:proofErr w:type="spellEnd"/>
-      <w:r>
-        <w:rPr>
-          <w:color w:val="0070C0"/>
-        </w:rPr>
-        <w:t>() setzt die Grenzfrequenz eines digitalen Filters, der Teil des Moduls ist. Ist die Grenzfrequenz niedriger wird über mehr Messdaten integriert. Das macht den Sensor langsam aber weniger „</w:t>
-      </w:r>
-      <w:proofErr w:type="spellStart"/>
-      <w:r>
-        <w:rPr>
-          <w:color w:val="0070C0"/>
-        </w:rPr>
-        <w:t>shaky</w:t>
-      </w:r>
-      <w:proofErr w:type="spellEnd"/>
-      <w:r>
-        <w:rPr>
-          <w:color w:val="0070C0"/>
-        </w:rPr>
-        <w:t xml:space="preserve">“.  Des Weiteren wurde das Modul zunächst kalibriert. Es wurde eine Messung im Ruhezustand getätigt und diese wurden von folgenden Messungen abgezogen. Das lässt Gravitation und Potentielle </w:t>
+        <w:t xml:space="preserve">Am Anfang werden Wertebereiche des MPUs definiert. Der Accelerometer misst jetzt bis zu ± 8G also bis zu 78.4 m/s². Das Gyro ±500 °/s.  setFilterBandwidth() setzt die Grenzfrequenz eines digitalen Filters, der Teil des Moduls ist. Ist die Grenzfrequenz niedriger wird über mehr Messdaten integriert. Das macht den Sensor langsam aber weniger „shaky“.  Des Weiteren wurde das Modul zunächst kalibriert. Es wurde eine Messung im Ruhezustand getätigt und diese wurden von folgenden Messungen abgezogen. Das lässt Gravitation und Potentielle </w:t>
       </w:r>
       <w:r>
         <w:rPr>
@@ -16956,7 +16396,7 @@
                     <pic:cNvPicPr/>
                   </pic:nvPicPr>
                   <pic:blipFill>
-                    <a:blip r:embed="rId36">
+                    <a:blip r:embed="rId39">
                       <a:extLst>
                         <a:ext uri="{28A0092B-C50C-407E-A947-70E740481C1C}">
                           <a14:useLocalDpi xmlns:a14="http://schemas.microsoft.com/office/drawing/2010/main" val="0"/>
@@ -16992,27 +16432,14 @@
       <w:r>
         <w:t xml:space="preserve">Abbildung </w:t>
       </w:r>
-      <w:r>
-        <w:fldChar w:fldCharType="begin"/>
-      </w:r>
-      <w:r>
-        <w:instrText xml:space="preserve"> SEQ Abbildung \* ARABIC </w:instrText>
-      </w:r>
-      <w:r>
-        <w:fldChar w:fldCharType="separate"/>
-      </w:r>
-      <w:r>
-        <w:rPr>
-          <w:noProof/>
-        </w:rPr>
-        <w:t>22</w:t>
-      </w:r>
-      <w:r>
-        <w:rPr>
-          <w:noProof/>
-        </w:rPr>
-        <w:fldChar w:fldCharType="end"/>
-      </w:r>
+      <w:fldSimple w:instr=" SEQ Abbildung \* ARABIC ">
+        <w:r>
+          <w:rPr>
+            <w:noProof/>
+          </w:rPr>
+          <w:t>24</w:t>
+        </w:r>
+      </w:fldSimple>
       <w:r>
         <w:t xml:space="preserve"> </w:t>
       </w:r>
@@ -17054,15 +16481,7 @@
       </w:pPr>
       <w:bookmarkStart w:id="249" w:name="_Toc153040197"/>
       <w:r>
-        <w:t xml:space="preserve">Einstellen des </w:t>
-      </w:r>
-      <w:proofErr w:type="spellStart"/>
-      <w:r>
-        <w:t>Watchdog</w:t>
-      </w:r>
-      <w:proofErr w:type="spellEnd"/>
-      <w:r>
-        <w:t>-Timers</w:t>
+        <w:t>Einstellen des Watchdog-Timers</w:t>
       </w:r>
       <w:bookmarkEnd w:id="249"/>
     </w:p>
@@ -17070,23 +16489,7 @@
     <w:p>
       <w:r>
         <w:lastRenderedPageBreak/>
-        <w:t xml:space="preserve">Der </w:t>
-      </w:r>
-      <w:proofErr w:type="spellStart"/>
-      <w:r>
-        <w:t>Watchdogtimer</w:t>
-      </w:r>
-      <w:proofErr w:type="spellEnd"/>
-      <w:r>
-        <w:t xml:space="preserve"> soll eingerichtet werden, um einen periodischen Interrupt alle 150ms zu erzeugen. In der </w:t>
-      </w:r>
-      <w:proofErr w:type="spellStart"/>
-      <w:r>
-        <w:t>dazugehoerigen</w:t>
-      </w:r>
-      <w:proofErr w:type="spellEnd"/>
-      <w:r>
-        <w:t xml:space="preserve"> Interrupt Service Routine werden Sensoren eingelesen und die eingelesenen Daten an den Server weitergeleitet.</w:t>
+        <w:t>Der Watchdogtimer soll eingerichtet werden, um einen periodischen Interrupt alle 150ms zu erzeugen. In der dazugehoerigen Interrupt Service Routine werden Sensoren eingelesen und die eingelesenen Daten an den Server weitergeleitet.</w:t>
       </w:r>
     </w:p>
     <w:p>
@@ -17158,21 +16561,7 @@
         <w:rPr>
           <w:color w:val="00B050"/>
         </w:rPr>
-        <w:t xml:space="preserve"> sondern gibt die vom Controller bekommenen Daten und die sich ausgerechneten Daten an den Serial Monitor aus. Dieser besteht also nur aus einer </w:t>
-      </w:r>
-      <w:proofErr w:type="spellStart"/>
-      <w:r>
-        <w:rPr>
-          <w:color w:val="00B050"/>
-        </w:rPr>
-        <w:t>if</w:t>
-      </w:r>
-      <w:proofErr w:type="spellEnd"/>
-      <w:r>
-        <w:rPr>
-          <w:color w:val="00B050"/>
-        </w:rPr>
-        <w:t xml:space="preserve"> – Anweisung und einer Reihe an „Serial.print“ befehlen vor dem Wert wird der Name des Wertes und sein Wertebereich angegeben.</w:t>
+        <w:t xml:space="preserve"> sondern gibt die vom Controller bekommenen Daten und die sich ausgerechneten Daten an den Serial Monitor aus. Dieser besteht also nur aus einer if – Anweisung und einer Reihe an „Serial.print“ befehlen vor dem Wert wird der Name des Wertes und sein Wertebereich angegeben.</w:t>
       </w:r>
     </w:p>
     <w:p>
@@ -17342,7 +16731,7 @@
                     <pic:cNvPicPr/>
                   </pic:nvPicPr>
                   <pic:blipFill>
-                    <a:blip r:embed="rId37"/>
+                    <a:blip r:embed="rId40"/>
                     <a:srcRect/>
                     <a:stretch>
                       <a:fillRect/>
@@ -17374,27 +16763,14 @@
       <w:r>
         <w:t xml:space="preserve">Abbildung </w:t>
       </w:r>
-      <w:r>
-        <w:fldChar w:fldCharType="begin"/>
-      </w:r>
-      <w:r>
-        <w:instrText xml:space="preserve"> SEQ Abbildung \* ARABIC </w:instrText>
-      </w:r>
-      <w:r>
-        <w:fldChar w:fldCharType="separate"/>
-      </w:r>
-      <w:r>
-        <w:rPr>
-          <w:noProof/>
-        </w:rPr>
-        <w:t>23</w:t>
-      </w:r>
-      <w:r>
-        <w:rPr>
-          <w:noProof/>
-        </w:rPr>
-        <w:fldChar w:fldCharType="end"/>
-      </w:r>
+      <w:fldSimple w:instr=" SEQ Abbildung \* ARABIC ">
+        <w:r>
+          <w:rPr>
+            <w:noProof/>
+          </w:rPr>
+          <w:t>25</w:t>
+        </w:r>
+      </w:fldSimple>
       <w:r>
         <w:t>: Blockschaltbild der Netzwerkarchitektur</w:t>
       </w:r>
@@ -17482,43 +16858,7 @@
           <w:color w:val="000000"/>
           <w:lang w:val="fr-FR"/>
         </w:rPr>
-        <w:t>RF24 radio(</w:t>
-      </w:r>
-      <w:proofErr w:type="spellStart"/>
-      <w:r>
-        <w:rPr>
-          <w:rFonts w:ascii="Consolas" w:eastAsia="Consolas" w:hAnsi="Consolas" w:cs="Consolas"/>
-          <w:color w:val="000000"/>
-          <w:lang w:val="fr-FR"/>
-        </w:rPr>
-        <w:t>p_CE</w:t>
-      </w:r>
-      <w:proofErr w:type="spellEnd"/>
-      <w:r>
-        <w:rPr>
-          <w:rFonts w:ascii="Consolas" w:eastAsia="Consolas" w:hAnsi="Consolas" w:cs="Consolas"/>
-          <w:color w:val="000000"/>
-          <w:lang w:val="fr-FR"/>
-        </w:rPr>
-        <w:t xml:space="preserve">, </w:t>
-      </w:r>
-      <w:proofErr w:type="spellStart"/>
-      <w:r>
-        <w:rPr>
-          <w:rFonts w:ascii="Consolas" w:eastAsia="Consolas" w:hAnsi="Consolas" w:cs="Consolas"/>
-          <w:color w:val="000000"/>
-          <w:lang w:val="fr-FR"/>
-        </w:rPr>
-        <w:t>p_CSN</w:t>
-      </w:r>
-      <w:proofErr w:type="spellEnd"/>
-      <w:r>
-        <w:rPr>
-          <w:rFonts w:ascii="Consolas" w:eastAsia="Consolas" w:hAnsi="Consolas" w:cs="Consolas"/>
-          <w:color w:val="000000"/>
-          <w:lang w:val="fr-FR"/>
-        </w:rPr>
-        <w:t>);</w:t>
+        <w:t>RF24 radio(p_CE, p_CSN);</w:t>
       </w:r>
     </w:p>
     <w:p>
@@ -17531,156 +16871,69 @@
           <w:color w:val="000000"/>
         </w:rPr>
       </w:pPr>
-      <w:proofErr w:type="spellStart"/>
       <w:r>
         <w:rPr>
           <w:rFonts w:ascii="Consolas" w:eastAsia="Consolas" w:hAnsi="Consolas" w:cs="Consolas"/>
           <w:color w:val="000000"/>
         </w:rPr>
-        <w:t>radio.begin</w:t>
-      </w:r>
-      <w:proofErr w:type="spellEnd"/>
-      <w:r>
+        <w:t>radio.begin();</w:t>
+      </w:r>
+    </w:p>
+    <w:p/>
+    <w:p>
+      <w:pPr>
+        <w:pStyle w:val="KeinLeerraum"/>
         <w:rPr>
           <w:rFonts w:ascii="Consolas" w:eastAsia="Consolas" w:hAnsi="Consolas" w:cs="Consolas"/>
-          <w:color w:val="000000"/>
-        </w:rPr>
-        <w:t>();</w:t>
-      </w:r>
-    </w:p>
-    <w:p/>
-    <w:p>
-      <w:pPr>
-        <w:pStyle w:val="KeinLeerraum"/>
+        </w:rPr>
+      </w:pPr>
+      <w:r>
+        <w:t xml:space="preserve">Der Sender, startet eine „Pipe“ also eine Verbindung mit einem anderen Modul mit </w:t>
+      </w:r>
+      <w:r>
         <w:rPr>
           <w:rFonts w:ascii="Consolas" w:eastAsia="Consolas" w:hAnsi="Consolas" w:cs="Consolas"/>
         </w:rPr>
-      </w:pPr>
-      <w:r>
-        <w:t xml:space="preserve">Der Sender, startet eine „Pipe“ also eine Verbindung mit einem anderen Modul mit </w:t>
+        <w:t xml:space="preserve">“radio.openWritingPipe(address)”, </w:t>
+      </w:r>
+      <w:r>
+        <w:t xml:space="preserve">der </w:t>
+      </w:r>
+      <w:r>
+        <w:t>Empfänger</w:t>
+      </w:r>
+      <w:r>
+        <w:t xml:space="preserve"> mit “</w:t>
       </w:r>
       <w:r>
         <w:rPr>
           <w:rFonts w:ascii="Consolas" w:eastAsia="Consolas" w:hAnsi="Consolas" w:cs="Consolas"/>
         </w:rPr>
-        <w:t>“</w:t>
-      </w:r>
-      <w:proofErr w:type="spellStart"/>
+        <w:t>radio.openReadingPipe(n, address)</w:t>
+      </w:r>
       <w:r>
         <w:rPr>
           <w:rFonts w:ascii="Consolas" w:eastAsia="Consolas" w:hAnsi="Consolas" w:cs="Consolas"/>
         </w:rPr>
-        <w:t>radio.openWritingPipe</w:t>
-      </w:r>
-      <w:proofErr w:type="spellEnd"/>
+        <w:t xml:space="preserve">“. </w:t>
+      </w:r>
+      <w:r>
+        <w:rPr>
+          <w:rFonts w:eastAsia="Consolas" w:cstheme="minorHAnsi"/>
+        </w:rPr>
+        <w:t>Jedes Modul kann eine Writing-pipe und 6 Reading-pipes offen haben. Es kann also einem Modul schreiben, aber Daten von 6 anderen Modulen empfangen. Jede Pipe muss einer Unterschiedlichen Adresse zugeteilt werden.  Um zwischen Schreib-Modus und Lese-Modus zu wechseln gibt es die Befehle</w:t>
+      </w:r>
       <w:r>
         <w:rPr>
           <w:rFonts w:ascii="Consolas" w:eastAsia="Consolas" w:hAnsi="Consolas" w:cs="Consolas"/>
         </w:rPr>
-        <w:t>(</w:t>
-      </w:r>
-      <w:proofErr w:type="spellStart"/>
+        <w:t xml:space="preserve"> </w:t>
+      </w:r>
       <w:r>
         <w:rPr>
           <w:rFonts w:ascii="Consolas" w:eastAsia="Consolas" w:hAnsi="Consolas" w:cs="Consolas"/>
         </w:rPr>
-        <w:t>address</w:t>
-      </w:r>
-      <w:proofErr w:type="spellEnd"/>
-      <w:r>
-        <w:rPr>
-          <w:rFonts w:ascii="Consolas" w:eastAsia="Consolas" w:hAnsi="Consolas" w:cs="Consolas"/>
-        </w:rPr>
-        <w:t xml:space="preserve">)”, </w:t>
-      </w:r>
-      <w:r>
-        <w:t xml:space="preserve">der </w:t>
-      </w:r>
-      <w:r>
-        <w:t>Empfänger</w:t>
-      </w:r>
-      <w:r>
-        <w:t xml:space="preserve"> mit “</w:t>
-      </w:r>
-      <w:proofErr w:type="spellStart"/>
-      <w:r>
-        <w:rPr>
-          <w:rFonts w:ascii="Consolas" w:eastAsia="Consolas" w:hAnsi="Consolas" w:cs="Consolas"/>
-        </w:rPr>
-        <w:t>radio.openReadingPipe</w:t>
-      </w:r>
-      <w:proofErr w:type="spellEnd"/>
-      <w:r>
-        <w:rPr>
-          <w:rFonts w:ascii="Consolas" w:eastAsia="Consolas" w:hAnsi="Consolas" w:cs="Consolas"/>
-        </w:rPr>
-        <w:t xml:space="preserve">(n, </w:t>
-      </w:r>
-      <w:proofErr w:type="spellStart"/>
-      <w:r>
-        <w:rPr>
-          <w:rFonts w:ascii="Consolas" w:eastAsia="Consolas" w:hAnsi="Consolas" w:cs="Consolas"/>
-        </w:rPr>
-        <w:t>address</w:t>
-      </w:r>
-      <w:proofErr w:type="spellEnd"/>
-      <w:r>
-        <w:rPr>
-          <w:rFonts w:ascii="Consolas" w:eastAsia="Consolas" w:hAnsi="Consolas" w:cs="Consolas"/>
-        </w:rPr>
-        <w:t>)</w:t>
-      </w:r>
-      <w:r>
-        <w:rPr>
-          <w:rFonts w:ascii="Consolas" w:eastAsia="Consolas" w:hAnsi="Consolas" w:cs="Consolas"/>
-        </w:rPr>
-        <w:t xml:space="preserve">“. </w:t>
-      </w:r>
-      <w:r>
-        <w:rPr>
-          <w:rFonts w:eastAsia="Consolas" w:cstheme="minorHAnsi"/>
-        </w:rPr>
-        <w:t>Jedes Modul kann eine Writing-pipe und 6 Reading-pipes offen haben. Es kann also einem Modul schreiben, aber Daten von 6 anderen Modulen empfangen. Jede Pipe muss einer Unterschiedlichen Adresse zugeteilt werden.  Um zwischen Schreib-Modus und Lese-Modus zu wechseln gibt es die Befehle</w:t>
-      </w:r>
-      <w:r>
-        <w:rPr>
-          <w:rFonts w:ascii="Consolas" w:eastAsia="Consolas" w:hAnsi="Consolas" w:cs="Consolas"/>
-        </w:rPr>
-        <w:t xml:space="preserve"> </w:t>
-      </w:r>
-      <w:r>
-        <w:rPr>
-          <w:rFonts w:ascii="Consolas" w:eastAsia="Consolas" w:hAnsi="Consolas" w:cs="Consolas"/>
-        </w:rPr>
-        <w:t>“</w:t>
-      </w:r>
-      <w:proofErr w:type="spellStart"/>
-      <w:r>
-        <w:rPr>
-          <w:rFonts w:ascii="Consolas" w:eastAsia="Consolas" w:hAnsi="Consolas" w:cs="Consolas"/>
-        </w:rPr>
-        <w:t>radio.stopListening</w:t>
-      </w:r>
-      <w:proofErr w:type="spellEnd"/>
-      <w:r>
-        <w:rPr>
-          <w:rFonts w:ascii="Consolas" w:eastAsia="Consolas" w:hAnsi="Consolas" w:cs="Consolas"/>
-        </w:rPr>
-        <w:t>()” und “</w:t>
-      </w:r>
-      <w:proofErr w:type="spellStart"/>
-      <w:r>
-        <w:rPr>
-          <w:rFonts w:ascii="Consolas" w:eastAsia="Consolas" w:hAnsi="Consolas" w:cs="Consolas"/>
-        </w:rPr>
-        <w:t>radio.startListening</w:t>
-      </w:r>
-      <w:proofErr w:type="spellEnd"/>
-      <w:r>
-        <w:rPr>
-          <w:rFonts w:ascii="Consolas" w:eastAsia="Consolas" w:hAnsi="Consolas" w:cs="Consolas"/>
-        </w:rPr>
-        <w:t>()”</w:t>
+        <w:t>“radio.stopListening()” und “radio.startListening()”</w:t>
       </w:r>
       <w:r>
         <w:rPr>
@@ -17709,41 +16962,53 @@
           <w:lang w:val="en-CA"/>
         </w:rPr>
       </w:pPr>
-      <w:proofErr w:type="spellStart"/>
       <w:r>
         <w:rPr>
           <w:rFonts w:ascii="Consolas" w:eastAsia="Consolas" w:hAnsi="Consolas" w:cs="Consolas"/>
           <w:color w:val="000000"/>
           <w:lang w:val="en-CA"/>
         </w:rPr>
-        <w:t>radio.openReadingPipe</w:t>
-      </w:r>
-      <w:proofErr w:type="spellEnd"/>
-      <w:r>
+        <w:t>radio.openReadingPipe(controllerAddress)</w:t>
+      </w:r>
+    </w:p>
+    <w:p>
+      <w:pPr>
+        <w:pBdr>
+          <w:left w:val="single" w:sz="2" w:space="4" w:color="000000" w:shadow="1"/>
+        </w:pBdr>
         <w:rPr>
           <w:rFonts w:ascii="Consolas" w:eastAsia="Consolas" w:hAnsi="Consolas" w:cs="Consolas"/>
           <w:color w:val="000000"/>
           <w:lang w:val="en-CA"/>
         </w:rPr>
-        <w:t>(</w:t>
-      </w:r>
-      <w:proofErr w:type="spellStart"/>
+      </w:pPr>
       <w:r>
         <w:rPr>
           <w:rFonts w:ascii="Consolas" w:eastAsia="Consolas" w:hAnsi="Consolas" w:cs="Consolas"/>
           <w:color w:val="000000"/>
           <w:lang w:val="en-CA"/>
         </w:rPr>
-        <w:t>controllerAddress</w:t>
-      </w:r>
-      <w:proofErr w:type="spellEnd"/>
-      <w:r>
+        <w:t>radio.startListening()</w:t>
+      </w:r>
+    </w:p>
+    <w:p>
+      <w:pPr>
+        <w:pBdr>
+          <w:left w:val="single" w:sz="2" w:space="4" w:color="000000" w:shadow="1"/>
+        </w:pBdr>
         <w:rPr>
           <w:rFonts w:ascii="Consolas" w:eastAsia="Consolas" w:hAnsi="Consolas" w:cs="Consolas"/>
           <w:color w:val="000000"/>
           <w:lang w:val="en-CA"/>
         </w:rPr>
-        <w:t>)</w:t>
+      </w:pPr>
+      <w:r>
+        <w:rPr>
+          <w:rFonts w:ascii="Consolas" w:eastAsia="Consolas" w:hAnsi="Consolas" w:cs="Consolas"/>
+          <w:color w:val="000000"/>
+          <w:lang w:val="en-CA"/>
+        </w:rPr>
+        <w:t>radio.read(inputData)</w:t>
       </w:r>
     </w:p>
     <w:p>
@@ -17757,23 +17022,44 @@
           <w:lang w:val="en-CA"/>
         </w:rPr>
       </w:pPr>
-      <w:proofErr w:type="spellStart"/>
       <w:r>
         <w:rPr>
           <w:rFonts w:ascii="Consolas" w:eastAsia="Consolas" w:hAnsi="Consolas" w:cs="Consolas"/>
           <w:color w:val="000000"/>
           <w:lang w:val="en-CA"/>
         </w:rPr>
-        <w:t>radio.startListening</w:t>
-      </w:r>
-      <w:proofErr w:type="spellEnd"/>
+        <w:t>if ( 2</w:t>
+      </w:r>
+      <w:r>
+        <w:rPr>
+          <w:rFonts w:ascii="Consolas" w:eastAsia="Consolas" w:hAnsi="Consolas" w:cs="Consolas"/>
+          <w:lang w:val="en-CA"/>
+        </w:rPr>
+        <w:t>50</w:t>
+      </w:r>
       <w:r>
         <w:rPr>
           <w:rFonts w:ascii="Consolas" w:eastAsia="Consolas" w:hAnsi="Consolas" w:cs="Consolas"/>
           <w:color w:val="000000"/>
           <w:lang w:val="en-CA"/>
         </w:rPr>
-        <w:t>()</w:t>
+        <w:t>ms passed )</w:t>
+      </w:r>
+      <w:r>
+        <w:rPr>
+          <w:rFonts w:ascii="Consolas" w:eastAsia="Consolas" w:hAnsi="Consolas" w:cs="Consolas"/>
+          <w:color w:val="000000"/>
+          <w:vertAlign w:val="superscript"/>
+        </w:rPr>
+        <w:footnoteReference w:id="8"/>
+      </w:r>
+      <w:r>
+        <w:rPr>
+          <w:rFonts w:ascii="Consolas" w:eastAsia="Consolas" w:hAnsi="Consolas" w:cs="Consolas"/>
+          <w:color w:val="000000"/>
+          <w:lang w:val="en-CA"/>
+        </w:rPr>
+        <w:t xml:space="preserve"> {</w:t>
       </w:r>
     </w:p>
     <w:p>
@@ -17787,41 +17073,63 @@
           <w:lang w:val="en-CA"/>
         </w:rPr>
       </w:pPr>
-      <w:proofErr w:type="spellStart"/>
       <w:r>
         <w:rPr>
           <w:rFonts w:ascii="Consolas" w:eastAsia="Consolas" w:hAnsi="Consolas" w:cs="Consolas"/>
           <w:color w:val="000000"/>
           <w:lang w:val="en-CA"/>
         </w:rPr>
-        <w:t>radio.read</w:t>
-      </w:r>
-      <w:proofErr w:type="spellEnd"/>
-      <w:r>
+        <w:tab/>
+        <w:t>radio.stopListening()</w:t>
+      </w:r>
+    </w:p>
+    <w:p>
+      <w:pPr>
+        <w:pBdr>
+          <w:left w:val="single" w:sz="2" w:space="4" w:color="000000" w:shadow="1"/>
+        </w:pBdr>
         <w:rPr>
           <w:rFonts w:ascii="Consolas" w:eastAsia="Consolas" w:hAnsi="Consolas" w:cs="Consolas"/>
           <w:color w:val="000000"/>
           <w:lang w:val="en-CA"/>
         </w:rPr>
-        <w:t>(</w:t>
-      </w:r>
-      <w:proofErr w:type="spellStart"/>
+      </w:pPr>
       <w:r>
         <w:rPr>
           <w:rFonts w:ascii="Consolas" w:eastAsia="Consolas" w:hAnsi="Consolas" w:cs="Consolas"/>
           <w:color w:val="000000"/>
           <w:lang w:val="en-CA"/>
         </w:rPr>
-        <w:t>inputData</w:t>
-      </w:r>
-      <w:proofErr w:type="spellEnd"/>
+        <w:tab/>
+        <w:t>radio.openWritingPipe(serverAddress)</w:t>
+      </w:r>
+    </w:p>
+    <w:p>
+      <w:pPr>
+        <w:pBdr>
+          <w:left w:val="single" w:sz="2" w:space="4" w:color="000000" w:shadow="1"/>
+        </w:pBdr>
+        <w:rPr>
+          <w:rFonts w:ascii="Consolas" w:eastAsia="Consolas" w:hAnsi="Consolas" w:cs="Consolas"/>
+          <w:color w:val="000000"/>
+          <w:lang w:val="it-IT"/>
+        </w:rPr>
+      </w:pPr>
       <w:r>
         <w:rPr>
           <w:rFonts w:ascii="Consolas" w:eastAsia="Consolas" w:hAnsi="Consolas" w:cs="Consolas"/>
           <w:color w:val="000000"/>
           <w:lang w:val="en-CA"/>
         </w:rPr>
-        <w:t>)</w:t>
+        <w:tab/>
+      </w:r>
+      <w:r>
+        <w:rPr>
+          <w:rFonts w:ascii="Consolas" w:eastAsia="Consolas" w:hAnsi="Consolas" w:cs="Consolas"/>
+          <w:color w:val="000000"/>
+          <w:lang w:val="it-IT"/>
+        </w:rPr>
+        <w:t>radio.write(sensorData)</w:t>
       </w:r>
     </w:p>
     <w:p>
@@ -17832,47 +17140,17 @@
         <w:rPr>
           <w:rFonts w:ascii="Consolas" w:eastAsia="Consolas" w:hAnsi="Consolas" w:cs="Consolas"/>
           <w:color w:val="000000"/>
-          <w:lang w:val="en-CA"/>
+          <w:lang w:val="it-IT"/>
         </w:rPr>
       </w:pPr>
       <w:r>
         <w:rPr>
           <w:rFonts w:ascii="Consolas" w:eastAsia="Consolas" w:hAnsi="Consolas" w:cs="Consolas"/>
           <w:color w:val="000000"/>
-          <w:lang w:val="en-CA"/>
-        </w:rPr>
-        <w:t>if ( 2</w:t>
-      </w:r>
-      <w:r>
-        <w:rPr>
-          <w:rFonts w:ascii="Consolas" w:eastAsia="Consolas" w:hAnsi="Consolas" w:cs="Consolas"/>
-          <w:lang w:val="en-CA"/>
-        </w:rPr>
-        <w:t>50</w:t>
-      </w:r>
-      <w:r>
-        <w:rPr>
-          <w:rFonts w:ascii="Consolas" w:eastAsia="Consolas" w:hAnsi="Consolas" w:cs="Consolas"/>
-          <w:color w:val="000000"/>
-          <w:lang w:val="en-CA"/>
-        </w:rPr>
-        <w:t>ms passed )</w:t>
-      </w:r>
-      <w:r>
-        <w:rPr>
-          <w:rFonts w:ascii="Consolas" w:eastAsia="Consolas" w:hAnsi="Consolas" w:cs="Consolas"/>
-          <w:color w:val="000000"/>
-          <w:vertAlign w:val="superscript"/>
-        </w:rPr>
-        <w:footnoteReference w:id="8"/>
-      </w:r>
-      <w:r>
-        <w:rPr>
-          <w:rFonts w:ascii="Consolas" w:eastAsia="Consolas" w:hAnsi="Consolas" w:cs="Consolas"/>
-          <w:color w:val="000000"/>
-          <w:lang w:val="en-CA"/>
-        </w:rPr>
-        <w:t xml:space="preserve"> {</w:t>
+          <w:lang w:val="it-IT"/>
+        </w:rPr>
+        <w:tab/>
+        <w:t>radio.startListening()</w:t>
       </w:r>
     </w:p>
     <w:p>
@@ -17883,200 +17161,12 @@
         <w:rPr>
           <w:rFonts w:ascii="Consolas" w:eastAsia="Consolas" w:hAnsi="Consolas" w:cs="Consolas"/>
           <w:color w:val="000000"/>
-          <w:lang w:val="en-CA"/>
         </w:rPr>
       </w:pPr>
       <w:r>
         <w:rPr>
           <w:rFonts w:ascii="Consolas" w:eastAsia="Consolas" w:hAnsi="Consolas" w:cs="Consolas"/>
           <w:color w:val="000000"/>
-          <w:lang w:val="en-CA"/>
-        </w:rPr>
-        <w:tab/>
-      </w:r>
-      <w:proofErr w:type="spellStart"/>
-      <w:r>
-        <w:rPr>
-          <w:rFonts w:ascii="Consolas" w:eastAsia="Consolas" w:hAnsi="Consolas" w:cs="Consolas"/>
-          <w:color w:val="000000"/>
-          <w:lang w:val="en-CA"/>
-        </w:rPr>
-        <w:t>radio.stopListening</w:t>
-      </w:r>
-      <w:proofErr w:type="spellEnd"/>
-      <w:r>
-        <w:rPr>
-          <w:rFonts w:ascii="Consolas" w:eastAsia="Consolas" w:hAnsi="Consolas" w:cs="Consolas"/>
-          <w:color w:val="000000"/>
-          <w:lang w:val="en-CA"/>
-        </w:rPr>
-        <w:t>()</w:t>
-      </w:r>
-    </w:p>
-    <w:p>
-      <w:pPr>
-        <w:pBdr>
-          <w:left w:val="single" w:sz="2" w:space="4" w:color="000000" w:shadow="1"/>
-        </w:pBdr>
-        <w:rPr>
-          <w:rFonts w:ascii="Consolas" w:eastAsia="Consolas" w:hAnsi="Consolas" w:cs="Consolas"/>
-          <w:color w:val="000000"/>
-          <w:lang w:val="en-CA"/>
-        </w:rPr>
-      </w:pPr>
-      <w:r>
-        <w:rPr>
-          <w:rFonts w:ascii="Consolas" w:eastAsia="Consolas" w:hAnsi="Consolas" w:cs="Consolas"/>
-          <w:color w:val="000000"/>
-          <w:lang w:val="en-CA"/>
-        </w:rPr>
-        <w:tab/>
-      </w:r>
-      <w:proofErr w:type="spellStart"/>
-      <w:r>
-        <w:rPr>
-          <w:rFonts w:ascii="Consolas" w:eastAsia="Consolas" w:hAnsi="Consolas" w:cs="Consolas"/>
-          <w:color w:val="000000"/>
-          <w:lang w:val="en-CA"/>
-        </w:rPr>
-        <w:t>radio.openWritingPipe</w:t>
-      </w:r>
-      <w:proofErr w:type="spellEnd"/>
-      <w:r>
-        <w:rPr>
-          <w:rFonts w:ascii="Consolas" w:eastAsia="Consolas" w:hAnsi="Consolas" w:cs="Consolas"/>
-          <w:color w:val="000000"/>
-          <w:lang w:val="en-CA"/>
-        </w:rPr>
-        <w:t>(</w:t>
-      </w:r>
-      <w:proofErr w:type="spellStart"/>
-      <w:r>
-        <w:rPr>
-          <w:rFonts w:ascii="Consolas" w:eastAsia="Consolas" w:hAnsi="Consolas" w:cs="Consolas"/>
-          <w:color w:val="000000"/>
-          <w:lang w:val="en-CA"/>
-        </w:rPr>
-        <w:t>serverAddress</w:t>
-      </w:r>
-      <w:proofErr w:type="spellEnd"/>
-      <w:r>
-        <w:rPr>
-          <w:rFonts w:ascii="Consolas" w:eastAsia="Consolas" w:hAnsi="Consolas" w:cs="Consolas"/>
-          <w:color w:val="000000"/>
-          <w:lang w:val="en-CA"/>
-        </w:rPr>
-        <w:t>)</w:t>
-      </w:r>
-    </w:p>
-    <w:p>
-      <w:pPr>
-        <w:pBdr>
-          <w:left w:val="single" w:sz="2" w:space="4" w:color="000000" w:shadow="1"/>
-        </w:pBdr>
-        <w:rPr>
-          <w:rFonts w:ascii="Consolas" w:eastAsia="Consolas" w:hAnsi="Consolas" w:cs="Consolas"/>
-          <w:color w:val="000000"/>
-          <w:lang w:val="it-IT"/>
-        </w:rPr>
-      </w:pPr>
-      <w:r>
-        <w:rPr>
-          <w:rFonts w:ascii="Consolas" w:eastAsia="Consolas" w:hAnsi="Consolas" w:cs="Consolas"/>
-          <w:color w:val="000000"/>
-          <w:lang w:val="en-CA"/>
-        </w:rPr>
-        <w:tab/>
-      </w:r>
-      <w:proofErr w:type="spellStart"/>
-      <w:r>
-        <w:rPr>
-          <w:rFonts w:ascii="Consolas" w:eastAsia="Consolas" w:hAnsi="Consolas" w:cs="Consolas"/>
-          <w:color w:val="000000"/>
-          <w:lang w:val="it-IT"/>
-        </w:rPr>
-        <w:t>radio.write</w:t>
-      </w:r>
-      <w:proofErr w:type="spellEnd"/>
-      <w:r>
-        <w:rPr>
-          <w:rFonts w:ascii="Consolas" w:eastAsia="Consolas" w:hAnsi="Consolas" w:cs="Consolas"/>
-          <w:color w:val="000000"/>
-          <w:lang w:val="it-IT"/>
-        </w:rPr>
-        <w:t>(</w:t>
-      </w:r>
-      <w:proofErr w:type="spellStart"/>
-      <w:r>
-        <w:rPr>
-          <w:rFonts w:ascii="Consolas" w:eastAsia="Consolas" w:hAnsi="Consolas" w:cs="Consolas"/>
-          <w:color w:val="000000"/>
-          <w:lang w:val="it-IT"/>
-        </w:rPr>
-        <w:t>sensorData</w:t>
-      </w:r>
-      <w:proofErr w:type="spellEnd"/>
-      <w:r>
-        <w:rPr>
-          <w:rFonts w:ascii="Consolas" w:eastAsia="Consolas" w:hAnsi="Consolas" w:cs="Consolas"/>
-          <w:color w:val="000000"/>
-          <w:lang w:val="it-IT"/>
-        </w:rPr>
-        <w:t>)</w:t>
-      </w:r>
-    </w:p>
-    <w:p>
-      <w:pPr>
-        <w:pBdr>
-          <w:left w:val="single" w:sz="2" w:space="4" w:color="000000" w:shadow="1"/>
-        </w:pBdr>
-        <w:rPr>
-          <w:rFonts w:ascii="Consolas" w:eastAsia="Consolas" w:hAnsi="Consolas" w:cs="Consolas"/>
-          <w:color w:val="000000"/>
-          <w:lang w:val="it-IT"/>
-        </w:rPr>
-      </w:pPr>
-      <w:r>
-        <w:rPr>
-          <w:rFonts w:ascii="Consolas" w:eastAsia="Consolas" w:hAnsi="Consolas" w:cs="Consolas"/>
-          <w:color w:val="000000"/>
-          <w:lang w:val="it-IT"/>
-        </w:rPr>
-        <w:tab/>
-      </w:r>
-      <w:proofErr w:type="spellStart"/>
-      <w:r>
-        <w:rPr>
-          <w:rFonts w:ascii="Consolas" w:eastAsia="Consolas" w:hAnsi="Consolas" w:cs="Consolas"/>
-          <w:color w:val="000000"/>
-          <w:lang w:val="it-IT"/>
-        </w:rPr>
-        <w:t>radio.startListening</w:t>
-      </w:r>
-      <w:proofErr w:type="spellEnd"/>
-      <w:r>
-        <w:rPr>
-          <w:rFonts w:ascii="Consolas" w:eastAsia="Consolas" w:hAnsi="Consolas" w:cs="Consolas"/>
-          <w:color w:val="000000"/>
-          <w:lang w:val="it-IT"/>
-        </w:rPr>
-        <w:t>()</w:t>
-      </w:r>
-    </w:p>
-    <w:p>
-      <w:pPr>
-        <w:pBdr>
-          <w:left w:val="single" w:sz="2" w:space="4" w:color="000000" w:shadow="1"/>
-        </w:pBdr>
-        <w:rPr>
-          <w:rFonts w:ascii="Consolas" w:eastAsia="Consolas" w:hAnsi="Consolas" w:cs="Consolas"/>
-          <w:color w:val="000000"/>
-        </w:rPr>
-      </w:pPr>
-      <w:r>
-        <w:rPr>
-          <w:rFonts w:ascii="Consolas" w:eastAsia="Consolas" w:hAnsi="Consolas" w:cs="Consolas"/>
-          <w:color w:val="000000"/>
         </w:rPr>
         <w:t>}</w:t>
       </w:r>
@@ -18098,15 +17188,7 @@
         <w:t xml:space="preserve"> </w:t>
       </w:r>
       <w:r>
-        <w:t xml:space="preserve">Das Modul wird angesteuert über die nRF24L01.h </w:t>
-      </w:r>
-      <w:proofErr w:type="spellStart"/>
-      <w:r>
-        <w:t>library</w:t>
-      </w:r>
-      <w:proofErr w:type="spellEnd"/>
-      <w:r>
-        <w:t xml:space="preserve">. </w:t>
+        <w:t xml:space="preserve">Das Modul wird angesteuert über die nRF24L01.h library. </w:t>
       </w:r>
     </w:p>
     <w:p>
@@ -18120,7 +17202,7 @@
       <w:r>
         <w:t xml:space="preserve">(XXX Quelle: </w:t>
       </w:r>
-      <w:hyperlink r:id="rId38" w:anchor="a025fcbad6f062d18252485c1d6ba574f" w:history="1">
+      <w:hyperlink r:id="rId41" w:anchor="a025fcbad6f062d18252485c1d6ba574f" w:history="1">
         <w:r>
           <w:rPr>
             <w:rStyle w:val="Hyperlink"/>
@@ -18150,15 +17232,7 @@
     <w:p/>
     <w:p>
       <w:r>
-        <w:t xml:space="preserve">Zwischen Controller und Roboter werden </w:t>
-      </w:r>
-      <w:proofErr w:type="spellStart"/>
-      <w:r>
-        <w:t>Packete</w:t>
-      </w:r>
-      <w:proofErr w:type="spellEnd"/>
-      <w:r>
-        <w:t xml:space="preserve"> in folgender Form gesendet: </w:t>
+        <w:t xml:space="preserve">Zwischen Controller und Roboter werden Packete in folgender Form gesendet: </w:t>
       </w:r>
     </w:p>
     <w:p/>
@@ -18177,99 +17251,35 @@
           <w:rFonts w:ascii="Consolas" w:eastAsia="Consolas" w:hAnsi="Consolas" w:cs="Consolas"/>
           <w:color w:val="000000"/>
         </w:rPr>
-        <w:t>[</w:t>
-      </w:r>
-      <w:proofErr w:type="spellStart"/>
+        <w:t>[l</w:t>
+      </w:r>
       <w:r>
         <w:rPr>
           <w:rFonts w:ascii="Consolas" w:eastAsia="Consolas" w:hAnsi="Consolas" w:cs="Consolas"/>
           <w:color w:val="000000"/>
         </w:rPr>
-        <w:t>l</w:t>
+        <w:t>S</w:t>
       </w:r>
       <w:r>
         <w:rPr>
           <w:rFonts w:ascii="Consolas" w:eastAsia="Consolas" w:hAnsi="Consolas" w:cs="Consolas"/>
           <w:color w:val="000000"/>
         </w:rPr>
-        <w:t>S</w:t>
+        <w:t>chulter, r</w:t>
       </w:r>
       <w:r>
         <w:rPr>
           <w:rFonts w:ascii="Consolas" w:eastAsia="Consolas" w:hAnsi="Consolas" w:cs="Consolas"/>
           <w:color w:val="000000"/>
         </w:rPr>
-        <w:t>chulter</w:t>
-      </w:r>
-      <w:proofErr w:type="spellEnd"/>
+        <w:t>S</w:t>
+      </w:r>
       <w:r>
         <w:rPr>
           <w:rFonts w:ascii="Consolas" w:eastAsia="Consolas" w:hAnsi="Consolas" w:cs="Consolas"/>
           <w:color w:val="000000"/>
         </w:rPr>
-        <w:t xml:space="preserve">, </w:t>
-      </w:r>
-      <w:proofErr w:type="spellStart"/>
-      <w:r>
-        <w:rPr>
-          <w:rFonts w:ascii="Consolas" w:eastAsia="Consolas" w:hAnsi="Consolas" w:cs="Consolas"/>
-          <w:color w:val="000000"/>
-        </w:rPr>
-        <w:t>r</w:t>
-      </w:r>
-      <w:r>
-        <w:rPr>
-          <w:rFonts w:ascii="Consolas" w:eastAsia="Consolas" w:hAnsi="Consolas" w:cs="Consolas"/>
-          <w:color w:val="000000"/>
-        </w:rPr>
-        <w:t>S</w:t>
-      </w:r>
-      <w:r>
-        <w:rPr>
-          <w:rFonts w:ascii="Consolas" w:eastAsia="Consolas" w:hAnsi="Consolas" w:cs="Consolas"/>
-          <w:color w:val="000000"/>
-        </w:rPr>
-        <w:t>chulter</w:t>
-      </w:r>
-      <w:proofErr w:type="spellEnd"/>
-      <w:r>
-        <w:rPr>
-          <w:rFonts w:ascii="Consolas" w:eastAsia="Consolas" w:hAnsi="Consolas" w:cs="Consolas"/>
-          <w:color w:val="000000"/>
-        </w:rPr>
-        <w:t xml:space="preserve">, </w:t>
-      </w:r>
-      <w:proofErr w:type="spellStart"/>
-      <w:r>
-        <w:rPr>
-          <w:rFonts w:ascii="Consolas" w:eastAsia="Consolas" w:hAnsi="Consolas" w:cs="Consolas"/>
-          <w:color w:val="000000"/>
-        </w:rPr>
-        <w:t>joyX</w:t>
-      </w:r>
-      <w:proofErr w:type="spellEnd"/>
-      <w:r>
-        <w:rPr>
-          <w:rFonts w:ascii="Consolas" w:eastAsia="Consolas" w:hAnsi="Consolas" w:cs="Consolas"/>
-          <w:color w:val="000000"/>
-        </w:rPr>
-        <w:t xml:space="preserve">, </w:t>
-      </w:r>
-      <w:proofErr w:type="spellStart"/>
-      <w:r>
-        <w:rPr>
-          <w:rFonts w:ascii="Consolas" w:eastAsia="Consolas" w:hAnsi="Consolas" w:cs="Consolas"/>
-          <w:color w:val="000000"/>
-        </w:rPr>
-        <w:t>joyY</w:t>
-      </w:r>
-      <w:proofErr w:type="spellEnd"/>
-      <w:r>
-        <w:rPr>
-          <w:rFonts w:ascii="Consolas" w:eastAsia="Consolas" w:hAnsi="Consolas" w:cs="Consolas"/>
-          <w:color w:val="000000"/>
-        </w:rPr>
-        <w:t>]</w:t>
+        <w:t>chulter, joyX, joyY]</w:t>
       </w:r>
     </w:p>
     <w:p>
@@ -18282,7 +17292,6 @@
           <w:color w:val="000000"/>
         </w:rPr>
       </w:pPr>
-      <w:proofErr w:type="spellStart"/>
       <w:r>
         <w:rPr>
           <w:rFonts w:ascii="Consolas" w:eastAsia="Consolas" w:hAnsi="Consolas" w:cs="Consolas"/>
@@ -18305,7 +17314,6 @@
         </w:rPr>
         <w:t>chulter</w:t>
       </w:r>
-      <w:proofErr w:type="spellEnd"/>
       <w:r>
         <w:rPr>
           <w:rFonts w:ascii="Consolas" w:eastAsia="Consolas" w:hAnsi="Consolas" w:cs="Consolas"/>
@@ -18320,39 +17328,7 @@
           <w:color w:val="000000"/>
         </w:rPr>
         <w:tab/>
-        <w:t>… 255 (</w:t>
-      </w:r>
-      <w:proofErr w:type="spellStart"/>
-      <w:r>
-        <w:rPr>
-          <w:rFonts w:ascii="Consolas" w:eastAsia="Consolas" w:hAnsi="Consolas" w:cs="Consolas"/>
-          <w:color w:val="000000"/>
-        </w:rPr>
-        <w:t>vollstaendig</w:t>
-      </w:r>
-      <w:proofErr w:type="spellEnd"/>
-      <w:r>
-        <w:rPr>
-          <w:rFonts w:ascii="Consolas" w:eastAsia="Consolas" w:hAnsi="Consolas" w:cs="Consolas"/>
-          <w:color w:val="000000"/>
-        </w:rPr>
-        <w:t xml:space="preserve"> </w:t>
-      </w:r>
-      <w:proofErr w:type="spellStart"/>
-      <w:r>
-        <w:rPr>
-          <w:rFonts w:ascii="Consolas" w:eastAsia="Consolas" w:hAnsi="Consolas" w:cs="Consolas"/>
-          <w:color w:val="000000"/>
-        </w:rPr>
-        <w:t>gedrueckt</w:t>
-      </w:r>
-      <w:proofErr w:type="spellEnd"/>
-      <w:r>
-        <w:rPr>
-          <w:rFonts w:ascii="Consolas" w:eastAsia="Consolas" w:hAnsi="Consolas" w:cs="Consolas"/>
-          <w:color w:val="000000"/>
-        </w:rPr>
-        <w:t>)</w:t>
+        <w:t>… 255 (vollstaendig gedrueckt)</w:t>
       </w:r>
     </w:p>
     <w:p>
@@ -18365,7 +17341,6 @@
           <w:color w:val="000000"/>
         </w:rPr>
       </w:pPr>
-      <w:proofErr w:type="spellStart"/>
       <w:r>
         <w:rPr>
           <w:rFonts w:ascii="Consolas" w:eastAsia="Consolas" w:hAnsi="Consolas" w:cs="Consolas"/>
@@ -18387,7 +17362,6 @@
         </w:rPr>
         <w:t>chulter</w:t>
       </w:r>
-      <w:proofErr w:type="spellEnd"/>
       <w:r>
         <w:rPr>
           <w:rFonts w:ascii="Consolas" w:eastAsia="Consolas" w:hAnsi="Consolas" w:cs="Consolas"/>
@@ -18402,39 +17376,7 @@
           <w:color w:val="000000"/>
         </w:rPr>
         <w:tab/>
-        <w:t>… 255 (</w:t>
-      </w:r>
-      <w:proofErr w:type="spellStart"/>
-      <w:r>
-        <w:rPr>
-          <w:rFonts w:ascii="Consolas" w:eastAsia="Consolas" w:hAnsi="Consolas" w:cs="Consolas"/>
-          <w:color w:val="000000"/>
-        </w:rPr>
-        <w:t>vollstaendig</w:t>
-      </w:r>
-      <w:proofErr w:type="spellEnd"/>
-      <w:r>
-        <w:rPr>
-          <w:rFonts w:ascii="Consolas" w:eastAsia="Consolas" w:hAnsi="Consolas" w:cs="Consolas"/>
-          <w:color w:val="000000"/>
-        </w:rPr>
-        <w:t xml:space="preserve"> </w:t>
-      </w:r>
-      <w:proofErr w:type="spellStart"/>
-      <w:r>
-        <w:rPr>
-          <w:rFonts w:ascii="Consolas" w:eastAsia="Consolas" w:hAnsi="Consolas" w:cs="Consolas"/>
-          <w:color w:val="000000"/>
-        </w:rPr>
-        <w:t>gedrueckt</w:t>
-      </w:r>
-      <w:proofErr w:type="spellEnd"/>
-      <w:r>
-        <w:rPr>
-          <w:rFonts w:ascii="Consolas" w:eastAsia="Consolas" w:hAnsi="Consolas" w:cs="Consolas"/>
-          <w:color w:val="000000"/>
-        </w:rPr>
-        <w:t>)</w:t>
+        <w:t>… 255 (vollstaendig gedrueckt)</w:t>
       </w:r>
     </w:p>
     <w:p>
@@ -18447,21 +17389,12 @@
           <w:color w:val="000000"/>
         </w:rPr>
       </w:pPr>
-      <w:proofErr w:type="spellStart"/>
       <w:r>
         <w:rPr>
           <w:rFonts w:ascii="Consolas" w:eastAsia="Consolas" w:hAnsi="Consolas" w:cs="Consolas"/>
           <w:color w:val="000000"/>
         </w:rPr>
-        <w:t>joyX</w:t>
-      </w:r>
-      <w:proofErr w:type="spellEnd"/>
-      <w:r>
-        <w:rPr>
-          <w:rFonts w:ascii="Consolas" w:eastAsia="Consolas" w:hAnsi="Consolas" w:cs="Consolas"/>
-          <w:color w:val="000000"/>
-        </w:rPr>
-        <w:t xml:space="preserve"> </w:t>
+        <w:t xml:space="preserve">joyX </w:t>
       </w:r>
       <w:r>
         <w:rPr>
@@ -18489,21 +17422,12 @@
           <w:color w:val="000000"/>
         </w:rPr>
       </w:pPr>
-      <w:proofErr w:type="spellStart"/>
       <w:r>
         <w:rPr>
           <w:rFonts w:ascii="Consolas" w:eastAsia="Consolas" w:hAnsi="Consolas" w:cs="Consolas"/>
           <w:color w:val="000000"/>
         </w:rPr>
-        <w:t>joyY</w:t>
-      </w:r>
-      <w:proofErr w:type="spellEnd"/>
-      <w:r>
-        <w:rPr>
-          <w:rFonts w:ascii="Consolas" w:eastAsia="Consolas" w:hAnsi="Consolas" w:cs="Consolas"/>
-          <w:color w:val="000000"/>
-        </w:rPr>
-        <w:t xml:space="preserve"> </w:t>
+        <w:t xml:space="preserve">joyY </w:t>
       </w:r>
       <w:r>
         <w:rPr>
@@ -20457,13 +19381,8 @@
       </w:pPr>
       <w:bookmarkStart w:id="279" w:name="_Toc151709300"/>
       <w:bookmarkStart w:id="280" w:name="_Toc153040211"/>
-      <w:proofErr w:type="spellStart"/>
-      <w:r>
-        <w:t>Mess</w:t>
-      </w:r>
-      <w:proofErr w:type="spellEnd"/>
-      <w:r>
-        <w:t xml:space="preserve"> &amp; Labor-Protokolle</w:t>
+      <w:r>
+        <w:t>Mess &amp; Labor-Protokolle</w:t>
       </w:r>
       <w:bookmarkEnd w:id="279"/>
       <w:bookmarkEnd w:id="280"/>
@@ -20471,9 +19390,9 @@
     <w:p/>
     <w:p/>
     <w:sectPr>
-      <w:headerReference w:type="default" r:id="rId39"/>
-      <w:footerReference w:type="even" r:id="rId40"/>
-      <w:footerReference w:type="default" r:id="rId41"/>
+      <w:headerReference w:type="default" r:id="rId42"/>
+      <w:footerReference w:type="even" r:id="rId43"/>
+      <w:footerReference w:type="default" r:id="rId44"/>
       <w:pgSz w:w="11906" w:h="16838"/>
       <w:pgMar w:top="1417" w:right="1417" w:bottom="1134" w:left="1417" w:header="708" w:footer="708" w:gutter="0"/>
       <w:cols w:space="708"/>
@@ -20843,43 +19762,7 @@
           <w:sz w:val="20"/>
           <w:szCs w:val="20"/>
         </w:rPr>
-        <w:t xml:space="preserve"> eine Integer-Zahl zwischen -255 und 255. Diese wird zuerst auf einen </w:t>
-      </w:r>
-      <w:proofErr w:type="spellStart"/>
-      <w:r>
-        <w:rPr>
-          <w:color w:val="000000"/>
-          <w:sz w:val="20"/>
-          <w:szCs w:val="20"/>
-        </w:rPr>
-        <w:t>Float</w:t>
-      </w:r>
-      <w:proofErr w:type="spellEnd"/>
-      <w:r>
-        <w:rPr>
-          <w:color w:val="000000"/>
-          <w:sz w:val="20"/>
-          <w:szCs w:val="20"/>
-        </w:rPr>
-        <w:t xml:space="preserve"> </w:t>
-      </w:r>
-      <w:proofErr w:type="spellStart"/>
-      <w:r>
-        <w:rPr>
-          <w:color w:val="000000"/>
-          <w:sz w:val="20"/>
-          <w:szCs w:val="20"/>
-        </w:rPr>
-        <w:t>gecasted</w:t>
-      </w:r>
-      <w:proofErr w:type="spellEnd"/>
-      <w:r>
-        <w:rPr>
-          <w:color w:val="000000"/>
-          <w:sz w:val="20"/>
-          <w:szCs w:val="20"/>
-        </w:rPr>
-        <w:t xml:space="preserve"> und dann durch 256 dividiert, um auf den Wertebereich [-1; 1] zu kommen. </w:t>
+        <w:t xml:space="preserve"> eine Integer-Zahl zwischen -255 und 255. Diese wird zuerst auf einen Float gecasted und dann durch 256 dividiert, um auf den Wertebereich [-1; 1] zu kommen. </w:t>
       </w:r>
     </w:p>
     <w:p>
@@ -20923,9 +19806,8 @@
           <w:sz w:val="20"/>
           <w:szCs w:val="20"/>
         </w:rPr>
-        <w:t xml:space="preserve"> Der </w:t>
-      </w:r>
-      <w:proofErr w:type="spellStart"/>
+        <w:t xml:space="preserve"> Der Map – Befehl von Arduino verwendet nur Integer Mathematik. Deshalb ist im Code ein eigener floating-point-map Befehl implementiert. l</w:t>
+      </w:r>
       <w:r>
         <w:rPr>
           <w:rFonts w:ascii="Calibri" w:eastAsia="Calibri" w:hAnsi="Calibri" w:cs="Calibri"/>
@@ -20933,9 +19815,8 @@
           <w:sz w:val="20"/>
           <w:szCs w:val="20"/>
         </w:rPr>
-        <w:t>Map</w:t>
-      </w:r>
-      <w:proofErr w:type="spellEnd"/>
+        <w:t>M</w:t>
+      </w:r>
       <w:r>
         <w:rPr>
           <w:rFonts w:ascii="Calibri" w:eastAsia="Calibri" w:hAnsi="Calibri" w:cs="Calibri"/>
@@ -20943,9 +19824,8 @@
           <w:sz w:val="20"/>
           <w:szCs w:val="20"/>
         </w:rPr>
-        <w:t xml:space="preserve"> – Befehl von Arduino verwendet nur Integer Mathematik. Deshalb ist im Code ein eigener </w:t>
-      </w:r>
-      <w:proofErr w:type="spellStart"/>
+        <w:t>otor und r</w:t>
+      </w:r>
       <w:r>
         <w:rPr>
           <w:rFonts w:ascii="Calibri" w:eastAsia="Calibri" w:hAnsi="Calibri" w:cs="Calibri"/>
@@ -20953,9 +19833,8 @@
           <w:sz w:val="20"/>
           <w:szCs w:val="20"/>
         </w:rPr>
-        <w:t>floating</w:t>
-      </w:r>
-      <w:proofErr w:type="spellEnd"/>
+        <w:t>M</w:t>
+      </w:r>
       <w:r>
         <w:rPr>
           <w:rFonts w:ascii="Calibri" w:eastAsia="Calibri" w:hAnsi="Calibri" w:cs="Calibri"/>
@@ -20963,123 +19842,7 @@
           <w:sz w:val="20"/>
           <w:szCs w:val="20"/>
         </w:rPr>
-        <w:t>-point-</w:t>
-      </w:r>
-      <w:proofErr w:type="spellStart"/>
-      <w:r>
-        <w:rPr>
-          <w:rFonts w:ascii="Calibri" w:eastAsia="Calibri" w:hAnsi="Calibri" w:cs="Calibri"/>
-          <w:color w:val="000000"/>
-          <w:sz w:val="20"/>
-          <w:szCs w:val="20"/>
-        </w:rPr>
-        <w:t>map</w:t>
-      </w:r>
-      <w:proofErr w:type="spellEnd"/>
-      <w:r>
-        <w:rPr>
-          <w:rFonts w:ascii="Calibri" w:eastAsia="Calibri" w:hAnsi="Calibri" w:cs="Calibri"/>
-          <w:color w:val="000000"/>
-          <w:sz w:val="20"/>
-          <w:szCs w:val="20"/>
-        </w:rPr>
-        <w:t xml:space="preserve"> Befehl implementiert. </w:t>
-      </w:r>
-      <w:proofErr w:type="spellStart"/>
-      <w:r>
-        <w:rPr>
-          <w:rFonts w:ascii="Calibri" w:eastAsia="Calibri" w:hAnsi="Calibri" w:cs="Calibri"/>
-          <w:color w:val="000000"/>
-          <w:sz w:val="20"/>
-          <w:szCs w:val="20"/>
-        </w:rPr>
-        <w:t>l</w:t>
-      </w:r>
-      <w:r>
-        <w:rPr>
-          <w:rFonts w:ascii="Calibri" w:eastAsia="Calibri" w:hAnsi="Calibri" w:cs="Calibri"/>
-          <w:color w:val="000000"/>
-          <w:sz w:val="20"/>
-          <w:szCs w:val="20"/>
-        </w:rPr>
-        <w:t>M</w:t>
-      </w:r>
-      <w:r>
-        <w:rPr>
-          <w:rFonts w:ascii="Calibri" w:eastAsia="Calibri" w:hAnsi="Calibri" w:cs="Calibri"/>
-          <w:color w:val="000000"/>
-          <w:sz w:val="20"/>
-          <w:szCs w:val="20"/>
-        </w:rPr>
-        <w:t>otor</w:t>
-      </w:r>
-      <w:proofErr w:type="spellEnd"/>
-      <w:r>
-        <w:rPr>
-          <w:rFonts w:ascii="Calibri" w:eastAsia="Calibri" w:hAnsi="Calibri" w:cs="Calibri"/>
-          <w:color w:val="000000"/>
-          <w:sz w:val="20"/>
-          <w:szCs w:val="20"/>
-        </w:rPr>
-        <w:t xml:space="preserve"> und </w:t>
-      </w:r>
-      <w:proofErr w:type="spellStart"/>
-      <w:r>
-        <w:rPr>
-          <w:rFonts w:ascii="Calibri" w:eastAsia="Calibri" w:hAnsi="Calibri" w:cs="Calibri"/>
-          <w:color w:val="000000"/>
-          <w:sz w:val="20"/>
-          <w:szCs w:val="20"/>
-        </w:rPr>
-        <w:t>r</w:t>
-      </w:r>
-      <w:r>
-        <w:rPr>
-          <w:rFonts w:ascii="Calibri" w:eastAsia="Calibri" w:hAnsi="Calibri" w:cs="Calibri"/>
-          <w:color w:val="000000"/>
-          <w:sz w:val="20"/>
-          <w:szCs w:val="20"/>
-        </w:rPr>
-        <w:t>M</w:t>
-      </w:r>
-      <w:r>
-        <w:rPr>
-          <w:rFonts w:ascii="Calibri" w:eastAsia="Calibri" w:hAnsi="Calibri" w:cs="Calibri"/>
-          <w:color w:val="000000"/>
-          <w:sz w:val="20"/>
-          <w:szCs w:val="20"/>
-        </w:rPr>
-        <w:t>otor</w:t>
-      </w:r>
-      <w:proofErr w:type="spellEnd"/>
-      <w:r>
-        <w:rPr>
-          <w:rFonts w:ascii="Calibri" w:eastAsia="Calibri" w:hAnsi="Calibri" w:cs="Calibri"/>
-          <w:color w:val="000000"/>
-          <w:sz w:val="20"/>
-          <w:szCs w:val="20"/>
-        </w:rPr>
-        <w:t xml:space="preserve"> werden dann wieder zurück auf einen Integer – Wert </w:t>
-      </w:r>
-      <w:proofErr w:type="spellStart"/>
-      <w:r>
-        <w:rPr>
-          <w:rFonts w:ascii="Calibri" w:eastAsia="Calibri" w:hAnsi="Calibri" w:cs="Calibri"/>
-          <w:color w:val="000000"/>
-          <w:sz w:val="20"/>
-          <w:szCs w:val="20"/>
-        </w:rPr>
-        <w:t>gecasted</w:t>
-      </w:r>
-      <w:proofErr w:type="spellEnd"/>
-      <w:r>
-        <w:rPr>
-          <w:rFonts w:ascii="Calibri" w:eastAsia="Calibri" w:hAnsi="Calibri" w:cs="Calibri"/>
-          <w:color w:val="000000"/>
-          <w:sz w:val="20"/>
-          <w:szCs w:val="20"/>
-        </w:rPr>
-        <w:t>, um als PWM – Signal an das Motorshield weitergeleiten werden zu können.</w:t>
+        <w:t>otor werden dann wieder zurück auf einen Integer – Wert gecasted, um als PWM – Signal an das Motorshield weitergeleiten werden zu können.</w:t>
       </w:r>
     </w:p>
   </w:footnote>
@@ -21129,48 +19892,19 @@
         <w:footnoteRef/>
       </w:r>
       <w:r>
-        <w:t xml:space="preserve"> </w:t>
-      </w:r>
-      <w:proofErr w:type="spellStart"/>
-      <w:r>
-        <w:t>startListening</w:t>
-      </w:r>
-      <w:proofErr w:type="spellEnd"/>
-      <w:r>
-        <w:t xml:space="preserve">() sollte nach </w:t>
-      </w:r>
-      <w:proofErr w:type="spellStart"/>
-      <w:r>
-        <w:t>openReadingPipe</w:t>
-      </w:r>
-      <w:proofErr w:type="spellEnd"/>
-      <w:r>
-        <w:t>()</w:t>
+        <w:t xml:space="preserve"> startListening() sollte nach openReadingPipe()</w:t>
       </w:r>
       <w:r>
         <w:t xml:space="preserve"> ausgeführt werden, </w:t>
       </w:r>
-      <w:proofErr w:type="spellStart"/>
-      <w:r>
-        <w:t>stopListening</w:t>
-      </w:r>
-      <w:proofErr w:type="spellEnd"/>
-      <w:r>
-        <w:t>()</w:t>
+      <w:r>
+        <w:t>stopListening()</w:t>
       </w:r>
       <w:r>
         <w:t xml:space="preserve"> jedoch</w:t>
       </w:r>
       <w:r>
-        <w:t xml:space="preserve"> vor </w:t>
-      </w:r>
-      <w:proofErr w:type="spellStart"/>
-      <w:r>
-        <w:t>openWritingPipe</w:t>
-      </w:r>
-      <w:proofErr w:type="spellEnd"/>
-      <w:r>
-        <w:t xml:space="preserve">() </w:t>
+        <w:t xml:space="preserve"> vor openWritingPipe() </w:t>
       </w:r>
     </w:p>
     <w:p>
@@ -21212,53 +19946,21 @@
           <w:sz w:val="20"/>
           <w:szCs w:val="20"/>
         </w:rPr>
-        <w:t xml:space="preserve"> wird das periodische Senden der Daten mit Interrupts des </w:t>
-      </w:r>
-      <w:proofErr w:type="spellStart"/>
+        <w:t xml:space="preserve"> wird das periodische Senden der Daten mit Interrupts des Watchdogs-Timers implementiert und nicht z.B. einer Zeitmessung mit der millis() Funktion, wie dieser Code sugge</w:t>
+      </w:r>
       <w:r>
         <w:rPr>
           <w:sz w:val="20"/>
           <w:szCs w:val="20"/>
         </w:rPr>
-        <w:t>Watchdogs</w:t>
-      </w:r>
-      <w:proofErr w:type="spellEnd"/>
+        <w:t>r</w:t>
+      </w:r>
       <w:r>
         <w:rPr>
           <w:sz w:val="20"/>
           <w:szCs w:val="20"/>
         </w:rPr>
-        <w:t>-Timers implementiert und nicht z.B. einer Zeitmessung mit der millis() Funktion, wie dieser Code sugge</w:t>
-      </w:r>
-      <w:r>
-        <w:rPr>
-          <w:sz w:val="20"/>
-          <w:szCs w:val="20"/>
-        </w:rPr>
-        <w:t>r</w:t>
-      </w:r>
-      <w:r>
-        <w:rPr>
-          <w:sz w:val="20"/>
-          <w:szCs w:val="20"/>
-        </w:rPr>
-        <w:t xml:space="preserve">iert. Auf die Implementierung des </w:t>
-      </w:r>
-      <w:proofErr w:type="spellStart"/>
-      <w:r>
-        <w:rPr>
-          <w:sz w:val="20"/>
-          <w:szCs w:val="20"/>
-        </w:rPr>
-        <w:t>Watchdogtimers</w:t>
-      </w:r>
-      <w:proofErr w:type="spellEnd"/>
-      <w:r>
-        <w:rPr>
-          <w:sz w:val="20"/>
-          <w:szCs w:val="20"/>
-        </w:rPr>
-        <w:t xml:space="preserve"> wird in Kapitel XXX genauer eingegangen.</w:t>
+        <w:t>iert. Auf die Implementierung des Watchdogtimers wird in Kapitel XXX genauer eingegangen.</w:t>
       </w:r>
     </w:p>
   </w:footnote>
@@ -24633,6 +23335,10 @@
 </file>
 
 <file path=customXml/item1.xml><?xml version="1.0" encoding="utf-8"?>
+<b:Sources xmlns:b="http://schemas.openxmlformats.org/officeDocument/2006/bibliography" xmlns="http://schemas.openxmlformats.org/officeDocument/2006/bibliography" SelectedStyle="\APASixthEditionOfficeOnline.xsl" StyleName="APA" Version="6"/>
+</file>
+
+<file path=customXml/item2.xml><?xml version="1.0" encoding="utf-8"?>
 <ct:contentTypeSchema xmlns:ct="http://schemas.microsoft.com/office/2006/metadata/contentType" xmlns:ma="http://schemas.microsoft.com/office/2006/metadata/properties/metaAttributes" ct:_="" ma:_="" ma:contentTypeName="Dokument" ma:contentTypeID="0x0101003B2630B3F9E8B345BC0C3AAC54F2BB6F" ma:contentTypeVersion="10" ma:contentTypeDescription="Ein neues Dokument erstellen." ma:contentTypeScope="" ma:versionID="eb097e02e79bd320963492a639b09bf6">
   <xsd:schema xmlns:xsd="http://www.w3.org/2001/XMLSchema" xmlns:xs="http://www.w3.org/2001/XMLSchema" xmlns:p="http://schemas.microsoft.com/office/2006/metadata/properties" xmlns:ns2="d3944356-5a6d-41b6-9f6f-9c37985dde8f" xmlns:ns3="5ce060ae-49e9-4f9f-8297-49ec986b854f" targetNamespace="http://schemas.microsoft.com/office/2006/metadata/properties" ma:root="true" ma:fieldsID="7563e8abd760854a208966c51d528d2a" ns2:_="" ns3:_="">
     <xsd:import namespace="d3944356-5a6d-41b6-9f6f-9c37985dde8f"/>
@@ -24837,11 +23543,16 @@
 </ct:contentTypeSchema>
 </file>
 
-<file path=customXml/item2.xml><?xml version="1.0" encoding="utf-8"?>
-<b:Sources xmlns:b="http://schemas.openxmlformats.org/officeDocument/2006/bibliography" xmlns="http://schemas.openxmlformats.org/officeDocument/2006/bibliography" SelectedStyle="\APASixthEditionOfficeOnline.xsl" StyleName="APA" Version="6"/>
+<file path=customXml/item3.xml><?xml version="1.0" encoding="utf-8"?>
+<?mso-contentType ?>
+<FormTemplates xmlns="http://schemas.microsoft.com/sharepoint/v3/contenttype/forms">
+  <Display>DocumentLibraryForm</Display>
+  <Edit>DocumentLibraryForm</Edit>
+  <New>DocumentLibraryForm</New>
+</FormTemplates>
 </file>
 
-<file path=customXml/item3.xml><?xml version="1.0" encoding="utf-8"?>
+<file path=customXml/item4.xml><?xml version="1.0" encoding="utf-8"?>
 <p:properties xmlns:p="http://schemas.microsoft.com/office/2006/metadata/properties" xmlns:xsi="http://www.w3.org/2001/XMLSchema-instance" xmlns:pc="http://schemas.microsoft.com/office/infopath/2007/PartnerControls">
   <documentManagement>
     <lcf76f155ced4ddcb4097134ff3c332f xmlns="d3944356-5a6d-41b6-9f6f-9c37985dde8f">
@@ -24852,16 +23563,15 @@
 </p:properties>
 </file>
 
-<file path=customXml/item4.xml><?xml version="1.0" encoding="utf-8"?>
-<?mso-contentType ?>
-<FormTemplates xmlns="http://schemas.microsoft.com/sharepoint/v3/contenttype/forms">
-  <Display>DocumentLibraryForm</Display>
-  <Edit>DocumentLibraryForm</Edit>
-  <New>DocumentLibraryForm</New>
-</FormTemplates>
+<file path=customXml/itemProps1.xml><?xml version="1.0" encoding="utf-8"?>
+<ds:datastoreItem xmlns:ds="http://schemas.openxmlformats.org/officeDocument/2006/customXml" ds:itemID="{5B43BA24-DB0A-4F09-8E5A-FCD6E4D832F3}">
+  <ds:schemaRefs>
+    <ds:schemaRef ds:uri="http://schemas.openxmlformats.org/officeDocument/2006/bibliography"/>
+  </ds:schemaRefs>
+</ds:datastoreItem>
 </file>
 
-<file path=customXml/itemProps1.xml><?xml version="1.0" encoding="utf-8"?>
+<file path=customXml/itemProps2.xml><?xml version="1.0" encoding="utf-8"?>
 <ds:datastoreItem xmlns:ds="http://schemas.openxmlformats.org/officeDocument/2006/customXml" ds:itemID="{86AB4034-967C-4045-A9BD-AD348C403A05}">
   <ds:schemaRefs>
     <ds:schemaRef ds:uri="http://schemas.microsoft.com/office/2006/metadata/contentType"/>
@@ -24880,15 +23590,15 @@
 </ds:datastoreItem>
 </file>
 
-<file path=customXml/itemProps2.xml><?xml version="1.0" encoding="utf-8"?>
-<ds:datastoreItem xmlns:ds="http://schemas.openxmlformats.org/officeDocument/2006/customXml" ds:itemID="{5B43BA24-DB0A-4F09-8E5A-FCD6E4D832F3}">
+<file path=customXml/itemProps3.xml><?xml version="1.0" encoding="utf-8"?>
+<ds:datastoreItem xmlns:ds="http://schemas.openxmlformats.org/officeDocument/2006/customXml" ds:itemID="{FC787B45-BF53-4DDE-A686-AC1D04EE5EDB}">
   <ds:schemaRefs>
-    <ds:schemaRef ds:uri="http://schemas.openxmlformats.org/officeDocument/2006/bibliography"/>
+    <ds:schemaRef ds:uri="http://schemas.microsoft.com/sharepoint/v3/contenttype/forms"/>
   </ds:schemaRefs>
 </ds:datastoreItem>
 </file>
 
-<file path=customXml/itemProps3.xml><?xml version="1.0" encoding="utf-8"?>
+<file path=customXml/itemProps4.xml><?xml version="1.0" encoding="utf-8"?>
 <ds:datastoreItem xmlns:ds="http://schemas.openxmlformats.org/officeDocument/2006/customXml" ds:itemID="{B95400BB-7E79-4759-BDDC-14752E8875DE}">
   <ds:schemaRefs>
     <ds:schemaRef ds:uri="http://schemas.microsoft.com/office/2006/metadata/properties"/>
@@ -24897,12 +23607,4 @@
     <ds:schemaRef ds:uri="5ce060ae-49e9-4f9f-8297-49ec986b854f"/>
   </ds:schemaRefs>
 </ds:datastoreItem>
-</file>
-
-<file path=customXml/itemProps4.xml><?xml version="1.0" encoding="utf-8"?>
-<ds:datastoreItem xmlns:ds="http://schemas.openxmlformats.org/officeDocument/2006/customXml" ds:itemID="{FC787B45-BF53-4DDE-A686-AC1D04EE5EDB}">
-  <ds:schemaRefs>
-    <ds:schemaRef ds:uri="http://schemas.microsoft.com/sharepoint/v3/contenttype/forms"/>
-  </ds:schemaRefs>
-</ds:datastoreItem>
 </file>
--- a/2324_5AHEL_DA_SumoBots_V1.1.docx
+++ b/2324_5AHEL_DA_SumoBots_V1.1.docx
@@ -63,7 +63,7 @@
     </w:p>
     <w:p>
       <w:pPr>
-        <w:pStyle w:val="Titel"/>
+        <w:pStyle w:val="Title"/>
         <w:rPr>
           <w:lang w:val="de-AT"/>
         </w:rPr>
@@ -71,7 +71,7 @@
     </w:p>
     <w:p>
       <w:pPr>
-        <w:pStyle w:val="Titel"/>
+        <w:pStyle w:val="Title"/>
         <w:rPr>
           <w:color w:val="00B050"/>
           <w:lang w:val="de-AT"/>
@@ -87,7 +87,7 @@
     </w:p>
     <w:p>
       <w:pPr>
-        <w:pStyle w:val="Titel"/>
+        <w:pStyle w:val="Title"/>
         <w:rPr>
           <w:color w:val="00B050"/>
           <w:lang w:val="de-AT"/>
@@ -110,7 +110,7 @@
     </w:p>
     <w:p>
       <w:pPr>
-        <w:pStyle w:val="Titel"/>
+        <w:pStyle w:val="Title"/>
         <w:rPr>
           <w:color w:val="00B050"/>
           <w:lang w:val="de-AT"/>
@@ -1067,6 +1067,7 @@
         <w:jc w:val="both"/>
         <w:rPr>
           <w:color w:val="00B050"/>
+          <w:lang w:val="nl-NL"/>
         </w:rPr>
       </w:pPr>
       <w:r>
@@ -1080,24 +1081,28 @@
       <w:r>
         <w:rPr>
           <w:color w:val="00B050"/>
+          <w:lang w:val="nl-NL"/>
         </w:rPr>
         <w:t>Yannick ZICKLER</w:t>
       </w:r>
       <w:r>
         <w:rPr>
           <w:color w:val="00B050"/>
+          <w:lang w:val="nl-NL"/>
         </w:rPr>
         <w:tab/>
       </w:r>
       <w:r>
         <w:rPr>
           <w:color w:val="00B050"/>
+          <w:lang w:val="nl-NL"/>
         </w:rPr>
         <w:tab/>
       </w:r>
       <w:r>
         <w:rPr>
           <w:color w:val="00B050"/>
+          <w:lang w:val="nl-NL"/>
         </w:rPr>
         <w:tab/>
         <w:t>| 5AHEL</w:t>
@@ -1105,6 +1110,7 @@
       <w:r>
         <w:rPr>
           <w:color w:val="00B050"/>
+          <w:lang w:val="nl-NL"/>
         </w:rPr>
         <w:tab/>
         <w:t>U: ___________________</w:t>
@@ -1115,18 +1121,20 @@
         <w:jc w:val="both"/>
         <w:rPr>
           <w:color w:val="00B050"/>
-        </w:rPr>
-      </w:pPr>
-      <w:r>
-        <w:rPr>
-          <w:color w:val="00B050"/>
+          <w:lang w:val="nl-NL"/>
+        </w:rPr>
+      </w:pPr>
+      <w:r>
+        <w:rPr>
+          <w:color w:val="00B050"/>
+          <w:lang w:val="nl-NL"/>
         </w:rPr>
         <w:br w:type="page"/>
       </w:r>
     </w:p>
     <w:p>
       <w:pPr>
-        <w:pStyle w:val="berschrift1"/>
+        <w:pStyle w:val="Heading1"/>
       </w:pPr>
       <w:bookmarkStart w:id="0" w:name="_Toc151709243"/>
       <w:bookmarkStart w:id="1" w:name="_Toc153040148"/>
@@ -1181,7 +1189,7 @@
       <w:sdtContent>
         <w:p>
           <w:pPr>
-            <w:pStyle w:val="Inhaltsverzeichnisberschrift"/>
+            <w:pStyle w:val="TOCHeading"/>
           </w:pPr>
           <w:r>
             <w:rPr>
@@ -1192,7 +1200,7 @@
         </w:p>
         <w:p>
           <w:pPr>
-            <w:pStyle w:val="Verzeichnis1"/>
+            <w:pStyle w:val="TOC1"/>
             <w:rPr>
               <w:rFonts w:eastAsiaTheme="minorEastAsia" w:cstheme="minorBidi"/>
               <w:b w:val="0"/>
@@ -1297,7 +1305,7 @@
         </w:p>
         <w:p>
           <w:pPr>
-            <w:pStyle w:val="Verzeichnis1"/>
+            <w:pStyle w:val="TOC1"/>
             <w:rPr>
               <w:rFonts w:eastAsiaTheme="minorEastAsia" w:cstheme="minorBidi"/>
               <w:b w:val="0"/>
@@ -1393,7 +1401,7 @@
         </w:p>
         <w:p>
           <w:pPr>
-            <w:pStyle w:val="Verzeichnis2"/>
+            <w:pStyle w:val="TOC2"/>
             <w:tabs>
               <w:tab w:val="left" w:pos="720"/>
             </w:tabs>
@@ -1488,7 +1496,7 @@
         </w:p>
         <w:p>
           <w:pPr>
-            <w:pStyle w:val="Verzeichnis1"/>
+            <w:pStyle w:val="TOC1"/>
             <w:rPr>
               <w:rFonts w:eastAsiaTheme="minorEastAsia" w:cstheme="minorBidi"/>
               <w:b w:val="0"/>
@@ -1584,7 +1592,7 @@
         </w:p>
         <w:p>
           <w:pPr>
-            <w:pStyle w:val="Verzeichnis2"/>
+            <w:pStyle w:val="TOC2"/>
             <w:tabs>
               <w:tab w:val="left" w:pos="720"/>
             </w:tabs>
@@ -1679,7 +1687,7 @@
         </w:p>
         <w:p>
           <w:pPr>
-            <w:pStyle w:val="Verzeichnis3"/>
+            <w:pStyle w:val="TOC3"/>
             <w:tabs>
               <w:tab w:val="left" w:pos="1200"/>
               <w:tab w:val="right" w:leader="dot" w:pos="9062"/>
@@ -1777,7 +1785,7 @@
         </w:p>
         <w:p>
           <w:pPr>
-            <w:pStyle w:val="Verzeichnis3"/>
+            <w:pStyle w:val="TOC3"/>
             <w:tabs>
               <w:tab w:val="left" w:pos="1200"/>
               <w:tab w:val="right" w:leader="dot" w:pos="9062"/>
@@ -1875,7 +1883,7 @@
         </w:p>
         <w:p>
           <w:pPr>
-            <w:pStyle w:val="Verzeichnis1"/>
+            <w:pStyle w:val="TOC1"/>
             <w:rPr>
               <w:rFonts w:eastAsiaTheme="minorEastAsia" w:cstheme="minorBidi"/>
               <w:b w:val="0"/>
@@ -1971,7 +1979,7 @@
         </w:p>
         <w:p>
           <w:pPr>
-            <w:pStyle w:val="Verzeichnis2"/>
+            <w:pStyle w:val="TOC2"/>
             <w:tabs>
               <w:tab w:val="left" w:pos="720"/>
             </w:tabs>
@@ -2066,7 +2074,7 @@
         </w:p>
         <w:p>
           <w:pPr>
-            <w:pStyle w:val="Verzeichnis2"/>
+            <w:pStyle w:val="TOC2"/>
             <w:tabs>
               <w:tab w:val="left" w:pos="720"/>
             </w:tabs>
@@ -2161,7 +2169,7 @@
         </w:p>
         <w:p>
           <w:pPr>
-            <w:pStyle w:val="Verzeichnis2"/>
+            <w:pStyle w:val="TOC2"/>
             <w:tabs>
               <w:tab w:val="left" w:pos="720"/>
             </w:tabs>
@@ -2256,7 +2264,7 @@
         </w:p>
         <w:p>
           <w:pPr>
-            <w:pStyle w:val="Verzeichnis2"/>
+            <w:pStyle w:val="TOC2"/>
             <w:tabs>
               <w:tab w:val="left" w:pos="720"/>
             </w:tabs>
@@ -2351,7 +2359,7 @@
         </w:p>
         <w:p>
           <w:pPr>
-            <w:pStyle w:val="Verzeichnis2"/>
+            <w:pStyle w:val="TOC2"/>
             <w:tabs>
               <w:tab w:val="left" w:pos="720"/>
             </w:tabs>
@@ -2446,7 +2454,7 @@
         </w:p>
         <w:p>
           <w:pPr>
-            <w:pStyle w:val="Verzeichnis2"/>
+            <w:pStyle w:val="TOC2"/>
             <w:tabs>
               <w:tab w:val="left" w:pos="720"/>
             </w:tabs>
@@ -2541,7 +2549,7 @@
         </w:p>
         <w:p>
           <w:pPr>
-            <w:pStyle w:val="Verzeichnis2"/>
+            <w:pStyle w:val="TOC2"/>
             <w:tabs>
               <w:tab w:val="left" w:pos="720"/>
             </w:tabs>
@@ -2636,7 +2644,7 @@
         </w:p>
         <w:p>
           <w:pPr>
-            <w:pStyle w:val="Verzeichnis1"/>
+            <w:pStyle w:val="TOC1"/>
             <w:rPr>
               <w:rFonts w:eastAsiaTheme="minorEastAsia" w:cstheme="minorBidi"/>
               <w:b w:val="0"/>
@@ -2732,7 +2740,7 @@
         </w:p>
         <w:p>
           <w:pPr>
-            <w:pStyle w:val="Verzeichnis2"/>
+            <w:pStyle w:val="TOC2"/>
             <w:tabs>
               <w:tab w:val="left" w:pos="720"/>
             </w:tabs>
@@ -2827,7 +2835,7 @@
         </w:p>
         <w:p>
           <w:pPr>
-            <w:pStyle w:val="Verzeichnis2"/>
+            <w:pStyle w:val="TOC2"/>
             <w:tabs>
               <w:tab w:val="left" w:pos="720"/>
             </w:tabs>
@@ -2922,7 +2930,7 @@
         </w:p>
         <w:p>
           <w:pPr>
-            <w:pStyle w:val="Verzeichnis2"/>
+            <w:pStyle w:val="TOC2"/>
             <w:tabs>
               <w:tab w:val="left" w:pos="720"/>
             </w:tabs>
@@ -3017,7 +3025,7 @@
         </w:p>
         <w:p>
           <w:pPr>
-            <w:pStyle w:val="Verzeichnis1"/>
+            <w:pStyle w:val="TOC1"/>
             <w:rPr>
               <w:rFonts w:eastAsiaTheme="minorEastAsia" w:cstheme="minorBidi"/>
               <w:b w:val="0"/>
@@ -3113,7 +3121,7 @@
         </w:p>
         <w:p>
           <w:pPr>
-            <w:pStyle w:val="Verzeichnis2"/>
+            <w:pStyle w:val="TOC2"/>
             <w:tabs>
               <w:tab w:val="left" w:pos="720"/>
             </w:tabs>
@@ -3208,7 +3216,7 @@
         </w:p>
         <w:p>
           <w:pPr>
-            <w:pStyle w:val="Verzeichnis2"/>
+            <w:pStyle w:val="TOC2"/>
             <w:tabs>
               <w:tab w:val="left" w:pos="720"/>
             </w:tabs>
@@ -3303,7 +3311,7 @@
         </w:p>
         <w:p>
           <w:pPr>
-            <w:pStyle w:val="Verzeichnis2"/>
+            <w:pStyle w:val="TOC2"/>
             <w:tabs>
               <w:tab w:val="left" w:pos="720"/>
             </w:tabs>
@@ -3398,7 +3406,7 @@
         </w:p>
         <w:p>
           <w:pPr>
-            <w:pStyle w:val="Verzeichnis3"/>
+            <w:pStyle w:val="TOC3"/>
             <w:tabs>
               <w:tab w:val="left" w:pos="1200"/>
               <w:tab w:val="right" w:leader="dot" w:pos="9062"/>
@@ -3496,7 +3504,7 @@
         </w:p>
         <w:p>
           <w:pPr>
-            <w:pStyle w:val="Verzeichnis3"/>
+            <w:pStyle w:val="TOC3"/>
             <w:tabs>
               <w:tab w:val="left" w:pos="1200"/>
               <w:tab w:val="right" w:leader="dot" w:pos="9062"/>
@@ -3594,7 +3602,7 @@
         </w:p>
         <w:p>
           <w:pPr>
-            <w:pStyle w:val="Verzeichnis3"/>
+            <w:pStyle w:val="TOC3"/>
             <w:tabs>
               <w:tab w:val="left" w:pos="1200"/>
               <w:tab w:val="right" w:leader="dot" w:pos="9062"/>
@@ -3692,7 +3700,7 @@
         </w:p>
         <w:p>
           <w:pPr>
-            <w:pStyle w:val="Verzeichnis3"/>
+            <w:pStyle w:val="TOC3"/>
             <w:tabs>
               <w:tab w:val="left" w:pos="1200"/>
               <w:tab w:val="right" w:leader="dot" w:pos="9062"/>
@@ -3792,7 +3800,7 @@
         </w:p>
         <w:p>
           <w:pPr>
-            <w:pStyle w:val="Verzeichnis3"/>
+            <w:pStyle w:val="TOC3"/>
             <w:tabs>
               <w:tab w:val="left" w:pos="1200"/>
               <w:tab w:val="right" w:leader="dot" w:pos="9062"/>
@@ -3892,7 +3900,7 @@
         </w:p>
         <w:p>
           <w:pPr>
-            <w:pStyle w:val="Verzeichnis3"/>
+            <w:pStyle w:val="TOC3"/>
             <w:tabs>
               <w:tab w:val="left" w:pos="1200"/>
               <w:tab w:val="right" w:leader="dot" w:pos="9062"/>
@@ -3990,7 +3998,7 @@
         </w:p>
         <w:p>
           <w:pPr>
-            <w:pStyle w:val="Verzeichnis2"/>
+            <w:pStyle w:val="TOC2"/>
             <w:tabs>
               <w:tab w:val="left" w:pos="720"/>
             </w:tabs>
@@ -4085,7 +4093,7 @@
         </w:p>
         <w:p>
           <w:pPr>
-            <w:pStyle w:val="Verzeichnis3"/>
+            <w:pStyle w:val="TOC3"/>
             <w:tabs>
               <w:tab w:val="left" w:pos="1200"/>
               <w:tab w:val="right" w:leader="dot" w:pos="9062"/>
@@ -4183,7 +4191,7 @@
         </w:p>
         <w:p>
           <w:pPr>
-            <w:pStyle w:val="Verzeichnis2"/>
+            <w:pStyle w:val="TOC2"/>
             <w:tabs>
               <w:tab w:val="left" w:pos="720"/>
             </w:tabs>
@@ -4278,7 +4286,7 @@
         </w:p>
         <w:p>
           <w:pPr>
-            <w:pStyle w:val="Verzeichnis3"/>
+            <w:pStyle w:val="TOC3"/>
             <w:tabs>
               <w:tab w:val="left" w:pos="1200"/>
               <w:tab w:val="right" w:leader="dot" w:pos="9062"/>
@@ -4376,7 +4384,7 @@
         </w:p>
         <w:p>
           <w:pPr>
-            <w:pStyle w:val="Verzeichnis3"/>
+            <w:pStyle w:val="TOC3"/>
             <w:tabs>
               <w:tab w:val="left" w:pos="1200"/>
               <w:tab w:val="right" w:leader="dot" w:pos="9062"/>
@@ -4474,7 +4482,7 @@
         </w:p>
         <w:p>
           <w:pPr>
-            <w:pStyle w:val="Verzeichnis1"/>
+            <w:pStyle w:val="TOC1"/>
             <w:rPr>
               <w:rFonts w:eastAsiaTheme="minorEastAsia" w:cstheme="minorBidi"/>
               <w:b w:val="0"/>
@@ -4570,7 +4578,7 @@
         </w:p>
         <w:p>
           <w:pPr>
-            <w:pStyle w:val="Verzeichnis2"/>
+            <w:pStyle w:val="TOC2"/>
             <w:tabs>
               <w:tab w:val="left" w:pos="720"/>
             </w:tabs>
@@ -4665,7 +4673,7 @@
         </w:p>
         <w:p>
           <w:pPr>
-            <w:pStyle w:val="Verzeichnis3"/>
+            <w:pStyle w:val="TOC3"/>
             <w:tabs>
               <w:tab w:val="left" w:pos="1200"/>
               <w:tab w:val="right" w:leader="dot" w:pos="9062"/>
@@ -4763,7 +4771,7 @@
         </w:p>
         <w:p>
           <w:pPr>
-            <w:pStyle w:val="Verzeichnis3"/>
+            <w:pStyle w:val="TOC3"/>
             <w:tabs>
               <w:tab w:val="left" w:pos="1200"/>
               <w:tab w:val="right" w:leader="dot" w:pos="9062"/>
@@ -4861,7 +4869,7 @@
         </w:p>
         <w:p>
           <w:pPr>
-            <w:pStyle w:val="Verzeichnis3"/>
+            <w:pStyle w:val="TOC3"/>
             <w:tabs>
               <w:tab w:val="left" w:pos="1200"/>
               <w:tab w:val="right" w:leader="dot" w:pos="9062"/>
@@ -4959,7 +4967,7 @@
         </w:p>
         <w:p>
           <w:pPr>
-            <w:pStyle w:val="Verzeichnis3"/>
+            <w:pStyle w:val="TOC3"/>
             <w:tabs>
               <w:tab w:val="left" w:pos="1200"/>
               <w:tab w:val="right" w:leader="dot" w:pos="9062"/>
@@ -5057,7 +5065,7 @@
         </w:p>
         <w:p>
           <w:pPr>
-            <w:pStyle w:val="Verzeichnis3"/>
+            <w:pStyle w:val="TOC3"/>
             <w:tabs>
               <w:tab w:val="left" w:pos="1200"/>
               <w:tab w:val="right" w:leader="dot" w:pos="9062"/>
@@ -5155,7 +5163,7 @@
         </w:p>
         <w:p>
           <w:pPr>
-            <w:pStyle w:val="Verzeichnis2"/>
+            <w:pStyle w:val="TOC2"/>
             <w:tabs>
               <w:tab w:val="left" w:pos="720"/>
             </w:tabs>
@@ -5250,7 +5258,7 @@
         </w:p>
         <w:p>
           <w:pPr>
-            <w:pStyle w:val="Verzeichnis3"/>
+            <w:pStyle w:val="TOC3"/>
             <w:tabs>
               <w:tab w:val="left" w:pos="1200"/>
               <w:tab w:val="right" w:leader="dot" w:pos="9062"/>
@@ -5348,7 +5356,7 @@
         </w:p>
         <w:p>
           <w:pPr>
-            <w:pStyle w:val="Verzeichnis3"/>
+            <w:pStyle w:val="TOC3"/>
             <w:tabs>
               <w:tab w:val="left" w:pos="1200"/>
               <w:tab w:val="right" w:leader="dot" w:pos="9062"/>
@@ -5446,7 +5454,7 @@
         </w:p>
         <w:p>
           <w:pPr>
-            <w:pStyle w:val="Verzeichnis2"/>
+            <w:pStyle w:val="TOC2"/>
             <w:tabs>
               <w:tab w:val="left" w:pos="720"/>
             </w:tabs>
@@ -5541,7 +5549,7 @@
         </w:p>
         <w:p>
           <w:pPr>
-            <w:pStyle w:val="Verzeichnis3"/>
+            <w:pStyle w:val="TOC3"/>
             <w:tabs>
               <w:tab w:val="left" w:pos="1200"/>
               <w:tab w:val="right" w:leader="dot" w:pos="9062"/>
@@ -5639,7 +5647,7 @@
         </w:p>
         <w:p>
           <w:pPr>
-            <w:pStyle w:val="Verzeichnis3"/>
+            <w:pStyle w:val="TOC3"/>
             <w:tabs>
               <w:tab w:val="left" w:pos="1200"/>
               <w:tab w:val="right" w:leader="dot" w:pos="9062"/>
@@ -5737,7 +5745,7 @@
         </w:p>
         <w:p>
           <w:pPr>
-            <w:pStyle w:val="Verzeichnis3"/>
+            <w:pStyle w:val="TOC3"/>
             <w:tabs>
               <w:tab w:val="left" w:pos="1200"/>
               <w:tab w:val="right" w:leader="dot" w:pos="9062"/>
@@ -5835,7 +5843,7 @@
         </w:p>
         <w:p>
           <w:pPr>
-            <w:pStyle w:val="Verzeichnis3"/>
+            <w:pStyle w:val="TOC3"/>
             <w:tabs>
               <w:tab w:val="left" w:pos="1200"/>
               <w:tab w:val="right" w:leader="dot" w:pos="9062"/>
@@ -5933,7 +5941,7 @@
         </w:p>
         <w:p>
           <w:pPr>
-            <w:pStyle w:val="Verzeichnis3"/>
+            <w:pStyle w:val="TOC3"/>
             <w:tabs>
               <w:tab w:val="left" w:pos="1200"/>
               <w:tab w:val="right" w:leader="dot" w:pos="9062"/>
@@ -6031,7 +6039,7 @@
         </w:p>
         <w:p>
           <w:pPr>
-            <w:pStyle w:val="Verzeichnis3"/>
+            <w:pStyle w:val="TOC3"/>
             <w:tabs>
               <w:tab w:val="left" w:pos="1200"/>
               <w:tab w:val="right" w:leader="dot" w:pos="9062"/>
@@ -6129,7 +6137,7 @@
         </w:p>
         <w:p>
           <w:pPr>
-            <w:pStyle w:val="Verzeichnis2"/>
+            <w:pStyle w:val="TOC2"/>
             <w:tabs>
               <w:tab w:val="left" w:pos="720"/>
             </w:tabs>
@@ -6224,7 +6232,7 @@
         </w:p>
         <w:p>
           <w:pPr>
-            <w:pStyle w:val="Verzeichnis3"/>
+            <w:pStyle w:val="TOC3"/>
             <w:tabs>
               <w:tab w:val="left" w:pos="1200"/>
               <w:tab w:val="right" w:leader="dot" w:pos="9062"/>
@@ -6322,7 +6330,7 @@
         </w:p>
         <w:p>
           <w:pPr>
-            <w:pStyle w:val="Verzeichnis3"/>
+            <w:pStyle w:val="TOC3"/>
             <w:tabs>
               <w:tab w:val="left" w:pos="1200"/>
               <w:tab w:val="right" w:leader="dot" w:pos="9062"/>
@@ -6420,7 +6428,7 @@
         </w:p>
         <w:p>
           <w:pPr>
-            <w:pStyle w:val="Verzeichnis1"/>
+            <w:pStyle w:val="TOC1"/>
             <w:rPr>
               <w:rFonts w:eastAsiaTheme="minorEastAsia" w:cstheme="minorBidi"/>
               <w:b w:val="0"/>
@@ -6516,7 +6524,7 @@
         </w:p>
         <w:p>
           <w:pPr>
-            <w:pStyle w:val="Verzeichnis1"/>
+            <w:pStyle w:val="TOC1"/>
             <w:rPr>
               <w:rFonts w:eastAsiaTheme="minorEastAsia" w:cstheme="minorBidi"/>
               <w:b w:val="0"/>
@@ -6612,7 +6620,7 @@
         </w:p>
         <w:p>
           <w:pPr>
-            <w:pStyle w:val="Verzeichnis1"/>
+            <w:pStyle w:val="TOC1"/>
             <w:rPr>
               <w:rFonts w:eastAsiaTheme="minorEastAsia" w:cstheme="minorBidi"/>
               <w:b w:val="0"/>
@@ -6708,7 +6716,7 @@
         </w:p>
         <w:p>
           <w:pPr>
-            <w:pStyle w:val="Verzeichnis1"/>
+            <w:pStyle w:val="TOC1"/>
             <w:rPr>
               <w:rFonts w:eastAsiaTheme="minorEastAsia" w:cstheme="minorBidi"/>
               <w:b w:val="0"/>
@@ -6804,7 +6812,7 @@
         </w:p>
         <w:p>
           <w:pPr>
-            <w:pStyle w:val="Verzeichnis1"/>
+            <w:pStyle w:val="TOC1"/>
             <w:rPr>
               <w:rFonts w:eastAsiaTheme="minorEastAsia" w:cstheme="minorBidi"/>
               <w:b w:val="0"/>
@@ -6900,7 +6908,7 @@
         </w:p>
         <w:p>
           <w:pPr>
-            <w:pStyle w:val="Verzeichnis1"/>
+            <w:pStyle w:val="TOC1"/>
             <w:rPr>
               <w:rFonts w:eastAsiaTheme="minorEastAsia" w:cstheme="minorBidi"/>
               <w:b w:val="0"/>
@@ -6996,7 +7004,7 @@
         </w:p>
         <w:p>
           <w:pPr>
-            <w:pStyle w:val="Verzeichnis1"/>
+            <w:pStyle w:val="TOC1"/>
             <w:rPr>
               <w:rFonts w:eastAsiaTheme="minorEastAsia" w:cstheme="minorBidi"/>
               <w:b w:val="0"/>
@@ -7092,7 +7100,7 @@
         </w:p>
         <w:p>
           <w:pPr>
-            <w:pStyle w:val="Verzeichnis1"/>
+            <w:pStyle w:val="TOC1"/>
             <w:rPr>
               <w:rFonts w:eastAsiaTheme="minorEastAsia" w:cstheme="minorBidi"/>
               <w:b w:val="0"/>
@@ -7188,7 +7196,7 @@
         </w:p>
         <w:p>
           <w:pPr>
-            <w:pStyle w:val="Verzeichnis1"/>
+            <w:pStyle w:val="TOC1"/>
             <w:rPr>
               <w:rFonts w:eastAsiaTheme="minorEastAsia" w:cstheme="minorBidi"/>
               <w:b w:val="0"/>
@@ -7284,7 +7292,7 @@
         </w:p>
         <w:p>
           <w:pPr>
-            <w:pStyle w:val="Verzeichnis1"/>
+            <w:pStyle w:val="TOC1"/>
             <w:rPr>
               <w:rFonts w:eastAsiaTheme="minorEastAsia" w:cstheme="minorBidi"/>
               <w:b w:val="0"/>
@@ -7414,7 +7422,7 @@
     </w:p>
     <w:p>
       <w:pPr>
-        <w:pStyle w:val="berschrift1"/>
+        <w:pStyle w:val="Heading1"/>
       </w:pPr>
       <w:bookmarkStart w:id="6" w:name="_Toc153040149"/>
       <w:r>
@@ -7580,7 +7588,7 @@
     </w:p>
     <w:p>
       <w:pPr>
-        <w:pStyle w:val="berschrift2"/>
+        <w:pStyle w:val="Heading2"/>
       </w:pPr>
       <w:bookmarkStart w:id="7" w:name="_Toc114337756"/>
       <w:bookmarkStart w:id="8" w:name="_Toc881664835"/>
@@ -7602,7 +7610,7 @@
     <w:p/>
     <w:p>
       <w:pPr>
-        <w:pStyle w:val="StandardWeb"/>
+        <w:pStyle w:val="NormalWeb"/>
         <w:jc w:val="both"/>
         <w:rPr>
           <w:rFonts w:asciiTheme="minorHAnsi" w:hAnsiTheme="minorHAnsi" w:cstheme="minorHAnsi"/>
@@ -7638,7 +7646,7 @@
     </w:p>
     <w:p>
       <w:pPr>
-        <w:pStyle w:val="StandardWeb"/>
+        <w:pStyle w:val="NormalWeb"/>
         <w:jc w:val="both"/>
         <w:rPr>
           <w:rFonts w:asciiTheme="minorHAnsi" w:hAnsiTheme="minorHAnsi" w:cstheme="minorHAnsi"/>
@@ -7657,7 +7665,7 @@
     </w:p>
     <w:p>
       <w:pPr>
-        <w:pStyle w:val="StandardWeb"/>
+        <w:pStyle w:val="NormalWeb"/>
         <w:jc w:val="both"/>
         <w:rPr>
           <w:rFonts w:asciiTheme="minorHAnsi" w:hAnsiTheme="minorHAnsi" w:cstheme="minorHAnsi"/>
@@ -7676,7 +7684,7 @@
     </w:p>
     <w:p>
       <w:pPr>
-        <w:pStyle w:val="StandardWeb"/>
+        <w:pStyle w:val="NormalWeb"/>
         <w:jc w:val="both"/>
         <w:rPr>
           <w:rFonts w:asciiTheme="minorHAnsi" w:hAnsiTheme="minorHAnsi" w:cstheme="minorHAnsi"/>
@@ -7820,7 +7828,7 @@
     </w:p>
     <w:p>
       <w:pPr>
-        <w:pStyle w:val="berschrift1"/>
+        <w:pStyle w:val="Heading1"/>
       </w:pPr>
       <w:bookmarkStart w:id="13" w:name="_Toc350946295"/>
       <w:bookmarkStart w:id="14" w:name="_Toc117877706"/>
@@ -7858,13 +7866,13 @@
     </w:p>
     <w:p>
       <w:pPr>
-        <w:pStyle w:val="Beschriftung"/>
+        <w:pStyle w:val="Caption"/>
         <w:jc w:val="center"/>
       </w:pPr>
     </w:p>
     <w:p>
       <w:pPr>
-        <w:pStyle w:val="Beschriftung"/>
+        <w:pStyle w:val="Caption"/>
         <w:jc w:val="center"/>
       </w:pPr>
       <w:bookmarkStart w:id="20" w:name="_Toc130739121"/>
@@ -7907,7 +7915,7 @@
     </w:p>
     <w:p>
       <w:pPr>
-        <w:pStyle w:val="berschrift2"/>
+        <w:pStyle w:val="Heading2"/>
       </w:pPr>
       <w:bookmarkStart w:id="22" w:name="_Toc151709249"/>
       <w:bookmarkStart w:id="23" w:name="_Toc153040152"/>
@@ -7930,7 +7938,7 @@
     </w:p>
     <w:p>
       <w:pPr>
-        <w:pStyle w:val="berschrift3"/>
+        <w:pStyle w:val="Heading3"/>
       </w:pPr>
       <w:bookmarkStart w:id="24" w:name="_Toc151709250"/>
       <w:bookmarkStart w:id="25" w:name="_Toc153040153"/>
@@ -8046,7 +8054,7 @@
     </w:p>
     <w:p>
       <w:pPr>
-        <w:pStyle w:val="berschrift3"/>
+        <w:pStyle w:val="Heading3"/>
       </w:pPr>
       <w:bookmarkStart w:id="26" w:name="_Toc151709251"/>
       <w:bookmarkStart w:id="27" w:name="_Toc153040154"/>
@@ -8175,7 +8183,7 @@
     </w:p>
     <w:p>
       <w:pPr>
-        <w:pStyle w:val="berschrift1"/>
+        <w:pStyle w:val="Heading1"/>
       </w:pPr>
       <w:bookmarkStart w:id="28" w:name="_Toc1033874765"/>
       <w:bookmarkStart w:id="29" w:name="_Toc117877708"/>
@@ -8269,7 +8277,7 @@
     <w:p/>
     <w:p>
       <w:pPr>
-        <w:pStyle w:val="berschrift2"/>
+        <w:pStyle w:val="Heading2"/>
       </w:pPr>
       <w:bookmarkStart w:id="70" w:name="_Toc117521373"/>
       <w:bookmarkStart w:id="71" w:name="_Toc117521435"/>
@@ -8605,7 +8613,7 @@
     </w:p>
     <w:p>
       <w:pPr>
-        <w:pStyle w:val="Beschriftung"/>
+        <w:pStyle w:val="Caption"/>
         <w:jc w:val="center"/>
       </w:pPr>
       <w:bookmarkStart w:id="150" w:name="_Toc130739122"/>
@@ -8732,7 +8740,7 @@
     <w:p/>
     <w:p>
       <w:pPr>
-        <w:pStyle w:val="berschrift2"/>
+        <w:pStyle w:val="Heading2"/>
       </w:pPr>
       <w:bookmarkStart w:id="152" w:name="_Toc117877714"/>
       <w:bookmarkStart w:id="153" w:name="_Toc151709254"/>
@@ -8800,7 +8808,7 @@
     </w:p>
     <w:p>
       <w:pPr>
-        <w:pStyle w:val="Beschriftung"/>
+        <w:pStyle w:val="Caption"/>
         <w:jc w:val="center"/>
       </w:pPr>
       <w:bookmarkStart w:id="157" w:name="_Toc130739123"/>
@@ -8893,7 +8901,7 @@
     </w:p>
     <w:p>
       <w:pPr>
-        <w:pStyle w:val="berschrift2"/>
+        <w:pStyle w:val="Heading2"/>
       </w:pPr>
       <w:bookmarkStart w:id="160" w:name="_Toc151709255"/>
       <w:bookmarkStart w:id="161" w:name="_Toc153040158"/>
@@ -8951,7 +8959,7 @@
     </w:p>
     <w:p>
       <w:pPr>
-        <w:pStyle w:val="berschrift2"/>
+        <w:pStyle w:val="Heading2"/>
       </w:pPr>
       <w:bookmarkStart w:id="162" w:name="_Toc151709256"/>
       <w:bookmarkStart w:id="163" w:name="_Toc153040159"/>
@@ -9036,7 +9044,7 @@
     </w:p>
     <w:p>
       <w:pPr>
-        <w:pStyle w:val="berschrift2"/>
+        <w:pStyle w:val="Heading2"/>
       </w:pPr>
       <w:bookmarkStart w:id="164" w:name="_Toc153040160"/>
       <w:bookmarkStart w:id="165" w:name="_Toc210833969"/>
@@ -9079,7 +9087,7 @@
     <w:p/>
     <w:p>
       <w:pPr>
-        <w:pStyle w:val="berschrift2"/>
+        <w:pStyle w:val="Heading2"/>
       </w:pPr>
       <w:bookmarkStart w:id="166" w:name="_Toc153040161"/>
       <w:r>
@@ -9161,7 +9169,7 @@
     </w:p>
     <w:p>
       <w:pPr>
-        <w:pStyle w:val="berschrift2"/>
+        <w:pStyle w:val="Heading2"/>
       </w:pPr>
       <w:bookmarkStart w:id="167" w:name="_Toc153040162"/>
       <w:r>
@@ -9176,7 +9184,7 @@
     </w:p>
     <w:p>
       <w:pPr>
-        <w:pStyle w:val="berschrift1"/>
+        <w:pStyle w:val="Heading1"/>
       </w:pPr>
       <w:bookmarkStart w:id="168" w:name="_Toc151709257"/>
       <w:bookmarkStart w:id="169" w:name="_Toc153040163"/>
@@ -9191,7 +9199,7 @@
     <w:p/>
     <w:p>
       <w:pPr>
-        <w:pStyle w:val="berschrift2"/>
+        <w:pStyle w:val="Heading2"/>
       </w:pPr>
       <w:bookmarkStart w:id="170" w:name="_Toc151709258"/>
       <w:bookmarkStart w:id="171" w:name="_Toc153040164"/>
@@ -9205,7 +9213,7 @@
     <w:p/>
     <w:p>
       <w:pPr>
-        <w:pStyle w:val="berschrift2"/>
+        <w:pStyle w:val="Heading2"/>
       </w:pPr>
       <w:bookmarkStart w:id="172" w:name="_Toc151709259"/>
       <w:bookmarkStart w:id="173" w:name="_Toc153040165"/>
@@ -9219,7 +9227,7 @@
     <w:p/>
     <w:p>
       <w:pPr>
-        <w:pStyle w:val="berschrift2"/>
+        <w:pStyle w:val="Heading2"/>
       </w:pPr>
       <w:bookmarkStart w:id="174" w:name="_Toc151709260"/>
       <w:bookmarkStart w:id="175" w:name="_Toc153040166"/>
@@ -9234,7 +9242,7 @@
     <w:p/>
     <w:p>
       <w:pPr>
-        <w:pStyle w:val="berschrift1"/>
+        <w:pStyle w:val="Heading1"/>
       </w:pPr>
       <w:bookmarkStart w:id="176" w:name="_Toc151709261"/>
       <w:bookmarkStart w:id="177" w:name="_Toc153040167"/>
@@ -9302,7 +9310,7 @@
     </w:p>
     <w:p>
       <w:pPr>
-        <w:pStyle w:val="berschrift2"/>
+        <w:pStyle w:val="Heading2"/>
       </w:pPr>
       <w:bookmarkStart w:id="178" w:name="_Toc151709262"/>
       <w:bookmarkStart w:id="179" w:name="_Toc153040168"/>
@@ -9326,7 +9334,7 @@
     </w:p>
     <w:p>
       <w:pPr>
-        <w:pStyle w:val="berschrift2"/>
+        <w:pStyle w:val="Heading2"/>
       </w:pPr>
       <w:bookmarkStart w:id="180" w:name="_Toc151709263"/>
       <w:bookmarkStart w:id="181" w:name="_Toc153040169"/>
@@ -9431,7 +9439,7 @@
     </w:p>
     <w:p>
       <w:pPr>
-        <w:pStyle w:val="Beschriftung"/>
+        <w:pStyle w:val="Caption"/>
         <w:jc w:val="center"/>
       </w:pPr>
       <w:bookmarkStart w:id="182" w:name="_Toc153120594"/>
@@ -9600,7 +9608,7 @@
     </w:p>
     <w:p>
       <w:pPr>
-        <w:pStyle w:val="berschrift2"/>
+        <w:pStyle w:val="Heading2"/>
       </w:pPr>
       <w:bookmarkStart w:id="183" w:name="_Toc151709264"/>
       <w:bookmarkStart w:id="184" w:name="_Toc153040170"/>
@@ -9628,7 +9636,7 @@
     <w:p/>
     <w:p>
       <w:pPr>
-        <w:pStyle w:val="berschrift3"/>
+        <w:pStyle w:val="Heading3"/>
       </w:pPr>
       <w:bookmarkStart w:id="185" w:name="_Toc151709265"/>
       <w:bookmarkStart w:id="186" w:name="_Toc153040171"/>
@@ -9768,7 +9776,7 @@
     </w:p>
     <w:p>
       <w:pPr>
-        <w:pStyle w:val="Beschriftung"/>
+        <w:pStyle w:val="Caption"/>
         <w:jc w:val="center"/>
       </w:pPr>
       <w:bookmarkStart w:id="187" w:name="_Toc153120595"/>
@@ -10061,7 +10069,7 @@
     <w:p/>
     <w:p>
       <w:pPr>
-        <w:pStyle w:val="berschrift4"/>
+        <w:pStyle w:val="Heading4"/>
         <w:rPr>
           <w:lang w:val="en-US"/>
         </w:rPr>
@@ -10200,17 +10208,26 @@
     </w:p>
     <w:p>
       <w:pPr>
-        <w:pStyle w:val="Beschriftung"/>
+        <w:pStyle w:val="Caption"/>
         <w:jc w:val="center"/>
+        <w:rPr>
+          <w:lang w:val="en-US"/>
+        </w:rPr>
       </w:pPr>
       <w:bookmarkStart w:id="189" w:name="_Toc153120596"/>
       <w:r>
+        <w:rPr>
+          <w:lang w:val="en-US"/>
+        </w:rPr>
         <w:t xml:space="preserve">Abbildung </w:t>
       </w:r>
       <w:r>
         <w:fldChar w:fldCharType="begin"/>
       </w:r>
       <w:r>
+        <w:rPr>
+          <w:lang w:val="en-US"/>
+        </w:rPr>
         <w:instrText xml:space="preserve"> SEQ Abbildung \* ARABIC </w:instrText>
       </w:r>
       <w:r>
@@ -10219,6 +10236,7 @@
       <w:r>
         <w:rPr>
           <w:noProof/>
+          <w:lang w:val="en-US"/>
         </w:rPr>
         <w:t>6</w:t>
       </w:r>
@@ -10229,11 +10247,20 @@
         <w:fldChar w:fldCharType="end"/>
       </w:r>
       <w:r>
+        <w:rPr>
+          <w:lang w:val="en-US"/>
+        </w:rPr>
         <w:t xml:space="preserve"> Roboter Rev A V1.00 PCB</w:t>
       </w:r>
       <w:bookmarkEnd w:id="189"/>
     </w:p>
-    <w:p/>
+    <w:p>
+      <w:pPr>
+        <w:rPr>
+          <w:lang w:val="en-US"/>
+        </w:rPr>
+      </w:pPr>
+    </w:p>
     <w:p>
       <w:pPr>
         <w:jc w:val="both"/>
@@ -10420,7 +10447,7 @@
     <w:p/>
     <w:p>
       <w:pPr>
-        <w:pStyle w:val="berschrift3"/>
+        <w:pStyle w:val="Heading3"/>
       </w:pPr>
       <w:bookmarkStart w:id="190" w:name="_Toc151709266"/>
       <w:bookmarkStart w:id="191" w:name="_Ref151934875"/>
@@ -10590,7 +10617,7 @@
     </w:p>
     <w:p>
       <w:pPr>
-        <w:pStyle w:val="Beschriftung"/>
+        <w:pStyle w:val="Caption"/>
         <w:jc w:val="center"/>
       </w:pPr>
       <w:bookmarkStart w:id="193" w:name="_Toc153120597"/>
@@ -10794,7 +10821,7 @@
     </w:p>
     <w:p>
       <w:pPr>
-        <w:pStyle w:val="berschrift3"/>
+        <w:pStyle w:val="Heading3"/>
       </w:pPr>
       <w:bookmarkStart w:id="194" w:name="_Toc151709267"/>
       <w:bookmarkStart w:id="195" w:name="_Toc153040173"/>
@@ -10883,7 +10910,7 @@
     </w:p>
     <w:p>
       <w:pPr>
-        <w:pStyle w:val="Beschriftung"/>
+        <w:pStyle w:val="Caption"/>
         <w:jc w:val="center"/>
       </w:pPr>
       <w:bookmarkStart w:id="196" w:name="_Toc153120598"/>
@@ -10946,7 +10973,7 @@
     </w:p>
     <w:p>
       <w:pPr>
-        <w:pStyle w:val="berschrift3"/>
+        <w:pStyle w:val="Heading3"/>
         <w:rPr>
           <w:lang w:val="en-US"/>
         </w:rPr>
@@ -10956,7 +10983,19 @@
         <w:rPr>
           <w:lang w:val="en-US"/>
         </w:rPr>
-        <w:t>NRF24L01 Funkmodul</w:t>
+        <w:t>NRF24L01</w:t>
+      </w:r>
+      <w:r>
+        <w:rPr>
+          <w:lang w:val="en-US"/>
+        </w:rPr>
+        <w:t>+</w:t>
+      </w:r>
+      <w:r>
+        <w:rPr>
+          <w:lang w:val="en-US"/>
+        </w:rPr>
+        <w:t xml:space="preserve"> Funkmodul</w:t>
       </w:r>
       <w:bookmarkEnd w:id="197"/>
     </w:p>
@@ -10970,38 +11009,56 @@
     <w:p>
       <w:pPr>
         <w:rPr>
-          <w:lang w:val="en-US"/>
-        </w:rPr>
-      </w:pPr>
-      <w:r>
-        <w:rPr>
-          <w:lang w:val="en-US"/>
-        </w:rPr>
-        <w:t>Xxx</w:t>
-      </w:r>
-      <w:r>
-        <w:rPr>
-          <w:lang w:val="en-US"/>
-        </w:rPr>
-        <w:t>X</w:t>
-      </w:r>
-    </w:p>
-    <w:p>
-      <w:pPr>
-        <w:rPr>
-          <w:lang w:val="en-US"/>
-        </w:rPr>
-      </w:pPr>
-      <w:r>
-        <w:rPr>
-          <w:lang w:val="en-US"/>
+          <w:lang w:val="de-DE"/>
+        </w:rPr>
+      </w:pPr>
+      <w:r>
+        <w:rPr>
+          <w:lang w:val="de-DE"/>
+        </w:rPr>
+        <w:t>Die Kommunikation zwischen dem Controller und dem Roboter wird durch das Funkmodul NRF24L01+</w:t>
+      </w:r>
+      <w:r>
+        <w:rPr>
+          <w:lang w:val="de-DE"/>
+        </w:rPr>
+        <w:t xml:space="preserve"> ermöglicht. </w:t>
+      </w:r>
+      <w:r>
+        <w:rPr>
+          <w:lang w:val="de-DE"/>
+        </w:rPr>
+        <w:t>Das Funkmodul arbeitet auf einer 2.4GHz ISM-Frequenzband, mit welchen ein drahtloser Austausch ermöglicht wird. Die Informationen werden mittels der GFSK-Modulation (</w:t>
+      </w:r>
+      <w:r>
+        <w:rPr>
+          <w:lang w:val="de-DE"/>
+        </w:rPr>
+        <w:t>Gaussian frequency-shift keying</w:t>
+      </w:r>
+      <w:r>
+        <w:rPr>
+          <w:lang w:val="de-DE"/>
+        </w:rPr>
+        <w:t>) übertragen. Bei dieser handelt es sich um eine Art der Frequenzmodulation</w:t>
+      </w:r>
+    </w:p>
+    <w:p>
+      <w:pPr>
+        <w:rPr>
+          <w:lang w:val="de-DE"/>
+        </w:rPr>
+      </w:pPr>
+      <w:r>
+        <w:rPr>
+          <w:lang w:val="de-DE"/>
         </w:rPr>
         <w:br w:type="page"/>
       </w:r>
     </w:p>
     <w:p>
       <w:pPr>
-        <w:pStyle w:val="berschrift4"/>
+        <w:pStyle w:val="Heading4"/>
       </w:pPr>
       <w:r>
         <w:lastRenderedPageBreak/>
@@ -11099,7 +11156,7 @@
     </w:p>
     <w:p>
       <w:pPr>
-        <w:pStyle w:val="Beschriftung"/>
+        <w:pStyle w:val="Caption"/>
         <w:jc w:val="center"/>
       </w:pPr>
       <w:bookmarkStart w:id="198" w:name="_Toc153120599"/>
@@ -11209,7 +11266,7 @@
     </w:p>
     <w:p>
       <w:pPr>
-        <w:pStyle w:val="Beschriftung"/>
+        <w:pStyle w:val="Caption"/>
         <w:jc w:val="center"/>
         <w:rPr>
           <w:noProof/>
@@ -11295,7 +11352,7 @@
     <w:p/>
     <w:p>
       <w:pPr>
-        <w:pStyle w:val="berschrift3"/>
+        <w:pStyle w:val="Heading3"/>
         <w:rPr>
           <w:lang w:val="en-US"/>
         </w:rPr>
@@ -11426,7 +11483,7 @@
     </w:p>
     <w:p>
       <w:pPr>
-        <w:pStyle w:val="Beschriftung"/>
+        <w:pStyle w:val="Caption"/>
         <w:jc w:val="center"/>
       </w:pPr>
       <w:bookmarkStart w:id="201" w:name="_Toc153120601"/>
@@ -11549,7 +11606,7 @@
     </w:p>
     <w:p>
       <w:pPr>
-        <w:pStyle w:val="Beschriftung"/>
+        <w:pStyle w:val="Caption"/>
         <w:jc w:val="center"/>
       </w:pPr>
       <w:bookmarkStart w:id="202" w:name="_Toc153120602"/>
@@ -11661,7 +11718,7 @@
     </w:p>
     <w:p>
       <w:pPr>
-        <w:pStyle w:val="Beschriftung"/>
+        <w:pStyle w:val="Caption"/>
         <w:jc w:val="center"/>
       </w:pPr>
       <w:bookmarkStart w:id="203" w:name="_Toc153120603"/>
@@ -11765,7 +11822,7 @@
     <w:p/>
     <w:p>
       <w:pPr>
-        <w:pStyle w:val="berschrift3"/>
+        <w:pStyle w:val="Heading3"/>
       </w:pPr>
       <w:bookmarkStart w:id="204" w:name="_Toc153040176"/>
       <w:r>
@@ -11891,7 +11948,7 @@
     </w:p>
     <w:p>
       <w:pPr>
-        <w:pStyle w:val="Beschriftung"/>
+        <w:pStyle w:val="Caption"/>
         <w:jc w:val="center"/>
       </w:pPr>
       <w:bookmarkStart w:id="205" w:name="_Toc153120604"/>
@@ -11994,7 +12051,7 @@
     </w:p>
     <w:p>
       <w:pPr>
-        <w:pStyle w:val="berschrift3"/>
+        <w:pStyle w:val="Heading3"/>
       </w:pPr>
       <w:r>
         <w:t xml:space="preserve"> Pierce-Oszillator</w:t>
@@ -12063,7 +12120,7 @@
     </w:p>
     <w:p>
       <w:pPr>
-        <w:pStyle w:val="Beschriftung"/>
+        <w:pStyle w:val="Caption"/>
         <w:jc w:val="center"/>
       </w:pPr>
       <w:r>
@@ -12112,10 +12169,7 @@
         <w:t>dienen.</w:t>
       </w:r>
       <w:r>
-        <w:t xml:space="preserve"> </w:t>
-      </w:r>
-      <w:r>
-        <w:t>Die Kondensatoren sind in der Regel parallel zum Quarz geschaltet. Sie dienen dazu, die nötige Kapazität für die Schwingungsbildung des Quarzes bereitzustellen</w:t>
+        <w:t xml:space="preserve"> Die Kondensatoren sind in der Regel parallel zum Quarz geschaltet. Sie dienen dazu, die nötige Kapazität für die Schwingungsbildung des Quarzes bereitzustellen</w:t>
       </w:r>
       <w:r>
         <w:t xml:space="preserve">. </w:t>
@@ -12158,7 +12212,13 @@
         <w:t xml:space="preserve"> phasenverschobene Ausgangsspannung, die für die positive Rückkopplung und Stabilisierung der Schwingungen im Oszillatorkreis, insbesondere bei Verwendung eines Quarzresonators, entscheidend ist.</w:t>
       </w:r>
       <w:r>
-        <w:t xml:space="preserve"> Der Schmitttrigger dient dazu, das Ausgangsignal des Oszillators zu stabilisieren und sicherzustellen, dass das Signal sich im Pegelbereich des Mikrocontroller befindet.</w:t>
+        <w:t xml:space="preserve"> Der Schmitt</w:t>
+      </w:r>
+      <w:r>
+        <w:t>-T</w:t>
+      </w:r>
+      <w:r>
+        <w:t>rigger dient dazu, das Ausgangsignal des Oszillators zu stabilisieren und sicherzustellen, dass das Signal sich im Pegelbereich des Mikrocontroller befindet.</w:t>
       </w:r>
       <w:r>
         <w:t xml:space="preserve"> </w:t>
@@ -12220,7 +12280,7 @@
     </w:p>
     <w:p>
       <w:pPr>
-        <w:pStyle w:val="Beschriftung"/>
+        <w:pStyle w:val="Caption"/>
         <w:jc w:val="center"/>
       </w:pPr>
       <w:r>
@@ -12257,7 +12317,10 @@
         <w:t xml:space="preserve"> eingebaut. </w:t>
       </w:r>
       <w:r>
-        <w:t>Die Pins XTAL1 und XTAL2 stellen hierbei die *****</w:t>
+        <w:t xml:space="preserve">Die Pins XTAL1 und XTAL2 stellen hierbei die </w:t>
+      </w:r>
+      <w:r>
+        <w:t xml:space="preserve">Anschlüsse des im IC eingebauten Oszillator da. Die Frequenz kann somit mit dem Wert des Quarzes gewählt werden. </w:t>
       </w:r>
     </w:p>
     <w:p/>
@@ -12271,7 +12334,7 @@
     </w:p>
     <w:p>
       <w:pPr>
-        <w:pStyle w:val="berschrift2"/>
+        <w:pStyle w:val="Heading2"/>
       </w:pPr>
       <w:bookmarkStart w:id="206" w:name="_Toc153040177"/>
       <w:bookmarkStart w:id="207" w:name="_Toc151709269"/>
@@ -12284,7 +12347,7 @@
     <w:p/>
     <w:p>
       <w:pPr>
-        <w:pStyle w:val="berschrift3"/>
+        <w:pStyle w:val="Heading3"/>
       </w:pPr>
       <w:bookmarkStart w:id="208" w:name="_Toc153040178"/>
       <w:r>
@@ -12370,13 +12433,13 @@
     </w:p>
     <w:p>
       <w:pPr>
-        <w:pStyle w:val="Beschriftung"/>
+        <w:pStyle w:val="Caption"/>
         <w:jc w:val="center"/>
       </w:pPr>
     </w:p>
     <w:p>
       <w:pPr>
-        <w:pStyle w:val="Beschriftung"/>
+        <w:pStyle w:val="Caption"/>
         <w:jc w:val="center"/>
       </w:pPr>
       <w:bookmarkStart w:id="209" w:name="_Toc153120605"/>
@@ -12474,7 +12537,7 @@
     </w:p>
     <w:p>
       <w:pPr>
-        <w:pStyle w:val="Beschriftung"/>
+        <w:pStyle w:val="Caption"/>
         <w:jc w:val="center"/>
       </w:pPr>
       <w:bookmarkStart w:id="210" w:name="_Toc153120606"/>
@@ -12525,7 +12588,7 @@
     <w:p/>
     <w:p>
       <w:pPr>
-        <w:pStyle w:val="berschrift2"/>
+        <w:pStyle w:val="Heading2"/>
       </w:pPr>
       <w:bookmarkStart w:id="211" w:name="_Toc153040179"/>
       <w:r>
@@ -12833,7 +12896,7 @@
     </w:p>
     <w:p>
       <w:pPr>
-        <w:pStyle w:val="berschrift3"/>
+        <w:pStyle w:val="Heading3"/>
       </w:pPr>
       <w:bookmarkStart w:id="212" w:name="_Toc151709270"/>
       <w:bookmarkStart w:id="213" w:name="_Toc153040180"/>
@@ -12848,7 +12911,7 @@
     <w:p/>
     <w:p>
       <w:pPr>
-        <w:pStyle w:val="berschrift3"/>
+        <w:pStyle w:val="Heading3"/>
       </w:pPr>
       <w:bookmarkStart w:id="214" w:name="_Toc151709271"/>
       <w:bookmarkStart w:id="215" w:name="_Toc153040181"/>
@@ -13011,7 +13074,7 @@
     </w:p>
     <w:p>
       <w:pPr>
-        <w:pStyle w:val="Beschriftung"/>
+        <w:pStyle w:val="Caption"/>
         <w:jc w:val="center"/>
       </w:pPr>
       <w:bookmarkStart w:id="216" w:name="_Toc153120607"/>
@@ -13142,7 +13205,7 @@
     </w:p>
     <w:p>
       <w:pPr>
-        <w:pStyle w:val="berschrift1"/>
+        <w:pStyle w:val="Heading1"/>
       </w:pPr>
       <w:bookmarkStart w:id="217" w:name="_Toc151709272"/>
       <w:bookmarkStart w:id="218" w:name="_Ref152938931"/>
@@ -13228,7 +13291,7 @@
     <w:p/>
     <w:p>
       <w:pPr>
-        <w:pStyle w:val="berschrift2"/>
+        <w:pStyle w:val="Heading2"/>
       </w:pPr>
       <w:bookmarkStart w:id="221" w:name="_Toc151709273"/>
       <w:bookmarkStart w:id="222" w:name="_Toc153040183"/>
@@ -13242,7 +13305,7 @@
     <w:p/>
     <w:p>
       <w:pPr>
-        <w:pStyle w:val="berschrift3"/>
+        <w:pStyle w:val="Heading3"/>
       </w:pPr>
       <w:bookmarkStart w:id="223" w:name="_Toc153040184"/>
       <w:r>
@@ -13279,7 +13342,7 @@
     <w:p/>
     <w:p>
       <w:pPr>
-        <w:pStyle w:val="berschrift3"/>
+        <w:pStyle w:val="Heading3"/>
       </w:pPr>
       <w:bookmarkStart w:id="224" w:name="_Toc153040185"/>
       <w:r>
@@ -13312,7 +13375,7 @@
     </w:p>
     <w:p>
       <w:pPr>
-        <w:pStyle w:val="berschrift3"/>
+        <w:pStyle w:val="Heading3"/>
       </w:pPr>
       <w:bookmarkStart w:id="225" w:name="_Toc153040186"/>
       <w:r>
@@ -13382,7 +13445,7 @@
     </w:p>
     <w:p>
       <w:pPr>
-        <w:pStyle w:val="Beschriftung"/>
+        <w:pStyle w:val="Caption"/>
         <w:jc w:val="center"/>
       </w:pPr>
       <w:bookmarkStart w:id="226" w:name="_Toc153120608"/>
@@ -13489,7 +13552,7 @@
     </w:p>
     <w:p>
       <w:pPr>
-        <w:pStyle w:val="Beschriftung"/>
+        <w:pStyle w:val="Caption"/>
         <w:jc w:val="center"/>
       </w:pPr>
       <w:bookmarkStart w:id="227" w:name="_Toc153120609"/>
@@ -13669,7 +13732,7 @@
     </w:p>
     <w:p>
       <w:pPr>
-        <w:pStyle w:val="Listenabsatz"/>
+        <w:pStyle w:val="ListParagraph"/>
         <w:rPr>
           <w:rFonts w:cstheme="minorHAnsi"/>
           <w:color w:val="00B050"/>
@@ -13695,7 +13758,7 @@
     </w:p>
     <w:p>
       <w:pPr>
-        <w:pStyle w:val="Listenabsatz"/>
+        <w:pStyle w:val="ListParagraph"/>
         <w:numPr>
           <w:ilvl w:val="2"/>
           <w:numId w:val="7"/>
@@ -13709,7 +13772,7 @@
     </w:p>
     <w:p>
       <w:pPr>
-        <w:pStyle w:val="Listenabsatz"/>
+        <w:pStyle w:val="ListParagraph"/>
         <w:numPr>
           <w:ilvl w:val="0"/>
           <w:numId w:val="5"/>
@@ -13723,7 +13786,7 @@
     </w:p>
     <w:p>
       <w:pPr>
-        <w:pStyle w:val="Listenabsatz"/>
+        <w:pStyle w:val="ListParagraph"/>
         <w:numPr>
           <w:ilvl w:val="0"/>
           <w:numId w:val="5"/>
@@ -13737,7 +13800,7 @@
     </w:p>
     <w:p>
       <w:pPr>
-        <w:pStyle w:val="Listenabsatz"/>
+        <w:pStyle w:val="ListParagraph"/>
         <w:numPr>
           <w:ilvl w:val="0"/>
           <w:numId w:val="5"/>
@@ -13751,7 +13814,7 @@
     </w:p>
     <w:p>
       <w:pPr>
-        <w:pStyle w:val="Listenabsatz"/>
+        <w:pStyle w:val="ListParagraph"/>
         <w:numPr>
           <w:ilvl w:val="0"/>
           <w:numId w:val="5"/>
@@ -13765,7 +13828,7 @@
     </w:p>
     <w:p>
       <w:pPr>
-        <w:pStyle w:val="Listenabsatz"/>
+        <w:pStyle w:val="ListParagraph"/>
         <w:numPr>
           <w:ilvl w:val="0"/>
           <w:numId w:val="5"/>
@@ -13779,7 +13842,7 @@
     </w:p>
     <w:p>
       <w:pPr>
-        <w:pStyle w:val="Listenabsatz"/>
+        <w:pStyle w:val="ListParagraph"/>
         <w:numPr>
           <w:ilvl w:val="1"/>
           <w:numId w:val="5"/>
@@ -13793,7 +13856,7 @@
     </w:p>
     <w:p>
       <w:pPr>
-        <w:pStyle w:val="Listenabsatz"/>
+        <w:pStyle w:val="ListParagraph"/>
         <w:numPr>
           <w:ilvl w:val="2"/>
           <w:numId w:val="5"/>
@@ -13807,7 +13870,7 @@
     </w:p>
     <w:p>
       <w:pPr>
-        <w:pStyle w:val="Listenabsatz"/>
+        <w:pStyle w:val="ListParagraph"/>
         <w:numPr>
           <w:ilvl w:val="2"/>
           <w:numId w:val="5"/>
@@ -13821,7 +13884,7 @@
     </w:p>
     <w:p>
       <w:pPr>
-        <w:pStyle w:val="Listenabsatz"/>
+        <w:pStyle w:val="ListParagraph"/>
         <w:numPr>
           <w:ilvl w:val="0"/>
           <w:numId w:val="7"/>
@@ -13835,7 +13898,7 @@
     </w:p>
     <w:p>
       <w:pPr>
-        <w:pStyle w:val="Listenabsatz"/>
+        <w:pStyle w:val="ListParagraph"/>
         <w:numPr>
           <w:ilvl w:val="0"/>
           <w:numId w:val="7"/>
@@ -13849,7 +13912,7 @@
     </w:p>
     <w:p>
       <w:pPr>
-        <w:pStyle w:val="Listenabsatz"/>
+        <w:pStyle w:val="ListParagraph"/>
         <w:numPr>
           <w:ilvl w:val="0"/>
           <w:numId w:val="7"/>
@@ -13863,7 +13926,7 @@
     </w:p>
     <w:p>
       <w:pPr>
-        <w:pStyle w:val="Listenabsatz"/>
+        <w:pStyle w:val="ListParagraph"/>
         <w:numPr>
           <w:ilvl w:val="0"/>
           <w:numId w:val="7"/>
@@ -13877,7 +13940,7 @@
     </w:p>
     <w:p>
       <w:pPr>
-        <w:pStyle w:val="Listenabsatz"/>
+        <w:pStyle w:val="ListParagraph"/>
         <w:numPr>
           <w:ilvl w:val="0"/>
           <w:numId w:val="7"/>
@@ -13891,7 +13954,7 @@
     </w:p>
     <w:p>
       <w:pPr>
-        <w:pStyle w:val="Listenabsatz"/>
+        <w:pStyle w:val="ListParagraph"/>
         <w:numPr>
           <w:ilvl w:val="1"/>
           <w:numId w:val="7"/>
@@ -13905,7 +13968,7 @@
     </w:p>
     <w:p>
       <w:pPr>
-        <w:pStyle w:val="Listenabsatz"/>
+        <w:pStyle w:val="ListParagraph"/>
         <w:numPr>
           <w:ilvl w:val="2"/>
           <w:numId w:val="7"/>
@@ -13919,7 +13982,7 @@
     </w:p>
     <w:p>
       <w:pPr>
-        <w:pStyle w:val="Listenabsatz"/>
+        <w:pStyle w:val="ListParagraph"/>
         <w:numPr>
           <w:ilvl w:val="2"/>
           <w:numId w:val="7"/>
@@ -13933,7 +13996,7 @@
     </w:p>
     <w:p>
       <w:pPr>
-        <w:pStyle w:val="Listenabsatz"/>
+        <w:pStyle w:val="ListParagraph"/>
         <w:numPr>
           <w:ilvl w:val="2"/>
           <w:numId w:val="7"/>
@@ -13947,7 +14010,7 @@
     </w:p>
     <w:p>
       <w:pPr>
-        <w:pStyle w:val="Listenabsatz"/>
+        <w:pStyle w:val="ListParagraph"/>
         <w:numPr>
           <w:ilvl w:val="2"/>
           <w:numId w:val="7"/>
@@ -13995,7 +14058,7 @@
     </w:p>
     <w:p>
       <w:pPr>
-        <w:pStyle w:val="berschrift3"/>
+        <w:pStyle w:val="Heading3"/>
       </w:pPr>
       <w:bookmarkStart w:id="228" w:name="_Toc153040187"/>
       <w:r>
@@ -14149,7 +14212,7 @@
     </w:p>
     <w:p>
       <w:pPr>
-        <w:pStyle w:val="berschrift3"/>
+        <w:pStyle w:val="Heading3"/>
       </w:pPr>
       <w:bookmarkStart w:id="229" w:name="_Toc151709274"/>
       <w:bookmarkStart w:id="230" w:name="_Toc153040188"/>
@@ -14366,7 +14429,7 @@
     <w:p/>
     <w:p>
       <w:pPr>
-        <w:pStyle w:val="berschrift2"/>
+        <w:pStyle w:val="Heading2"/>
       </w:pPr>
       <w:bookmarkStart w:id="231" w:name="_Toc151709275"/>
       <w:bookmarkStart w:id="232" w:name="_Toc153040189"/>
@@ -14406,7 +14469,7 @@
     </w:p>
     <w:p>
       <w:pPr>
-        <w:pStyle w:val="berschrift3"/>
+        <w:pStyle w:val="Heading3"/>
       </w:pPr>
       <w:bookmarkStart w:id="233" w:name="_Toc153040190"/>
       <w:r>
@@ -14470,7 +14533,7 @@
     </w:p>
     <w:p>
       <w:pPr>
-        <w:pStyle w:val="berschrift3"/>
+        <w:pStyle w:val="Heading3"/>
       </w:pPr>
       <w:bookmarkStart w:id="234" w:name="_Toc151709277"/>
       <w:bookmarkStart w:id="235" w:name="_Toc153040191"/>
@@ -14672,12 +14735,12 @@
       <w:pPr>
         <w:pStyle w:val="Code"/>
         <w:rPr>
-          <w:lang w:val="en-US"/>
-        </w:rPr>
-      </w:pPr>
-      <w:r>
-        <w:rPr>
-          <w:lang w:val="en-US"/>
+          <w:lang w:val="de-DE"/>
+        </w:rPr>
+      </w:pPr>
+      <w:r>
+        <w:rPr>
+          <w:lang w:val="de-DE"/>
         </w:rPr>
         <w:t>radio.write(array)</w:t>
       </w:r>
@@ -14685,7 +14748,7 @@
     <w:p>
       <w:pPr>
         <w:rPr>
-          <w:lang w:val="en-US"/>
+          <w:lang w:val="de-DE"/>
         </w:rPr>
       </w:pPr>
     </w:p>
@@ -14732,7 +14795,7 @@
     </w:p>
     <w:p>
       <w:pPr>
-        <w:pStyle w:val="berschrift2"/>
+        <w:pStyle w:val="Heading2"/>
       </w:pPr>
       <w:bookmarkStart w:id="236" w:name="_Toc151709278"/>
       <w:bookmarkStart w:id="237" w:name="_Toc153040192"/>
@@ -14759,7 +14822,7 @@
     <w:p/>
     <w:p>
       <w:pPr>
-        <w:pStyle w:val="berschrift3"/>
+        <w:pStyle w:val="Heading3"/>
       </w:pPr>
       <w:bookmarkStart w:id="238" w:name="_Toc153040193"/>
       <w:r>
@@ -14821,7 +14884,7 @@
     <w:p/>
     <w:p>
       <w:pPr>
-        <w:pStyle w:val="berschrift3"/>
+        <w:pStyle w:val="Heading3"/>
       </w:pPr>
       <w:bookmarkStart w:id="239" w:name="_Toc151709279"/>
       <w:bookmarkStart w:id="240" w:name="_Toc153040194"/>
@@ -14859,115 +14922,217 @@
     <w:p>
       <w:pPr>
         <w:pStyle w:val="Code"/>
-      </w:pPr>
-      <w:r>
+        <w:rPr>
+          <w:lang w:val="en-US"/>
+        </w:rPr>
+      </w:pPr>
+      <w:r>
+        <w:rPr>
+          <w:lang w:val="en-US"/>
+        </w:rPr>
         <w:t xml:space="preserve">if </w:t>
       </w:r>
       <w:r>
+        <w:rPr>
+          <w:lang w:val="en-US"/>
+        </w:rPr>
         <w:t>(</w:t>
       </w:r>
       <w:r>
+        <w:rPr>
+          <w:lang w:val="en-US"/>
+        </w:rPr>
         <w:t>r</w:t>
       </w:r>
       <w:r>
+        <w:rPr>
+          <w:lang w:val="en-US"/>
+        </w:rPr>
         <w:t>S</w:t>
       </w:r>
       <w:r>
+        <w:rPr>
+          <w:lang w:val="en-US"/>
+        </w:rPr>
         <w:t>chulter &gt; l</w:t>
       </w:r>
       <w:r>
+        <w:rPr>
+          <w:lang w:val="en-US"/>
+        </w:rPr>
         <w:t>S</w:t>
       </w:r>
       <w:r>
+        <w:rPr>
+          <w:lang w:val="en-US"/>
+        </w:rPr>
         <w:t>chulter</w:t>
       </w:r>
       <w:r>
+        <w:rPr>
+          <w:lang w:val="en-US"/>
+        </w:rPr>
         <w:t>)</w:t>
       </w:r>
     </w:p>
     <w:p>
       <w:pPr>
         <w:pStyle w:val="Code"/>
-      </w:pPr>
-      <w:r>
+        <w:rPr>
+          <w:lang w:val="en-US"/>
+        </w:rPr>
+      </w:pPr>
+      <w:r>
+        <w:rPr>
+          <w:lang w:val="en-US"/>
+        </w:rPr>
         <w:lastRenderedPageBreak/>
         <w:t xml:space="preserve">    </w:t>
       </w:r>
       <w:r>
+        <w:rPr>
+          <w:lang w:val="en-US"/>
+        </w:rPr>
         <w:t xml:space="preserve">speed </w:t>
       </w:r>
       <w:r>
+        <w:rPr>
+          <w:lang w:val="en-US"/>
+        </w:rPr>
         <w:t>= r</w:t>
       </w:r>
       <w:r>
+        <w:rPr>
+          <w:lang w:val="en-US"/>
+        </w:rPr>
         <w:t>S</w:t>
       </w:r>
       <w:r>
+        <w:rPr>
+          <w:lang w:val="en-US"/>
+        </w:rPr>
         <w:t>chulter</w:t>
       </w:r>
     </w:p>
     <w:p>
       <w:pPr>
         <w:pStyle w:val="Code"/>
-      </w:pPr>
-      <w:r>
+        <w:rPr>
+          <w:lang w:val="en-US"/>
+        </w:rPr>
+      </w:pPr>
+      <w:r>
+        <w:rPr>
+          <w:lang w:val="en-US"/>
+        </w:rPr>
         <w:t>else</w:t>
       </w:r>
     </w:p>
     <w:p>
       <w:pPr>
         <w:pStyle w:val="Code"/>
-      </w:pPr>
-      <w:r>
+        <w:rPr>
+          <w:lang w:val="en-US"/>
+        </w:rPr>
+      </w:pPr>
+      <w:r>
+        <w:rPr>
+          <w:lang w:val="en-US"/>
+        </w:rPr>
         <w:t xml:space="preserve">   </w:t>
       </w:r>
       <w:r>
+        <w:rPr>
+          <w:lang w:val="en-US"/>
+        </w:rPr>
         <w:t xml:space="preserve"> </w:t>
       </w:r>
       <w:r>
+        <w:rPr>
+          <w:lang w:val="en-US"/>
+        </w:rPr>
         <w:t>speed</w:t>
       </w:r>
       <w:r>
+        <w:rPr>
+          <w:lang w:val="en-US"/>
+        </w:rPr>
         <w:t xml:space="preserve"> = -l</w:t>
       </w:r>
       <w:r>
+        <w:rPr>
+          <w:lang w:val="en-US"/>
+        </w:rPr>
         <w:t>S</w:t>
       </w:r>
       <w:r>
+        <w:rPr>
+          <w:lang w:val="en-US"/>
+        </w:rPr>
         <w:t>chulter</w:t>
       </w:r>
     </w:p>
     <w:p>
       <w:pPr>
         <w:pStyle w:val="Code"/>
+        <w:rPr>
+          <w:lang w:val="en-US"/>
+        </w:rPr>
       </w:pPr>
     </w:p>
     <w:p>
       <w:pPr>
         <w:pStyle w:val="Code"/>
-      </w:pPr>
-      <w:r>
+        <w:rPr>
+          <w:lang w:val="en-US"/>
+        </w:rPr>
+      </w:pPr>
+      <w:r>
+        <w:rPr>
+          <w:lang w:val="en-US"/>
+        </w:rPr>
         <w:t>l</w:t>
       </w:r>
       <w:r>
+        <w:rPr>
+          <w:lang w:val="en-US"/>
+        </w:rPr>
         <w:t>M</w:t>
       </w:r>
       <w:r>
+        <w:rPr>
+          <w:lang w:val="en-US"/>
+        </w:rPr>
         <w:t>otor = l</w:t>
       </w:r>
       <w:r>
+        <w:rPr>
+          <w:lang w:val="en-US"/>
+        </w:rPr>
         <w:t>M</w:t>
       </w:r>
       <w:r>
+        <w:rPr>
+          <w:lang w:val="en-US"/>
+        </w:rPr>
         <w:t>otor</w:t>
       </w:r>
       <w:r>
+        <w:rPr>
+          <w:lang w:val="en-US"/>
+        </w:rPr>
         <w:t>T</w:t>
       </w:r>
       <w:r>
+        <w:rPr>
+          <w:lang w:val="en-US"/>
+        </w:rPr>
         <w:t xml:space="preserve">urn * </w:t>
       </w:r>
       <w:r>
+        <w:rPr>
+          <w:lang w:val="en-US"/>
+        </w:rPr>
         <w:t>speed</w:t>
       </w:r>
     </w:p>
@@ -15177,7 +15342,7 @@
     </w:p>
     <w:p>
       <w:pPr>
-        <w:pStyle w:val="Beschriftung"/>
+        <w:pStyle w:val="Caption"/>
         <w:jc w:val="center"/>
       </w:pPr>
       <w:bookmarkStart w:id="241" w:name="_Toc153120610"/>
@@ -15877,7 +16042,7 @@
     <w:p/>
     <w:p>
       <w:pPr>
-        <w:pStyle w:val="berschrift3"/>
+        <w:pStyle w:val="Heading3"/>
       </w:pPr>
       <w:bookmarkStart w:id="243" w:name="_Toc151709280"/>
       <w:bookmarkStart w:id="244" w:name="_Toc153040195"/>
@@ -16253,7 +16418,7 @@
     <w:p/>
     <w:p>
       <w:pPr>
-        <w:pStyle w:val="berschrift3"/>
+        <w:pStyle w:val="Heading3"/>
       </w:pPr>
       <w:r>
         <w:t xml:space="preserve"> </w:t>
@@ -16321,7 +16486,7 @@
     </w:p>
     <w:p>
       <w:pPr>
-        <w:pStyle w:val="Beschriftung"/>
+        <w:pStyle w:val="Caption"/>
       </w:pPr>
       <w:bookmarkStart w:id="247" w:name="_Toc153120611"/>
       <w:r>
@@ -16425,7 +16590,7 @@
     </w:p>
     <w:p>
       <w:pPr>
-        <w:pStyle w:val="Beschriftung"/>
+        <w:pStyle w:val="Caption"/>
         <w:jc w:val="both"/>
       </w:pPr>
       <w:bookmarkStart w:id="248" w:name="_Toc153120612"/>
@@ -16465,7 +16630,7 @@
     </w:p>
     <w:p>
       <w:pPr>
-        <w:pStyle w:val="berschrift3"/>
+        <w:pStyle w:val="Heading3"/>
         <w:numPr>
           <w:ilvl w:val="0"/>
           <w:numId w:val="0"/>
@@ -16477,7 +16642,7 @@
     </w:p>
     <w:p>
       <w:pPr>
-        <w:pStyle w:val="berschrift3"/>
+        <w:pStyle w:val="Heading3"/>
       </w:pPr>
       <w:bookmarkStart w:id="249" w:name="_Toc153040197"/>
       <w:r>
@@ -16503,7 +16668,7 @@
     <w:p/>
     <w:p>
       <w:pPr>
-        <w:pStyle w:val="berschrift3"/>
+        <w:pStyle w:val="Heading3"/>
       </w:pPr>
       <w:bookmarkStart w:id="250" w:name="_Toc151709282"/>
       <w:bookmarkStart w:id="251" w:name="_Toc153040198"/>
@@ -16677,7 +16842,7 @@
     </w:p>
     <w:p>
       <w:pPr>
-        <w:pStyle w:val="berschrift2"/>
+        <w:pStyle w:val="Heading2"/>
       </w:pPr>
       <w:bookmarkStart w:id="252" w:name="_Toc153040199"/>
       <w:r>
@@ -16756,7 +16921,7 @@
     </w:p>
     <w:p>
       <w:pPr>
-        <w:pStyle w:val="Beschriftung"/>
+        <w:pStyle w:val="Caption"/>
         <w:jc w:val="center"/>
       </w:pPr>
       <w:bookmarkStart w:id="253" w:name="_Toc153120613"/>
@@ -16805,7 +16970,7 @@
     </w:p>
     <w:p>
       <w:pPr>
-        <w:pStyle w:val="berschrift3"/>
+        <w:pStyle w:val="Heading3"/>
         <w:numPr>
           <w:ilvl w:val="0"/>
           <w:numId w:val="0"/>
@@ -16816,7 +16981,7 @@
     </w:p>
     <w:p>
       <w:pPr>
-        <w:pStyle w:val="berschrift3"/>
+        <w:pStyle w:val="Heading3"/>
       </w:pPr>
       <w:bookmarkStart w:id="255" w:name="_Ref151934769"/>
       <w:bookmarkStart w:id="256" w:name="_Toc153040200"/>
@@ -16882,7 +17047,7 @@
     <w:p/>
     <w:p>
       <w:pPr>
-        <w:pStyle w:val="KeinLeerraum"/>
+        <w:pStyle w:val="NoSpacing"/>
         <w:rPr>
           <w:rFonts w:ascii="Consolas" w:eastAsia="Consolas" w:hAnsi="Consolas" w:cs="Consolas"/>
         </w:rPr>
@@ -16937,7 +17102,7 @@
       </w:r>
       <w:r>
         <w:rPr>
-          <w:rStyle w:val="Funotenzeichen"/>
+          <w:rStyle w:val="FootnoteReference"/>
           <w:rFonts w:ascii="Consolas" w:eastAsia="Consolas" w:hAnsi="Consolas" w:cs="Consolas"/>
         </w:rPr>
         <w:footnoteReference w:id="7"/>
@@ -17217,7 +17382,7 @@
     <w:p/>
     <w:p>
       <w:pPr>
-        <w:pStyle w:val="berschrift3"/>
+        <w:pStyle w:val="Heading3"/>
       </w:pPr>
       <w:bookmarkStart w:id="258" w:name="_heading=h.49x2ik5"/>
       <w:bookmarkStart w:id="259" w:name="_Ref151934668"/>
@@ -17474,7 +17639,7 @@
     </w:p>
     <w:p>
       <w:pPr>
-        <w:pStyle w:val="berschrift1"/>
+        <w:pStyle w:val="Heading1"/>
       </w:pPr>
       <w:bookmarkStart w:id="261" w:name="_Toc151709283"/>
       <w:bookmarkStart w:id="262" w:name="_Toc153040202"/>
@@ -17498,7 +17663,7 @@
     <w:p/>
     <w:p>
       <w:pPr>
-        <w:pStyle w:val="berschrift1"/>
+        <w:pStyle w:val="Heading1"/>
       </w:pPr>
       <w:bookmarkStart w:id="263" w:name="_Toc151709285"/>
       <w:bookmarkStart w:id="264" w:name="_Toc153040203"/>
@@ -17511,7 +17676,7 @@
     <w:p/>
     <w:p>
       <w:pPr>
-        <w:pStyle w:val="berschrift1"/>
+        <w:pStyle w:val="Heading1"/>
       </w:pPr>
       <w:bookmarkStart w:id="265" w:name="_Toc151709287"/>
       <w:bookmarkStart w:id="266" w:name="_Toc153040204"/>
@@ -17528,7 +17693,7 @@
     <w:p/>
     <w:p>
       <w:pPr>
-        <w:pStyle w:val="berschrift1"/>
+        <w:pStyle w:val="Heading1"/>
       </w:pPr>
       <w:bookmarkStart w:id="267" w:name="_Toc151709289"/>
       <w:bookmarkStart w:id="268" w:name="_Toc153040205"/>
@@ -17544,7 +17709,7 @@
     <w:p/>
     <w:p>
       <w:pPr>
-        <w:pStyle w:val="Abbildungsverzeichnis"/>
+        <w:pStyle w:val="TableofFigures"/>
         <w:tabs>
           <w:tab w:val="right" w:leader="underscore" w:pos="9062"/>
         </w:tabs>
@@ -17629,7 +17794,7 @@
     </w:p>
     <w:p>
       <w:pPr>
-        <w:pStyle w:val="Abbildungsverzeichnis"/>
+        <w:pStyle w:val="TableofFigures"/>
         <w:tabs>
           <w:tab w:val="right" w:leader="underscore" w:pos="9062"/>
         </w:tabs>
@@ -17705,7 +17870,7 @@
     </w:p>
     <w:p>
       <w:pPr>
-        <w:pStyle w:val="Abbildungsverzeichnis"/>
+        <w:pStyle w:val="TableofFigures"/>
         <w:tabs>
           <w:tab w:val="right" w:leader="underscore" w:pos="9062"/>
         </w:tabs>
@@ -17781,7 +17946,7 @@
     </w:p>
     <w:p>
       <w:pPr>
-        <w:pStyle w:val="Abbildungsverzeichnis"/>
+        <w:pStyle w:val="TableofFigures"/>
         <w:tabs>
           <w:tab w:val="right" w:leader="underscore" w:pos="9062"/>
         </w:tabs>
@@ -17857,7 +18022,7 @@
     </w:p>
     <w:p>
       <w:pPr>
-        <w:pStyle w:val="Abbildungsverzeichnis"/>
+        <w:pStyle w:val="TableofFigures"/>
         <w:tabs>
           <w:tab w:val="right" w:leader="underscore" w:pos="9062"/>
         </w:tabs>
@@ -17933,7 +18098,7 @@
     </w:p>
     <w:p>
       <w:pPr>
-        <w:pStyle w:val="Abbildungsverzeichnis"/>
+        <w:pStyle w:val="TableofFigures"/>
         <w:tabs>
           <w:tab w:val="right" w:leader="underscore" w:pos="9062"/>
         </w:tabs>
@@ -18009,7 +18174,7 @@
     </w:p>
     <w:p>
       <w:pPr>
-        <w:pStyle w:val="Abbildungsverzeichnis"/>
+        <w:pStyle w:val="TableofFigures"/>
         <w:tabs>
           <w:tab w:val="right" w:leader="underscore" w:pos="9062"/>
         </w:tabs>
@@ -18085,7 +18250,7 @@
     </w:p>
     <w:p>
       <w:pPr>
-        <w:pStyle w:val="Abbildungsverzeichnis"/>
+        <w:pStyle w:val="TableofFigures"/>
         <w:tabs>
           <w:tab w:val="right" w:leader="underscore" w:pos="9062"/>
         </w:tabs>
@@ -18161,7 +18326,7 @@
     </w:p>
     <w:p>
       <w:pPr>
-        <w:pStyle w:val="Abbildungsverzeichnis"/>
+        <w:pStyle w:val="TableofFigures"/>
         <w:tabs>
           <w:tab w:val="right" w:leader="underscore" w:pos="9062"/>
         </w:tabs>
@@ -18237,7 +18402,7 @@
     </w:p>
     <w:p>
       <w:pPr>
-        <w:pStyle w:val="Abbildungsverzeichnis"/>
+        <w:pStyle w:val="TableofFigures"/>
         <w:tabs>
           <w:tab w:val="right" w:leader="underscore" w:pos="9062"/>
         </w:tabs>
@@ -18313,7 +18478,7 @@
     </w:p>
     <w:p>
       <w:pPr>
-        <w:pStyle w:val="Abbildungsverzeichnis"/>
+        <w:pStyle w:val="TableofFigures"/>
         <w:tabs>
           <w:tab w:val="right" w:leader="underscore" w:pos="9062"/>
         </w:tabs>
@@ -18389,7 +18554,7 @@
     </w:p>
     <w:p>
       <w:pPr>
-        <w:pStyle w:val="Abbildungsverzeichnis"/>
+        <w:pStyle w:val="TableofFigures"/>
         <w:tabs>
           <w:tab w:val="right" w:leader="underscore" w:pos="9062"/>
         </w:tabs>
@@ -18465,7 +18630,7 @@
     </w:p>
     <w:p>
       <w:pPr>
-        <w:pStyle w:val="Abbildungsverzeichnis"/>
+        <w:pStyle w:val="TableofFigures"/>
         <w:tabs>
           <w:tab w:val="right" w:leader="underscore" w:pos="9062"/>
         </w:tabs>
@@ -18541,7 +18706,7 @@
     </w:p>
     <w:p>
       <w:pPr>
-        <w:pStyle w:val="Abbildungsverzeichnis"/>
+        <w:pStyle w:val="TableofFigures"/>
         <w:tabs>
           <w:tab w:val="right" w:leader="underscore" w:pos="9062"/>
         </w:tabs>
@@ -18617,7 +18782,7 @@
     </w:p>
     <w:p>
       <w:pPr>
-        <w:pStyle w:val="Abbildungsverzeichnis"/>
+        <w:pStyle w:val="TableofFigures"/>
         <w:tabs>
           <w:tab w:val="right" w:leader="underscore" w:pos="9062"/>
         </w:tabs>
@@ -18693,7 +18858,7 @@
     </w:p>
     <w:p>
       <w:pPr>
-        <w:pStyle w:val="Abbildungsverzeichnis"/>
+        <w:pStyle w:val="TableofFigures"/>
         <w:tabs>
           <w:tab w:val="right" w:leader="underscore" w:pos="9062"/>
         </w:tabs>
@@ -18769,7 +18934,7 @@
     </w:p>
     <w:p>
       <w:pPr>
-        <w:pStyle w:val="Abbildungsverzeichnis"/>
+        <w:pStyle w:val="TableofFigures"/>
         <w:tabs>
           <w:tab w:val="right" w:leader="underscore" w:pos="9062"/>
         </w:tabs>
@@ -18845,7 +19010,7 @@
     </w:p>
     <w:p>
       <w:pPr>
-        <w:pStyle w:val="Abbildungsverzeichnis"/>
+        <w:pStyle w:val="TableofFigures"/>
         <w:tabs>
           <w:tab w:val="right" w:leader="underscore" w:pos="9062"/>
         </w:tabs>
@@ -18921,7 +19086,7 @@
     </w:p>
     <w:p>
       <w:pPr>
-        <w:pStyle w:val="Abbildungsverzeichnis"/>
+        <w:pStyle w:val="TableofFigures"/>
         <w:tabs>
           <w:tab w:val="right" w:leader="underscore" w:pos="9062"/>
         </w:tabs>
@@ -18997,7 +19162,7 @@
     </w:p>
     <w:p>
       <w:pPr>
-        <w:pStyle w:val="Abbildungsverzeichnis"/>
+        <w:pStyle w:val="TableofFigures"/>
         <w:tabs>
           <w:tab w:val="right" w:leader="underscore" w:pos="9062"/>
         </w:tabs>
@@ -19073,7 +19238,7 @@
     </w:p>
     <w:p>
       <w:pPr>
-        <w:pStyle w:val="Abbildungsverzeichnis"/>
+        <w:pStyle w:val="TableofFigures"/>
         <w:tabs>
           <w:tab w:val="right" w:leader="underscore" w:pos="9062"/>
         </w:tabs>
@@ -19149,7 +19314,7 @@
     </w:p>
     <w:p>
       <w:pPr>
-        <w:pStyle w:val="Abbildungsverzeichnis"/>
+        <w:pStyle w:val="TableofFigures"/>
         <w:tabs>
           <w:tab w:val="right" w:leader="underscore" w:pos="9062"/>
         </w:tabs>
@@ -19225,7 +19390,7 @@
     </w:p>
     <w:p>
       <w:pPr>
-        <w:pStyle w:val="Abbildungsverzeichnis"/>
+        <w:pStyle w:val="TableofFigures"/>
         <w:tabs>
           <w:tab w:val="right" w:leader="underscore" w:pos="9062"/>
         </w:tabs>
@@ -19306,7 +19471,7 @@
     </w:p>
     <w:p>
       <w:pPr>
-        <w:pStyle w:val="berschrift1"/>
+        <w:pStyle w:val="Heading1"/>
       </w:pPr>
       <w:bookmarkStart w:id="269" w:name="_Toc151709291"/>
       <w:bookmarkStart w:id="270" w:name="_Toc153040206"/>
@@ -19324,7 +19489,7 @@
     <w:p/>
     <w:p>
       <w:pPr>
-        <w:pStyle w:val="berschrift1"/>
+        <w:pStyle w:val="Heading1"/>
       </w:pPr>
       <w:bookmarkStart w:id="271" w:name="_Toc151709293"/>
       <w:bookmarkStart w:id="272" w:name="_Toc153040207"/>
@@ -19337,7 +19502,7 @@
     <w:p/>
     <w:p>
       <w:pPr>
-        <w:pStyle w:val="berschrift1"/>
+        <w:pStyle w:val="Heading1"/>
       </w:pPr>
       <w:bookmarkStart w:id="273" w:name="_Toc151709294"/>
       <w:bookmarkStart w:id="274" w:name="_Toc153040208"/>
@@ -19351,7 +19516,7 @@
     <w:p/>
     <w:p>
       <w:pPr>
-        <w:pStyle w:val="berschrift1"/>
+        <w:pStyle w:val="Heading1"/>
       </w:pPr>
       <w:bookmarkStart w:id="275" w:name="_Toc151709296"/>
       <w:bookmarkStart w:id="276" w:name="_Toc153040209"/>
@@ -19364,7 +19529,7 @@
     <w:p/>
     <w:p>
       <w:pPr>
-        <w:pStyle w:val="berschrift1"/>
+        <w:pStyle w:val="Heading1"/>
       </w:pPr>
       <w:bookmarkStart w:id="277" w:name="_Toc151709298"/>
       <w:bookmarkStart w:id="278" w:name="_Toc153040210"/>
@@ -19377,7 +19542,7 @@
     <w:p/>
     <w:p>
       <w:pPr>
-        <w:pStyle w:val="berschrift1"/>
+        <w:pStyle w:val="Heading1"/>
       </w:pPr>
       <w:bookmarkStart w:id="279" w:name="_Toc151709300"/>
       <w:bookmarkStart w:id="280" w:name="_Toc153040211"/>
@@ -19428,47 +19593,47 @@
 <w:ftr xmlns:wpc="http://schemas.microsoft.com/office/word/2010/wordprocessingCanvas" xmlns:cx="http://schemas.microsoft.com/office/drawing/2014/chartex" xmlns:cx1="http://schemas.microsoft.com/office/drawing/2015/9/8/chartex" xmlns:cx2="http://schemas.microsoft.com/office/drawing/2015/10/21/chartex" xmlns:cx3="http://schemas.microsoft.com/office/drawing/2016/5/9/chartex" xmlns:cx4="http://schemas.microsoft.com/office/drawing/2016/5/10/chartex" xmlns:cx5="http://schemas.microsoft.com/office/drawing/2016/5/11/chartex" xmlns:cx6="http://schemas.microsoft.com/office/drawing/2016/5/12/chartex" xmlns:cx7="http://schemas.microsoft.com/office/drawing/2016/5/13/chartex" xmlns:cx8="http://schemas.microsoft.com/office/drawing/2016/5/14/chartex" xmlns:mc="http://schemas.openxmlformats.org/markup-compatibility/2006" xmlns:aink="http://schemas.microsoft.com/office/drawing/2016/ink" xmlns:am3d="http://schemas.microsoft.com/office/drawing/2017/model3d" xmlns:o="urn:schemas-microsoft-com:office:office" xmlns:oel="http://schemas.microsoft.com/office/2019/extlst" xmlns:r="http://schemas.openxmlformats.org/officeDocument/2006/relationships" xmlns:m="http://schemas.openxmlformats.org/officeDocument/2006/math" xmlns:v="urn:schemas-microsoft-com:vml" xmlns:wp14="http://schemas.microsoft.com/office/word/2010/wordprocessingDrawing" xmlns:wp="http://schemas.openxmlformats.org/drawingml/2006/wordprocessingDrawing" xmlns:w10="urn:schemas-microsoft-com:office:word" xmlns:w="http://schemas.openxmlformats.org/wordprocessingml/2006/main" xmlns:w14="http://schemas.microsoft.com/office/word/2010/wordml" xmlns:w15="http://schemas.microsoft.com/office/word/2012/wordml" xmlns:w16cex="http://schemas.microsoft.com/office/word/2018/wordml/cex" xmlns:w16cid="http://schemas.microsoft.com/office/word/2016/wordml/cid" xmlns:w16="http://schemas.microsoft.com/office/word/2018/wordml" xmlns:w16sdtdh="http://schemas.microsoft.com/office/word/2020/wordml/sdtdatahash" xmlns:w16se="http://schemas.microsoft.com/office/word/2015/wordml/symex" xmlns:wpg="http://schemas.microsoft.com/office/word/2010/wordprocessingGroup" xmlns:wpi="http://schemas.microsoft.com/office/word/2010/wordprocessingInk" xmlns:wne="http://schemas.microsoft.com/office/word/2006/wordml" xmlns:wps="http://schemas.microsoft.com/office/word/2010/wordprocessingShape" mc:Ignorable="w14 w15 w16se w16cid w16 w16cex w16sdtdh wp14">
   <w:p>
     <w:pPr>
-      <w:pStyle w:val="Fuzeile"/>
+      <w:pStyle w:val="Footer"/>
       <w:framePr w:wrap="none" w:vAnchor="text" w:hAnchor="margin" w:xAlign="right" w:y="1"/>
       <w:rPr>
-        <w:rStyle w:val="Seitenzahl"/>
+        <w:rStyle w:val="PageNumber"/>
       </w:rPr>
     </w:pPr>
     <w:r>
       <w:rPr>
-        <w:rStyle w:val="Seitenzahl"/>
+        <w:rStyle w:val="PageNumber"/>
       </w:rPr>
       <w:fldChar w:fldCharType="begin"/>
     </w:r>
     <w:r>
       <w:rPr>
-        <w:rStyle w:val="Seitenzahl"/>
+        <w:rStyle w:val="PageNumber"/>
       </w:rPr>
       <w:instrText xml:space="preserve"> PAGE </w:instrText>
     </w:r>
     <w:r>
       <w:rPr>
-        <w:rStyle w:val="Seitenzahl"/>
+        <w:rStyle w:val="PageNumber"/>
       </w:rPr>
       <w:fldChar w:fldCharType="separate"/>
     </w:r>
     <w:r>
       <w:rPr>
-        <w:rStyle w:val="Seitenzahl"/>
+        <w:rStyle w:val="PageNumber"/>
         <w:noProof/>
       </w:rPr>
       <w:t>6</w:t>
     </w:r>
     <w:r>
       <w:rPr>
-        <w:rStyle w:val="Seitenzahl"/>
+        <w:rStyle w:val="PageNumber"/>
       </w:rPr>
       <w:fldChar w:fldCharType="end"/>
     </w:r>
   </w:p>
   <w:p>
     <w:pPr>
-      <w:pStyle w:val="Fuzeile"/>
+      <w:pStyle w:val="Footer"/>
       <w:ind w:right="360"/>
     </w:pPr>
   </w:p>
@@ -19480,7 +19645,7 @@
   <w:sdt>
     <w:sdtPr>
       <w:rPr>
-        <w:rStyle w:val="Seitenzahl"/>
+        <w:rStyle w:val="PageNumber"/>
       </w:rPr>
       <w:id w:val="1065687927"/>
       <w:docPartObj>
@@ -19491,40 +19656,40 @@
     <w:sdtContent>
       <w:p>
         <w:pPr>
-          <w:pStyle w:val="Fuzeile"/>
+          <w:pStyle w:val="Footer"/>
           <w:framePr w:wrap="none" w:vAnchor="text" w:hAnchor="margin" w:xAlign="right" w:y="1"/>
           <w:rPr>
-            <w:rStyle w:val="Seitenzahl"/>
+            <w:rStyle w:val="PageNumber"/>
           </w:rPr>
         </w:pPr>
         <w:r>
           <w:rPr>
-            <w:rStyle w:val="Seitenzahl"/>
+            <w:rStyle w:val="PageNumber"/>
           </w:rPr>
           <w:fldChar w:fldCharType="begin"/>
         </w:r>
         <w:r>
           <w:rPr>
-            <w:rStyle w:val="Seitenzahl"/>
+            <w:rStyle w:val="PageNumber"/>
           </w:rPr>
           <w:instrText xml:space="preserve"> PAGE </w:instrText>
         </w:r>
         <w:r>
           <w:rPr>
-            <w:rStyle w:val="Seitenzahl"/>
+            <w:rStyle w:val="PageNumber"/>
           </w:rPr>
           <w:fldChar w:fldCharType="separate"/>
         </w:r>
         <w:r>
           <w:rPr>
-            <w:rStyle w:val="Seitenzahl"/>
+            <w:rStyle w:val="PageNumber"/>
             <w:noProof/>
           </w:rPr>
           <w:t>7</w:t>
         </w:r>
         <w:r>
           <w:rPr>
-            <w:rStyle w:val="Seitenzahl"/>
+            <w:rStyle w:val="PageNumber"/>
           </w:rPr>
           <w:fldChar w:fldCharType="end"/>
         </w:r>
@@ -19533,7 +19698,7 @@
   </w:sdt>
   <w:p>
     <w:pPr>
-      <w:pStyle w:val="Fuzeile"/>
+      <w:pStyle w:val="Footer"/>
       <w:ind w:right="360"/>
     </w:pPr>
     <w:r>
@@ -19883,11 +20048,11 @@
   <w:footnote w:id="7">
     <w:p>
       <w:pPr>
-        <w:pStyle w:val="Funotentext"/>
-      </w:pPr>
-      <w:r>
-        <w:rPr>
-          <w:rStyle w:val="Funotenzeichen"/>
+        <w:pStyle w:val="FootnoteText"/>
+      </w:pPr>
+      <w:r>
+        <w:rPr>
+          <w:rStyle w:val="FootnoteReference"/>
         </w:rPr>
         <w:footnoteRef/>
       </w:r>
@@ -19909,7 +20074,7 @@
     </w:p>
     <w:p>
       <w:pPr>
-        <w:pStyle w:val="Funotentext"/>
+        <w:pStyle w:val="FootnoteText"/>
       </w:pPr>
     </w:p>
   </w:footnote>
@@ -19971,7 +20136,7 @@
 <w:hdr xmlns:wpc="http://schemas.microsoft.com/office/word/2010/wordprocessingCanvas" xmlns:cx="http://schemas.microsoft.com/office/drawing/2014/chartex" xmlns:cx1="http://schemas.microsoft.com/office/drawing/2015/9/8/chartex" xmlns:cx2="http://schemas.microsoft.com/office/drawing/2015/10/21/chartex" xmlns:cx3="http://schemas.microsoft.com/office/drawing/2016/5/9/chartex" xmlns:cx4="http://schemas.microsoft.com/office/drawing/2016/5/10/chartex" xmlns:cx5="http://schemas.microsoft.com/office/drawing/2016/5/11/chartex" xmlns:cx6="http://schemas.microsoft.com/office/drawing/2016/5/12/chartex" xmlns:cx7="http://schemas.microsoft.com/office/drawing/2016/5/13/chartex" xmlns:cx8="http://schemas.microsoft.com/office/drawing/2016/5/14/chartex" xmlns:mc="http://schemas.openxmlformats.org/markup-compatibility/2006" xmlns:aink="http://schemas.microsoft.com/office/drawing/2016/ink" xmlns:am3d="http://schemas.microsoft.com/office/drawing/2017/model3d" xmlns:o="urn:schemas-microsoft-com:office:office" xmlns:oel="http://schemas.microsoft.com/office/2019/extlst" xmlns:r="http://schemas.openxmlformats.org/officeDocument/2006/relationships" xmlns:m="http://schemas.openxmlformats.org/officeDocument/2006/math" xmlns:v="urn:schemas-microsoft-com:vml" xmlns:wp14="http://schemas.microsoft.com/office/word/2010/wordprocessingDrawing" xmlns:wp="http://schemas.openxmlformats.org/drawingml/2006/wordprocessingDrawing" xmlns:w10="urn:schemas-microsoft-com:office:word" xmlns:w="http://schemas.openxmlformats.org/wordprocessingml/2006/main" xmlns:w14="http://schemas.microsoft.com/office/word/2010/wordml" xmlns:w15="http://schemas.microsoft.com/office/word/2012/wordml" xmlns:w16cex="http://schemas.microsoft.com/office/word/2018/wordml/cex" xmlns:w16cid="http://schemas.microsoft.com/office/word/2016/wordml/cid" xmlns:w16="http://schemas.microsoft.com/office/word/2018/wordml" xmlns:w16sdtdh="http://schemas.microsoft.com/office/word/2020/wordml/sdtdatahash" xmlns:w16se="http://schemas.microsoft.com/office/word/2015/wordml/symex" xmlns:wpg="http://schemas.microsoft.com/office/word/2010/wordprocessingGroup" xmlns:wpi="http://schemas.microsoft.com/office/word/2010/wordprocessingInk" xmlns:wne="http://schemas.microsoft.com/office/word/2006/wordml" xmlns:wps="http://schemas.microsoft.com/office/word/2010/wordprocessingShape" mc:Ignorable="w14 w15 w16se w16cid w16 w16cex w16sdtdh wp14">
   <w:p>
     <w:pPr>
-      <w:pStyle w:val="Kopfzeile"/>
+      <w:pStyle w:val="Header"/>
     </w:pPr>
     <w:r>
       <w:t>SumoBots</w:t>
@@ -20271,7 +20436,7 @@
     <w:lvl w:ilvl="0">
       <w:start w:val="1"/>
       <w:numFmt w:val="decimal"/>
-      <w:pStyle w:val="berschrift1"/>
+      <w:pStyle w:val="Heading1"/>
       <w:lvlText w:val="%1"/>
       <w:lvlJc w:val="left"/>
       <w:pPr>
@@ -20281,7 +20446,7 @@
     <w:lvl w:ilvl="1">
       <w:start w:val="1"/>
       <w:numFmt w:val="decimal"/>
-      <w:pStyle w:val="berschrift2"/>
+      <w:pStyle w:val="Heading2"/>
       <w:lvlText w:val="%1.%2"/>
       <w:lvlJc w:val="left"/>
       <w:pPr>
@@ -20291,7 +20456,7 @@
     <w:lvl w:ilvl="2">
       <w:start w:val="1"/>
       <w:numFmt w:val="decimal"/>
-      <w:pStyle w:val="berschrift3"/>
+      <w:pStyle w:val="Heading3"/>
       <w:lvlText w:val="%1.%2.%3"/>
       <w:lvlJc w:val="left"/>
       <w:pPr>
@@ -20301,7 +20466,7 @@
     <w:lvl w:ilvl="3">
       <w:start w:val="1"/>
       <w:numFmt w:val="decimal"/>
-      <w:pStyle w:val="berschrift4"/>
+      <w:pStyle w:val="Heading4"/>
       <w:lvlText w:val="%1.%2.%3.%4"/>
       <w:lvlJc w:val="left"/>
       <w:pPr>
@@ -20311,7 +20476,7 @@
     <w:lvl w:ilvl="4">
       <w:start w:val="1"/>
       <w:numFmt w:val="decimal"/>
-      <w:pStyle w:val="berschrift5"/>
+      <w:pStyle w:val="Heading5"/>
       <w:lvlText w:val="%1.%2.%3.%4.%5"/>
       <w:lvlJc w:val="left"/>
       <w:pPr>
@@ -20321,7 +20486,7 @@
     <w:lvl w:ilvl="5">
       <w:start w:val="1"/>
       <w:numFmt w:val="decimal"/>
-      <w:pStyle w:val="berschrift6"/>
+      <w:pStyle w:val="Heading6"/>
       <w:lvlText w:val="%1.%2.%3.%4.%5.%6"/>
       <w:lvlJc w:val="left"/>
       <w:pPr>
@@ -20331,7 +20496,7 @@
     <w:lvl w:ilvl="6">
       <w:start w:val="1"/>
       <w:numFmt w:val="decimal"/>
-      <w:pStyle w:val="berschrift7"/>
+      <w:pStyle w:val="Heading7"/>
       <w:lvlText w:val="%1.%2.%3.%4.%5.%6.%7"/>
       <w:lvlJc w:val="left"/>
       <w:pPr>
@@ -20341,7 +20506,7 @@
     <w:lvl w:ilvl="7">
       <w:start w:val="1"/>
       <w:numFmt w:val="decimal"/>
-      <w:pStyle w:val="berschrift8"/>
+      <w:pStyle w:val="Heading8"/>
       <w:lvlText w:val="%1.%2.%3.%4.%5.%6.%7.%8"/>
       <w:lvlJc w:val="left"/>
       <w:pPr>
@@ -20351,7 +20516,7 @@
     <w:lvl w:ilvl="8">
       <w:start w:val="1"/>
       <w:numFmt w:val="decimal"/>
-      <w:pStyle w:val="berschrift9"/>
+      <w:pStyle w:val="Heading9"/>
       <w:lvlText w:val="%1.%2.%3.%4.%5.%6.%7.%8.%9"/>
       <w:lvlJc w:val="left"/>
       <w:pPr>
@@ -21752,16 +21917,16 @@
     <w:lsdException w:name="Unresolved Mention" w:semiHidden="1" w:unhideWhenUsed="1"/>
     <w:lsdException w:name="Smart Link" w:semiHidden="1" w:unhideWhenUsed="1"/>
   </w:latentStyles>
-  <w:style w:type="paragraph" w:default="1" w:styleId="Standard">
+  <w:style w:type="paragraph" w:default="1" w:styleId="Normal">
     <w:name w:val="Normal"/>
     <w:qFormat/>
     <w:rsid w:val="00055177"/>
   </w:style>
-  <w:style w:type="paragraph" w:styleId="berschrift1">
+  <w:style w:type="paragraph" w:styleId="Heading1">
     <w:name w:val="heading 1"/>
-    <w:basedOn w:val="Standard"/>
-    <w:next w:val="Standard"/>
-    <w:link w:val="berschrift1Zchn"/>
+    <w:basedOn w:val="Normal"/>
+    <w:next w:val="Normal"/>
+    <w:link w:val="Heading1Char"/>
     <w:uiPriority w:val="9"/>
     <w:qFormat/>
     <w:rsid w:val="00DD3239"/>
@@ -21781,11 +21946,11 @@
       <w:szCs w:val="32"/>
     </w:rPr>
   </w:style>
-  <w:style w:type="paragraph" w:styleId="berschrift2">
+  <w:style w:type="paragraph" w:styleId="Heading2">
     <w:name w:val="heading 2"/>
-    <w:basedOn w:val="Standard"/>
-    <w:next w:val="Standard"/>
-    <w:link w:val="berschrift2Zchn"/>
+    <w:basedOn w:val="Normal"/>
+    <w:next w:val="Normal"/>
+    <w:link w:val="Heading2Char"/>
     <w:uiPriority w:val="9"/>
     <w:unhideWhenUsed/>
     <w:qFormat/>
@@ -21806,11 +21971,11 @@
       <w:szCs w:val="26"/>
     </w:rPr>
   </w:style>
-  <w:style w:type="paragraph" w:styleId="berschrift3">
+  <w:style w:type="paragraph" w:styleId="Heading3">
     <w:name w:val="heading 3"/>
-    <w:basedOn w:val="Standard"/>
-    <w:next w:val="Standard"/>
-    <w:link w:val="berschrift3Zchn"/>
+    <w:basedOn w:val="Normal"/>
+    <w:next w:val="Normal"/>
+    <w:link w:val="Heading3Char"/>
     <w:uiPriority w:val="9"/>
     <w:unhideWhenUsed/>
     <w:qFormat/>
@@ -21831,11 +21996,11 @@
       <w:sz w:val="32"/>
     </w:rPr>
   </w:style>
-  <w:style w:type="paragraph" w:styleId="berschrift4">
+  <w:style w:type="paragraph" w:styleId="Heading4">
     <w:name w:val="heading 4"/>
-    <w:basedOn w:val="Standard"/>
-    <w:next w:val="Standard"/>
-    <w:link w:val="berschrift4Zchn"/>
+    <w:basedOn w:val="Normal"/>
+    <w:next w:val="Normal"/>
+    <w:link w:val="Heading4Char"/>
     <w:uiPriority w:val="9"/>
     <w:unhideWhenUsed/>
     <w:qFormat/>
@@ -21857,11 +22022,11 @@
       <w:sz w:val="32"/>
     </w:rPr>
   </w:style>
-  <w:style w:type="paragraph" w:styleId="berschrift5">
+  <w:style w:type="paragraph" w:styleId="Heading5">
     <w:name w:val="heading 5"/>
-    <w:basedOn w:val="Standard"/>
-    <w:next w:val="Standard"/>
-    <w:link w:val="berschrift5Zchn"/>
+    <w:basedOn w:val="Normal"/>
+    <w:next w:val="Normal"/>
+    <w:link w:val="Heading5Char"/>
     <w:uiPriority w:val="9"/>
     <w:semiHidden/>
     <w:unhideWhenUsed/>
@@ -21882,11 +22047,11 @@
       <w:color w:val="2F5496" w:themeColor="accent1" w:themeShade="BF"/>
     </w:rPr>
   </w:style>
-  <w:style w:type="paragraph" w:styleId="berschrift6">
+  <w:style w:type="paragraph" w:styleId="Heading6">
     <w:name w:val="heading 6"/>
-    <w:basedOn w:val="Standard"/>
-    <w:next w:val="Standard"/>
-    <w:link w:val="berschrift6Zchn"/>
+    <w:basedOn w:val="Normal"/>
+    <w:next w:val="Normal"/>
+    <w:link w:val="Heading6Char"/>
     <w:uiPriority w:val="9"/>
     <w:semiHidden/>
     <w:unhideWhenUsed/>
@@ -21907,11 +22072,11 @@
       <w:color w:val="1F3763" w:themeColor="accent1" w:themeShade="7F"/>
     </w:rPr>
   </w:style>
-  <w:style w:type="paragraph" w:styleId="berschrift7">
+  <w:style w:type="paragraph" w:styleId="Heading7">
     <w:name w:val="heading 7"/>
-    <w:basedOn w:val="Standard"/>
-    <w:next w:val="Standard"/>
-    <w:link w:val="berschrift7Zchn"/>
+    <w:basedOn w:val="Normal"/>
+    <w:next w:val="Normal"/>
+    <w:link w:val="Heading7Char"/>
     <w:uiPriority w:val="9"/>
     <w:semiHidden/>
     <w:unhideWhenUsed/>
@@ -21934,11 +22099,11 @@
       <w:color w:val="1F3763" w:themeColor="accent1" w:themeShade="7F"/>
     </w:rPr>
   </w:style>
-  <w:style w:type="paragraph" w:styleId="berschrift8">
+  <w:style w:type="paragraph" w:styleId="Heading8">
     <w:name w:val="heading 8"/>
-    <w:basedOn w:val="Standard"/>
-    <w:next w:val="Standard"/>
-    <w:link w:val="berschrift8Zchn"/>
+    <w:basedOn w:val="Normal"/>
+    <w:next w:val="Normal"/>
+    <w:link w:val="Heading8Char"/>
     <w:uiPriority w:val="9"/>
     <w:semiHidden/>
     <w:unhideWhenUsed/>
@@ -21961,11 +22126,11 @@
       <w:szCs w:val="21"/>
     </w:rPr>
   </w:style>
-  <w:style w:type="paragraph" w:styleId="berschrift9">
+  <w:style w:type="paragraph" w:styleId="Heading9">
     <w:name w:val="heading 9"/>
-    <w:basedOn w:val="Standard"/>
-    <w:next w:val="Standard"/>
-    <w:link w:val="berschrift9Zchn"/>
+    <w:basedOn w:val="Normal"/>
+    <w:next w:val="Normal"/>
+    <w:link w:val="Heading9Char"/>
     <w:uiPriority w:val="9"/>
     <w:semiHidden/>
     <w:unhideWhenUsed/>
@@ -21990,13 +22155,13 @@
       <w:szCs w:val="21"/>
     </w:rPr>
   </w:style>
-  <w:style w:type="character" w:default="1" w:styleId="Absatz-Standardschriftart">
+  <w:style w:type="character" w:default="1" w:styleId="DefaultParagraphFont">
     <w:name w:val="Default Paragraph Font"/>
     <w:uiPriority w:val="1"/>
     <w:semiHidden/>
     <w:unhideWhenUsed/>
   </w:style>
-  <w:style w:type="table" w:default="1" w:styleId="NormaleTabelle">
+  <w:style w:type="table" w:default="1" w:styleId="TableNormal">
     <w:name w:val="Normal Table"/>
     <w:uiPriority w:val="99"/>
     <w:semiHidden/>
@@ -22011,16 +22176,16 @@
       </w:tblCellMar>
     </w:tblPr>
   </w:style>
-  <w:style w:type="numbering" w:default="1" w:styleId="KeineListe">
+  <w:style w:type="numbering" w:default="1" w:styleId="NoList">
     <w:name w:val="No List"/>
     <w:uiPriority w:val="99"/>
     <w:semiHidden/>
     <w:unhideWhenUsed/>
   </w:style>
-  <w:style w:type="character" w:customStyle="1" w:styleId="berschrift1Zchn">
-    <w:name w:val="Überschrift 1 Zchn"/>
-    <w:basedOn w:val="Absatz-Standardschriftart"/>
-    <w:link w:val="berschrift1"/>
+  <w:style w:type="character" w:customStyle="1" w:styleId="Heading1Char">
+    <w:name w:val="Heading 1 Char"/>
+    <w:basedOn w:val="DefaultParagraphFont"/>
+    <w:link w:val="Heading1"/>
     <w:uiPriority w:val="9"/>
     <w:rsid w:val="00DD3239"/>
     <w:rPr>
@@ -22030,10 +22195,10 @@
       <w:szCs w:val="32"/>
     </w:rPr>
   </w:style>
-  <w:style w:type="character" w:customStyle="1" w:styleId="berschrift2Zchn">
-    <w:name w:val="Überschrift 2 Zchn"/>
-    <w:basedOn w:val="Absatz-Standardschriftart"/>
-    <w:link w:val="berschrift2"/>
+  <w:style w:type="character" w:customStyle="1" w:styleId="Heading2Char">
+    <w:name w:val="Heading 2 Char"/>
+    <w:basedOn w:val="DefaultParagraphFont"/>
+    <w:link w:val="Heading2"/>
     <w:uiPriority w:val="9"/>
     <w:rsid w:val="00DD3239"/>
     <w:rPr>
@@ -22042,10 +22207,10 @@
       <w:szCs w:val="26"/>
     </w:rPr>
   </w:style>
-  <w:style w:type="character" w:customStyle="1" w:styleId="berschrift3Zchn">
-    <w:name w:val="Überschrift 3 Zchn"/>
-    <w:basedOn w:val="Absatz-Standardschriftart"/>
-    <w:link w:val="berschrift3"/>
+  <w:style w:type="character" w:customStyle="1" w:styleId="Heading3Char">
+    <w:name w:val="Heading 3 Char"/>
+    <w:basedOn w:val="DefaultParagraphFont"/>
+    <w:link w:val="Heading3"/>
     <w:uiPriority w:val="9"/>
     <w:rsid w:val="001E58D3"/>
     <w:rPr>
@@ -22053,10 +22218,10 @@
       <w:sz w:val="32"/>
     </w:rPr>
   </w:style>
-  <w:style w:type="character" w:customStyle="1" w:styleId="berschrift4Zchn">
-    <w:name w:val="Überschrift 4 Zchn"/>
-    <w:basedOn w:val="Absatz-Standardschriftart"/>
-    <w:link w:val="berschrift4"/>
+  <w:style w:type="character" w:customStyle="1" w:styleId="Heading4Char">
+    <w:name w:val="Heading 4 Char"/>
+    <w:basedOn w:val="DefaultParagraphFont"/>
+    <w:link w:val="Heading4"/>
     <w:uiPriority w:val="9"/>
     <w:rsid w:val="007B675F"/>
     <w:rPr>
@@ -22065,10 +22230,10 @@
       <w:sz w:val="32"/>
     </w:rPr>
   </w:style>
-  <w:style w:type="paragraph" w:styleId="Inhaltsverzeichnisberschrift">
+  <w:style w:type="paragraph" w:styleId="TOCHeading">
     <w:name w:val="TOC Heading"/>
-    <w:basedOn w:val="berschrift1"/>
-    <w:next w:val="Standard"/>
+    <w:basedOn w:val="Heading1"/>
+    <w:next w:val="Normal"/>
     <w:uiPriority w:val="39"/>
     <w:unhideWhenUsed/>
     <w:qFormat/>
@@ -22085,10 +22250,10 @@
       <w:lang w:eastAsia="de-DE"/>
     </w:rPr>
   </w:style>
-  <w:style w:type="paragraph" w:styleId="Verzeichnis1">
+  <w:style w:type="paragraph" w:styleId="TOC1">
     <w:name w:val="toc 1"/>
-    <w:basedOn w:val="Standard"/>
-    <w:next w:val="Standard"/>
+    <w:basedOn w:val="Normal"/>
+    <w:next w:val="Normal"/>
     <w:autoRedefine/>
     <w:uiPriority w:val="39"/>
     <w:unhideWhenUsed/>
@@ -22109,10 +22274,10 @@
       <w:szCs w:val="20"/>
     </w:rPr>
   </w:style>
-  <w:style w:type="paragraph" w:styleId="Verzeichnis2">
+  <w:style w:type="paragraph" w:styleId="TOC2">
     <w:name w:val="toc 2"/>
-    <w:basedOn w:val="Standard"/>
-    <w:next w:val="Standard"/>
+    <w:basedOn w:val="Normal"/>
+    <w:next w:val="Normal"/>
     <w:autoRedefine/>
     <w:uiPriority w:val="39"/>
     <w:unhideWhenUsed/>
@@ -22130,10 +22295,10 @@
       <w:szCs w:val="20"/>
     </w:rPr>
   </w:style>
-  <w:style w:type="paragraph" w:styleId="Verzeichnis3">
+  <w:style w:type="paragraph" w:styleId="TOC3">
     <w:name w:val="toc 3"/>
-    <w:basedOn w:val="Standard"/>
-    <w:next w:val="Standard"/>
+    <w:basedOn w:val="Normal"/>
+    <w:next w:val="Normal"/>
     <w:autoRedefine/>
     <w:uiPriority w:val="39"/>
     <w:unhideWhenUsed/>
@@ -22149,10 +22314,10 @@
       <w:szCs w:val="20"/>
     </w:rPr>
   </w:style>
-  <w:style w:type="paragraph" w:styleId="Verzeichnis4">
+  <w:style w:type="paragraph" w:styleId="TOC4">
     <w:name w:val="toc 4"/>
-    <w:basedOn w:val="Standard"/>
-    <w:next w:val="Standard"/>
+    <w:basedOn w:val="Normal"/>
+    <w:next w:val="Normal"/>
     <w:autoRedefine/>
     <w:uiPriority w:val="39"/>
     <w:unhideWhenUsed/>
@@ -22166,10 +22331,10 @@
       <w:szCs w:val="18"/>
     </w:rPr>
   </w:style>
-  <w:style w:type="paragraph" w:styleId="Verzeichnis5">
+  <w:style w:type="paragraph" w:styleId="TOC5">
     <w:name w:val="toc 5"/>
-    <w:basedOn w:val="Standard"/>
-    <w:next w:val="Standard"/>
+    <w:basedOn w:val="Normal"/>
+    <w:next w:val="Normal"/>
     <w:autoRedefine/>
     <w:uiPriority w:val="39"/>
     <w:unhideWhenUsed/>
@@ -22183,10 +22348,10 @@
       <w:szCs w:val="18"/>
     </w:rPr>
   </w:style>
-  <w:style w:type="paragraph" w:styleId="Verzeichnis6">
+  <w:style w:type="paragraph" w:styleId="TOC6">
     <w:name w:val="toc 6"/>
-    <w:basedOn w:val="Standard"/>
-    <w:next w:val="Standard"/>
+    <w:basedOn w:val="Normal"/>
+    <w:next w:val="Normal"/>
     <w:autoRedefine/>
     <w:uiPriority w:val="39"/>
     <w:unhideWhenUsed/>
@@ -22200,10 +22365,10 @@
       <w:szCs w:val="18"/>
     </w:rPr>
   </w:style>
-  <w:style w:type="paragraph" w:styleId="Verzeichnis7">
+  <w:style w:type="paragraph" w:styleId="TOC7">
     <w:name w:val="toc 7"/>
-    <w:basedOn w:val="Standard"/>
-    <w:next w:val="Standard"/>
+    <w:basedOn w:val="Normal"/>
+    <w:next w:val="Normal"/>
     <w:autoRedefine/>
     <w:uiPriority w:val="39"/>
     <w:unhideWhenUsed/>
@@ -22217,10 +22382,10 @@
       <w:szCs w:val="18"/>
     </w:rPr>
   </w:style>
-  <w:style w:type="paragraph" w:styleId="Verzeichnis8">
+  <w:style w:type="paragraph" w:styleId="TOC8">
     <w:name w:val="toc 8"/>
-    <w:basedOn w:val="Standard"/>
-    <w:next w:val="Standard"/>
+    <w:basedOn w:val="Normal"/>
+    <w:next w:val="Normal"/>
     <w:autoRedefine/>
     <w:uiPriority w:val="39"/>
     <w:unhideWhenUsed/>
@@ -22234,10 +22399,10 @@
       <w:szCs w:val="18"/>
     </w:rPr>
   </w:style>
-  <w:style w:type="paragraph" w:styleId="Verzeichnis9">
+  <w:style w:type="paragraph" w:styleId="TOC9">
     <w:name w:val="toc 9"/>
-    <w:basedOn w:val="Standard"/>
-    <w:next w:val="Standard"/>
+    <w:basedOn w:val="Normal"/>
+    <w:next w:val="Normal"/>
     <w:autoRedefine/>
     <w:uiPriority w:val="39"/>
     <w:unhideWhenUsed/>
@@ -22251,9 +22416,9 @@
       <w:szCs w:val="18"/>
     </w:rPr>
   </w:style>
-  <w:style w:type="character" w:styleId="Fett">
+  <w:style w:type="character" w:styleId="Strong">
     <w:name w:val="Strong"/>
-    <w:basedOn w:val="Absatz-Standardschriftart"/>
+    <w:basedOn w:val="DefaultParagraphFont"/>
     <w:uiPriority w:val="22"/>
     <w:qFormat/>
     <w:rsid w:val="00055177"/>
@@ -22262,10 +22427,10 @@
       <w:bCs/>
     </w:rPr>
   </w:style>
-  <w:style w:type="paragraph" w:styleId="Kopfzeile">
+  <w:style w:type="paragraph" w:styleId="Header">
     <w:name w:val="header"/>
-    <w:basedOn w:val="Standard"/>
-    <w:link w:val="KopfzeileZchn"/>
+    <w:basedOn w:val="Normal"/>
+    <w:link w:val="HeaderChar"/>
     <w:uiPriority w:val="99"/>
     <w:unhideWhenUsed/>
     <w:rsid w:val="00055177"/>
@@ -22276,17 +22441,17 @@
       </w:tabs>
     </w:pPr>
   </w:style>
-  <w:style w:type="character" w:customStyle="1" w:styleId="KopfzeileZchn">
-    <w:name w:val="Kopfzeile Zchn"/>
-    <w:basedOn w:val="Absatz-Standardschriftart"/>
-    <w:link w:val="Kopfzeile"/>
+  <w:style w:type="character" w:customStyle="1" w:styleId="HeaderChar">
+    <w:name w:val="Header Char"/>
+    <w:basedOn w:val="DefaultParagraphFont"/>
+    <w:link w:val="Header"/>
     <w:uiPriority w:val="99"/>
     <w:rsid w:val="00055177"/>
   </w:style>
-  <w:style w:type="paragraph" w:styleId="Fuzeile">
+  <w:style w:type="paragraph" w:styleId="Footer">
     <w:name w:val="footer"/>
-    <w:basedOn w:val="Standard"/>
-    <w:link w:val="FuzeileZchn"/>
+    <w:basedOn w:val="Normal"/>
+    <w:link w:val="FooterChar"/>
     <w:uiPriority w:val="99"/>
     <w:unhideWhenUsed/>
     <w:rsid w:val="00055177"/>
@@ -22297,16 +22462,16 @@
       </w:tabs>
     </w:pPr>
   </w:style>
-  <w:style w:type="character" w:customStyle="1" w:styleId="FuzeileZchn">
-    <w:name w:val="Fußzeile Zchn"/>
-    <w:basedOn w:val="Absatz-Standardschriftart"/>
-    <w:link w:val="Fuzeile"/>
+  <w:style w:type="character" w:customStyle="1" w:styleId="FooterChar">
+    <w:name w:val="Footer Char"/>
+    <w:basedOn w:val="DefaultParagraphFont"/>
+    <w:link w:val="Footer"/>
     <w:uiPriority w:val="99"/>
     <w:rsid w:val="00055177"/>
   </w:style>
   <w:style w:type="character" w:styleId="Hyperlink">
     <w:name w:val="Hyperlink"/>
-    <w:basedOn w:val="Absatz-Standardschriftart"/>
+    <w:basedOn w:val="DefaultParagraphFont"/>
     <w:uiPriority w:val="99"/>
     <w:unhideWhenUsed/>
     <w:rsid w:val="00055177"/>
@@ -22315,17 +22480,17 @@
       <w:u w:val="single"/>
     </w:rPr>
   </w:style>
-  <w:style w:type="character" w:styleId="Seitenzahl">
+  <w:style w:type="character" w:styleId="PageNumber">
     <w:name w:val="page number"/>
-    <w:basedOn w:val="Absatz-Standardschriftart"/>
+    <w:basedOn w:val="DefaultParagraphFont"/>
     <w:uiPriority w:val="99"/>
     <w:semiHidden/>
     <w:unhideWhenUsed/>
     <w:rsid w:val="00055177"/>
   </w:style>
-  <w:style w:type="paragraph" w:styleId="Listenabsatz">
+  <w:style w:type="paragraph" w:styleId="ListParagraph">
     <w:name w:val="List Paragraph"/>
-    <w:basedOn w:val="Standard"/>
+    <w:basedOn w:val="Normal"/>
     <w:uiPriority w:val="34"/>
     <w:qFormat/>
     <w:rsid w:val="00055177"/>
@@ -22334,11 +22499,11 @@
       <w:contextualSpacing/>
     </w:pPr>
   </w:style>
-  <w:style w:type="paragraph" w:styleId="Titel">
+  <w:style w:type="paragraph" w:styleId="Title">
     <w:name w:val="Title"/>
-    <w:basedOn w:val="Standard"/>
-    <w:next w:val="Standard"/>
-    <w:link w:val="TitelZchn"/>
+    <w:basedOn w:val="Normal"/>
+    <w:next w:val="Normal"/>
+    <w:link w:val="TitleChar"/>
     <w:uiPriority w:val="10"/>
     <w:qFormat/>
     <w:rsid w:val="00055177"/>
@@ -22355,10 +22520,10 @@
       <w:lang w:val="de-DE"/>
     </w:rPr>
   </w:style>
-  <w:style w:type="character" w:customStyle="1" w:styleId="TitelZchn">
-    <w:name w:val="Titel Zchn"/>
-    <w:basedOn w:val="Absatz-Standardschriftart"/>
-    <w:link w:val="Titel"/>
+  <w:style w:type="character" w:customStyle="1" w:styleId="TitleChar">
+    <w:name w:val="Title Char"/>
+    <w:basedOn w:val="DefaultParagraphFont"/>
+    <w:link w:val="Title"/>
     <w:uiPriority w:val="10"/>
     <w:rsid w:val="00055177"/>
     <w:rPr>
@@ -22370,10 +22535,10 @@
       <w:lang w:val="de-DE"/>
     </w:rPr>
   </w:style>
-  <w:style w:type="paragraph" w:styleId="Beschriftung">
+  <w:style w:type="paragraph" w:styleId="Caption">
     <w:name w:val="caption"/>
-    <w:basedOn w:val="Standard"/>
-    <w:next w:val="Standard"/>
+    <w:basedOn w:val="Normal"/>
+    <w:next w:val="Normal"/>
     <w:uiPriority w:val="35"/>
     <w:unhideWhenUsed/>
     <w:qFormat/>
@@ -22389,9 +22554,9 @@
       <w:szCs w:val="18"/>
     </w:rPr>
   </w:style>
-  <w:style w:type="character" w:styleId="Platzhaltertext">
+  <w:style w:type="character" w:styleId="PlaceholderText">
     <w:name w:val="Placeholder Text"/>
-    <w:basedOn w:val="Absatz-Standardschriftart"/>
+    <w:basedOn w:val="DefaultParagraphFont"/>
     <w:uiPriority w:val="99"/>
     <w:semiHidden/>
     <w:rsid w:val="00055177"/>
@@ -22399,10 +22564,10 @@
       <w:color w:val="808080"/>
     </w:rPr>
   </w:style>
-  <w:style w:type="paragraph" w:styleId="Abbildungsverzeichnis">
+  <w:style w:type="paragraph" w:styleId="TableofFigures">
     <w:name w:val="table of figures"/>
-    <w:basedOn w:val="Standard"/>
-    <w:next w:val="Standard"/>
+    <w:basedOn w:val="Normal"/>
+    <w:next w:val="Normal"/>
     <w:uiPriority w:val="99"/>
     <w:unhideWhenUsed/>
     <w:rsid w:val="00055177"/>
@@ -22414,9 +22579,9 @@
       <w:szCs w:val="20"/>
     </w:rPr>
   </w:style>
-  <w:style w:type="table" w:styleId="Tabellenraster">
+  <w:style w:type="table" w:styleId="TableGrid">
     <w:name w:val="Table Grid"/>
-    <w:basedOn w:val="NormaleTabelle"/>
+    <w:basedOn w:val="TableNormal"/>
     <w:uiPriority w:val="39"/>
     <w:rsid w:val="00055177"/>
     <w:tblPr>
@@ -22430,9 +22595,9 @@
       </w:tblBorders>
     </w:tblPr>
   </w:style>
-  <w:style w:type="character" w:styleId="Kommentarzeichen">
+  <w:style w:type="character" w:styleId="CommentReference">
     <w:name w:val="annotation reference"/>
-    <w:basedOn w:val="Absatz-Standardschriftart"/>
+    <w:basedOn w:val="DefaultParagraphFont"/>
     <w:uiPriority w:val="99"/>
     <w:semiHidden/>
     <w:unhideWhenUsed/>
@@ -22442,10 +22607,10 @@
       <w:szCs w:val="16"/>
     </w:rPr>
   </w:style>
-  <w:style w:type="paragraph" w:styleId="Kommentartext">
+  <w:style w:type="paragraph" w:styleId="CommentText">
     <w:name w:val="annotation text"/>
-    <w:basedOn w:val="Standard"/>
-    <w:link w:val="KommentartextZchn"/>
+    <w:basedOn w:val="Normal"/>
+    <w:link w:val="CommentTextChar"/>
     <w:uiPriority w:val="99"/>
     <w:unhideWhenUsed/>
     <w:rsid w:val="00055177"/>
@@ -22454,10 +22619,10 @@
       <w:szCs w:val="20"/>
     </w:rPr>
   </w:style>
-  <w:style w:type="character" w:customStyle="1" w:styleId="KommentartextZchn">
-    <w:name w:val="Kommentartext Zchn"/>
-    <w:basedOn w:val="Absatz-Standardschriftart"/>
-    <w:link w:val="Kommentartext"/>
+  <w:style w:type="character" w:customStyle="1" w:styleId="CommentTextChar">
+    <w:name w:val="Comment Text Char"/>
+    <w:basedOn w:val="DefaultParagraphFont"/>
+    <w:link w:val="CommentText"/>
     <w:uiPriority w:val="99"/>
     <w:rsid w:val="00055177"/>
     <w:rPr>
@@ -22465,11 +22630,11 @@
       <w:szCs w:val="20"/>
     </w:rPr>
   </w:style>
-  <w:style w:type="paragraph" w:styleId="Kommentarthema">
+  <w:style w:type="paragraph" w:styleId="CommentSubject">
     <w:name w:val="annotation subject"/>
-    <w:basedOn w:val="Kommentartext"/>
-    <w:next w:val="Kommentartext"/>
-    <w:link w:val="KommentarthemaZchn"/>
+    <w:basedOn w:val="CommentText"/>
+    <w:next w:val="CommentText"/>
+    <w:link w:val="CommentSubjectChar"/>
     <w:uiPriority w:val="99"/>
     <w:semiHidden/>
     <w:unhideWhenUsed/>
@@ -22479,10 +22644,10 @@
       <w:bCs/>
     </w:rPr>
   </w:style>
-  <w:style w:type="character" w:customStyle="1" w:styleId="KommentarthemaZchn">
-    <w:name w:val="Kommentarthema Zchn"/>
-    <w:basedOn w:val="KommentartextZchn"/>
-    <w:link w:val="Kommentarthema"/>
+  <w:style w:type="character" w:customStyle="1" w:styleId="CommentSubjectChar">
+    <w:name w:val="Comment Subject Char"/>
+    <w:basedOn w:val="CommentTextChar"/>
+    <w:link w:val="CommentSubject"/>
     <w:uiPriority w:val="99"/>
     <w:semiHidden/>
     <w:rsid w:val="00055177"/>
@@ -22493,9 +22658,9 @@
       <w:szCs w:val="20"/>
     </w:rPr>
   </w:style>
-  <w:style w:type="character" w:styleId="Erwhnung">
+  <w:style w:type="character" w:styleId="Mention">
     <w:name w:val="Mention"/>
-    <w:basedOn w:val="Absatz-Standardschriftart"/>
+    <w:basedOn w:val="DefaultParagraphFont"/>
     <w:uiPriority w:val="99"/>
     <w:unhideWhenUsed/>
     <w:rsid w:val="00055177"/>
@@ -22504,16 +22669,16 @@
       <w:shd w:val="clear" w:color="auto" w:fill="E1DFDD"/>
     </w:rPr>
   </w:style>
-  <w:style w:type="paragraph" w:styleId="berarbeitung">
+  <w:style w:type="paragraph" w:styleId="Revision">
     <w:name w:val="Revision"/>
     <w:hidden/>
     <w:uiPriority w:val="99"/>
     <w:semiHidden/>
     <w:rsid w:val="00055177"/>
   </w:style>
-  <w:style w:type="character" w:styleId="NichtaufgelsteErwhnung">
+  <w:style w:type="character" w:styleId="UnresolvedMention">
     <w:name w:val="Unresolved Mention"/>
-    <w:basedOn w:val="Absatz-Standardschriftart"/>
+    <w:basedOn w:val="DefaultParagraphFont"/>
     <w:uiPriority w:val="99"/>
     <w:semiHidden/>
     <w:unhideWhenUsed/>
@@ -22523,9 +22688,9 @@
       <w:shd w:val="clear" w:color="auto" w:fill="E1DFDD"/>
     </w:rPr>
   </w:style>
-  <w:style w:type="character" w:styleId="BesuchterLink">
+  <w:style w:type="character" w:styleId="FollowedHyperlink">
     <w:name w:val="FollowedHyperlink"/>
-    <w:basedOn w:val="Absatz-Standardschriftart"/>
+    <w:basedOn w:val="DefaultParagraphFont"/>
     <w:uiPriority w:val="99"/>
     <w:semiHidden/>
     <w:unhideWhenUsed/>
@@ -22535,9 +22700,9 @@
       <w:u w:val="single"/>
     </w:rPr>
   </w:style>
-  <w:style w:type="paragraph" w:styleId="StandardWeb">
+  <w:style w:type="paragraph" w:styleId="NormalWeb">
     <w:name w:val="Normal (Web)"/>
-    <w:basedOn w:val="Standard"/>
+    <w:basedOn w:val="Normal"/>
     <w:uiPriority w:val="99"/>
     <w:semiHidden/>
     <w:unhideWhenUsed/>
@@ -22552,12 +22717,12 @@
   </w:style>
   <w:style w:type="character" w:customStyle="1" w:styleId="mwe-math-mathml-inline">
     <w:name w:val="mwe-math-mathml-inline"/>
-    <w:basedOn w:val="Absatz-Standardschriftart"/>
+    <w:basedOn w:val="DefaultParagraphFont"/>
     <w:rsid w:val="00055177"/>
   </w:style>
-  <w:style w:type="table" w:styleId="Gitternetztabelle5dunkel">
+  <w:style w:type="table" w:styleId="GridTable5Dark">
     <w:name w:val="Grid Table 5 Dark"/>
-    <w:basedOn w:val="NormaleTabelle"/>
+    <w:basedOn w:val="TableNormal"/>
     <w:uiPriority w:val="50"/>
     <w:rsid w:val="00055177"/>
     <w:tblPr>
@@ -22658,9 +22823,9 @@
       </w:tcPr>
     </w:tblStylePr>
   </w:style>
-  <w:style w:type="table" w:styleId="Gitternetztabelle5dunkelAkzent5">
+  <w:style w:type="table" w:styleId="GridTable5Dark-Accent5">
     <w:name w:val="Grid Table 5 Dark Accent 5"/>
-    <w:basedOn w:val="NormaleTabelle"/>
+    <w:basedOn w:val="TableNormal"/>
     <w:uiPriority w:val="50"/>
     <w:rsid w:val="00055177"/>
     <w:tblPr>
@@ -22761,9 +22926,9 @@
       </w:tcPr>
     </w:tblStylePr>
   </w:style>
-  <w:style w:type="table" w:styleId="Gitternetztabelle5dunkelAkzent3">
+  <w:style w:type="table" w:styleId="GridTable5Dark-Accent3">
     <w:name w:val="Grid Table 5 Dark Accent 3"/>
-    <w:basedOn w:val="NormaleTabelle"/>
+    <w:basedOn w:val="TableNormal"/>
     <w:uiPriority w:val="50"/>
     <w:rsid w:val="00055177"/>
     <w:tblPr>
@@ -22864,10 +23029,10 @@
       </w:tcPr>
     </w:tblStylePr>
   </w:style>
-  <w:style w:type="character" w:customStyle="1" w:styleId="berschrift5Zchn">
-    <w:name w:val="Überschrift 5 Zchn"/>
-    <w:basedOn w:val="Absatz-Standardschriftart"/>
-    <w:link w:val="berschrift5"/>
+  <w:style w:type="character" w:customStyle="1" w:styleId="Heading5Char">
+    <w:name w:val="Heading 5 Char"/>
+    <w:basedOn w:val="DefaultParagraphFont"/>
+    <w:link w:val="Heading5"/>
     <w:uiPriority w:val="9"/>
     <w:semiHidden/>
     <w:rsid w:val="008F0F2E"/>
@@ -22876,10 +23041,10 @@
       <w:color w:val="2F5496" w:themeColor="accent1" w:themeShade="BF"/>
     </w:rPr>
   </w:style>
-  <w:style w:type="character" w:customStyle="1" w:styleId="berschrift6Zchn">
-    <w:name w:val="Überschrift 6 Zchn"/>
-    <w:basedOn w:val="Absatz-Standardschriftart"/>
-    <w:link w:val="berschrift6"/>
+  <w:style w:type="character" w:customStyle="1" w:styleId="Heading6Char">
+    <w:name w:val="Heading 6 Char"/>
+    <w:basedOn w:val="DefaultParagraphFont"/>
+    <w:link w:val="Heading6"/>
     <w:uiPriority w:val="9"/>
     <w:semiHidden/>
     <w:rsid w:val="008F0F2E"/>
@@ -22888,10 +23053,10 @@
       <w:color w:val="1F3763" w:themeColor="accent1" w:themeShade="7F"/>
     </w:rPr>
   </w:style>
-  <w:style w:type="character" w:customStyle="1" w:styleId="berschrift7Zchn">
-    <w:name w:val="Überschrift 7 Zchn"/>
-    <w:basedOn w:val="Absatz-Standardschriftart"/>
-    <w:link w:val="berschrift7"/>
+  <w:style w:type="character" w:customStyle="1" w:styleId="Heading7Char">
+    <w:name w:val="Heading 7 Char"/>
+    <w:basedOn w:val="DefaultParagraphFont"/>
+    <w:link w:val="Heading7"/>
     <w:uiPriority w:val="9"/>
     <w:semiHidden/>
     <w:rsid w:val="008F0F2E"/>
@@ -22902,10 +23067,10 @@
       <w:color w:val="1F3763" w:themeColor="accent1" w:themeShade="7F"/>
     </w:rPr>
   </w:style>
-  <w:style w:type="character" w:customStyle="1" w:styleId="berschrift8Zchn">
-    <w:name w:val="Überschrift 8 Zchn"/>
-    <w:basedOn w:val="Absatz-Standardschriftart"/>
-    <w:link w:val="berschrift8"/>
+  <w:style w:type="character" w:customStyle="1" w:styleId="Heading8Char">
+    <w:name w:val="Heading 8 Char"/>
+    <w:basedOn w:val="DefaultParagraphFont"/>
+    <w:link w:val="Heading8"/>
     <w:uiPriority w:val="9"/>
     <w:semiHidden/>
     <w:rsid w:val="008F0F2E"/>
@@ -22916,10 +23081,10 @@
       <w:szCs w:val="21"/>
     </w:rPr>
   </w:style>
-  <w:style w:type="character" w:customStyle="1" w:styleId="berschrift9Zchn">
-    <w:name w:val="Überschrift 9 Zchn"/>
-    <w:basedOn w:val="Absatz-Standardschriftart"/>
-    <w:link w:val="berschrift9"/>
+  <w:style w:type="character" w:customStyle="1" w:styleId="Heading9Char">
+    <w:name w:val="Heading 9 Char"/>
+    <w:basedOn w:val="DefaultParagraphFont"/>
+    <w:link w:val="Heading9"/>
     <w:uiPriority w:val="9"/>
     <w:semiHidden/>
     <w:rsid w:val="008F0F2E"/>
@@ -22932,10 +23097,10 @@
       <w:szCs w:val="21"/>
     </w:rPr>
   </w:style>
-  <w:style w:type="paragraph" w:styleId="Endnotentext">
+  <w:style w:type="paragraph" w:styleId="EndnoteText">
     <w:name w:val="endnote text"/>
-    <w:basedOn w:val="Standard"/>
-    <w:link w:val="EndnotentextZchn"/>
+    <w:basedOn w:val="Normal"/>
+    <w:link w:val="EndnoteTextChar"/>
     <w:uiPriority w:val="99"/>
     <w:semiHidden/>
     <w:unhideWhenUsed/>
@@ -22945,10 +23110,10 @@
       <w:szCs w:val="20"/>
     </w:rPr>
   </w:style>
-  <w:style w:type="character" w:customStyle="1" w:styleId="EndnotentextZchn">
-    <w:name w:val="Endnotentext Zchn"/>
-    <w:basedOn w:val="Absatz-Standardschriftart"/>
-    <w:link w:val="Endnotentext"/>
+  <w:style w:type="character" w:customStyle="1" w:styleId="EndnoteTextChar">
+    <w:name w:val="Endnote Text Char"/>
+    <w:basedOn w:val="DefaultParagraphFont"/>
+    <w:link w:val="EndnoteText"/>
     <w:uiPriority w:val="99"/>
     <w:semiHidden/>
     <w:rsid w:val="005A6C51"/>
@@ -22957,9 +23122,9 @@
       <w:szCs w:val="20"/>
     </w:rPr>
   </w:style>
-  <w:style w:type="character" w:styleId="Endnotenzeichen">
+  <w:style w:type="character" w:styleId="EndnoteReference">
     <w:name w:val="endnote reference"/>
-    <w:basedOn w:val="Absatz-Standardschriftart"/>
+    <w:basedOn w:val="DefaultParagraphFont"/>
     <w:uiPriority w:val="99"/>
     <w:semiHidden/>
     <w:unhideWhenUsed/>
@@ -22968,10 +23133,10 @@
       <w:vertAlign w:val="superscript"/>
     </w:rPr>
   </w:style>
-  <w:style w:type="paragraph" w:styleId="Funotentext">
+  <w:style w:type="paragraph" w:styleId="FootnoteText">
     <w:name w:val="footnote text"/>
-    <w:basedOn w:val="Standard"/>
-    <w:link w:val="FunotentextZchn"/>
+    <w:basedOn w:val="Normal"/>
+    <w:link w:val="FootnoteTextChar"/>
     <w:uiPriority w:val="99"/>
     <w:semiHidden/>
     <w:unhideWhenUsed/>
@@ -22981,10 +23146,10 @@
       <w:szCs w:val="20"/>
     </w:rPr>
   </w:style>
-  <w:style w:type="character" w:customStyle="1" w:styleId="FunotentextZchn">
-    <w:name w:val="Fußnotentext Zchn"/>
-    <w:basedOn w:val="Absatz-Standardschriftart"/>
-    <w:link w:val="Funotentext"/>
+  <w:style w:type="character" w:customStyle="1" w:styleId="FootnoteTextChar">
+    <w:name w:val="Footnote Text Char"/>
+    <w:basedOn w:val="DefaultParagraphFont"/>
+    <w:link w:val="FootnoteText"/>
     <w:uiPriority w:val="99"/>
     <w:semiHidden/>
     <w:rsid w:val="005A6C51"/>
@@ -22993,9 +23158,9 @@
       <w:szCs w:val="20"/>
     </w:rPr>
   </w:style>
-  <w:style w:type="character" w:styleId="Funotenzeichen">
+  <w:style w:type="character" w:styleId="FootnoteReference">
     <w:name w:val="footnote reference"/>
-    <w:basedOn w:val="Absatz-Standardschriftart"/>
+    <w:basedOn w:val="DefaultParagraphFont"/>
     <w:uiPriority w:val="99"/>
     <w:semiHidden/>
     <w:unhideWhenUsed/>
@@ -23006,7 +23171,7 @@
   </w:style>
   <w:style w:type="paragraph" w:customStyle="1" w:styleId="Code">
     <w:name w:val="Code"/>
-    <w:basedOn w:val="Standard"/>
+    <w:basedOn w:val="Normal"/>
     <w:link w:val="CodeZchn"/>
     <w:qFormat/>
     <w:rsid w:val="00077FAA"/>
@@ -23022,7 +23187,7 @@
   </w:style>
   <w:style w:type="character" w:customStyle="1" w:styleId="CodeZchn">
     <w:name w:val="Code Zchn"/>
-    <w:basedOn w:val="Absatz-Standardschriftart"/>
+    <w:basedOn w:val="DefaultParagraphFont"/>
     <w:link w:val="Code"/>
     <w:rsid w:val="00077FAA"/>
     <w:rPr>
@@ -23030,7 +23195,7 @@
       <w:noProof/>
     </w:rPr>
   </w:style>
-  <w:style w:type="paragraph" w:styleId="KeinLeerraum">
+  <w:style w:type="paragraph" w:styleId="NoSpacing">
     <w:name w:val="No Spacing"/>
     <w:uiPriority w:val="1"/>
     <w:qFormat/>
@@ -23335,10 +23500,6 @@
 </file>
 
 <file path=customXml/item1.xml><?xml version="1.0" encoding="utf-8"?>
-<b:Sources xmlns:b="http://schemas.openxmlformats.org/officeDocument/2006/bibliography" xmlns="http://schemas.openxmlformats.org/officeDocument/2006/bibliography" SelectedStyle="\APASixthEditionOfficeOnline.xsl" StyleName="APA" Version="6"/>
-</file>
-
-<file path=customXml/item2.xml><?xml version="1.0" encoding="utf-8"?>
 <ct:contentTypeSchema xmlns:ct="http://schemas.microsoft.com/office/2006/metadata/contentType" xmlns:ma="http://schemas.microsoft.com/office/2006/metadata/properties/metaAttributes" ct:_="" ma:_="" ma:contentTypeName="Dokument" ma:contentTypeID="0x0101003B2630B3F9E8B345BC0C3AAC54F2BB6F" ma:contentTypeVersion="10" ma:contentTypeDescription="Ein neues Dokument erstellen." ma:contentTypeScope="" ma:versionID="eb097e02e79bd320963492a639b09bf6">
   <xsd:schema xmlns:xsd="http://www.w3.org/2001/XMLSchema" xmlns:xs="http://www.w3.org/2001/XMLSchema" xmlns:p="http://schemas.microsoft.com/office/2006/metadata/properties" xmlns:ns2="d3944356-5a6d-41b6-9f6f-9c37985dde8f" xmlns:ns3="5ce060ae-49e9-4f9f-8297-49ec986b854f" targetNamespace="http://schemas.microsoft.com/office/2006/metadata/properties" ma:root="true" ma:fieldsID="7563e8abd760854a208966c51d528d2a" ns2:_="" ns3:_="">
     <xsd:import namespace="d3944356-5a6d-41b6-9f6f-9c37985dde8f"/>
@@ -23543,16 +23704,11 @@
 </ct:contentTypeSchema>
 </file>
 
-<file path=customXml/item3.xml><?xml version="1.0" encoding="utf-8"?>
-<?mso-contentType ?>
-<FormTemplates xmlns="http://schemas.microsoft.com/sharepoint/v3/contenttype/forms">
-  <Display>DocumentLibraryForm</Display>
-  <Edit>DocumentLibraryForm</Edit>
-  <New>DocumentLibraryForm</New>
-</FormTemplates>
+<file path=customXml/item2.xml><?xml version="1.0" encoding="utf-8"?>
+<b:Sources xmlns:b="http://schemas.openxmlformats.org/officeDocument/2006/bibliography" xmlns="http://schemas.openxmlformats.org/officeDocument/2006/bibliography" SelectedStyle="\APASixthEditionOfficeOnline.xsl" StyleName="APA" Version="6"/>
 </file>
 
-<file path=customXml/item4.xml><?xml version="1.0" encoding="utf-8"?>
+<file path=customXml/item3.xml><?xml version="1.0" encoding="utf-8"?>
 <p:properties xmlns:p="http://schemas.microsoft.com/office/2006/metadata/properties" xmlns:xsi="http://www.w3.org/2001/XMLSchema-instance" xmlns:pc="http://schemas.microsoft.com/office/infopath/2007/PartnerControls">
   <documentManagement>
     <lcf76f155ced4ddcb4097134ff3c332f xmlns="d3944356-5a6d-41b6-9f6f-9c37985dde8f">
@@ -23563,15 +23719,16 @@
 </p:properties>
 </file>
 
-<file path=customXml/itemProps1.xml><?xml version="1.0" encoding="utf-8"?>
-<ds:datastoreItem xmlns:ds="http://schemas.openxmlformats.org/officeDocument/2006/customXml" ds:itemID="{5B43BA24-DB0A-4F09-8E5A-FCD6E4D832F3}">
-  <ds:schemaRefs>
-    <ds:schemaRef ds:uri="http://schemas.openxmlformats.org/officeDocument/2006/bibliography"/>
-  </ds:schemaRefs>
-</ds:datastoreItem>
+<file path=customXml/item4.xml><?xml version="1.0" encoding="utf-8"?>
+<?mso-contentType ?>
+<FormTemplates xmlns="http://schemas.microsoft.com/sharepoint/v3/contenttype/forms">
+  <Display>DocumentLibraryForm</Display>
+  <Edit>DocumentLibraryForm</Edit>
+  <New>DocumentLibraryForm</New>
+</FormTemplates>
 </file>
 
-<file path=customXml/itemProps2.xml><?xml version="1.0" encoding="utf-8"?>
+<file path=customXml/itemProps1.xml><?xml version="1.0" encoding="utf-8"?>
 <ds:datastoreItem xmlns:ds="http://schemas.openxmlformats.org/officeDocument/2006/customXml" ds:itemID="{86AB4034-967C-4045-A9BD-AD348C403A05}">
   <ds:schemaRefs>
     <ds:schemaRef ds:uri="http://schemas.microsoft.com/office/2006/metadata/contentType"/>
@@ -23590,15 +23747,15 @@
 </ds:datastoreItem>
 </file>
 
-<file path=customXml/itemProps3.xml><?xml version="1.0" encoding="utf-8"?>
-<ds:datastoreItem xmlns:ds="http://schemas.openxmlformats.org/officeDocument/2006/customXml" ds:itemID="{FC787B45-BF53-4DDE-A686-AC1D04EE5EDB}">
+<file path=customXml/itemProps2.xml><?xml version="1.0" encoding="utf-8"?>
+<ds:datastoreItem xmlns:ds="http://schemas.openxmlformats.org/officeDocument/2006/customXml" ds:itemID="{5B43BA24-DB0A-4F09-8E5A-FCD6E4D832F3}">
   <ds:schemaRefs>
-    <ds:schemaRef ds:uri="http://schemas.microsoft.com/sharepoint/v3/contenttype/forms"/>
+    <ds:schemaRef ds:uri="http://schemas.openxmlformats.org/officeDocument/2006/bibliography"/>
   </ds:schemaRefs>
 </ds:datastoreItem>
 </file>
 
-<file path=customXml/itemProps4.xml><?xml version="1.0" encoding="utf-8"?>
+<file path=customXml/itemProps3.xml><?xml version="1.0" encoding="utf-8"?>
 <ds:datastoreItem xmlns:ds="http://schemas.openxmlformats.org/officeDocument/2006/customXml" ds:itemID="{B95400BB-7E79-4759-BDDC-14752E8875DE}">
   <ds:schemaRefs>
     <ds:schemaRef ds:uri="http://schemas.microsoft.com/office/2006/metadata/properties"/>
@@ -23607,4 +23764,12 @@
     <ds:schemaRef ds:uri="5ce060ae-49e9-4f9f-8297-49ec986b854f"/>
   </ds:schemaRefs>
 </ds:datastoreItem>
+</file>
+
+<file path=customXml/itemProps4.xml><?xml version="1.0" encoding="utf-8"?>
+<ds:datastoreItem xmlns:ds="http://schemas.openxmlformats.org/officeDocument/2006/customXml" ds:itemID="{FC787B45-BF53-4DDE-A686-AC1D04EE5EDB}">
+  <ds:schemaRefs>
+    <ds:schemaRef ds:uri="http://schemas.microsoft.com/sharepoint/v3/contenttype/forms"/>
+  </ds:schemaRefs>
+</ds:datastoreItem>
 </file>
--- a/2324_5AHEL_DA_SumoBots_V1.1.docx
+++ b/2324_5AHEL_DA_SumoBots_V1.1.docx
@@ -9199,17 +9199,186 @@
     <w:p/>
     <w:p>
       <w:pPr>
+        <w:jc w:val="both"/>
+      </w:pPr>
+      <w:r>
+        <w:t xml:space="preserve">Dieses Kapitel behandelt </w:t>
+      </w:r>
+      <w:r>
+        <w:t xml:space="preserve">und </w:t>
+      </w:r>
+      <w:r>
+        <w:t>beschreibt den Aufbau</w:t>
+      </w:r>
+      <w:r>
+        <w:t>,</w:t>
+      </w:r>
+      <w:r>
+        <w:t xml:space="preserve"> sowie die Konstruktion der Mechanik des Roboters und der Controller-Fassung. Für den Bau dieser Komponenten wird das CAD-Programm Autodesk Fusion 360 in Verbindung mit dem Slicer-Programm Cura 3D angewandt. Der gesamte Aufbau des Roboters</w:t>
+      </w:r>
+      <w:r>
+        <w:t>,</w:t>
+      </w:r>
+      <w:r>
+        <w:t xml:space="preserve"> sowie des Controllers soll mit eigenerstellten STL-Files 3D-gedruckt werden. Dabei liegt ein beträchtlicher Fokus auf der </w:t>
+      </w:r>
+      <w:r>
+        <w:t>W</w:t>
+      </w:r>
+      <w:r>
+        <w:t xml:space="preserve">ahl des richtigen Materials, beim 3D-Drucken Filament </w:t>
+      </w:r>
+      <w:r>
+        <w:t>genannt</w:t>
+      </w:r>
+      <w:r>
+        <w:t xml:space="preserve">, da diese zwischen den Unterschiedlichen Werkstoffen </w:t>
+      </w:r>
+      <w:r>
+        <w:t>viele</w:t>
+      </w:r>
+      <w:r>
+        <w:t xml:space="preserve"> </w:t>
+      </w:r>
+      <w:r>
+        <w:t>u</w:t>
+      </w:r>
+      <w:r>
+        <w:t>nterschied</w:t>
+      </w:r>
+      <w:r>
+        <w:t>liche Eigenschaften aufweisen</w:t>
+      </w:r>
+      <w:r>
+        <w:t xml:space="preserve"> können. </w:t>
+      </w:r>
+    </w:p>
+    <w:p/>
+    <w:p>
+      <w:pPr>
         <w:pStyle w:val="Heading2"/>
       </w:pPr>
       <w:bookmarkStart w:id="170" w:name="_Toc151709258"/>
       <w:bookmarkStart w:id="171" w:name="_Toc153040164"/>
       <w:r>
-        <w:t>Materialeigenschaften und Konstruktionsvorgänge</w:t>
+        <w:t>Materialeigenschaften</w:t>
       </w:r>
       <w:bookmarkEnd w:id="170"/>
       <w:bookmarkEnd w:id="171"/>
     </w:p>
     <w:p/>
+    <w:p>
+      <w:pPr>
+        <w:jc w:val="both"/>
+      </w:pPr>
+      <w:r>
+        <w:t xml:space="preserve">Die Wahl des richtigen Filaments kann Massive </w:t>
+      </w:r>
+      <w:r>
+        <w:t>Auswirkungen</w:t>
+      </w:r>
+      <w:r>
+        <w:t xml:space="preserve"> auf </w:t>
+      </w:r>
+      <w:r>
+        <w:t>sowohl</w:t>
+      </w:r>
+      <w:r>
+        <w:t xml:space="preserve"> Druckqualität </w:t>
+      </w:r>
+      <w:r>
+        <w:t xml:space="preserve">wie auch Druckstabilität haben. Dadurch eignen sich manche Werkstoffe besser für gewisse Anwendungen als andere und können anhand verschiedener Anforderungen gewählt werden. Bei den 3D-Drucken verwendete Filamente sind PLA, PLA+, ePLA, ABS und PETG, welche </w:t>
+      </w:r>
+      <w:r>
+        <w:t xml:space="preserve">für diverse Anwendungen gebraucht wurden. </w:t>
+      </w:r>
+    </w:p>
+    <w:p/>
+    <w:p>
+      <w:pPr>
+        <w:pStyle w:val="Heading3"/>
+      </w:pPr>
+      <w:r>
+        <w:t>PLA, PLA+ und ePLA</w:t>
+      </w:r>
+    </w:p>
+    <w:p/>
+    <w:p>
+      <w:pPr>
+        <w:pStyle w:val="Heading3"/>
+      </w:pPr>
+      <w:r>
+        <w:t>ABS</w:t>
+      </w:r>
+    </w:p>
+    <w:p/>
+    <w:p>
+      <w:pPr>
+        <w:pStyle w:val="Heading3"/>
+      </w:pPr>
+      <w:r>
+        <w:t>PETG</w:t>
+      </w:r>
+    </w:p>
+    <w:p/>
+    <w:p>
+      <w:pPr>
+        <w:pStyle w:val="Heading2"/>
+      </w:pPr>
+      <w:r>
+        <w:t xml:space="preserve">Konstruktionsvorgänge </w:t>
+      </w:r>
+    </w:p>
+    <w:p/>
+    <w:p>
+      <w:pPr>
+        <w:pStyle w:val="Heading3"/>
+      </w:pPr>
+      <w:r>
+        <w:t>Antriebsarten</w:t>
+      </w:r>
+    </w:p>
+    <w:p/>
+    <w:p>
+      <w:pPr>
+        <w:pStyle w:val="Heading3"/>
+      </w:pPr>
+      <w:r>
+        <w:t>Rahmen des Roboters</w:t>
+      </w:r>
+    </w:p>
+    <w:p/>
+    <w:p>
+      <w:pPr>
+        <w:pStyle w:val="Heading3"/>
+      </w:pPr>
+      <w:r>
+        <w:lastRenderedPageBreak/>
+        <w:t>Verschraubungen und Normen</w:t>
+      </w:r>
+    </w:p>
+    <w:p/>
+    <w:p>
+      <w:pPr>
+        <w:pStyle w:val="Heading3"/>
+      </w:pPr>
+      <w:r>
+        <w:t>Embedded Components Printing (EC-Printing)</w:t>
+      </w:r>
+    </w:p>
+    <w:p>
+      <w:pPr>
+        <w:pStyle w:val="Heading3"/>
+        <w:numPr>
+          <w:ilvl w:val="0"/>
+          <w:numId w:val="0"/>
+        </w:numPr>
+        <w:ind w:left="1428"/>
+      </w:pPr>
+      <w:r>
+        <w:t xml:space="preserve"> </w:t>
+      </w:r>
+    </w:p>
     <w:p/>
     <w:p>
       <w:pPr>
@@ -9223,6 +9392,8 @@
       <w:bookmarkEnd w:id="172"/>
       <w:bookmarkEnd w:id="173"/>
     </w:p>
+    <w:p/>
+    <w:p/>
     <w:p/>
     <w:p/>
     <w:p>
@@ -11008,40 +11179,150 @@
     </w:p>
     <w:p>
       <w:pPr>
+        <w:jc w:val="both"/>
+      </w:pPr>
+      <w:r>
         <w:rPr>
           <w:lang w:val="de-DE"/>
         </w:rPr>
-      </w:pPr>
+        <w:t>Die Kommunikation zwischen dem Controller und dem Roboter wird durch das Funkmodul NRF24L01+</w:t>
+      </w:r>
       <w:r>
         <w:rPr>
           <w:lang w:val="de-DE"/>
         </w:rPr>
-        <w:t>Die Kommunikation zwischen dem Controller und dem Roboter wird durch das Funkmodul NRF24L01+</w:t>
+        <w:t xml:space="preserve"> ermöglicht. </w:t>
       </w:r>
       <w:r>
         <w:rPr>
           <w:lang w:val="de-DE"/>
         </w:rPr>
-        <w:t xml:space="preserve"> ermöglicht. </w:t>
-      </w:r>
+        <w:t xml:space="preserve">Das Funkmodul arbeitet auf einer 2.4GHz ISM-Frequenzband, mit welchen ein drahtloser Austausch ermöglicht wird. </w:t>
+      </w:r>
+      <w:r>
+        <w:t>Der Funktionsweise kann im folgenden Blockschaltbild abgelesen werden:</w:t>
+      </w:r>
+    </w:p>
+    <w:p>
+      <w:pPr>
+        <w:keepNext/>
+        <w:jc w:val="center"/>
+      </w:pPr>
       <w:r>
         <w:rPr>
           <w:lang w:val="de-DE"/>
         </w:rPr>
-        <w:t>Das Funkmodul arbeitet auf einer 2.4GHz ISM-Frequenzband, mit welchen ein drahtloser Austausch ermöglicht wird. Die Informationen werden mittels der GFSK-Modulation (</w:t>
-      </w:r>
+        <w:lastRenderedPageBreak/>
+        <w:drawing>
+          <wp:inline distT="0" distB="0" distL="0" distR="0" wp14:anchorId="6229FE10" wp14:editId="00049E3B">
+            <wp:extent cx="5273497" cy="2972058"/>
+            <wp:effectExtent l="0" t="0" r="3810" b="0"/>
+            <wp:docPr id="44974858" name="Picture 1" descr="A diagram of a computer component&#10;&#10;Description automatically generated"/>
+            <wp:cNvGraphicFramePr>
+              <a:graphicFrameLocks xmlns:a="http://schemas.openxmlformats.org/drawingml/2006/main" noChangeAspect="1"/>
+            </wp:cNvGraphicFramePr>
+            <a:graphic xmlns:a="http://schemas.openxmlformats.org/drawingml/2006/main">
+              <a:graphicData uri="http://schemas.openxmlformats.org/drawingml/2006/picture">
+                <pic:pic xmlns:pic="http://schemas.openxmlformats.org/drawingml/2006/picture">
+                  <pic:nvPicPr>
+                    <pic:cNvPr id="44974858" name="Picture 1" descr="A diagram of a computer component&#10;&#10;Description automatically generated"/>
+                    <pic:cNvPicPr/>
+                  </pic:nvPicPr>
+                  <pic:blipFill>
+                    <a:blip r:embed="rId20"/>
+                    <a:stretch>
+                      <a:fillRect/>
+                    </a:stretch>
+                  </pic:blipFill>
+                  <pic:spPr>
+                    <a:xfrm>
+                      <a:off x="0" y="0"/>
+                      <a:ext cx="5273497" cy="2972058"/>
+                    </a:xfrm>
+                    <a:prstGeom prst="rect">
+                      <a:avLst/>
+                    </a:prstGeom>
+                  </pic:spPr>
+                </pic:pic>
+              </a:graphicData>
+            </a:graphic>
+          </wp:inline>
+        </w:drawing>
+      </w:r>
+    </w:p>
+    <w:p>
+      <w:pPr>
+        <w:pStyle w:val="Caption"/>
+        <w:jc w:val="center"/>
+      </w:pPr>
+      <w:r>
+        <w:t xml:space="preserve">Abbildung </w:t>
+      </w:r>
+      <w:fldSimple w:instr=" SEQ Abbildung \* ARABIC ">
+        <w:r>
+          <w:rPr>
+            <w:noProof/>
+          </w:rPr>
+          <w:t>9</w:t>
+        </w:r>
+      </w:fldSimple>
+      <w:r>
+        <w:t xml:space="preserve"> NRF24L01+ Blockschaltbild</w:t>
+      </w:r>
+    </w:p>
+    <w:p>
+      <w:pPr>
+        <w:jc w:val="both"/>
+      </w:pPr>
       <w:r>
         <w:rPr>
           <w:lang w:val="de-DE"/>
         </w:rPr>
+        <w:t>Die Informationen werden mittels der GFSK-Modulation (</w:t>
+      </w:r>
+      <w:r>
+        <w:rPr>
+          <w:lang w:val="de-DE"/>
+        </w:rPr>
         <w:t>Gaussian frequency-shift keying</w:t>
       </w:r>
       <w:r>
         <w:rPr>
           <w:lang w:val="de-DE"/>
         </w:rPr>
-        <w:t>) übertragen. Bei dieser handelt es sich um eine Art der Frequenzmodulation</w:t>
-      </w:r>
+        <w:t>) übertragen. Bei dieser handelt es sich um eine Art der Frequenzmodulation,</w:t>
+      </w:r>
+      <w:r>
+        <w:t xml:space="preserve"> bei der zwei Frequenzen für die Übertragung von Binärdaten verwendet werden.</w:t>
+      </w:r>
+      <w:r>
+        <w:t xml:space="preserve"> </w:t>
+      </w:r>
+      <w:r>
+        <w:t>Hierbei kümmert sich der RF-Transmitter</w:t>
+      </w:r>
+      <w:r>
+        <w:t>….</w:t>
+      </w:r>
+      <w:r>
+        <w:t xml:space="preserve"> </w:t>
+      </w:r>
+    </w:p>
+    <w:p>
+      <w:pPr>
+        <w:jc w:val="both"/>
+        <w:rPr>
+          <w:lang w:val="de-DE"/>
+        </w:rPr>
+      </w:pPr>
+    </w:p>
+    <w:p>
+      <w:pPr>
+        <w:jc w:val="both"/>
+        <w:rPr>
+          <w:lang w:val="de-DE"/>
+        </w:rPr>
+      </w:pPr>
     </w:p>
     <w:p>
       <w:pPr>
@@ -11122,7 +11403,7 @@
                     </pic:cNvPicPr>
                   </pic:nvPicPr>
                   <pic:blipFill>
-                    <a:blip r:embed="rId20">
+                    <a:blip r:embed="rId21">
                       <a:extLst>
                         <a:ext uri="{28A0092B-C50C-407E-A947-70E740481C1C}">
                           <a14:useLocalDpi xmlns:a14="http://schemas.microsoft.com/office/drawing/2010/main" val="0"/>
@@ -11168,7 +11449,7 @@
           <w:rPr>
             <w:noProof/>
           </w:rPr>
-          <w:t>9</w:t>
+          <w:t>10</w:t>
         </w:r>
       </w:fldSimple>
       <w:r>
@@ -11232,7 +11513,7 @@
                     </pic:cNvPicPr>
                   </pic:nvPicPr>
                   <pic:blipFill>
-                    <a:blip r:embed="rId21">
+                    <a:blip r:embed="rId22">
                       <a:extLst>
                         <a:ext uri="{28A0092B-C50C-407E-A947-70E740481C1C}">
                           <a14:useLocalDpi xmlns:a14="http://schemas.microsoft.com/office/drawing/2010/main" val="0"/>
@@ -11281,7 +11562,7 @@
           <w:rPr>
             <w:noProof/>
           </w:rPr>
-          <w:t>10</w:t>
+          <w:t>11</w:t>
         </w:r>
       </w:fldSimple>
       <w:r>
@@ -11449,7 +11730,7 @@
                     </pic:cNvPicPr>
                   </pic:nvPicPr>
                   <pic:blipFill>
-                    <a:blip r:embed="rId22">
+                    <a:blip r:embed="rId23">
                       <a:extLst>
                         <a:ext uri="{28A0092B-C50C-407E-A947-70E740481C1C}">
                           <a14:useLocalDpi xmlns:a14="http://schemas.microsoft.com/office/drawing/2010/main" val="0"/>
@@ -11495,13 +11776,13 @@
           <w:rPr>
             <w:noProof/>
           </w:rPr>
-          <w:t>11</w:t>
+          <w:t>12</w:t>
         </w:r>
       </w:fldSimple>
       <w:r>
         <w:t xml:space="preserve"> SPI-Bus (</w:t>
       </w:r>
-      <w:hyperlink r:id="rId23" w:history="1">
+      <w:hyperlink r:id="rId24" w:history="1">
         <w:r>
           <w:rPr>
             <w:rStyle w:val="Hyperlink"/>
@@ -11572,7 +11853,7 @@
                     </pic:cNvPicPr>
                   </pic:nvPicPr>
                   <pic:blipFill>
-                    <a:blip r:embed="rId24">
+                    <a:blip r:embed="rId25">
                       <a:extLst>
                         <a:ext uri="{28A0092B-C50C-407E-A947-70E740481C1C}">
                           <a14:useLocalDpi xmlns:a14="http://schemas.microsoft.com/office/drawing/2010/main" val="0"/>
@@ -11618,13 +11899,13 @@
           <w:rPr>
             <w:noProof/>
           </w:rPr>
-          <w:t>12</w:t>
+          <w:t>13</w:t>
         </w:r>
       </w:fldSimple>
       <w:r>
         <w:t xml:space="preserve"> SPI-Bus CLK-Konfiguration (</w:t>
       </w:r>
-      <w:hyperlink r:id="rId25" w:history="1">
+      <w:hyperlink r:id="rId26" w:history="1">
         <w:r>
           <w:rPr>
             <w:rStyle w:val="Hyperlink"/>
@@ -11684,7 +11965,7 @@
                     </pic:cNvPicPr>
                   </pic:nvPicPr>
                   <pic:blipFill>
-                    <a:blip r:embed="rId26">
+                    <a:blip r:embed="rId27">
                       <a:extLst>
                         <a:ext uri="{28A0092B-C50C-407E-A947-70E740481C1C}">
                           <a14:useLocalDpi xmlns:a14="http://schemas.microsoft.com/office/drawing/2010/main" val="0"/>
@@ -11730,7 +12011,7 @@
           <w:rPr>
             <w:noProof/>
           </w:rPr>
-          <w:t>13</w:t>
+          <w:t>14</w:t>
         </w:r>
       </w:fldSimple>
       <w:r>
@@ -11925,7 +12206,7 @@
                     <pic:cNvPicPr/>
                   </pic:nvPicPr>
                   <pic:blipFill>
-                    <a:blip r:embed="rId27"/>
+                    <a:blip r:embed="rId28"/>
                     <a:stretch>
                       <a:fillRect/>
                     </a:stretch>
@@ -11960,7 +12241,7 @@
           <w:rPr>
             <w:noProof/>
           </w:rPr>
-          <w:t>14</w:t>
+          <w:t>15</w:t>
         </w:r>
       </w:fldSimple>
       <w:r>
@@ -12097,7 +12378,7 @@
                     <pic:cNvPicPr/>
                   </pic:nvPicPr>
                   <pic:blipFill>
-                    <a:blip r:embed="rId28"/>
+                    <a:blip r:embed="rId29"/>
                     <a:stretch>
                       <a:fillRect/>
                     </a:stretch>
@@ -12131,7 +12412,7 @@
           <w:rPr>
             <w:noProof/>
           </w:rPr>
-          <w:t>15</w:t>
+          <w:t>16</w:t>
         </w:r>
       </w:fldSimple>
       <w:r>
@@ -12140,7 +12421,7 @@
       <w:r>
         <w:t xml:space="preserve"> (</w:t>
       </w:r>
-      <w:hyperlink r:id="rId29" w:history="1">
+      <w:hyperlink r:id="rId30" w:history="1">
         <w:r>
           <w:rPr>
             <w:rStyle w:val="Hyperlink"/>
@@ -12257,7 +12538,7 @@
                     <pic:cNvPicPr/>
                   </pic:nvPicPr>
                   <pic:blipFill>
-                    <a:blip r:embed="rId30"/>
+                    <a:blip r:embed="rId31"/>
                     <a:stretch>
                       <a:fillRect/>
                     </a:stretch>
@@ -12291,7 +12572,7 @@
           <w:rPr>
             <w:noProof/>
           </w:rPr>
-          <w:t>16</w:t>
+          <w:t>17</w:t>
         </w:r>
       </w:fldSimple>
       <w:r>
@@ -12410,7 +12691,7 @@
                     <pic:cNvPicPr/>
                   </pic:nvPicPr>
                   <pic:blipFill>
-                    <a:blip r:embed="rId31"/>
+                    <a:blip r:embed="rId32"/>
                     <a:stretch>
                       <a:fillRect/>
                     </a:stretch>
@@ -12451,7 +12732,7 @@
           <w:rPr>
             <w:noProof/>
           </w:rPr>
-          <w:t>17</w:t>
+          <w:t>18</w:t>
         </w:r>
       </w:fldSimple>
       <w:r>
@@ -12508,7 +12789,7 @@
                     <pic:cNvPicPr/>
                   </pic:nvPicPr>
                   <pic:blipFill>
-                    <a:blip r:embed="rId32">
+                    <a:blip r:embed="rId33">
                       <a:extLst>
                         <a:ext uri="{28A0092B-C50C-407E-A947-70E740481C1C}">
                           <a14:useLocalDpi xmlns:a14="http://schemas.microsoft.com/office/drawing/2010/main" val="0"/>
@@ -12549,13 +12830,13 @@
           <w:rPr>
             <w:noProof/>
           </w:rPr>
-          <w:t>18</w:t>
+          <w:t>19</w:t>
         </w:r>
       </w:fldSimple>
       <w:r>
         <w:t xml:space="preserve"> Funktionsweise  des Accelerometers (</w:t>
       </w:r>
-      <w:hyperlink r:id="rId33" w:history="1">
+      <w:hyperlink r:id="rId34" w:history="1">
         <w:r>
           <w:rPr>
             <w:rStyle w:val="Hyperlink"/>
@@ -13040,7 +13321,7 @@
                     </pic:cNvPicPr>
                   </pic:nvPicPr>
                   <pic:blipFill>
-                    <a:blip r:embed="rId34">
+                    <a:blip r:embed="rId35">
                       <a:extLst>
                         <a:ext uri="{28A0092B-C50C-407E-A947-70E740481C1C}">
                           <a14:useLocalDpi xmlns:a14="http://schemas.microsoft.com/office/drawing/2010/main" val="0"/>
@@ -13086,7 +13367,7 @@
           <w:rPr>
             <w:noProof/>
           </w:rPr>
-          <w:t>19</w:t>
+          <w:t>20</w:t>
         </w:r>
       </w:fldSimple>
       <w:r>
@@ -13420,7 +13701,7 @@
                     <pic:cNvPicPr preferRelativeResize="0"/>
                   </pic:nvPicPr>
                   <pic:blipFill>
-                    <a:blip r:embed="rId35"/>
+                    <a:blip r:embed="rId36"/>
                     <a:srcRect/>
                     <a:stretch>
                       <a:fillRect/>
@@ -13457,7 +13738,7 @@
           <w:rPr>
             <w:noProof/>
           </w:rPr>
-          <w:t>20</w:t>
+          <w:t>21</w:t>
         </w:r>
       </w:fldSimple>
       <w:r>
@@ -13527,7 +13808,7 @@
                     <pic:cNvPicPr preferRelativeResize="0"/>
                   </pic:nvPicPr>
                   <pic:blipFill>
-                    <a:blip r:embed="rId36"/>
+                    <a:blip r:embed="rId37"/>
                     <a:srcRect/>
                     <a:stretch>
                       <a:fillRect/>
@@ -13564,7 +13845,7 @@
           <w:rPr>
             <w:noProof/>
           </w:rPr>
-          <w:t>21</w:t>
+          <w:t>22</w:t>
         </w:r>
       </w:fldSimple>
       <w:r>
@@ -15317,7 +15598,7 @@
                     <pic:cNvPicPr preferRelativeResize="0"/>
                   </pic:nvPicPr>
                   <pic:blipFill>
-                    <a:blip r:embed="rId37"/>
+                    <a:blip r:embed="rId38"/>
                     <a:srcRect/>
                     <a:stretch>
                       <a:fillRect/>
@@ -15354,7 +15635,7 @@
           <w:rPr>
             <w:noProof/>
           </w:rPr>
-          <w:t>22</w:t>
+          <w:t>23</w:t>
         </w:r>
       </w:fldSimple>
       <w:r>
@@ -16457,7 +16738,7 @@
                     <pic:cNvPicPr/>
                   </pic:nvPicPr>
                   <pic:blipFill>
-                    <a:blip r:embed="rId38">
+                    <a:blip r:embed="rId39">
                       <a:extLst>
                         <a:ext uri="{28A0092B-C50C-407E-A947-70E740481C1C}">
                           <a14:useLocalDpi xmlns:a14="http://schemas.microsoft.com/office/drawing/2010/main" val="0"/>
@@ -16497,7 +16778,7 @@
           <w:rPr>
             <w:noProof/>
           </w:rPr>
-          <w:t>23</w:t>
+          <w:t>24</w:t>
         </w:r>
       </w:fldSimple>
       <w:r>
@@ -16561,7 +16842,7 @@
                     <pic:cNvPicPr/>
                   </pic:nvPicPr>
                   <pic:blipFill>
-                    <a:blip r:embed="rId39">
+                    <a:blip r:embed="rId40">
                       <a:extLst>
                         <a:ext uri="{28A0092B-C50C-407E-A947-70E740481C1C}">
                           <a14:useLocalDpi xmlns:a14="http://schemas.microsoft.com/office/drawing/2010/main" val="0"/>
@@ -16602,7 +16883,7 @@
           <w:rPr>
             <w:noProof/>
           </w:rPr>
-          <w:t>24</w:t>
+          <w:t>25</w:t>
         </w:r>
       </w:fldSimple>
       <w:r>
@@ -16896,7 +17177,7 @@
                     <pic:cNvPicPr/>
                   </pic:nvPicPr>
                   <pic:blipFill>
-                    <a:blip r:embed="rId40"/>
+                    <a:blip r:embed="rId41"/>
                     <a:srcRect/>
                     <a:stretch>
                       <a:fillRect/>
@@ -16933,7 +17214,7 @@
           <w:rPr>
             <w:noProof/>
           </w:rPr>
-          <w:t>25</w:t>
+          <w:t>26</w:t>
         </w:r>
       </w:fldSimple>
       <w:r>
@@ -17367,7 +17648,7 @@
       <w:r>
         <w:t xml:space="preserve">(XXX Quelle: </w:t>
       </w:r>
-      <w:hyperlink r:id="rId41" w:anchor="a025fcbad6f062d18252485c1d6ba574f" w:history="1">
+      <w:hyperlink r:id="rId42" w:anchor="a025fcbad6f062d18252485c1d6ba574f" w:history="1">
         <w:r>
           <w:rPr>
             <w:rStyle w:val="Hyperlink"/>
@@ -19555,9 +19836,9 @@
     <w:p/>
     <w:p/>
     <w:sectPr>
-      <w:headerReference w:type="default" r:id="rId42"/>
-      <w:footerReference w:type="even" r:id="rId43"/>
-      <w:footerReference w:type="default" r:id="rId44"/>
+      <w:headerReference w:type="default" r:id="rId43"/>
+      <w:footerReference w:type="even" r:id="rId44"/>
+      <w:footerReference w:type="default" r:id="rId45"/>
       <w:pgSz w:w="11906" w:h="16838"/>
       <w:pgMar w:top="1417" w:right="1417" w:bottom="1134" w:left="1417" w:header="708" w:footer="708" w:gutter="0"/>
       <w:cols w:space="708"/>
@@ -23500,6 +23781,10 @@
 </file>
 
 <file path=customXml/item1.xml><?xml version="1.0" encoding="utf-8"?>
+<b:Sources xmlns:b="http://schemas.openxmlformats.org/officeDocument/2006/bibliography" xmlns="http://schemas.openxmlformats.org/officeDocument/2006/bibliography" SelectedStyle="\APASixthEditionOfficeOnline.xsl" StyleName="APA" Version="6"/>
+</file>
+
+<file path=customXml/item2.xml><?xml version="1.0" encoding="utf-8"?>
 <ct:contentTypeSchema xmlns:ct="http://schemas.microsoft.com/office/2006/metadata/contentType" xmlns:ma="http://schemas.microsoft.com/office/2006/metadata/properties/metaAttributes" ct:_="" ma:_="" ma:contentTypeName="Dokument" ma:contentTypeID="0x0101003B2630B3F9E8B345BC0C3AAC54F2BB6F" ma:contentTypeVersion="10" ma:contentTypeDescription="Ein neues Dokument erstellen." ma:contentTypeScope="" ma:versionID="eb097e02e79bd320963492a639b09bf6">
   <xsd:schema xmlns:xsd="http://www.w3.org/2001/XMLSchema" xmlns:xs="http://www.w3.org/2001/XMLSchema" xmlns:p="http://schemas.microsoft.com/office/2006/metadata/properties" xmlns:ns2="d3944356-5a6d-41b6-9f6f-9c37985dde8f" xmlns:ns3="5ce060ae-49e9-4f9f-8297-49ec986b854f" targetNamespace="http://schemas.microsoft.com/office/2006/metadata/properties" ma:root="true" ma:fieldsID="7563e8abd760854a208966c51d528d2a" ns2:_="" ns3:_="">
     <xsd:import namespace="d3944356-5a6d-41b6-9f6f-9c37985dde8f"/>
@@ -23704,11 +23989,16 @@
 </ct:contentTypeSchema>
 </file>
 
-<file path=customXml/item2.xml><?xml version="1.0" encoding="utf-8"?>
-<b:Sources xmlns:b="http://schemas.openxmlformats.org/officeDocument/2006/bibliography" xmlns="http://schemas.openxmlformats.org/officeDocument/2006/bibliography" SelectedStyle="\APASixthEditionOfficeOnline.xsl" StyleName="APA" Version="6"/>
+<file path=customXml/item3.xml><?xml version="1.0" encoding="utf-8"?>
+<?mso-contentType ?>
+<FormTemplates xmlns="http://schemas.microsoft.com/sharepoint/v3/contenttype/forms">
+  <Display>DocumentLibraryForm</Display>
+  <Edit>DocumentLibraryForm</Edit>
+  <New>DocumentLibraryForm</New>
+</FormTemplates>
 </file>
 
-<file path=customXml/item3.xml><?xml version="1.0" encoding="utf-8"?>
+<file path=customXml/item4.xml><?xml version="1.0" encoding="utf-8"?>
 <p:properties xmlns:p="http://schemas.microsoft.com/office/2006/metadata/properties" xmlns:xsi="http://www.w3.org/2001/XMLSchema-instance" xmlns:pc="http://schemas.microsoft.com/office/infopath/2007/PartnerControls">
   <documentManagement>
     <lcf76f155ced4ddcb4097134ff3c332f xmlns="d3944356-5a6d-41b6-9f6f-9c37985dde8f">
@@ -23719,16 +24009,15 @@
 </p:properties>
 </file>
 
-<file path=customXml/item4.xml><?xml version="1.0" encoding="utf-8"?>
-<?mso-contentType ?>
-<FormTemplates xmlns="http://schemas.microsoft.com/sharepoint/v3/contenttype/forms">
-  <Display>DocumentLibraryForm</Display>
-  <Edit>DocumentLibraryForm</Edit>
-  <New>DocumentLibraryForm</New>
-</FormTemplates>
+<file path=customXml/itemProps1.xml><?xml version="1.0" encoding="utf-8"?>
+<ds:datastoreItem xmlns:ds="http://schemas.openxmlformats.org/officeDocument/2006/customXml" ds:itemID="{5B43BA24-DB0A-4F09-8E5A-FCD6E4D832F3}">
+  <ds:schemaRefs>
+    <ds:schemaRef ds:uri="http://schemas.openxmlformats.org/officeDocument/2006/bibliography"/>
+  </ds:schemaRefs>
+</ds:datastoreItem>
 </file>
 
-<file path=customXml/itemProps1.xml><?xml version="1.0" encoding="utf-8"?>
+<file path=customXml/itemProps2.xml><?xml version="1.0" encoding="utf-8"?>
 <ds:datastoreItem xmlns:ds="http://schemas.openxmlformats.org/officeDocument/2006/customXml" ds:itemID="{86AB4034-967C-4045-A9BD-AD348C403A05}">
   <ds:schemaRefs>
     <ds:schemaRef ds:uri="http://schemas.microsoft.com/office/2006/metadata/contentType"/>
@@ -23747,15 +24036,15 @@
 </ds:datastoreItem>
 </file>
 
-<file path=customXml/itemProps2.xml><?xml version="1.0" encoding="utf-8"?>
-<ds:datastoreItem xmlns:ds="http://schemas.openxmlformats.org/officeDocument/2006/customXml" ds:itemID="{5B43BA24-DB0A-4F09-8E5A-FCD6E4D832F3}">
+<file path=customXml/itemProps3.xml><?xml version="1.0" encoding="utf-8"?>
+<ds:datastoreItem xmlns:ds="http://schemas.openxmlformats.org/officeDocument/2006/customXml" ds:itemID="{FC787B45-BF53-4DDE-A686-AC1D04EE5EDB}">
   <ds:schemaRefs>
-    <ds:schemaRef ds:uri="http://schemas.openxmlformats.org/officeDocument/2006/bibliography"/>
+    <ds:schemaRef ds:uri="http://schemas.microsoft.com/sharepoint/v3/contenttype/forms"/>
   </ds:schemaRefs>
 </ds:datastoreItem>
 </file>
 
-<file path=customXml/itemProps3.xml><?xml version="1.0" encoding="utf-8"?>
+<file path=customXml/itemProps4.xml><?xml version="1.0" encoding="utf-8"?>
 <ds:datastoreItem xmlns:ds="http://schemas.openxmlformats.org/officeDocument/2006/customXml" ds:itemID="{B95400BB-7E79-4759-BDDC-14752E8875DE}">
   <ds:schemaRefs>
     <ds:schemaRef ds:uri="http://schemas.microsoft.com/office/2006/metadata/properties"/>
@@ -23764,12 +24053,4 @@
     <ds:schemaRef ds:uri="5ce060ae-49e9-4f9f-8297-49ec986b854f"/>
   </ds:schemaRefs>
 </ds:datastoreItem>
-</file>
-
-<file path=customXml/itemProps4.xml><?xml version="1.0" encoding="utf-8"?>
-<ds:datastoreItem xmlns:ds="http://schemas.openxmlformats.org/officeDocument/2006/customXml" ds:itemID="{FC787B45-BF53-4DDE-A686-AC1D04EE5EDB}">
-  <ds:schemaRefs>
-    <ds:schemaRef ds:uri="http://schemas.microsoft.com/sharepoint/v3/contenttype/forms"/>
-  </ds:schemaRefs>
-</ds:datastoreItem>
 </file>
--- a/2324_5AHEL_DA_SumoBots_V1.1.docx
+++ b/2324_5AHEL_DA_SumoBots_V1.1.docx
@@ -8733,7 +8733,23 @@
           <w:color w:val="0070C0"/>
           <w:lang w:val="de-DE"/>
         </w:rPr>
-        <w:t xml:space="preserve"> es, einen Fahrzeugroboter, welcher durch eine Funkverbindung mit einem selbst entwickeltem Controller, gesteuert werden kann, zu entwickeln und konstruieren. Joystick und Schultertasten des Controllers geben Geschwindigkeit und Richtung des Roboters vor.</w:t>
+        <w:t xml:space="preserve"> es, einen Fahrzeugroboter, welcher durch eine Funkverbindung </w:t>
+      </w:r>
+      <w:proofErr w:type="gramStart"/>
+      <w:r>
+        <w:rPr>
+          <w:color w:val="0070C0"/>
+          <w:lang w:val="de-DE"/>
+        </w:rPr>
+        <w:t>mit einem selbst entwickeltem Controller</w:t>
+      </w:r>
+      <w:proofErr w:type="gramEnd"/>
+      <w:r>
+        <w:rPr>
+          <w:color w:val="0070C0"/>
+          <w:lang w:val="de-DE"/>
+        </w:rPr>
+        <w:t>, gesteuert werden kann, zu entwickeln und konstruieren. Joystick und Schultertasten des Controllers geben Geschwindigkeit und Richtung des Roboters vor.</w:t>
       </w:r>
     </w:p>
     <w:p>
@@ -10016,8 +10032,8 @@
       <w:bookmarkStart w:id="161" w:name="_Toc117877714"/>
       <w:bookmarkStart w:id="162" w:name="_Toc151709254"/>
       <w:bookmarkStart w:id="163" w:name="_Toc153538090"/>
-      <w:bookmarkStart w:id="164" w:name="_Toc9289729"/>
-      <w:bookmarkStart w:id="165" w:name="_Toc153539064"/>
+      <w:bookmarkStart w:id="164" w:name="_Toc153539064"/>
+      <w:bookmarkStart w:id="165" w:name="_Toc9289729"/>
       <w:r>
         <w:lastRenderedPageBreak/>
         <w:t>Projektstrukturplan (PSP)</w:t>
@@ -10025,11 +10041,11 @@
       <w:bookmarkEnd w:id="161"/>
       <w:bookmarkEnd w:id="162"/>
       <w:bookmarkEnd w:id="163"/>
+      <w:bookmarkEnd w:id="164"/>
+      <w:r>
+        <w:t xml:space="preserve"> </w:t>
+      </w:r>
       <w:bookmarkEnd w:id="165"/>
-      <w:r>
-        <w:t xml:space="preserve"> </w:t>
-      </w:r>
-      <w:bookmarkEnd w:id="164"/>
     </w:p>
     <w:p>
       <w:bookmarkStart w:id="166" w:name="_Toc114337759"/>
@@ -10268,7 +10284,21 @@
         <w:rPr>
           <w:color w:val="00B050"/>
         </w:rPr>
-        <w:t>Die Schaltungsentwicklung wird im Arbeitspaket „Hardware-Entwicklung“ bearbeitet, in welchen der Entwicklungsprozess des Roboters und des Controllers Schrittweise abgebildet ist.</w:t>
+        <w:t xml:space="preserve">Die Schaltungsentwicklung wird im Arbeitspaket „Hardware-Entwicklung“ bearbeitet, in welchen der Entwicklungsprozess des Roboters und des Controllers </w:t>
+      </w:r>
+      <w:proofErr w:type="gramStart"/>
+      <w:r>
+        <w:rPr>
+          <w:color w:val="00B050"/>
+        </w:rPr>
+        <w:t>Schrittweise</w:t>
+      </w:r>
+      <w:proofErr w:type="gramEnd"/>
+      <w:r>
+        <w:rPr>
+          <w:color w:val="00B050"/>
+        </w:rPr>
+        <w:t xml:space="preserve"> abgebildet ist.</w:t>
       </w:r>
       <w:r>
         <w:rPr>
@@ -10324,13 +10354,13 @@
         <w:pStyle w:val="berschrift2"/>
       </w:pPr>
       <w:bookmarkStart w:id="176" w:name="_Toc153538093"/>
-      <w:bookmarkStart w:id="177" w:name="_Toc210833969"/>
-      <w:bookmarkStart w:id="178" w:name="_Toc153539067"/>
+      <w:bookmarkStart w:id="177" w:name="_Toc153539067"/>
+      <w:bookmarkStart w:id="178" w:name="_Toc210833969"/>
       <w:r>
         <w:t>Arbeitspaket 3 Software-Entwicklung (ZIC)</w:t>
       </w:r>
       <w:bookmarkEnd w:id="176"/>
-      <w:bookmarkEnd w:id="178"/>
+      <w:bookmarkEnd w:id="177"/>
     </w:p>
     <w:p>
       <w:pPr>
@@ -10509,7 +10539,7 @@
       <w:bookmarkStart w:id="184" w:name="_Toc153538096"/>
       <w:bookmarkStart w:id="185" w:name="_Toc153539070"/>
       <w:bookmarkEnd w:id="169"/>
-      <w:bookmarkEnd w:id="177"/>
+      <w:bookmarkEnd w:id="178"/>
       <w:r>
         <w:t>3D-Design und Konstruktion</w:t>
       </w:r>
@@ -10605,11 +10635,9 @@
       <w:r>
         <w:t xml:space="preserve">Die Wahl des richtigen Filaments kann </w:t>
       </w:r>
-      <w:proofErr w:type="spellStart"/>
-      <w:r>
-        <w:t>Massive</w:t>
-      </w:r>
-      <w:proofErr w:type="spellEnd"/>
+      <w:r>
+        <w:t>massive</w:t>
+      </w:r>
       <w:r>
         <w:t xml:space="preserve"> </w:t>
       </w:r>
@@ -10626,18 +10654,19 @@
         <w:t xml:space="preserve"> Druckqualität </w:t>
       </w:r>
       <w:r>
-        <w:t xml:space="preserve">wie auch Druckstabilität haben. Dadurch eignen sich manche Werkstoffe besser für gewisse Anwendungen als andere und können anhand verschiedener Anforderungen gewählt werden. Bei den 3D-Drucken verwendete Filamente sind PLA, PLA+, </w:t>
-      </w:r>
-      <w:proofErr w:type="spellStart"/>
-      <w:r>
-        <w:t>ePLA</w:t>
-      </w:r>
-      <w:proofErr w:type="spellEnd"/>
-      <w:r>
-        <w:t xml:space="preserve">, ABS und PETG, welche </w:t>
-      </w:r>
-      <w:r>
-        <w:t xml:space="preserve">für diverse Anwendungen gebraucht wurden. </w:t>
+        <w:t xml:space="preserve">wie auch Druckstabilität haben. Dadurch eignen sich manche Werkstoffe besser für gewisse Anwendungen als andere und können anhand verschiedener Anforderungen gewählt werden. Bei den 3D-Drucken verwendete Filamente sind PLA, PLA+, ABS und PETG, welche </w:t>
+      </w:r>
+      <w:r>
+        <w:t>für diverse Anwendungen gebraucht wurden</w:t>
+      </w:r>
+      <w:r>
+        <w:t>, oder getestet wurden</w:t>
+      </w:r>
+      <w:r>
+        <w:t xml:space="preserve">. </w:t>
+      </w:r>
+      <w:r>
+        <w:t xml:space="preserve"> </w:t>
       </w:r>
     </w:p>
     <w:p/>
@@ -10648,15 +10677,112 @@
       <w:bookmarkStart w:id="189" w:name="_Toc153538098"/>
       <w:bookmarkStart w:id="190" w:name="_Toc153539072"/>
       <w:r>
-        <w:t xml:space="preserve">PLA, PLA+ und </w:t>
-      </w:r>
-      <w:proofErr w:type="spellStart"/>
-      <w:r>
-        <w:t>ePLA</w:t>
+        <w:t xml:space="preserve">PLA, PLA+ </w:t>
       </w:r>
       <w:bookmarkEnd w:id="189"/>
       <w:bookmarkEnd w:id="190"/>
+    </w:p>
+    <w:p/>
+    <w:p>
+      <w:pPr>
+        <w:jc w:val="both"/>
+      </w:pPr>
+      <w:r>
+        <w:t>PLA, oder auch Polylactide, sind aus natürlichen Rohstoffen wie Maisstärke oder Zuckerrohr bestehende Polyester und sind eines der</w:t>
+      </w:r>
+      <w:r>
+        <w:t xml:space="preserve"> populärsten</w:t>
+      </w:r>
+      <w:r>
+        <w:t xml:space="preserve"> Filamente der Welt des 3D-Druckens. Das Material bietet eine, zu anderen Werkstoffen verglichen, niedrigere Schmelztemperatur was für einen besseren Druckvorgang und Druckqualität</w:t>
+      </w:r>
+      <w:r>
+        <w:t xml:space="preserve"> bei Temperaturschwankungen im Hotend des Druckers oder der </w:t>
+      </w:r>
+      <w:proofErr w:type="spellStart"/>
+      <w:r>
+        <w:t>umgebungs</w:t>
+      </w:r>
       <w:proofErr w:type="spellEnd"/>
+      <w:r>
+        <w:t xml:space="preserve"> Luft.</w:t>
+      </w:r>
+    </w:p>
+    <w:p>
+      <w:pPr>
+        <w:jc w:val="both"/>
+      </w:pPr>
+      <w:r>
+        <w:t xml:space="preserve">Das Drucken von Standard PLA Filament ist theoretisch schon mit einer Temperatur von 190°C möglich, wird jedoch aus gesammelten Erfahrungen am besten mit einer Temperatur von 210-213 °C gedruckt. Dabei entwickelt das Filament die beste Haftung an der sogenannten Buildplate des 3D-Druckers, wodurch die Qualität und Stabilität des Drucks um ein Vielfaches </w:t>
+      </w:r>
+      <w:r>
+        <w:lastRenderedPageBreak/>
+        <w:t xml:space="preserve">gesteigert wird. Negative Aspekte des Filaments sind jedoch auch zu häufen vorhanden. PLA ist durch seine Zusammensetzung aus natürlichem Polyester in der Theorie biologisch </w:t>
+      </w:r>
+      <w:r>
+        <w:t>abbaubar</w:t>
+      </w:r>
+      <w:r>
+        <w:t xml:space="preserve">, jedoch lässt sich aus Erfahrungswerten sagen das die Abbauzeit der </w:t>
+      </w:r>
+      <w:r>
+        <w:t xml:space="preserve">Konstruktion des Controllers, oder der Roboter, keine beachtliche </w:t>
+      </w:r>
+      <w:r>
+        <w:t>R</w:t>
+      </w:r>
+      <w:r>
+        <w:t>olle spielt, da diese selbst mit Einwirkung von Regen, Wind und Sonne bis zu 80 Jahre dauern kann.</w:t>
+      </w:r>
+      <w:r>
+        <w:t xml:space="preserve"> Allerdings ist das Filament für tragende Anwendungen nicht geeignet, da die Festigkeit des Materials unvergleichlich zu der Härte von Materialien </w:t>
+      </w:r>
+      <w:r>
+        <w:t>wie</w:t>
+      </w:r>
+      <w:r>
+        <w:t xml:space="preserve"> ABS-Plastik ist. </w:t>
+      </w:r>
+    </w:p>
+    <w:p>
+      <w:pPr>
+        <w:jc w:val="both"/>
+      </w:pPr>
+    </w:p>
+    <w:p>
+      <w:pPr>
+        <w:jc w:val="both"/>
+      </w:pPr>
+      <w:r>
+        <w:t>Zur Lösung diese</w:t>
+      </w:r>
+      <w:r>
+        <w:t>s Problems gibt es den Stoff PLA+, welches auf dem originalen PLA basiert, jedoch aber mit einer reihe von anderen Stoffen kombinierten</w:t>
+      </w:r>
+      <w:r>
+        <w:t xml:space="preserve"> </w:t>
+      </w:r>
+      <w:r>
+        <w:t>wurde,</w:t>
+      </w:r>
+      <w:r>
+        <w:t xml:space="preserve"> um seine Positiven Druckeigenschaften zu verbessern und die Negativen, wo möglich, zu entfernen. So bietet </w:t>
+      </w:r>
+      <w:r>
+        <w:t>dieses Material</w:t>
+      </w:r>
+      <w:r>
+        <w:t xml:space="preserve"> </w:t>
+      </w:r>
+      <w:r>
+        <w:t xml:space="preserve">eine bis zu </w:t>
+      </w:r>
+      <w:r>
+        <w:t>10-mal</w:t>
+      </w:r>
+      <w:r>
+        <w:t xml:space="preserve"> höhere Schlagfestigkeit, ohne die Negativen Aspekte eines Stoffes wie ABS-Filament mit sich zu bringen.</w:t>
+      </w:r>
     </w:p>
     <w:p/>
     <w:p>
@@ -10687,6 +10813,16 @@
     <w:p/>
     <w:p>
       <w:pPr>
+        <w:pStyle w:val="berschrift3"/>
+      </w:pPr>
+      <w:r>
+        <w:t>Materialwahl</w:t>
+      </w:r>
+    </w:p>
+    <w:p/>
+    <w:p/>
+    <w:p>
+      <w:pPr>
         <w:pStyle w:val="berschrift2"/>
       </w:pPr>
       <w:bookmarkStart w:id="195" w:name="_Toc153538101"/>
@@ -10708,7 +10844,6 @@
       <w:bookmarkStart w:id="197" w:name="_Toc153538102"/>
       <w:bookmarkStart w:id="198" w:name="_Toc153539076"/>
       <w:r>
-        <w:lastRenderedPageBreak/>
         <w:t>Antriebsarten</w:t>
       </w:r>
       <w:bookmarkEnd w:id="197"/>
@@ -10828,6 +10963,7 @@
       <w:bookmarkStart w:id="212" w:name="_Toc153538108"/>
       <w:bookmarkStart w:id="213" w:name="_Toc153539082"/>
       <w:r>
+        <w:lastRenderedPageBreak/>
         <w:t>Hardwareentwicklung</w:t>
       </w:r>
       <w:bookmarkEnd w:id="211"/>
@@ -10955,7 +11091,21 @@
         <w:rPr>
           <w:color w:val="00B050"/>
         </w:rPr>
-        <w:t xml:space="preserve"> Teil des Arbeitspakets mehrere Fehler auftreten können, wurde ein Flussdiagramm erstellt, der die Abläufe der Entwicklung, sowie weitere optionale Schritte darstellt. Das Vorplanen der Tätigkeiten ist hier besonders wichtig, aufgrund der aufkommenden Kosten der durch die PCB-Bestellungen von externen Firmen entsteht.</w:t>
+        <w:t xml:space="preserve"> Teil des Arbeitspakets mehrere Fehler auftreten können, wurde ein Flussdiagramm erstellt, der die Abläufe der Entwicklung, sowie weitere optionale Schritte </w:t>
+      </w:r>
+      <w:proofErr w:type="gramStart"/>
+      <w:r>
+        <w:rPr>
+          <w:color w:val="00B050"/>
+        </w:rPr>
+        <w:t>darstellt</w:t>
+      </w:r>
+      <w:proofErr w:type="gramEnd"/>
+      <w:r>
+        <w:rPr>
+          <w:color w:val="00B050"/>
+        </w:rPr>
+        <w:t>. Das Vorplanen der Tätigkeiten ist hier besonders wichtig, aufgrund der aufkommenden Kosten der durch die PCB-Bestellungen von externen Firmen entsteht.</w:t>
       </w:r>
     </w:p>
     <w:p>
@@ -11087,7 +11237,21 @@
         <w:rPr>
           <w:color w:val="00B050"/>
         </w:rPr>
-        <w:t xml:space="preserve">Revision A wird eine Platine mit den elektronischen Grundkomponenten entworfen, die benötigt werden den Roboter zum Fahren zu bringen. </w:t>
+        <w:t xml:space="preserve">Revision A wird eine Platine mit den elektronischen Grundkomponenten entworfen, die benötigt </w:t>
+      </w:r>
+      <w:proofErr w:type="gramStart"/>
+      <w:r>
+        <w:rPr>
+          <w:color w:val="00B050"/>
+        </w:rPr>
+        <w:t>werden</w:t>
+      </w:r>
+      <w:proofErr w:type="gramEnd"/>
+      <w:r>
+        <w:rPr>
+          <w:color w:val="00B050"/>
+        </w:rPr>
+        <w:t xml:space="preserve"> den Roboter zum Fahren zu bringen. </w:t>
       </w:r>
       <w:r>
         <w:rPr>
@@ -11380,11 +11544,19 @@
         </w:rPr>
         <w:t xml:space="preserve"> </w:t>
       </w:r>
-      <w:r>
-        <w:rPr>
-          <w:color w:val="00B050"/>
-        </w:rPr>
-        <w:t>essentieller Teil</w:t>
+      <w:proofErr w:type="gramStart"/>
+      <w:r>
+        <w:rPr>
+          <w:color w:val="00B050"/>
+        </w:rPr>
+        <w:t>essentieller</w:t>
+      </w:r>
+      <w:proofErr w:type="gramEnd"/>
+      <w:r>
+        <w:rPr>
+          <w:color w:val="00B050"/>
+        </w:rPr>
+        <w:t xml:space="preserve"> Teil</w:t>
       </w:r>
       <w:r>
         <w:rPr>
@@ -11414,7 +11586,14 @@
         <w:rPr>
           <w:color w:val="00B050"/>
         </w:rPr>
-        <w:t xml:space="preserve"> Damit dieser funktioniert, muss</w:t>
+        <w:t xml:space="preserve"> Damit dieser funktioniert, </w:t>
+      </w:r>
+      <w:proofErr w:type="gramStart"/>
+      <w:r>
+        <w:rPr>
+          <w:color w:val="00B050"/>
+        </w:rPr>
+        <w:t>muss</w:t>
       </w:r>
       <w:r>
         <w:rPr>
@@ -11426,7 +11605,14 @@
         <w:rPr>
           <w:color w:val="00B050"/>
         </w:rPr>
-        <w:t xml:space="preserve"> eine </w:t>
+        <w:t xml:space="preserve"> eine</w:t>
+      </w:r>
+      <w:proofErr w:type="gramEnd"/>
+      <w:r>
+        <w:rPr>
+          <w:color w:val="00B050"/>
+        </w:rPr>
+        <w:t xml:space="preserve"> </w:t>
       </w:r>
       <w:r>
         <w:rPr>
@@ -11540,7 +11726,21 @@
         <w:rPr>
           <w:color w:val="00B050"/>
         </w:rPr>
-        <w:t>Um Fehler bei der Übertragung von Daten zu vermeiden, wird ein Logik-Pegel-Wandler (Logic Converter) dazwischen geschaltet, der die Pegeln von 3.3V auf 5V umwandelt</w:t>
+        <w:t xml:space="preserve">Um Fehler bei der Übertragung von Daten zu vermeiden, wird ein Logik-Pegel-Wandler (Logic Converter) </w:t>
+      </w:r>
+      <w:proofErr w:type="gramStart"/>
+      <w:r>
+        <w:rPr>
+          <w:color w:val="00B050"/>
+        </w:rPr>
+        <w:t>dazwischen geschaltet</w:t>
+      </w:r>
+      <w:proofErr w:type="gramEnd"/>
+      <w:r>
+        <w:rPr>
+          <w:color w:val="00B050"/>
+        </w:rPr>
+        <w:t>, der die Pegeln von 3.3V auf 5V umwandelt</w:t>
       </w:r>
       <w:r>
         <w:rPr>
@@ -11654,7 +11854,21 @@
         <w:rPr>
           <w:lang w:val="en-US"/>
         </w:rPr>
-        <w:t>ision A V1.00 Printed Circuit Board</w:t>
+        <w:t xml:space="preserve">ision </w:t>
+      </w:r>
+      <w:proofErr w:type="gramStart"/>
+      <w:r>
+        <w:rPr>
+          <w:lang w:val="en-US"/>
+        </w:rPr>
+        <w:t>A</w:t>
+      </w:r>
+      <w:proofErr w:type="gramEnd"/>
+      <w:r>
+        <w:rPr>
+          <w:lang w:val="en-US"/>
+        </w:rPr>
+        <w:t xml:space="preserve"> V1.00 Printed Circuit Board</w:t>
       </w:r>
       <w:bookmarkEnd w:id="226"/>
       <w:bookmarkEnd w:id="227"/>
@@ -11786,15 +12000,32 @@
       <w:pPr>
         <w:pStyle w:val="Beschriftung"/>
         <w:jc w:val="center"/>
+        <w:rPr>
+          <w:lang w:val="en-US"/>
+        </w:rPr>
       </w:pPr>
       <w:bookmarkStart w:id="228" w:name="_Toc153120596"/>
-      <w:r>
-        <w:t xml:space="preserve">Abbildung </w:t>
+      <w:proofErr w:type="spellStart"/>
+      <w:r>
+        <w:rPr>
+          <w:lang w:val="en-US"/>
+        </w:rPr>
+        <w:t>Abbildung</w:t>
+      </w:r>
+      <w:proofErr w:type="spellEnd"/>
+      <w:r>
+        <w:rPr>
+          <w:lang w:val="en-US"/>
+        </w:rPr>
+        <w:t xml:space="preserve"> </w:t>
       </w:r>
       <w:r>
         <w:fldChar w:fldCharType="begin"/>
       </w:r>
       <w:r>
+        <w:rPr>
+          <w:lang w:val="en-US"/>
+        </w:rPr>
         <w:instrText xml:space="preserve"> SEQ Abbildung \* ARABIC </w:instrText>
       </w:r>
       <w:r>
@@ -11803,6 +12034,7 @@
       <w:r>
         <w:rPr>
           <w:noProof/>
+          <w:lang w:val="en-US"/>
         </w:rPr>
         <w:t>6</w:t>
       </w:r>
@@ -11813,11 +12045,34 @@
         <w:fldChar w:fldCharType="end"/>
       </w:r>
       <w:r>
-        <w:t xml:space="preserve"> Roboter Rev A V1.00 PCB</w:t>
+        <w:rPr>
+          <w:lang w:val="en-US"/>
+        </w:rPr>
+        <w:t xml:space="preserve"> </w:t>
+      </w:r>
+      <w:proofErr w:type="spellStart"/>
+      <w:r>
+        <w:rPr>
+          <w:lang w:val="en-US"/>
+        </w:rPr>
+        <w:t>Roboter</w:t>
+      </w:r>
+      <w:proofErr w:type="spellEnd"/>
+      <w:r>
+        <w:rPr>
+          <w:lang w:val="en-US"/>
+        </w:rPr>
+        <w:t xml:space="preserve"> Rev A V1.00 PCB</w:t>
       </w:r>
       <w:bookmarkEnd w:id="228"/>
     </w:p>
-    <w:p/>
+    <w:p>
+      <w:pPr>
+        <w:rPr>
+          <w:lang w:val="en-US"/>
+        </w:rPr>
+      </w:pPr>
+    </w:p>
     <w:p>
       <w:pPr>
         <w:jc w:val="both"/>
@@ -11829,7 +12084,21 @@
         <w:rPr>
           <w:color w:val="00B0F0"/>
         </w:rPr>
-        <w:t xml:space="preserve">Da hier das Löten mit SMD-Komponenten im Vordergrund steht, wurde der Platz zwischen den Bauteilen vergrößert, um leichter Fehler, die durch das Löten mit Heißluft zustande kamen, auszubessern. Im Fokus liegt hierbei der Mikrocontroller, der durch die Anzahl von 100 Pins, welche jeweils 0,25mm breit sind, fehleranfällig auf Kurzschlüsse ist. Des Weiteren wurden die Reihenfolge Pins des ICSP-Header vom Arduino UNO übernommen, um Fehler zu vermeiden. Nach dem Erhalt der Platinen machte sich ein Fehler beim Logik-Pegel-Wandler bemerkbar. Dieser ist weder mit der oberen (Front </w:t>
+        <w:t xml:space="preserve">Da hier das Löten mit SMD-Komponenten im Vordergrund steht, wurde der Platz zwischen den Bauteilen vergrößert, um leichter Fehler, die durch das Löten mit Heißluft zustande kamen, auszubessern. Im Fokus liegt hierbei der Mikrocontroller, der durch die Anzahl von 100 Pins, welche jeweils 0,25mm breit sind, fehleranfällig auf Kurzschlüsse ist. Des Weiteren wurden die Reihenfolge Pins </w:t>
+      </w:r>
+      <w:proofErr w:type="gramStart"/>
+      <w:r>
+        <w:rPr>
+          <w:color w:val="00B0F0"/>
+        </w:rPr>
+        <w:t>des ICSP-Header</w:t>
+      </w:r>
+      <w:proofErr w:type="gramEnd"/>
+      <w:r>
+        <w:rPr>
+          <w:color w:val="00B0F0"/>
+        </w:rPr>
+        <w:t xml:space="preserve"> vom Arduino UNO übernommen, um Fehler zu vermeiden. Nach dem Erhalt der Platinen machte sich ein Fehler beim Logik-Pegel-Wandler bemerkbar. Dieser ist weder mit der oberen (Front </w:t>
       </w:r>
       <w:proofErr w:type="spellStart"/>
       <w:r>
@@ -12039,9 +12308,9 @@
         </w:rPr>
       </w:pPr>
       <w:bookmarkStart w:id="229" w:name="_Toc153538113"/>
-      <w:bookmarkStart w:id="230" w:name="_Toc151709266"/>
-      <w:bookmarkStart w:id="231" w:name="_Ref151934875"/>
-      <w:bookmarkStart w:id="232" w:name="_Toc153539087"/>
+      <w:bookmarkStart w:id="230" w:name="_Toc153539087"/>
+      <w:bookmarkStart w:id="231" w:name="_Toc151709266"/>
+      <w:bookmarkStart w:id="232" w:name="_Ref151934875"/>
       <w:proofErr w:type="spellStart"/>
       <w:r>
         <w:rPr>
@@ -12086,7 +12355,7 @@
         <w:t xml:space="preserve"> A</w:t>
       </w:r>
       <w:bookmarkEnd w:id="229"/>
-      <w:bookmarkEnd w:id="232"/>
+      <w:bookmarkEnd w:id="230"/>
     </w:p>
     <w:p>
       <w:pPr>
@@ -12104,8 +12373,8 @@
       <w:r>
         <w:t>Motorshield</w:t>
       </w:r>
-      <w:bookmarkEnd w:id="230"/>
       <w:bookmarkEnd w:id="231"/>
+      <w:bookmarkEnd w:id="232"/>
       <w:bookmarkEnd w:id="233"/>
       <w:bookmarkEnd w:id="234"/>
     </w:p>
@@ -13424,7 +13693,21 @@
         <w:rPr>
           <w:color w:val="00B050"/>
         </w:rPr>
-        <w:t>Des Weiteren muss eine Synchronisation des Protokolls geeinigt werden, welche mit der CLK-Leitung gewählt wird. Dadurch ist es möglich den Zeitpunkt der Datenübertragung, welche durch fallende oder steigender Flanke, sowie des aktiven Zustandes (LOW/HIGH) zu konfigurieren.</w:t>
+        <w:t xml:space="preserve">Des Weiteren muss eine Synchronisation des Protokolls geeinigt werden, welche mit der CLK-Leitung gewählt wird. Dadurch ist es möglich den Zeitpunkt der Datenübertragung, welche </w:t>
+      </w:r>
+      <w:proofErr w:type="gramStart"/>
+      <w:r>
+        <w:rPr>
+          <w:color w:val="00B050"/>
+        </w:rPr>
+        <w:t>durch fallende</w:t>
+      </w:r>
+      <w:proofErr w:type="gramEnd"/>
+      <w:r>
+        <w:rPr>
+          <w:color w:val="00B050"/>
+        </w:rPr>
+        <w:t xml:space="preserve"> oder steigender Flanke, sowie des aktiven Zustandes (LOW/HIGH) zu konfigurieren.</w:t>
       </w:r>
     </w:p>
     <w:p>
@@ -13937,7 +14220,15 @@
         <w:jc w:val="both"/>
       </w:pPr>
       <w:r>
-        <w:t>Die Bauteile sind essentiell, um die Erzeugung und Stabilisierung der Taktfrequenz zu sichern.</w:t>
+        <w:t xml:space="preserve">Die Bauteile sind </w:t>
+      </w:r>
+      <w:proofErr w:type="gramStart"/>
+      <w:r>
+        <w:t>essentiell</w:t>
+      </w:r>
+      <w:proofErr w:type="gramEnd"/>
+      <w:r>
+        <w:t>, um die Erzeugung und Stabilisierung der Taktfrequenz zu sichern.</w:t>
       </w:r>
       <w:r>
         <w:t xml:space="preserve"> </w:t>
@@ -14186,7 +14477,21 @@
         <w:rPr>
           <w:color w:val="00B050"/>
         </w:rPr>
-        <w:t xml:space="preserve">). Der DMP wurde ausgelegt für Sensorfusion und Bewegungserkennung. Der Prozessor kombiniert die Daten des Accelerometer und des Gyroskop, um Fehler innerhalb der einzelnen Sensoren zu minimieren. Er kann die Daten außerdem verrechnen und das Ergebnis in Euler-Winkel umrechnen. Der Algorithmus, auf welche Weise die Daten kombiniert werden, wird vom Hersteller </w:t>
+        <w:t xml:space="preserve">). Der DMP wurde ausgelegt für Sensorfusion und Bewegungserkennung. Der Prozessor kombiniert die Daten des Accelerometer und </w:t>
+      </w:r>
+      <w:proofErr w:type="gramStart"/>
+      <w:r>
+        <w:rPr>
+          <w:color w:val="00B050"/>
+        </w:rPr>
+        <w:t>des Gyroskop</w:t>
+      </w:r>
+      <w:proofErr w:type="gramEnd"/>
+      <w:r>
+        <w:rPr>
+          <w:color w:val="00B050"/>
+        </w:rPr>
+        <w:t xml:space="preserve">, um Fehler innerhalb der einzelnen Sensoren zu minimieren. Er kann die Daten außerdem verrechnen und das Ergebnis in Euler-Winkel umrechnen. Der Algorithmus, auf welche Weise die Daten kombiniert werden, wird vom Hersteller </w:t>
       </w:r>
       <w:proofErr w:type="spellStart"/>
       <w:r>
@@ -14200,7 +14505,21 @@
         <w:rPr>
           <w:color w:val="00B050"/>
         </w:rPr>
-        <w:t xml:space="preserve"> nicht offen gelegt. Die Daten werden über den I2C – Bus eingelesen. Im Sensor befinden sich MEMS (= „Micro-</w:t>
+        <w:t xml:space="preserve"> nicht </w:t>
+      </w:r>
+      <w:proofErr w:type="gramStart"/>
+      <w:r>
+        <w:rPr>
+          <w:color w:val="00B050"/>
+        </w:rPr>
+        <w:t>offen gelegt</w:t>
+      </w:r>
+      <w:proofErr w:type="gramEnd"/>
+      <w:r>
+        <w:rPr>
+          <w:color w:val="00B050"/>
+        </w:rPr>
+        <w:t>. Die Daten werden über den I2C – Bus eingelesen. Im Sensor befinden sich MEMS (= „Micro-</w:t>
       </w:r>
       <w:proofErr w:type="spellStart"/>
       <w:r>
@@ -14415,7 +14734,15 @@
         </w:r>
       </w:fldSimple>
       <w:r>
-        <w:t xml:space="preserve"> Funktionsweise  des </w:t>
+        <w:t xml:space="preserve"> </w:t>
+      </w:r>
+      <w:proofErr w:type="gramStart"/>
+      <w:r>
+        <w:t>Funktionsweise  des</w:t>
+      </w:r>
+      <w:proofErr w:type="gramEnd"/>
+      <w:r>
+        <w:t xml:space="preserve"> </w:t>
       </w:r>
       <w:proofErr w:type="spellStart"/>
       <w:r>
@@ -14453,11 +14780,19 @@
         <w:t xml:space="preserve">Der Accelerometer misst Beschleunigungen entlang der x, y, z-Achsen, während das Gyroskop Geschwindigkeiten um die </w:t>
       </w:r>
       <w:proofErr w:type="spellStart"/>
-      <w:r>
-        <w:rPr>
-          <w:color w:val="00B050"/>
-        </w:rPr>
-        <w:t>x,y,z</w:t>
+      <w:proofErr w:type="gramStart"/>
+      <w:r>
+        <w:rPr>
+          <w:color w:val="00B050"/>
+        </w:rPr>
+        <w:t>x,y</w:t>
+      </w:r>
+      <w:proofErr w:type="gramEnd"/>
+      <w:r>
+        <w:rPr>
+          <w:color w:val="00B050"/>
+        </w:rPr>
+        <w:t>,z</w:t>
       </w:r>
       <w:proofErr w:type="spellEnd"/>
       <w:r>
@@ -14509,18 +14844,32 @@
         <w:rPr>
           <w:color w:val="FF0000"/>
         </w:rPr>
-        <w:t>Zusätzlich……</w:t>
-      </w:r>
+        <w:t>Zusätzlich…</w:t>
+      </w:r>
+      <w:proofErr w:type="gramStart"/>
       <w:r>
         <w:rPr>
           <w:color w:val="FF0000"/>
         </w:rPr>
-        <w:t>(welche weiteren Funktionen ?)</w:t>
+        <w:t>…</w:t>
       </w:r>
       <w:r>
         <w:rPr>
           <w:color w:val="FF0000"/>
         </w:rPr>
+        <w:t>(</w:t>
+      </w:r>
+      <w:proofErr w:type="gramEnd"/>
+      <w:r>
+        <w:rPr>
+          <w:color w:val="FF0000"/>
+        </w:rPr>
+        <w:t>welche weiteren Funktionen ?)</w:t>
+      </w:r>
+      <w:r>
+        <w:rPr>
+          <w:color w:val="FF0000"/>
+        </w:rPr>
         <w:t xml:space="preserve"> </w:t>
       </w:r>
     </w:p>
@@ -14701,7 +15050,21 @@
         <w:rPr>
           <w:color w:val="00B050"/>
         </w:rPr>
-        <w:t>Da der Controller als Transmitter fungiert ist kein Logik-Pegel-Konverter notwendig und kann</w:t>
+        <w:t xml:space="preserve">Da der Controller als Transmitter </w:t>
+      </w:r>
+      <w:proofErr w:type="gramStart"/>
+      <w:r>
+        <w:rPr>
+          <w:color w:val="00B050"/>
+        </w:rPr>
+        <w:t>fungiert</w:t>
+      </w:r>
+      <w:proofErr w:type="gramEnd"/>
+      <w:r>
+        <w:rPr>
+          <w:color w:val="00B050"/>
+        </w:rPr>
+        <w:t xml:space="preserve"> ist kein Logik-Pegel-Konverter notwendig und kann</w:t>
       </w:r>
       <w:r>
         <w:rPr>
@@ -14843,15 +15206,15 @@
         <w:pStyle w:val="berschrift2"/>
       </w:pPr>
       <w:bookmarkStart w:id="266" w:name="_Toc153538124"/>
-      <w:bookmarkStart w:id="267" w:name="_Toc151709272"/>
-      <w:bookmarkStart w:id="268" w:name="_Ref152938931"/>
-      <w:bookmarkStart w:id="269" w:name="_Ref152938948"/>
-      <w:bookmarkStart w:id="270" w:name="_Toc153539099"/>
+      <w:bookmarkStart w:id="267" w:name="_Toc153539099"/>
+      <w:bookmarkStart w:id="268" w:name="_Toc151709272"/>
+      <w:bookmarkStart w:id="269" w:name="_Ref152938931"/>
+      <w:bookmarkStart w:id="270" w:name="_Ref152938948"/>
       <w:r>
         <w:t>Hardware-Komponenten Controller</w:t>
       </w:r>
       <w:bookmarkEnd w:id="266"/>
-      <w:bookmarkEnd w:id="270"/>
+      <w:bookmarkEnd w:id="267"/>
     </w:p>
     <w:p/>
     <w:p>
@@ -14898,7 +15261,21 @@
         <w:rPr>
           <w:color w:val="00B050"/>
         </w:rPr>
-        <w:t xml:space="preserve">Die Fahrtrichtung des Roboters wird mittels eines 2-Achsen-Joysticks bestimmt, der sich in allen Richtungen bewegen lässt. Dieser besitzt jeweils einen Potentiometer für die X- und Y-Achse, welche als veränderbare Spannungsteiler fungieren. </w:t>
+        <w:t xml:space="preserve">Die Fahrtrichtung des Roboters wird mittels eines 2-Achsen-Joysticks bestimmt, der sich in allen Richtungen bewegen lässt. Dieser besitzt jeweils </w:t>
+      </w:r>
+      <w:proofErr w:type="gramStart"/>
+      <w:r>
+        <w:rPr>
+          <w:color w:val="00B050"/>
+        </w:rPr>
+        <w:t>einen Potentiometer</w:t>
+      </w:r>
+      <w:proofErr w:type="gramEnd"/>
+      <w:r>
+        <w:rPr>
+          <w:color w:val="00B050"/>
+        </w:rPr>
+        <w:t xml:space="preserve"> für die X- und Y-Achse, welche als veränderbare Spannungsteiler fungieren. </w:t>
       </w:r>
     </w:p>
     <w:p>
@@ -15048,7 +15425,21 @@
         <w:rPr>
           <w:color w:val="FF0000"/>
         </w:rPr>
-        <w:t xml:space="preserve">&lt; BILD : Verbindung Arduino </w:t>
+        <w:t xml:space="preserve">&lt; </w:t>
+      </w:r>
+      <w:proofErr w:type="gramStart"/>
+      <w:r>
+        <w:rPr>
+          <w:color w:val="FF0000"/>
+        </w:rPr>
+        <w:t>BILD :</w:t>
+      </w:r>
+      <w:proofErr w:type="gramEnd"/>
+      <w:r>
+        <w:rPr>
+          <w:color w:val="FF0000"/>
+        </w:rPr>
+        <w:t xml:space="preserve"> Verbindung Arduino </w:t>
       </w:r>
       <w:r>
         <w:rPr>
@@ -15073,9 +15464,9 @@
       <w:r>
         <w:t>Softwareentwicklung</w:t>
       </w:r>
-      <w:bookmarkEnd w:id="267"/>
       <w:bookmarkEnd w:id="268"/>
       <w:bookmarkEnd w:id="269"/>
+      <w:bookmarkEnd w:id="270"/>
       <w:bookmarkEnd w:id="278"/>
       <w:bookmarkEnd w:id="279"/>
       <w:r>
@@ -15115,7 +15506,21 @@
         <w:rPr>
           <w:color w:val="00B050"/>
         </w:rPr>
-        <w:t xml:space="preserve">Alle Codes die in diesem Kapitel verwendet werden, </w:t>
+        <w:t xml:space="preserve">Alle </w:t>
+      </w:r>
+      <w:proofErr w:type="gramStart"/>
+      <w:r>
+        <w:rPr>
+          <w:color w:val="00B050"/>
+        </w:rPr>
+        <w:t>Codes</w:t>
+      </w:r>
+      <w:proofErr w:type="gramEnd"/>
+      <w:r>
+        <w:rPr>
+          <w:color w:val="00B050"/>
+        </w:rPr>
+        <w:t xml:space="preserve"> die in diesem Kapitel verwendet werden, </w:t>
       </w:r>
       <w:r>
         <w:rPr>
@@ -15251,7 +15656,21 @@
         <w:rPr>
           <w:color w:val="00B050"/>
         </w:rPr>
-        <w:t>In diesem Kapitel wird der Style Guide definiert und die Weise, wie wir den Code hochladen und Textnachrichten vom µC bekommen erklärt. Der Roboter und Controller verwenden jeweils den atMega2560 und atMega328p µC. Das sind beides µC die für verschiedene Arduino Boards verwendet werden, weshalb für die Softwareentwicklung die gewöhnliche Arduino Umgebung verwendet werden kann. Ein gewöhnliches Arduino-Board wird mit einem USB – Kabel mit dem Computer verbunden. Ein zweiter µC ermöglicht „Serial over USB“ also eine (virtuelle) serielle Verbindung über die USB – Schnittstelle. Auf dem Arduino läuft ein Bootloader, ein kleines Programm welches beim Hochfahren des Arduinos startet, und das Programmieren über die Serielle Verbindung ermöglicht. Über diese können auch Debug – Nachrichten an den Computer übertragen werden. Wir haben allerdings weder den zweiten µC noch den Bootloader, da wir die µC direkt vom Händler kaufen. Deshalb mussten für Programmierung und Debugging andere Methoden verwendet werden, die folgend näher beschrieben werden.</w:t>
+        <w:t xml:space="preserve">In diesem Kapitel wird der Style Guide definiert und die Weise, wie wir den Code hochladen und Textnachrichten vom µC bekommen erklärt. Der Roboter und Controller verwenden jeweils den atMega2560 und atMega328p µC. Das sind beides µC die für verschiedene Arduino Boards verwendet werden, weshalb für die Softwareentwicklung die gewöhnliche Arduino Umgebung verwendet werden kann. Ein gewöhnliches Arduino-Board wird mit einem USB – Kabel mit dem Computer verbunden. Ein zweiter µC ermöglicht „Serial over USB“ also eine (virtuelle) serielle Verbindung über die USB – Schnittstelle. Auf dem Arduino läuft ein Bootloader, ein kleines </w:t>
+      </w:r>
+      <w:proofErr w:type="gramStart"/>
+      <w:r>
+        <w:rPr>
+          <w:color w:val="00B050"/>
+        </w:rPr>
+        <w:t>Programm</w:t>
+      </w:r>
+      <w:proofErr w:type="gramEnd"/>
+      <w:r>
+        <w:rPr>
+          <w:color w:val="00B050"/>
+        </w:rPr>
+        <w:t xml:space="preserve"> welches beim Hochfahren des Arduinos startet, und das Programmieren über die Serielle Verbindung ermöglicht. Über diese können auch Debug – Nachrichten an den Computer übertragen werden. Wir haben allerdings weder den zweiten µC noch den Bootloader, da wir die µC direkt vom Händler kaufen. Deshalb mussten für Programmierung und Debugging andere Methoden verwendet werden, die folgend näher beschrieben werden.</w:t>
       </w:r>
     </w:p>
     <w:p>
@@ -15668,7 +16087,27 @@
           <w:sz w:val="22"/>
           <w:szCs w:val="22"/>
         </w:rPr>
-        <w:t>Nun kann das Programm hochgeladen werden. Als Board wird „Arduino Mega2560“ ausgewählt, als Programmer „</w:t>
+        <w:t xml:space="preserve">Nun kann das Programm hochgeladen werden. Als Board wird „Arduino Mega2560“ ausgewählt, als </w:t>
+      </w:r>
+      <w:proofErr w:type="spellStart"/>
+      <w:r>
+        <w:rPr>
+          <w:rFonts w:eastAsia="Calibri" w:cstheme="minorHAnsi"/>
+          <w:color w:val="00B050"/>
+          <w:sz w:val="22"/>
+          <w:szCs w:val="22"/>
+        </w:rPr>
+        <w:t>Programmer</w:t>
+      </w:r>
+      <w:proofErr w:type="spellEnd"/>
+      <w:r>
+        <w:rPr>
+          <w:rFonts w:eastAsia="Calibri" w:cstheme="minorHAnsi"/>
+          <w:color w:val="00B050"/>
+          <w:sz w:val="22"/>
+          <w:szCs w:val="22"/>
+        </w:rPr>
+        <w:t xml:space="preserve"> „</w:t>
       </w:r>
       <w:proofErr w:type="spellStart"/>
       <w:r>
@@ -16029,7 +16468,21 @@
         <w:rPr>
           <w:color w:val="00B050"/>
         </w:rPr>
-        <w:t>Für das Debugging müssen einfach nur die seriellen Schnittstellen von µC und Arduino verbunden werden. Der Computer bekommt dann die Nachrichten des µC, als würden sie vom Arduino kommen.</w:t>
+        <w:t xml:space="preserve">Für das Debugging müssen </w:t>
+      </w:r>
+      <w:proofErr w:type="gramStart"/>
+      <w:r>
+        <w:rPr>
+          <w:color w:val="00B050"/>
+        </w:rPr>
+        <w:t>einfach nur</w:t>
+      </w:r>
+      <w:proofErr w:type="gramEnd"/>
+      <w:r>
+        <w:rPr>
+          <w:color w:val="00B050"/>
+        </w:rPr>
+        <w:t xml:space="preserve"> die seriellen Schnittstellen von µC und Arduino verbunden werden. Der Computer bekommt dann die Nachrichten des µC, als würden sie vom Arduino kommen.</w:t>
       </w:r>
     </w:p>
     <w:p>
@@ -16437,7 +16890,21 @@
         <w:rPr>
           <w:color w:val="00B050"/>
         </w:rPr>
-        <w:t xml:space="preserve"> / Forwards. Der Pin, mit dem der Rechte Motor nach vorne angesteuert werden kann heißt somit:</w:t>
+        <w:t xml:space="preserve"> / Forwards. Der Pin, mit dem der Rechte Motor nach vorne angesteuert werden </w:t>
+      </w:r>
+      <w:proofErr w:type="gramStart"/>
+      <w:r>
+        <w:rPr>
+          <w:color w:val="00B050"/>
+        </w:rPr>
+        <w:t>kann</w:t>
+      </w:r>
+      <w:proofErr w:type="gramEnd"/>
+      <w:r>
+        <w:rPr>
+          <w:color w:val="00B050"/>
+        </w:rPr>
+        <w:t xml:space="preserve"> heißt somit:</w:t>
       </w:r>
     </w:p>
     <w:p>
@@ -16831,24 +17298,12 @@
     <w:p>
       <w:pPr>
         <w:pStyle w:val="Code"/>
-        <w:rPr>
-          <w:lang w:val="en-US"/>
-        </w:rPr>
-      </w:pPr>
-      <w:r>
-        <w:rPr>
-          <w:lang w:val="en-US"/>
-        </w:rPr>
+      </w:pPr>
+      <w:r>
         <w:t>radio.write(array)</w:t>
       </w:r>
     </w:p>
-    <w:p>
-      <w:pPr>
-        <w:rPr>
-          <w:lang w:val="en-US"/>
-        </w:rPr>
-      </w:pPr>
-    </w:p>
+    <w:p/>
     <w:p>
       <w:pPr>
         <w:rPr>
@@ -16973,7 +17428,21 @@
         <w:rPr>
           <w:color w:val="00B050"/>
         </w:rPr>
-        <w:t xml:space="preserve"> 1) der richtige Code hochgeladen ist und 2) da</w:t>
+        <w:t xml:space="preserve"> 1) der richtige Code hochgeladen ist und 2</w:t>
+      </w:r>
+      <w:proofErr w:type="gramStart"/>
+      <w:r>
+        <w:rPr>
+          <w:color w:val="00B050"/>
+        </w:rPr>
+        <w:t>)</w:t>
+      </w:r>
+      <w:proofErr w:type="gramEnd"/>
+      <w:r>
+        <w:rPr>
+          <w:color w:val="00B050"/>
+        </w:rPr>
+        <w:t xml:space="preserve"> da</w:t>
       </w:r>
       <w:r>
         <w:rPr>
@@ -16985,7 +17454,21 @@
         <w:rPr>
           <w:color w:val="00B050"/>
         </w:rPr>
-        <w:t>s der Controller mit Strom versorgt ist. Danach wird das Funkmodul gestartet und es wird versucht, ein Paket vom Controller einzulesen. Ist das geschehen, blinkt die LED kurz auf und leuchtet dann konstant grün. Somit kann auf einem Blick erkannt werden, ob eine Verbindung hergestellt wurde.</w:t>
+        <w:t xml:space="preserve">s der Controller mit Strom versorgt ist. Danach wird das Funkmodul gestartet und es wird versucht, ein Paket vom Controller einzulesen. Ist </w:t>
+      </w:r>
+      <w:proofErr w:type="gramStart"/>
+      <w:r>
+        <w:rPr>
+          <w:color w:val="00B050"/>
+        </w:rPr>
+        <w:t>das geschehen</w:t>
+      </w:r>
+      <w:proofErr w:type="gramEnd"/>
+      <w:r>
+        <w:rPr>
+          <w:color w:val="00B050"/>
+        </w:rPr>
+        <w:t>, blinkt die LED kurz auf und leuchtet dann konstant grün. Somit kann auf einem Blick erkannt werden, ob eine Verbindung hergestellt wurde.</w:t>
       </w:r>
     </w:p>
     <w:p/>
@@ -17015,7 +17498,21 @@
         <w:rPr>
           <w:color w:val="00B050"/>
         </w:rPr>
-        <w:t>Als Input – Größen bekommt der Roboter die Position des Joysticks und der zwei Schultertasten. Die Ansteuerung der Motoren wird anhand dieser berechnet. Die Schultertaste bestimmt die Geschwindigkeit der Motoren, das Verhältnis zwischen den Motoren bleibt aber unverändert. Je nachdem ob die rechte oder linke Schultertaste gedrückt wird, fährt der Roboter nach vorne oder hinten. Die Schultertaste, die stärker gedrückt wird, „gewinnt“. Durch die Wrapper – Funktion, auf die später noch eingegangen wird, laufen Motoren durch negative Werte rückwärts. Die linke Schultertaste gibt also dieselbe Magnitude, aber ein negatives Vorzeichen.</w:t>
+        <w:t xml:space="preserve">Als Input – Größen bekommt der Roboter die Position des Joysticks und der zwei Schultertasten. Die Ansteuerung der Motoren wird anhand dieser berechnet. Die Schultertaste bestimmt die Geschwindigkeit der Motoren, das Verhältnis zwischen den Motoren bleibt aber unverändert. Je nachdem ob die rechte oder linke Schultertaste gedrückt wird, fährt der Roboter nach vorne oder hinten. Die Schultertaste, die stärker gedrückt wird, „gewinnt“. </w:t>
+      </w:r>
+      <w:proofErr w:type="gramStart"/>
+      <w:r>
+        <w:rPr>
+          <w:color w:val="00B050"/>
+        </w:rPr>
+        <w:t>Durch die Wrapper</w:t>
+      </w:r>
+      <w:proofErr w:type="gramEnd"/>
+      <w:r>
+        <w:rPr>
+          <w:color w:val="00B050"/>
+        </w:rPr>
+        <w:t xml:space="preserve"> – Funktion, auf die später noch eingegangen wird, laufen Motoren durch negative Werte rückwärts. Die linke Schultertaste gibt also dieselbe Magnitude, aber ein negatives Vorzeichen.</w:t>
       </w:r>
     </w:p>
     <w:p>
@@ -17031,114 +17528,216 @@
     <w:p>
       <w:pPr>
         <w:pStyle w:val="Code"/>
-      </w:pPr>
-      <w:r>
+        <w:rPr>
+          <w:lang w:val="en-US"/>
+        </w:rPr>
+      </w:pPr>
+      <w:r>
+        <w:rPr>
+          <w:lang w:val="en-US"/>
+        </w:rPr>
         <w:t xml:space="preserve">if </w:t>
       </w:r>
       <w:r>
+        <w:rPr>
+          <w:lang w:val="en-US"/>
+        </w:rPr>
         <w:t>(</w:t>
       </w:r>
       <w:r>
+        <w:rPr>
+          <w:lang w:val="en-US"/>
+        </w:rPr>
         <w:t>r</w:t>
       </w:r>
       <w:r>
+        <w:rPr>
+          <w:lang w:val="en-US"/>
+        </w:rPr>
         <w:t>S</w:t>
       </w:r>
       <w:r>
+        <w:rPr>
+          <w:lang w:val="en-US"/>
+        </w:rPr>
         <w:t>chulter &gt; l</w:t>
       </w:r>
       <w:r>
+        <w:rPr>
+          <w:lang w:val="en-US"/>
+        </w:rPr>
         <w:t>S</w:t>
       </w:r>
       <w:r>
+        <w:rPr>
+          <w:lang w:val="en-US"/>
+        </w:rPr>
         <w:t>chulter</w:t>
       </w:r>
       <w:r>
+        <w:rPr>
+          <w:lang w:val="en-US"/>
+        </w:rPr>
         <w:t>)</w:t>
       </w:r>
     </w:p>
     <w:p>
       <w:pPr>
         <w:pStyle w:val="Code"/>
-      </w:pPr>
-      <w:r>
+        <w:rPr>
+          <w:lang w:val="en-US"/>
+        </w:rPr>
+      </w:pPr>
+      <w:r>
+        <w:rPr>
+          <w:lang w:val="en-US"/>
+        </w:rPr>
         <w:t xml:space="preserve">    </w:t>
       </w:r>
       <w:r>
+        <w:rPr>
+          <w:lang w:val="en-US"/>
+        </w:rPr>
         <w:t xml:space="preserve">speed </w:t>
       </w:r>
       <w:r>
+        <w:rPr>
+          <w:lang w:val="en-US"/>
+        </w:rPr>
         <w:t>= r</w:t>
       </w:r>
       <w:r>
+        <w:rPr>
+          <w:lang w:val="en-US"/>
+        </w:rPr>
         <w:t>S</w:t>
       </w:r>
       <w:r>
+        <w:rPr>
+          <w:lang w:val="en-US"/>
+        </w:rPr>
         <w:t>chulter</w:t>
       </w:r>
     </w:p>
     <w:p>
       <w:pPr>
         <w:pStyle w:val="Code"/>
-      </w:pPr>
-      <w:r>
+        <w:rPr>
+          <w:lang w:val="en-US"/>
+        </w:rPr>
+      </w:pPr>
+      <w:r>
+        <w:rPr>
+          <w:lang w:val="en-US"/>
+        </w:rPr>
         <w:t>else</w:t>
       </w:r>
     </w:p>
     <w:p>
       <w:pPr>
         <w:pStyle w:val="Code"/>
-      </w:pPr>
-      <w:r>
+        <w:rPr>
+          <w:lang w:val="en-US"/>
+        </w:rPr>
+      </w:pPr>
+      <w:r>
+        <w:rPr>
+          <w:lang w:val="en-US"/>
+        </w:rPr>
         <w:t xml:space="preserve">   </w:t>
       </w:r>
       <w:r>
+        <w:rPr>
+          <w:lang w:val="en-US"/>
+        </w:rPr>
         <w:t xml:space="preserve"> </w:t>
       </w:r>
       <w:r>
+        <w:rPr>
+          <w:lang w:val="en-US"/>
+        </w:rPr>
         <w:t>speed</w:t>
       </w:r>
       <w:r>
+        <w:rPr>
+          <w:lang w:val="en-US"/>
+        </w:rPr>
         <w:t xml:space="preserve"> = -l</w:t>
       </w:r>
       <w:r>
+        <w:rPr>
+          <w:lang w:val="en-US"/>
+        </w:rPr>
         <w:t>S</w:t>
       </w:r>
       <w:r>
+        <w:rPr>
+          <w:lang w:val="en-US"/>
+        </w:rPr>
         <w:t>chulter</w:t>
       </w:r>
     </w:p>
     <w:p>
       <w:pPr>
         <w:pStyle w:val="Code"/>
+        <w:rPr>
+          <w:lang w:val="en-US"/>
+        </w:rPr>
       </w:pPr>
     </w:p>
     <w:p>
       <w:pPr>
         <w:pStyle w:val="Code"/>
-      </w:pPr>
-      <w:r>
+        <w:rPr>
+          <w:lang w:val="en-US"/>
+        </w:rPr>
+      </w:pPr>
+      <w:r>
+        <w:rPr>
+          <w:lang w:val="en-US"/>
+        </w:rPr>
         <w:t>l</w:t>
       </w:r>
       <w:r>
+        <w:rPr>
+          <w:lang w:val="en-US"/>
+        </w:rPr>
         <w:t>M</w:t>
       </w:r>
       <w:r>
+        <w:rPr>
+          <w:lang w:val="en-US"/>
+        </w:rPr>
         <w:t>otor = l</w:t>
       </w:r>
       <w:r>
+        <w:rPr>
+          <w:lang w:val="en-US"/>
+        </w:rPr>
         <w:t>M</w:t>
       </w:r>
       <w:r>
+        <w:rPr>
+          <w:lang w:val="en-US"/>
+        </w:rPr>
         <w:t>otor</w:t>
       </w:r>
       <w:r>
+        <w:rPr>
+          <w:lang w:val="en-US"/>
+        </w:rPr>
         <w:t>T</w:t>
       </w:r>
       <w:r>
+        <w:rPr>
+          <w:lang w:val="en-US"/>
+        </w:rPr>
         <w:t xml:space="preserve">urn * </w:t>
       </w:r>
       <w:r>
+        <w:rPr>
+          <w:lang w:val="en-US"/>
+        </w:rPr>
         <w:t>speed</w:t>
       </w:r>
     </w:p>
@@ -17314,7 +17913,15 @@
     </w:p>
     <w:p>
       <w:r>
-        <w:t>Nimmt man an, das „</w:t>
+        <w:t xml:space="preserve">Nimmt man an, </w:t>
+      </w:r>
+      <w:proofErr w:type="gramStart"/>
+      <w:r>
+        <w:t>das</w:t>
+      </w:r>
+      <w:proofErr w:type="gramEnd"/>
+      <w:r>
+        <w:t xml:space="preserve"> „</w:t>
       </w:r>
       <w:proofErr w:type="spellStart"/>
       <w:r>
@@ -17444,6 +18051,7 @@
         </w:rPr>
         <w:t xml:space="preserve">Ist der Stick auf ganz links positioniert, soll der Roboter sich im Stand nach links drehen. Deshalb soll sich die linke Kette Rückwärts und die rechte </w:t>
       </w:r>
+      <w:proofErr w:type="gramStart"/>
       <w:r>
         <w:rPr>
           <w:color w:val="00B050"/>
@@ -17454,7 +18062,14 @@
         <w:rPr>
           <w:color w:val="00B050"/>
         </w:rPr>
-        <w:t xml:space="preserve"> bewegen. Die Anderen Positionen können mit einer ähnlichen Argumentation verstanden werden. Zwischen diesen Extrempositionen sollen die Variablen kontinuierlich und linear alle Zwischenwerte einnehmen. </w:t>
+        <w:t xml:space="preserve"> bewegen</w:t>
+      </w:r>
+      <w:proofErr w:type="gramEnd"/>
+      <w:r>
+        <w:rPr>
+          <w:color w:val="00B050"/>
+        </w:rPr>
+        <w:t xml:space="preserve">. Die Anderen Positionen können mit einer ähnlichen Argumentation verstanden werden. Zwischen diesen Extrempositionen sollen die Variablen kontinuierlich und linear alle Zwischenwerte einnehmen. </w:t>
       </w:r>
       <w:bookmarkStart w:id="313" w:name="_heading=h.1ksv4uv" w:colFirst="0" w:colLast="0"/>
       <w:bookmarkEnd w:id="313"/>
@@ -17828,7 +18443,15 @@
         <w:t xml:space="preserve">Steuert dieser Code die Motoren direkt an und falls der Fahrer nicht vorsichtig ist und schnelle Richtungsänderungen vornimmt, </w:t>
       </w:r>
       <w:r>
-        <w:t>kann das die Motorbrücke überlasten (XXX Erklärung im Hardware teil?)</w:t>
+        <w:t>kann das die Motorbrücke überlasten (</w:t>
+      </w:r>
+      <w:proofErr w:type="gramStart"/>
+      <w:r>
+        <w:t>XXX Erklärung</w:t>
+      </w:r>
+      <w:proofErr w:type="gramEnd"/>
+      <w:r>
+        <w:t xml:space="preserve"> im Hardware teil?)</w:t>
       </w:r>
       <w:r>
         <w:rPr>
@@ -18189,7 +18812,21 @@
         <w:rPr>
           <w:color w:val="00B050"/>
         </w:rPr>
-        <w:t>bereits genauer beschrieben, wird hier aber noch einmal zusammengefasst. Er hat für beide Motoren zwei Pins die ein PWM – Signal akzeptieren; eins, falls sich der Motor nach vorne drehen soll, eins fall</w:t>
+        <w:t xml:space="preserve">bereits genauer beschrieben, wird hier aber noch einmal zusammengefasst. Er hat für beide Motoren zwei Pins die ein PWM – Signal akzeptieren; eins, falls sich der Motor nach vorne drehen soll, </w:t>
+      </w:r>
+      <w:proofErr w:type="gramStart"/>
+      <w:r>
+        <w:rPr>
+          <w:color w:val="00B050"/>
+        </w:rPr>
+        <w:t>eins</w:t>
+      </w:r>
+      <w:proofErr w:type="gramEnd"/>
+      <w:r>
+        <w:rPr>
+          <w:color w:val="00B050"/>
+        </w:rPr>
+        <w:t xml:space="preserve"> fall</w:t>
       </w:r>
       <w:r>
         <w:rPr>
@@ -18201,7 +18838,21 @@
         <w:rPr>
           <w:color w:val="00B050"/>
         </w:rPr>
-        <w:t xml:space="preserve"> sich der Motor rückwärts drehen soll. Diese Ansteuerung wurde, wie oben bereits erwähnt, durch eine Wrapper – Funktion „versteckt“ werden. Diese könnte auf unterschiedliche Weise </w:t>
+        <w:t xml:space="preserve"> sich der Motor rückwärts drehen soll. Diese Ansteuerung wurde, wie oben bereits erwähnt, </w:t>
+      </w:r>
+      <w:proofErr w:type="gramStart"/>
+      <w:r>
+        <w:rPr>
+          <w:color w:val="00B050"/>
+        </w:rPr>
+        <w:t>durch eine Wrapper</w:t>
+      </w:r>
+      <w:proofErr w:type="gramEnd"/>
+      <w:r>
+        <w:rPr>
+          <w:color w:val="00B050"/>
+        </w:rPr>
+        <w:t xml:space="preserve"> – Funktion „versteckt“ werden. Diese könnte auf unterschiedliche Weise </w:t>
       </w:r>
       <w:proofErr w:type="spellStart"/>
       <w:r>
@@ -18637,6 +19288,7 @@
         <w:t xml:space="preserve"> ±500 °/s.  </w:t>
       </w:r>
       <w:proofErr w:type="spellStart"/>
+      <w:proofErr w:type="gramStart"/>
       <w:r>
         <w:rPr>
           <w:color w:val="0070C0"/>
@@ -18648,7 +19300,28 @@
         <w:rPr>
           <w:color w:val="0070C0"/>
         </w:rPr>
-        <w:t>() setzt die Grenzfrequenz eines digitalen Filters, der Teil des Moduls ist. Ist die Grenzfrequenz niedriger wird über mehr Messdaten integriert. Das macht den Sensor langsam aber weniger „</w:t>
+        <w:t>(</w:t>
+      </w:r>
+      <w:proofErr w:type="gramEnd"/>
+      <w:r>
+        <w:rPr>
+          <w:color w:val="0070C0"/>
+        </w:rPr>
+        <w:t xml:space="preserve">) setzt die Grenzfrequenz eines digitalen Filters, der Teil des Moduls ist. Ist die Grenzfrequenz niedriger wird über mehr Messdaten integriert. Das macht den Sensor </w:t>
+      </w:r>
+      <w:proofErr w:type="gramStart"/>
+      <w:r>
+        <w:rPr>
+          <w:color w:val="0070C0"/>
+        </w:rPr>
+        <w:t>langsam</w:t>
+      </w:r>
+      <w:proofErr w:type="gramEnd"/>
+      <w:r>
+        <w:rPr>
+          <w:color w:val="0070C0"/>
+        </w:rPr>
+        <w:t xml:space="preserve"> aber weniger „</w:t>
       </w:r>
       <w:proofErr w:type="spellStart"/>
       <w:r>
@@ -18662,7 +19335,21 @@
         <w:rPr>
           <w:color w:val="0070C0"/>
         </w:rPr>
-        <w:t xml:space="preserve">“.  Des Weiteren wurde das Modul zunächst kalibriert. Es wurde eine Messung im Ruhezustand getätigt und diese wurden von folgenden Messungen abgezogen. Das lässt Gravitation und Potentielle </w:t>
+        <w:t xml:space="preserve">“.  Des Weiteren wurde das Modul zunächst kalibriert. Es wurde eine Messung im Ruhezustand getätigt und diese wurden von folgenden Messungen abgezogen. Das lässt Gravitation und </w:t>
+      </w:r>
+      <w:proofErr w:type="gramStart"/>
+      <w:r>
+        <w:rPr>
+          <w:color w:val="0070C0"/>
+        </w:rPr>
+        <w:t>Potentielle</w:t>
+      </w:r>
+      <w:proofErr w:type="gramEnd"/>
+      <w:r>
+        <w:rPr>
+          <w:color w:val="0070C0"/>
+        </w:rPr>
+        <w:t xml:space="preserve"> </w:t>
       </w:r>
       <w:r>
         <w:rPr>
@@ -18793,14 +19480,11 @@
       </w:r>
       <w:proofErr w:type="spellStart"/>
       <w:r>
-        <w:t>Watchdog</w:t>
-      </w:r>
-      <w:proofErr w:type="spellEnd"/>
-      <w:r>
-        <w:t>-Timers</w:t>
+        <w:t>Watchdog-Timers</w:t>
       </w:r>
       <w:bookmarkEnd w:id="322"/>
       <w:bookmarkEnd w:id="323"/>
+      <w:proofErr w:type="spellEnd"/>
     </w:p>
     <w:p/>
     <w:p>
@@ -18814,7 +19498,15 @@
       </w:r>
       <w:proofErr w:type="spellEnd"/>
       <w:r>
-        <w:t xml:space="preserve"> soll eingerichtet werden, um einen periodischen Interrupt alle 150ms zu erzeugen. In der </w:t>
+        <w:t xml:space="preserve"> soll eingerichtet werden, um </w:t>
+      </w:r>
+      <w:proofErr w:type="gramStart"/>
+      <w:r>
+        <w:t>einen periodischen Interrupt</w:t>
+      </w:r>
+      <w:proofErr w:type="gramEnd"/>
+      <w:r>
+        <w:t xml:space="preserve"> alle 150ms zu erzeugen. In der </w:t>
       </w:r>
       <w:proofErr w:type="spellStart"/>
       <w:r>
@@ -19234,6 +19926,7 @@
         <w:t>“</w:t>
       </w:r>
       <w:proofErr w:type="spellStart"/>
+      <w:proofErr w:type="gramStart"/>
       <w:r>
         <w:rPr>
           <w:rFonts w:ascii="Consolas" w:eastAsia="Consolas" w:hAnsi="Consolas" w:cs="Consolas"/>
@@ -19241,6 +19934,7 @@
         <w:t>radio.openWritingPipe</w:t>
       </w:r>
       <w:proofErr w:type="spellEnd"/>
+      <w:proofErr w:type="gramEnd"/>
       <w:r>
         <w:rPr>
           <w:rFonts w:ascii="Consolas" w:eastAsia="Consolas" w:hAnsi="Consolas" w:cs="Consolas"/>
@@ -19323,6 +20017,7 @@
         <w:t>“</w:t>
       </w:r>
       <w:proofErr w:type="spellStart"/>
+      <w:proofErr w:type="gramStart"/>
       <w:r>
         <w:rPr>
           <w:rFonts w:ascii="Consolas" w:eastAsia="Consolas" w:hAnsi="Consolas" w:cs="Consolas"/>
@@ -19330,6 +20025,7 @@
         <w:t>radio.stopListening</w:t>
       </w:r>
       <w:proofErr w:type="spellEnd"/>
+      <w:proofErr w:type="gramEnd"/>
       <w:r>
         <w:rPr>
           <w:rFonts w:ascii="Consolas" w:eastAsia="Consolas" w:hAnsi="Consolas" w:cs="Consolas"/>
@@ -19544,7 +20240,15 @@
       <w:bookmarkStart w:id="334" w:name="_heading=h.4fxxu272u0kj"/>
       <w:bookmarkEnd w:id="334"/>
       <w:r>
-        <w:t xml:space="preserve">(XXX Quelle: </w:t>
+        <w:t>(</w:t>
+      </w:r>
+      <w:proofErr w:type="gramStart"/>
+      <w:r>
+        <w:t>XXX Quelle</w:t>
+      </w:r>
+      <w:proofErr w:type="gramEnd"/>
+      <w:r>
+        <w:t xml:space="preserve">: </w:t>
       </w:r>
       <w:hyperlink r:id="rId42" w:anchor="a025fcbad6f062d18252485c1d6ba574f" w:history="1">
         <w:r>
@@ -19699,12 +20403,28 @@
     </w:p>
     <w:p>
       <w:r>
-        <w:t>[sensor0, sensor1 , …]</w:t>
-      </w:r>
-    </w:p>
-    <w:p>
-      <w:r>
-        <w:t>(XXX wie viele und was für Sensoren wir haben noch nicht klar)</w:t>
+        <w:t>[sensor0, sensor</w:t>
+      </w:r>
+      <w:proofErr w:type="gramStart"/>
+      <w:r>
+        <w:t>1 ,</w:t>
+      </w:r>
+      <w:proofErr w:type="gramEnd"/>
+      <w:r>
+        <w:t xml:space="preserve"> …]</w:t>
+      </w:r>
+    </w:p>
+    <w:p>
+      <w:r>
+        <w:t xml:space="preserve">(XXX wie viele und was für Sensoren wir </w:t>
+      </w:r>
+      <w:proofErr w:type="gramStart"/>
+      <w:r>
+        <w:t>haben</w:t>
+      </w:r>
+      <w:proofErr w:type="gramEnd"/>
+      <w:r>
+        <w:t xml:space="preserve"> noch nicht klar)</w:t>
       </w:r>
     </w:p>
     <w:p>
@@ -21611,11 +22331,16 @@
       <w:bookmarkStart w:id="361" w:name="_Toc153538154"/>
       <w:bookmarkStart w:id="362" w:name="_Toc153539129"/>
       <w:r>
-        <w:t>Schaltpläne und PCB Designs</w:t>
+        <w:t xml:space="preserve">Schaltpläne und </w:t>
+      </w:r>
+      <w:proofErr w:type="gramStart"/>
+      <w:r>
+        <w:t>PCB Designs</w:t>
       </w:r>
       <w:bookmarkEnd w:id="360"/>
       <w:bookmarkEnd w:id="361"/>
       <w:bookmarkEnd w:id="362"/>
+      <w:proofErr w:type="gramEnd"/>
     </w:p>
     <w:p/>
     <w:p>
@@ -22071,16 +22796,7 @@
           <w:sz w:val="20"/>
           <w:szCs w:val="20"/>
         </w:rPr>
-        <w:t xml:space="preserve"> Der </w:t>
-      </w:r>
-      <w:r>
-        <w:rPr>
-          <w:rFonts w:ascii="Calibri" w:eastAsia="Calibri" w:hAnsi="Calibri" w:cs="Calibri"/>
-          <w:color w:val="000000"/>
-          <w:sz w:val="20"/>
-          <w:szCs w:val="20"/>
-        </w:rPr>
-        <w:t>Map – Befehl von Arduino verwendet nur Integer Mathematik. Deshalb ist im Code ein eigener floating-point-map Befehl implementiert. l</w:t>
+        <w:t xml:space="preserve"> Der Map – Befehl von Arduino verwendet nur Integer Mathematik. Deshalb ist im Code ein eigener floating-point-map Befehl implementiert. l</w:t>
       </w:r>
       <w:r>
         <w:rPr>
@@ -22166,10 +22882,7 @@
         <w:footnoteRef/>
       </w:r>
       <w:r>
-        <w:t xml:space="preserve"> </w:t>
-      </w:r>
-      <w:r>
-        <w:t>startListening() sollte nach openReadingPipe()</w:t>
+        <w:t xml:space="preserve"> startListening() sollte nach openReadingPipe()</w:t>
       </w:r>
       <w:r>
         <w:t xml:space="preserve"> ausgeführt werden, </w:t>
@@ -22223,14 +22936,7 @@
           <w:sz w:val="20"/>
           <w:szCs w:val="20"/>
         </w:rPr>
-        <w:t xml:space="preserve"> wird das periodische Senden der Daten mit Interrupts des </w:t>
-      </w:r>
-      <w:r>
-        <w:rPr>
-          <w:sz w:val="20"/>
-          <w:szCs w:val="20"/>
-        </w:rPr>
-        <w:t>Watchdogs-Timers implementiert und nicht z.B. einer Zeitmessung mit der millis() Funktion, wie dieser Code sugge</w:t>
+        <w:t xml:space="preserve"> wird das periodische Senden der Daten mit Interrupts des Watchdogs-Timers implementiert und nicht z.B. einer Zeitmessung mit der millis() Funktion, wie dieser Code sugge</w:t>
       </w:r>
       <w:r>
         <w:rPr>
@@ -25680,10 +26386,6 @@
 </file>
 
 <file path=customXml/item1.xml><?xml version="1.0" encoding="utf-8"?>
-<b:Sources xmlns:b="http://schemas.openxmlformats.org/officeDocument/2006/bibliography" xmlns="http://schemas.openxmlformats.org/officeDocument/2006/bibliography" SelectedStyle="\APASixthEditionOfficeOnline.xsl" StyleName="APA" Version="6"/>
-</file>
-
-<file path=customXml/item2.xml><?xml version="1.0" encoding="utf-8"?>
 <ct:contentTypeSchema xmlns:ct="http://schemas.microsoft.com/office/2006/metadata/contentType" xmlns:ma="http://schemas.microsoft.com/office/2006/metadata/properties/metaAttributes" ct:_="" ma:_="" ma:contentTypeName="Dokument" ma:contentTypeID="0x0101003B2630B3F9E8B345BC0C3AAC54F2BB6F" ma:contentTypeVersion="10" ma:contentTypeDescription="Ein neues Dokument erstellen." ma:contentTypeScope="" ma:versionID="eb097e02e79bd320963492a639b09bf6">
   <xsd:schema xmlns:xsd="http://www.w3.org/2001/XMLSchema" xmlns:xs="http://www.w3.org/2001/XMLSchema" xmlns:p="http://schemas.microsoft.com/office/2006/metadata/properties" xmlns:ns2="d3944356-5a6d-41b6-9f6f-9c37985dde8f" xmlns:ns3="5ce060ae-49e9-4f9f-8297-49ec986b854f" targetNamespace="http://schemas.microsoft.com/office/2006/metadata/properties" ma:root="true" ma:fieldsID="7563e8abd760854a208966c51d528d2a" ns2:_="" ns3:_="">
     <xsd:import namespace="d3944356-5a6d-41b6-9f6f-9c37985dde8f"/>
@@ -25888,16 +26590,11 @@
 </ct:contentTypeSchema>
 </file>
 
-<file path=customXml/item3.xml><?xml version="1.0" encoding="utf-8"?>
-<?mso-contentType ?>
-<FormTemplates xmlns="http://schemas.microsoft.com/sharepoint/v3/contenttype/forms">
-  <Display>DocumentLibraryForm</Display>
-  <Edit>DocumentLibraryForm</Edit>
-  <New>DocumentLibraryForm</New>
-</FormTemplates>
+<file path=customXml/item2.xml><?xml version="1.0" encoding="utf-8"?>
+<b:Sources xmlns:b="http://schemas.openxmlformats.org/officeDocument/2006/bibliography" xmlns="http://schemas.openxmlformats.org/officeDocument/2006/bibliography" SelectedStyle="\APASixthEditionOfficeOnline.xsl" StyleName="APA" Version="6"/>
 </file>
 
-<file path=customXml/item4.xml><?xml version="1.0" encoding="utf-8"?>
+<file path=customXml/item3.xml><?xml version="1.0" encoding="utf-8"?>
 <p:properties xmlns:p="http://schemas.microsoft.com/office/2006/metadata/properties" xmlns:xsi="http://www.w3.org/2001/XMLSchema-instance" xmlns:pc="http://schemas.microsoft.com/office/infopath/2007/PartnerControls">
   <documentManagement>
     <lcf76f155ced4ddcb4097134ff3c332f xmlns="d3944356-5a6d-41b6-9f6f-9c37985dde8f">
@@ -25908,15 +26605,16 @@
 </p:properties>
 </file>
 
-<file path=customXml/itemProps1.xml><?xml version="1.0" encoding="utf-8"?>
-<ds:datastoreItem xmlns:ds="http://schemas.openxmlformats.org/officeDocument/2006/customXml" ds:itemID="{5B43BA24-DB0A-4F09-8E5A-FCD6E4D832F3}">
-  <ds:schemaRefs>
-    <ds:schemaRef ds:uri="http://schemas.openxmlformats.org/officeDocument/2006/bibliography"/>
-  </ds:schemaRefs>
-</ds:datastoreItem>
+<file path=customXml/item4.xml><?xml version="1.0" encoding="utf-8"?>
+<?mso-contentType ?>
+<FormTemplates xmlns="http://schemas.microsoft.com/sharepoint/v3/contenttype/forms">
+  <Display>DocumentLibraryForm</Display>
+  <Edit>DocumentLibraryForm</Edit>
+  <New>DocumentLibraryForm</New>
+</FormTemplates>
 </file>
 
-<file path=customXml/itemProps2.xml><?xml version="1.0" encoding="utf-8"?>
+<file path=customXml/itemProps1.xml><?xml version="1.0" encoding="utf-8"?>
 <ds:datastoreItem xmlns:ds="http://schemas.openxmlformats.org/officeDocument/2006/customXml" ds:itemID="{86AB4034-967C-4045-A9BD-AD348C403A05}">
   <ds:schemaRefs>
     <ds:schemaRef ds:uri="http://schemas.microsoft.com/office/2006/metadata/contentType"/>
@@ -25935,15 +26633,15 @@
 </ds:datastoreItem>
 </file>
 
-<file path=customXml/itemProps3.xml><?xml version="1.0" encoding="utf-8"?>
-<ds:datastoreItem xmlns:ds="http://schemas.openxmlformats.org/officeDocument/2006/customXml" ds:itemID="{FC787B45-BF53-4DDE-A686-AC1D04EE5EDB}">
+<file path=customXml/itemProps2.xml><?xml version="1.0" encoding="utf-8"?>
+<ds:datastoreItem xmlns:ds="http://schemas.openxmlformats.org/officeDocument/2006/customXml" ds:itemID="{5B43BA24-DB0A-4F09-8E5A-FCD6E4D832F3}">
   <ds:schemaRefs>
-    <ds:schemaRef ds:uri="http://schemas.microsoft.com/sharepoint/v3/contenttype/forms"/>
+    <ds:schemaRef ds:uri="http://schemas.openxmlformats.org/officeDocument/2006/bibliography"/>
   </ds:schemaRefs>
 </ds:datastoreItem>
 </file>
 
-<file path=customXml/itemProps4.xml><?xml version="1.0" encoding="utf-8"?>
+<file path=customXml/itemProps3.xml><?xml version="1.0" encoding="utf-8"?>
 <ds:datastoreItem xmlns:ds="http://schemas.openxmlformats.org/officeDocument/2006/customXml" ds:itemID="{B95400BB-7E79-4759-BDDC-14752E8875DE}">
   <ds:schemaRefs>
     <ds:schemaRef ds:uri="http://schemas.microsoft.com/office/2006/metadata/properties"/>
@@ -25952,4 +26650,12 @@
     <ds:schemaRef ds:uri="5ce060ae-49e9-4f9f-8297-49ec986b854f"/>
   </ds:schemaRefs>
 </ds:datastoreItem>
+</file>
+
+<file path=customXml/itemProps4.xml><?xml version="1.0" encoding="utf-8"?>
+<ds:datastoreItem xmlns:ds="http://schemas.openxmlformats.org/officeDocument/2006/customXml" ds:itemID="{FC787B45-BF53-4DDE-A686-AC1D04EE5EDB}">
+  <ds:schemaRefs>
+    <ds:schemaRef ds:uri="http://schemas.microsoft.com/sharepoint/v3/contenttype/forms"/>
+  </ds:schemaRefs>
+</ds:datastoreItem>
 </file>
--- a/2324_5AHEL_DA_SumoBots_V1.1.docx
+++ b/2324_5AHEL_DA_SumoBots_V1.1.docx
@@ -10591,7 +10591,13 @@
         <w:t>genannt</w:t>
       </w:r>
       <w:r>
-        <w:t xml:space="preserve">, da diese zwischen den Unterschiedlichen Werkstoffen </w:t>
+        <w:t xml:space="preserve">, da diese zwischen den </w:t>
+      </w:r>
+      <w:r>
+        <w:t>u</w:t>
+      </w:r>
+      <w:r>
+        <w:t xml:space="preserve">nterschiedlichen Werkstoffen </w:t>
       </w:r>
       <w:r>
         <w:t>viele</w:t>
@@ -10600,13 +10606,10 @@
         <w:t xml:space="preserve"> </w:t>
       </w:r>
       <w:r>
-        <w:t>u</w:t>
-      </w:r>
-      <w:r>
-        <w:t>nterschied</w:t>
-      </w:r>
-      <w:r>
-        <w:t>liche Eigenschaften aufweisen</w:t>
+        <w:t>differente</w:t>
+      </w:r>
+      <w:r>
+        <w:t xml:space="preserve"> Eigenschaften aufweisen</w:t>
       </w:r>
       <w:r>
         <w:t xml:space="preserve"> können. </w:t>
@@ -10657,10 +10660,10 @@
         <w:t xml:space="preserve">wie auch Druckstabilität haben. Dadurch eignen sich manche Werkstoffe besser für gewisse Anwendungen als andere und können anhand verschiedener Anforderungen gewählt werden. Bei den 3D-Drucken verwendete Filamente sind PLA, PLA+, ABS und PETG, welche </w:t>
       </w:r>
       <w:r>
-        <w:t>für diverse Anwendungen gebraucht wurden</w:t>
-      </w:r>
-      <w:r>
-        <w:t>, oder getestet wurden</w:t>
+        <w:t>für diverse Anwendungen gebraucht</w:t>
+      </w:r>
+      <w:r>
+        <w:t xml:space="preserve"> oder getestet wurden</w:t>
       </w:r>
       <w:r>
         <w:t xml:space="preserve">. </w:t>
@@ -10688,7 +10691,13 @@
         <w:jc w:val="both"/>
       </w:pPr>
       <w:r>
-        <w:t>PLA, oder auch Polylactide, sind aus natürlichen Rohstoffen wie Maisstärke oder Zuckerrohr bestehende Polyester und sind eines der</w:t>
+        <w:t>PLA auch Polylactide</w:t>
+      </w:r>
+      <w:r>
+        <w:t xml:space="preserve"> genannt</w:t>
+      </w:r>
+      <w:r>
+        <w:t>, sind aus natürlichen Rohstoffen wie Maisstärke oder Zuckerrohr bestehende Polyester und sind eines der</w:t>
       </w:r>
       <w:r>
         <w:t xml:space="preserve"> populärsten</w:t>
@@ -10699,65 +10708,106 @@
       <w:r>
         <w:t xml:space="preserve"> bei Temperaturschwankungen im Hotend des Druckers oder der </w:t>
       </w:r>
+      <w:r>
+        <w:t>Umgebungsl</w:t>
+      </w:r>
+      <w:r>
+        <w:t>uft.</w:t>
+      </w:r>
+    </w:p>
+    <w:p>
+      <w:pPr>
+        <w:jc w:val="both"/>
+      </w:pPr>
+      <w:r>
+        <w:t xml:space="preserve">Das Drucken von Standard PLA Filament ist theoretisch schon mit einer Temperatur von 190°C möglich, wird jedoch aus gesammelten Erfahrungen </w:t>
+      </w:r>
+      <w:proofErr w:type="gramStart"/>
+      <w:r>
+        <w:t xml:space="preserve">am </w:t>
+      </w:r>
       <w:proofErr w:type="spellStart"/>
       <w:r>
-        <w:t>umgebungs</w:t>
+        <w:t>B</w:t>
+      </w:r>
+      <w:r>
+        <w:t>esten</w:t>
       </w:r>
       <w:proofErr w:type="spellEnd"/>
-      <w:r>
-        <w:t xml:space="preserve"> Luft.</w:t>
+      <w:proofErr w:type="gramEnd"/>
+      <w:r>
+        <w:t xml:space="preserve"> mit einer Temperatur von 210-213 °C gedruckt. Dabei entwickelt das Filament die beste Haftung an der sogenannten Buildplate des 3D-Druckers, wodurch die Qualität und Stabilität des Drucks um ein Vielfaches </w:t>
+      </w:r>
+      <w:r>
+        <w:lastRenderedPageBreak/>
+        <w:t xml:space="preserve">gesteigert wird. Negative Aspekte des Filaments sind jedoch auch </w:t>
+      </w:r>
+      <w:r>
+        <w:t>vielfach</w:t>
+      </w:r>
+      <w:r>
+        <w:t xml:space="preserve"> vorhanden. PLA ist durch seine Zusammensetzung aus natürlichem Polyester in der Theorie biologisch </w:t>
+      </w:r>
+      <w:r>
+        <w:t>abbaubar</w:t>
+      </w:r>
+      <w:r>
+        <w:t>, jedoch lässt sich aus Erfahrungswerten sagen</w:t>
+      </w:r>
+      <w:r>
+        <w:t>,</w:t>
+      </w:r>
+      <w:r>
+        <w:t xml:space="preserve"> da</w:t>
+      </w:r>
+      <w:r>
+        <w:t>s</w:t>
+      </w:r>
+      <w:r>
+        <w:t xml:space="preserve">s die Abbauzeit der </w:t>
+      </w:r>
+      <w:r>
+        <w:t xml:space="preserve">Konstruktion des Controllers, oder der Roboter, keine beachtliche </w:t>
+      </w:r>
+      <w:r>
+        <w:t>R</w:t>
+      </w:r>
+      <w:r>
+        <w:t>olle spielt da diese selbst mit Einwirkung von Regen, Wind und Sonne bis zu 80 Jahre dauern kann.</w:t>
+      </w:r>
+      <w:r>
+        <w:t xml:space="preserve"> Allerdings ist das Filament für tragende Anwendungen nicht geeignet, da die Festigkeit des Materials </w:t>
+      </w:r>
+      <w:r>
+        <w:t>mit der Härte von ABS-Plastik nicht mithalten kann.</w:t>
       </w:r>
     </w:p>
     <w:p>
       <w:pPr>
         <w:jc w:val="both"/>
       </w:pPr>
-      <w:r>
-        <w:t xml:space="preserve">Das Drucken von Standard PLA Filament ist theoretisch schon mit einer Temperatur von 190°C möglich, wird jedoch aus gesammelten Erfahrungen am besten mit einer Temperatur von 210-213 °C gedruckt. Dabei entwickelt das Filament die beste Haftung an der sogenannten Buildplate des 3D-Druckers, wodurch die Qualität und Stabilität des Drucks um ein Vielfaches </w:t>
-      </w:r>
-      <w:r>
-        <w:lastRenderedPageBreak/>
-        <w:t xml:space="preserve">gesteigert wird. Negative Aspekte des Filaments sind jedoch auch zu häufen vorhanden. PLA ist durch seine Zusammensetzung aus natürlichem Polyester in der Theorie biologisch </w:t>
-      </w:r>
-      <w:r>
-        <w:t>abbaubar</w:t>
-      </w:r>
-      <w:r>
-        <w:t xml:space="preserve">, jedoch lässt sich aus Erfahrungswerten sagen das die Abbauzeit der </w:t>
-      </w:r>
-      <w:r>
-        <w:t xml:space="preserve">Konstruktion des Controllers, oder der Roboter, keine beachtliche </w:t>
+    </w:p>
+    <w:p>
+      <w:pPr>
+        <w:jc w:val="both"/>
+      </w:pPr>
+      <w:r>
+        <w:t>Zur Lösung diese</w:t>
+      </w:r>
+      <w:r>
+        <w:t>s Problems gibt es den Stoff PLA+, welche</w:t>
+      </w:r>
+      <w:r>
+        <w:t>r</w:t>
+      </w:r>
+      <w:r>
+        <w:t xml:space="preserve"> auf dem originalen PLA basiert, jedoch aber mit einer </w:t>
       </w:r>
       <w:r>
         <w:t>R</w:t>
       </w:r>
       <w:r>
-        <w:t>olle spielt, da diese selbst mit Einwirkung von Regen, Wind und Sonne bis zu 80 Jahre dauern kann.</w:t>
-      </w:r>
-      <w:r>
-        <w:t xml:space="preserve"> Allerdings ist das Filament für tragende Anwendungen nicht geeignet, da die Festigkeit des Materials unvergleichlich zu der Härte von Materialien </w:t>
-      </w:r>
-      <w:r>
-        <w:t>wie</w:t>
-      </w:r>
-      <w:r>
-        <w:t xml:space="preserve"> ABS-Plastik ist. </w:t>
-      </w:r>
-    </w:p>
-    <w:p>
-      <w:pPr>
-        <w:jc w:val="both"/>
-      </w:pPr>
-    </w:p>
-    <w:p>
-      <w:pPr>
-        <w:jc w:val="both"/>
-      </w:pPr>
-      <w:r>
-        <w:t>Zur Lösung diese</w:t>
-      </w:r>
-      <w:r>
-        <w:t>s Problems gibt es den Stoff PLA+, welches auf dem originalen PLA basiert, jedoch aber mit einer reihe von anderen Stoffen kombinierten</w:t>
+        <w:t>eihe von anderen Stoffen kombinierten</w:t>
       </w:r>
       <w:r>
         <w:t xml:space="preserve"> </w:t>
@@ -10766,7 +10816,13 @@
         <w:t>wurde,</w:t>
       </w:r>
       <w:r>
-        <w:t xml:space="preserve"> um seine Positiven Druckeigenschaften zu verbessern und die Negativen, wo möglich, zu entfernen. So bietet </w:t>
+        <w:t xml:space="preserve"> um seine </w:t>
+      </w:r>
+      <w:r>
+        <w:t>p</w:t>
+      </w:r>
+      <w:r>
+        <w:t xml:space="preserve">ositiven Druckeigenschaften zu verbessern und die Negativen, wo möglich, zu entfernen. So bietet </w:t>
       </w:r>
       <w:r>
         <w:t>dieses Material</w:t>
@@ -10781,7 +10837,13 @@
         <w:t>10-mal</w:t>
       </w:r>
       <w:r>
-        <w:t xml:space="preserve"> höhere Schlagfestigkeit, ohne die Negativen Aspekte eines Stoffes wie ABS-Filament mit sich zu bringen.</w:t>
+        <w:t xml:space="preserve"> höhere Schlagfestigkeit ohne die </w:t>
+      </w:r>
+      <w:r>
+        <w:t>n</w:t>
+      </w:r>
+      <w:r>
+        <w:t>egativen Aspekte eines Stoffes wie ABS-Filament mit sich zu bringen.</w:t>
       </w:r>
     </w:p>
     <w:p/>
@@ -10889,7 +10951,7 @@
         <w:rPr>
           <w:lang w:val="en-US"/>
         </w:rPr>
-        <w:t>Embedded Components Printing (EC-Printing)</w:t>
+        <w:t>Embedded Components (EC)</w:t>
       </w:r>
       <w:bookmarkEnd w:id="203"/>
       <w:bookmarkEnd w:id="204"/>
@@ -26386,6 +26448,10 @@
 </file>
 
 <file path=customXml/item1.xml><?xml version="1.0" encoding="utf-8"?>
+<b:Sources xmlns:b="http://schemas.openxmlformats.org/officeDocument/2006/bibliography" xmlns="http://schemas.openxmlformats.org/officeDocument/2006/bibliography" SelectedStyle="\APASixthEditionOfficeOnline.xsl" StyleName="APA" Version="6"/>
+</file>
+
+<file path=customXml/item2.xml><?xml version="1.0" encoding="utf-8"?>
 <ct:contentTypeSchema xmlns:ct="http://schemas.microsoft.com/office/2006/metadata/contentType" xmlns:ma="http://schemas.microsoft.com/office/2006/metadata/properties/metaAttributes" ct:_="" ma:_="" ma:contentTypeName="Dokument" ma:contentTypeID="0x0101003B2630B3F9E8B345BC0C3AAC54F2BB6F" ma:contentTypeVersion="10" ma:contentTypeDescription="Ein neues Dokument erstellen." ma:contentTypeScope="" ma:versionID="eb097e02e79bd320963492a639b09bf6">
   <xsd:schema xmlns:xsd="http://www.w3.org/2001/XMLSchema" xmlns:xs="http://www.w3.org/2001/XMLSchema" xmlns:p="http://schemas.microsoft.com/office/2006/metadata/properties" xmlns:ns2="d3944356-5a6d-41b6-9f6f-9c37985dde8f" xmlns:ns3="5ce060ae-49e9-4f9f-8297-49ec986b854f" targetNamespace="http://schemas.microsoft.com/office/2006/metadata/properties" ma:root="true" ma:fieldsID="7563e8abd760854a208966c51d528d2a" ns2:_="" ns3:_="">
     <xsd:import namespace="d3944356-5a6d-41b6-9f6f-9c37985dde8f"/>
@@ -26590,11 +26656,16 @@
 </ct:contentTypeSchema>
 </file>
 
-<file path=customXml/item2.xml><?xml version="1.0" encoding="utf-8"?>
-<b:Sources xmlns:b="http://schemas.openxmlformats.org/officeDocument/2006/bibliography" xmlns="http://schemas.openxmlformats.org/officeDocument/2006/bibliography" SelectedStyle="\APASixthEditionOfficeOnline.xsl" StyleName="APA" Version="6"/>
+<file path=customXml/item3.xml><?xml version="1.0" encoding="utf-8"?>
+<?mso-contentType ?>
+<FormTemplates xmlns="http://schemas.microsoft.com/sharepoint/v3/contenttype/forms">
+  <Display>DocumentLibraryForm</Display>
+  <Edit>DocumentLibraryForm</Edit>
+  <New>DocumentLibraryForm</New>
+</FormTemplates>
 </file>
 
-<file path=customXml/item3.xml><?xml version="1.0" encoding="utf-8"?>
+<file path=customXml/item4.xml><?xml version="1.0" encoding="utf-8"?>
 <p:properties xmlns:p="http://schemas.microsoft.com/office/2006/metadata/properties" xmlns:xsi="http://www.w3.org/2001/XMLSchema-instance" xmlns:pc="http://schemas.microsoft.com/office/infopath/2007/PartnerControls">
   <documentManagement>
     <lcf76f155ced4ddcb4097134ff3c332f xmlns="d3944356-5a6d-41b6-9f6f-9c37985dde8f">
@@ -26605,16 +26676,15 @@
 </p:properties>
 </file>
 
-<file path=customXml/item4.xml><?xml version="1.0" encoding="utf-8"?>
-<?mso-contentType ?>
-<FormTemplates xmlns="http://schemas.microsoft.com/sharepoint/v3/contenttype/forms">
-  <Display>DocumentLibraryForm</Display>
-  <Edit>DocumentLibraryForm</Edit>
-  <New>DocumentLibraryForm</New>
-</FormTemplates>
+<file path=customXml/itemProps1.xml><?xml version="1.0" encoding="utf-8"?>
+<ds:datastoreItem xmlns:ds="http://schemas.openxmlformats.org/officeDocument/2006/customXml" ds:itemID="{5B43BA24-DB0A-4F09-8E5A-FCD6E4D832F3}">
+  <ds:schemaRefs>
+    <ds:schemaRef ds:uri="http://schemas.openxmlformats.org/officeDocument/2006/bibliography"/>
+  </ds:schemaRefs>
+</ds:datastoreItem>
 </file>
 
-<file path=customXml/itemProps1.xml><?xml version="1.0" encoding="utf-8"?>
+<file path=customXml/itemProps2.xml><?xml version="1.0" encoding="utf-8"?>
 <ds:datastoreItem xmlns:ds="http://schemas.openxmlformats.org/officeDocument/2006/customXml" ds:itemID="{86AB4034-967C-4045-A9BD-AD348C403A05}">
   <ds:schemaRefs>
     <ds:schemaRef ds:uri="http://schemas.microsoft.com/office/2006/metadata/contentType"/>
@@ -26633,15 +26703,15 @@
 </ds:datastoreItem>
 </file>
 
-<file path=customXml/itemProps2.xml><?xml version="1.0" encoding="utf-8"?>
-<ds:datastoreItem xmlns:ds="http://schemas.openxmlformats.org/officeDocument/2006/customXml" ds:itemID="{5B43BA24-DB0A-4F09-8E5A-FCD6E4D832F3}">
+<file path=customXml/itemProps3.xml><?xml version="1.0" encoding="utf-8"?>
+<ds:datastoreItem xmlns:ds="http://schemas.openxmlformats.org/officeDocument/2006/customXml" ds:itemID="{FC787B45-BF53-4DDE-A686-AC1D04EE5EDB}">
   <ds:schemaRefs>
-    <ds:schemaRef ds:uri="http://schemas.openxmlformats.org/officeDocument/2006/bibliography"/>
+    <ds:schemaRef ds:uri="http://schemas.microsoft.com/sharepoint/v3/contenttype/forms"/>
   </ds:schemaRefs>
 </ds:datastoreItem>
 </file>
 
-<file path=customXml/itemProps3.xml><?xml version="1.0" encoding="utf-8"?>
+<file path=customXml/itemProps4.xml><?xml version="1.0" encoding="utf-8"?>
 <ds:datastoreItem xmlns:ds="http://schemas.openxmlformats.org/officeDocument/2006/customXml" ds:itemID="{B95400BB-7E79-4759-BDDC-14752E8875DE}">
   <ds:schemaRefs>
     <ds:schemaRef ds:uri="http://schemas.microsoft.com/office/2006/metadata/properties"/>
@@ -26650,12 +26720,4 @@
     <ds:schemaRef ds:uri="5ce060ae-49e9-4f9f-8297-49ec986b854f"/>
   </ds:schemaRefs>
 </ds:datastoreItem>
-</file>
-
-<file path=customXml/itemProps4.xml><?xml version="1.0" encoding="utf-8"?>
-<ds:datastoreItem xmlns:ds="http://schemas.openxmlformats.org/officeDocument/2006/customXml" ds:itemID="{FC787B45-BF53-4DDE-A686-AC1D04EE5EDB}">
-  <ds:schemaRefs>
-    <ds:schemaRef ds:uri="http://schemas.microsoft.com/sharepoint/v3/contenttype/forms"/>
-  </ds:schemaRefs>
-</ds:datastoreItem>
 </file>
--- a/2324_5AHEL_DA_SumoBots_V1.1.docx
+++ b/2324_5AHEL_DA_SumoBots_V1.1.docx
@@ -1137,7 +1137,7 @@
       </w:pPr>
       <w:bookmarkStart w:id="0" w:name="_Toc151709243"/>
       <w:bookmarkStart w:id="1" w:name="_Toc153538081"/>
-      <w:bookmarkStart w:id="2" w:name="_Toc153539055"/>
+      <w:bookmarkStart w:id="2" w:name="_Toc153632963"/>
       <w:r>
         <w:lastRenderedPageBreak/>
         <w:t>Danksagung</w:t>
@@ -1242,7 +1242,7 @@
       <w:r>
         <w:fldChar w:fldCharType="separate"/>
       </w:r>
-      <w:hyperlink w:anchor="_Toc153539055" w:history="1">
+      <w:hyperlink w:anchor="_Toc153632963" w:history="1">
         <w:r>
           <w:rPr>
             <w:rStyle w:val="Hyperlink"/>
@@ -1291,7 +1291,7 @@
             <w:noProof/>
             <w:webHidden/>
           </w:rPr>
-          <w:instrText xml:space="preserve"> PAGEREF _Toc153539055 \h </w:instrText>
+          <w:instrText xml:space="preserve"> PAGEREF _Toc153632963 \h </w:instrText>
         </w:r>
         <w:r>
           <w:rPr>
@@ -1338,7 +1338,7 @@
           <w14:ligatures w14:val="standardContextual"/>
         </w:rPr>
       </w:pPr>
-      <w:hyperlink w:anchor="_Toc153539056" w:history="1">
+      <w:hyperlink w:anchor="_Toc153632964" w:history="1">
         <w:r>
           <w:rPr>
             <w:rStyle w:val="Hyperlink"/>
@@ -1387,7 +1387,7 @@
             <w:noProof/>
             <w:webHidden/>
           </w:rPr>
-          <w:instrText xml:space="preserve"> PAGEREF _Toc153539056 \h </w:instrText>
+          <w:instrText xml:space="preserve"> PAGEREF _Toc153632964 \h </w:instrText>
         </w:r>
         <w:r>
           <w:rPr>
@@ -1435,7 +1435,7 @@
           <w14:ligatures w14:val="standardContextual"/>
         </w:rPr>
       </w:pPr>
-      <w:hyperlink w:anchor="_Toc153539057" w:history="1">
+      <w:hyperlink w:anchor="_Toc153632965" w:history="1">
         <w:r>
           <w:rPr>
             <w:rStyle w:val="Hyperlink"/>
@@ -1482,7 +1482,7 @@
             <w:noProof/>
             <w:webHidden/>
           </w:rPr>
-          <w:instrText xml:space="preserve"> PAGEREF _Toc153539057 \h </w:instrText>
+          <w:instrText xml:space="preserve"> PAGEREF _Toc153632965 \h </w:instrText>
         </w:r>
         <w:r>
           <w:rPr>
@@ -1529,7 +1529,7 @@
           <w14:ligatures w14:val="standardContextual"/>
         </w:rPr>
       </w:pPr>
-      <w:hyperlink w:anchor="_Toc153539058" w:history="1">
+      <w:hyperlink w:anchor="_Toc153632966" w:history="1">
         <w:r>
           <w:rPr>
             <w:rStyle w:val="Hyperlink"/>
@@ -1578,7 +1578,7 @@
             <w:noProof/>
             <w:webHidden/>
           </w:rPr>
-          <w:instrText xml:space="preserve"> PAGEREF _Toc153539058 \h </w:instrText>
+          <w:instrText xml:space="preserve"> PAGEREF _Toc153632966 \h </w:instrText>
         </w:r>
         <w:r>
           <w:rPr>
@@ -1626,7 +1626,7 @@
           <w14:ligatures w14:val="standardContextual"/>
         </w:rPr>
       </w:pPr>
-      <w:hyperlink w:anchor="_Toc153539059" w:history="1">
+      <w:hyperlink w:anchor="_Toc153632967" w:history="1">
         <w:r>
           <w:rPr>
             <w:rStyle w:val="Hyperlink"/>
@@ -1673,7 +1673,7 @@
             <w:noProof/>
             <w:webHidden/>
           </w:rPr>
-          <w:instrText xml:space="preserve"> PAGEREF _Toc153539059 \h </w:instrText>
+          <w:instrText xml:space="preserve"> PAGEREF _Toc153632967 \h </w:instrText>
         </w:r>
         <w:r>
           <w:rPr>
@@ -1723,7 +1723,7 @@
           <w14:ligatures w14:val="standardContextual"/>
         </w:rPr>
       </w:pPr>
-      <w:hyperlink w:anchor="_Toc153539060" w:history="1">
+      <w:hyperlink w:anchor="_Toc153632968" w:history="1">
         <w:r>
           <w:rPr>
             <w:rStyle w:val="Hyperlink"/>
@@ -1771,7 +1771,7 @@
             <w:noProof/>
             <w:webHidden/>
           </w:rPr>
-          <w:instrText xml:space="preserve"> PAGEREF _Toc153539060 \h </w:instrText>
+          <w:instrText xml:space="preserve"> PAGEREF _Toc153632968 \h </w:instrText>
         </w:r>
         <w:r>
           <w:rPr>
@@ -1821,7 +1821,7 @@
           <w14:ligatures w14:val="standardContextual"/>
         </w:rPr>
       </w:pPr>
-      <w:hyperlink w:anchor="_Toc153539061" w:history="1">
+      <w:hyperlink w:anchor="_Toc153632969" w:history="1">
         <w:r>
           <w:rPr>
             <w:rStyle w:val="Hyperlink"/>
@@ -1869,7 +1869,7 @@
             <w:noProof/>
             <w:webHidden/>
           </w:rPr>
-          <w:instrText xml:space="preserve"> PAGEREF _Toc153539061 \h </w:instrText>
+          <w:instrText xml:space="preserve"> PAGEREF _Toc153632969 \h </w:instrText>
         </w:r>
         <w:r>
           <w:rPr>
@@ -1916,7 +1916,7 @@
           <w14:ligatures w14:val="standardContextual"/>
         </w:rPr>
       </w:pPr>
-      <w:hyperlink w:anchor="_Toc153539062" w:history="1">
+      <w:hyperlink w:anchor="_Toc153632970" w:history="1">
         <w:r>
           <w:rPr>
             <w:rStyle w:val="Hyperlink"/>
@@ -1965,7 +1965,7 @@
             <w:noProof/>
             <w:webHidden/>
           </w:rPr>
-          <w:instrText xml:space="preserve"> PAGEREF _Toc153539062 \h </w:instrText>
+          <w:instrText xml:space="preserve"> PAGEREF _Toc153632970 \h </w:instrText>
         </w:r>
         <w:r>
           <w:rPr>
@@ -2013,7 +2013,7 @@
           <w14:ligatures w14:val="standardContextual"/>
         </w:rPr>
       </w:pPr>
-      <w:hyperlink w:anchor="_Toc153539063" w:history="1">
+      <w:hyperlink w:anchor="_Toc153632971" w:history="1">
         <w:r>
           <w:rPr>
             <w:rStyle w:val="Hyperlink"/>
@@ -2060,7 +2060,7 @@
             <w:noProof/>
             <w:webHidden/>
           </w:rPr>
-          <w:instrText xml:space="preserve"> PAGEREF _Toc153539063 \h </w:instrText>
+          <w:instrText xml:space="preserve"> PAGEREF _Toc153632971 \h </w:instrText>
         </w:r>
         <w:r>
           <w:rPr>
@@ -2108,7 +2108,7 @@
           <w14:ligatures w14:val="standardContextual"/>
         </w:rPr>
       </w:pPr>
-      <w:hyperlink w:anchor="_Toc153539064" w:history="1">
+      <w:hyperlink w:anchor="_Toc153632972" w:history="1">
         <w:r>
           <w:rPr>
             <w:rStyle w:val="Hyperlink"/>
@@ -2155,7 +2155,7 @@
             <w:noProof/>
             <w:webHidden/>
           </w:rPr>
-          <w:instrText xml:space="preserve"> PAGEREF _Toc153539064 \h </w:instrText>
+          <w:instrText xml:space="preserve"> PAGEREF _Toc153632972 \h </w:instrText>
         </w:r>
         <w:r>
           <w:rPr>
@@ -2203,7 +2203,7 @@
           <w14:ligatures w14:val="standardContextual"/>
         </w:rPr>
       </w:pPr>
-      <w:hyperlink w:anchor="_Toc153539065" w:history="1">
+      <w:hyperlink w:anchor="_Toc153632973" w:history="1">
         <w:r>
           <w:rPr>
             <w:rStyle w:val="Hyperlink"/>
@@ -2250,7 +2250,7 @@
             <w:noProof/>
             <w:webHidden/>
           </w:rPr>
-          <w:instrText xml:space="preserve"> PAGEREF _Toc153539065 \h </w:instrText>
+          <w:instrText xml:space="preserve"> PAGEREF _Toc153632973 \h </w:instrText>
         </w:r>
         <w:r>
           <w:rPr>
@@ -2298,7 +2298,7 @@
           <w14:ligatures w14:val="standardContextual"/>
         </w:rPr>
       </w:pPr>
-      <w:hyperlink w:anchor="_Toc153539066" w:history="1">
+      <w:hyperlink w:anchor="_Toc153632974" w:history="1">
         <w:r>
           <w:rPr>
             <w:rStyle w:val="Hyperlink"/>
@@ -2345,7 +2345,7 @@
             <w:noProof/>
             <w:webHidden/>
           </w:rPr>
-          <w:instrText xml:space="preserve"> PAGEREF _Toc153539066 \h </w:instrText>
+          <w:instrText xml:space="preserve"> PAGEREF _Toc153632974 \h </w:instrText>
         </w:r>
         <w:r>
           <w:rPr>
@@ -2393,7 +2393,7 @@
           <w14:ligatures w14:val="standardContextual"/>
         </w:rPr>
       </w:pPr>
-      <w:hyperlink w:anchor="_Toc153539067" w:history="1">
+      <w:hyperlink w:anchor="_Toc153632975" w:history="1">
         <w:r>
           <w:rPr>
             <w:rStyle w:val="Hyperlink"/>
@@ -2440,7 +2440,7 @@
             <w:noProof/>
             <w:webHidden/>
           </w:rPr>
-          <w:instrText xml:space="preserve"> PAGEREF _Toc153539067 \h </w:instrText>
+          <w:instrText xml:space="preserve"> PAGEREF _Toc153632975 \h </w:instrText>
         </w:r>
         <w:r>
           <w:rPr>
@@ -2488,7 +2488,7 @@
           <w14:ligatures w14:val="standardContextual"/>
         </w:rPr>
       </w:pPr>
-      <w:hyperlink w:anchor="_Toc153539068" w:history="1">
+      <w:hyperlink w:anchor="_Toc153632976" w:history="1">
         <w:r>
           <w:rPr>
             <w:rStyle w:val="Hyperlink"/>
@@ -2535,7 +2535,7 @@
             <w:noProof/>
             <w:webHidden/>
           </w:rPr>
-          <w:instrText xml:space="preserve"> PAGEREF _Toc153539068 \h </w:instrText>
+          <w:instrText xml:space="preserve"> PAGEREF _Toc153632976 \h </w:instrText>
         </w:r>
         <w:r>
           <w:rPr>
@@ -2583,7 +2583,7 @@
           <w14:ligatures w14:val="standardContextual"/>
         </w:rPr>
       </w:pPr>
-      <w:hyperlink w:anchor="_Toc153539069" w:history="1">
+      <w:hyperlink w:anchor="_Toc153632977" w:history="1">
         <w:r>
           <w:rPr>
             <w:rStyle w:val="Hyperlink"/>
@@ -2630,7 +2630,7 @@
             <w:noProof/>
             <w:webHidden/>
           </w:rPr>
-          <w:instrText xml:space="preserve"> PAGEREF _Toc153539069 \h </w:instrText>
+          <w:instrText xml:space="preserve"> PAGEREF _Toc153632977 \h </w:instrText>
         </w:r>
         <w:r>
           <w:rPr>
@@ -2677,7 +2677,7 @@
           <w14:ligatures w14:val="standardContextual"/>
         </w:rPr>
       </w:pPr>
-      <w:hyperlink w:anchor="_Toc153539070" w:history="1">
+      <w:hyperlink w:anchor="_Toc153632978" w:history="1">
         <w:r>
           <w:rPr>
             <w:rStyle w:val="Hyperlink"/>
@@ -2726,7 +2726,7 @@
             <w:noProof/>
             <w:webHidden/>
           </w:rPr>
-          <w:instrText xml:space="preserve"> PAGEREF _Toc153539070 \h </w:instrText>
+          <w:instrText xml:space="preserve"> PAGEREF _Toc153632978 \h </w:instrText>
         </w:r>
         <w:r>
           <w:rPr>
@@ -2774,7 +2774,7 @@
           <w14:ligatures w14:val="standardContextual"/>
         </w:rPr>
       </w:pPr>
-      <w:hyperlink w:anchor="_Toc153539071" w:history="1">
+      <w:hyperlink w:anchor="_Toc153632979" w:history="1">
         <w:r>
           <w:rPr>
             <w:rStyle w:val="Hyperlink"/>
@@ -2821,7 +2821,7 @@
             <w:noProof/>
             <w:webHidden/>
           </w:rPr>
-          <w:instrText xml:space="preserve"> PAGEREF _Toc153539071 \h </w:instrText>
+          <w:instrText xml:space="preserve"> PAGEREF _Toc153632979 \h </w:instrText>
         </w:r>
         <w:r>
           <w:rPr>
@@ -2871,7 +2871,7 @@
           <w14:ligatures w14:val="standardContextual"/>
         </w:rPr>
       </w:pPr>
-      <w:hyperlink w:anchor="_Toc153539072" w:history="1">
+      <w:hyperlink w:anchor="_Toc153632980" w:history="1">
         <w:r>
           <w:rPr>
             <w:rStyle w:val="Hyperlink"/>
@@ -2898,7 +2898,7 @@
             <w:rStyle w:val="Hyperlink"/>
             <w:noProof/>
           </w:rPr>
-          <w:t>PLA, PLA+ und ePLA</w:t>
+          <w:t>PLA, PLA+</w:t>
         </w:r>
         <w:r>
           <w:rPr>
@@ -2919,7 +2919,7 @@
             <w:noProof/>
             <w:webHidden/>
           </w:rPr>
-          <w:instrText xml:space="preserve"> PAGEREF _Toc153539072 \h </w:instrText>
+          <w:instrText xml:space="preserve"> PAGEREF _Toc153632980 \h </w:instrText>
         </w:r>
         <w:r>
           <w:rPr>
@@ -2969,7 +2969,7 @@
           <w14:ligatures w14:val="standardContextual"/>
         </w:rPr>
       </w:pPr>
-      <w:hyperlink w:anchor="_Toc153539073" w:history="1">
+      <w:hyperlink w:anchor="_Toc153632981" w:history="1">
         <w:r>
           <w:rPr>
             <w:rStyle w:val="Hyperlink"/>
@@ -3017,7 +3017,7 @@
             <w:noProof/>
             <w:webHidden/>
           </w:rPr>
-          <w:instrText xml:space="preserve"> PAGEREF _Toc153539073 \h </w:instrText>
+          <w:instrText xml:space="preserve"> PAGEREF _Toc153632981 \h </w:instrText>
         </w:r>
         <w:r>
           <w:rPr>
@@ -3037,7 +3037,7 @@
             <w:noProof/>
             <w:webHidden/>
           </w:rPr>
-          <w:t>12</w:t>
+          <w:t>13</w:t>
         </w:r>
         <w:r>
           <w:rPr>
@@ -3067,7 +3067,7 @@
           <w14:ligatures w14:val="standardContextual"/>
         </w:rPr>
       </w:pPr>
-      <w:hyperlink w:anchor="_Toc153539074" w:history="1">
+      <w:hyperlink w:anchor="_Toc153632982" w:history="1">
         <w:r>
           <w:rPr>
             <w:rStyle w:val="Hyperlink"/>
@@ -3115,7 +3115,7 @@
             <w:noProof/>
             <w:webHidden/>
           </w:rPr>
-          <w:instrText xml:space="preserve"> PAGEREF _Toc153539074 \h </w:instrText>
+          <w:instrText xml:space="preserve"> PAGEREF _Toc153632982 \h </w:instrText>
         </w:r>
         <w:r>
           <w:rPr>
@@ -3135,102 +3135,7 @@
             <w:noProof/>
             <w:webHidden/>
           </w:rPr>
-          <w:t>12</w:t>
-        </w:r>
-        <w:r>
-          <w:rPr>
-            <w:noProof/>
-            <w:webHidden/>
-          </w:rPr>
-          <w:fldChar w:fldCharType="end"/>
-        </w:r>
-      </w:hyperlink>
-    </w:p>
-    <w:p>
-      <w:pPr>
-        <w:pStyle w:val="Verzeichnis2"/>
-        <w:tabs>
-          <w:tab w:val="left" w:pos="720"/>
-        </w:tabs>
-        <w:rPr>
-          <w:rFonts w:eastAsiaTheme="minorEastAsia" w:cstheme="minorBidi"/>
-          <w:smallCaps w:val="0"/>
-          <w:noProof/>
-          <w:kern w:val="2"/>
-          <w:sz w:val="22"/>
-          <w:szCs w:val="22"/>
-          <w:lang w:val="en-US"/>
-          <w14:ligatures w14:val="standardContextual"/>
-        </w:rPr>
-      </w:pPr>
-      <w:hyperlink w:anchor="_Toc153539075" w:history="1">
-        <w:r>
-          <w:rPr>
-            <w:rStyle w:val="Hyperlink"/>
-            <w:noProof/>
-          </w:rPr>
-          <w:t>6.2</w:t>
-        </w:r>
-        <w:r>
-          <w:rPr>
-            <w:rFonts w:eastAsiaTheme="minorEastAsia" w:cstheme="minorBidi"/>
-            <w:smallCaps w:val="0"/>
-            <w:noProof/>
-            <w:kern w:val="2"/>
-            <w:sz w:val="22"/>
-            <w:szCs w:val="22"/>
-            <w:lang w:val="en-US"/>
-            <w14:ligatures w14:val="standardContextual"/>
-          </w:rPr>
-          <w:tab/>
-        </w:r>
-        <w:r>
-          <w:rPr>
-            <w:rStyle w:val="Hyperlink"/>
-            <w:noProof/>
-          </w:rPr>
-          <w:t>Konstruktionsvorgänge</w:t>
-        </w:r>
-        <w:r>
-          <w:rPr>
-            <w:noProof/>
-            <w:webHidden/>
-          </w:rPr>
-          <w:tab/>
-        </w:r>
-        <w:r>
-          <w:rPr>
-            <w:noProof/>
-            <w:webHidden/>
-          </w:rPr>
-          <w:fldChar w:fldCharType="begin"/>
-        </w:r>
-        <w:r>
-          <w:rPr>
-            <w:noProof/>
-            <w:webHidden/>
-          </w:rPr>
-          <w:instrText xml:space="preserve"> PAGEREF _Toc153539075 \h </w:instrText>
-        </w:r>
-        <w:r>
-          <w:rPr>
-            <w:noProof/>
-            <w:webHidden/>
-          </w:rPr>
-        </w:r>
-        <w:r>
-          <w:rPr>
-            <w:noProof/>
-            <w:webHidden/>
-          </w:rPr>
-          <w:fldChar w:fldCharType="separate"/>
-        </w:r>
-        <w:r>
-          <w:rPr>
-            <w:noProof/>
-            <w:webHidden/>
-          </w:rPr>
-          <w:t>12</w:t>
+          <w:t>13</w:t>
         </w:r>
         <w:r>
           <w:rPr>
@@ -3260,13 +3165,13 @@
           <w14:ligatures w14:val="standardContextual"/>
         </w:rPr>
       </w:pPr>
-      <w:hyperlink w:anchor="_Toc153539076" w:history="1">
+      <w:hyperlink w:anchor="_Toc153632983" w:history="1">
         <w:r>
           <w:rPr>
             <w:rStyle w:val="Hyperlink"/>
             <w:noProof/>
           </w:rPr>
-          <w:t>6.2.1</w:t>
+          <w:t>6.1.4</w:t>
         </w:r>
         <w:r>
           <w:rPr>
@@ -3287,7 +3192,7 @@
             <w:rStyle w:val="Hyperlink"/>
             <w:noProof/>
           </w:rPr>
-          <w:t>Antriebsarten</w:t>
+          <w:t>Materialwahl</w:t>
         </w:r>
         <w:r>
           <w:rPr>
@@ -3308,7 +3213,102 @@
             <w:noProof/>
             <w:webHidden/>
           </w:rPr>
-          <w:instrText xml:space="preserve"> PAGEREF _Toc153539076 \h </w:instrText>
+          <w:instrText xml:space="preserve"> PAGEREF _Toc153632983 \h </w:instrText>
+        </w:r>
+        <w:r>
+          <w:rPr>
+            <w:noProof/>
+            <w:webHidden/>
+          </w:rPr>
+        </w:r>
+        <w:r>
+          <w:rPr>
+            <w:noProof/>
+            <w:webHidden/>
+          </w:rPr>
+          <w:fldChar w:fldCharType="separate"/>
+        </w:r>
+        <w:r>
+          <w:rPr>
+            <w:noProof/>
+            <w:webHidden/>
+          </w:rPr>
+          <w:t>13</w:t>
+        </w:r>
+        <w:r>
+          <w:rPr>
+            <w:noProof/>
+            <w:webHidden/>
+          </w:rPr>
+          <w:fldChar w:fldCharType="end"/>
+        </w:r>
+      </w:hyperlink>
+    </w:p>
+    <w:p>
+      <w:pPr>
+        <w:pStyle w:val="Verzeichnis2"/>
+        <w:tabs>
+          <w:tab w:val="left" w:pos="720"/>
+        </w:tabs>
+        <w:rPr>
+          <w:rFonts w:eastAsiaTheme="minorEastAsia" w:cstheme="minorBidi"/>
+          <w:smallCaps w:val="0"/>
+          <w:noProof/>
+          <w:kern w:val="2"/>
+          <w:sz w:val="22"/>
+          <w:szCs w:val="22"/>
+          <w:lang w:val="en-US"/>
+          <w14:ligatures w14:val="standardContextual"/>
+        </w:rPr>
+      </w:pPr>
+      <w:hyperlink w:anchor="_Toc153632984" w:history="1">
+        <w:r>
+          <w:rPr>
+            <w:rStyle w:val="Hyperlink"/>
+            <w:noProof/>
+          </w:rPr>
+          <w:t>6.2</w:t>
+        </w:r>
+        <w:r>
+          <w:rPr>
+            <w:rFonts w:eastAsiaTheme="minorEastAsia" w:cstheme="minorBidi"/>
+            <w:smallCaps w:val="0"/>
+            <w:noProof/>
+            <w:kern w:val="2"/>
+            <w:sz w:val="22"/>
+            <w:szCs w:val="22"/>
+            <w:lang w:val="en-US"/>
+            <w14:ligatures w14:val="standardContextual"/>
+          </w:rPr>
+          <w:tab/>
+        </w:r>
+        <w:r>
+          <w:rPr>
+            <w:rStyle w:val="Hyperlink"/>
+            <w:noProof/>
+          </w:rPr>
+          <w:t>Konstruktionsvorgänge</w:t>
+        </w:r>
+        <w:r>
+          <w:rPr>
+            <w:noProof/>
+            <w:webHidden/>
+          </w:rPr>
+          <w:tab/>
+        </w:r>
+        <w:r>
+          <w:rPr>
+            <w:noProof/>
+            <w:webHidden/>
+          </w:rPr>
+          <w:fldChar w:fldCharType="begin"/>
+        </w:r>
+        <w:r>
+          <w:rPr>
+            <w:noProof/>
+            <w:webHidden/>
+          </w:rPr>
+          <w:instrText xml:space="preserve"> PAGEREF _Toc153632984 \h </w:instrText>
         </w:r>
         <w:r>
           <w:rPr>
@@ -3358,13 +3358,13 @@
           <w14:ligatures w14:val="standardContextual"/>
         </w:rPr>
       </w:pPr>
-      <w:hyperlink w:anchor="_Toc153539077" w:history="1">
+      <w:hyperlink w:anchor="_Toc153632985" w:history="1">
         <w:r>
           <w:rPr>
             <w:rStyle w:val="Hyperlink"/>
             <w:noProof/>
           </w:rPr>
-          <w:t>6.2.2</w:t>
+          <w:t>6.2.1</w:t>
         </w:r>
         <w:r>
           <w:rPr>
@@ -3385,7 +3385,7 @@
             <w:rStyle w:val="Hyperlink"/>
             <w:noProof/>
           </w:rPr>
-          <w:t>Rahmen des Roboters</w:t>
+          <w:t>Antriebsarten</w:t>
         </w:r>
         <w:r>
           <w:rPr>
@@ -3406,7 +3406,7 @@
             <w:noProof/>
             <w:webHidden/>
           </w:rPr>
-          <w:instrText xml:space="preserve"> PAGEREF _Toc153539077 \h </w:instrText>
+          <w:instrText xml:space="preserve"> PAGEREF _Toc153632985 \h </w:instrText>
         </w:r>
         <w:r>
           <w:rPr>
@@ -3456,13 +3456,13 @@
           <w14:ligatures w14:val="standardContextual"/>
         </w:rPr>
       </w:pPr>
-      <w:hyperlink w:anchor="_Toc153539078" w:history="1">
+      <w:hyperlink w:anchor="_Toc153632986" w:history="1">
         <w:r>
           <w:rPr>
             <w:rStyle w:val="Hyperlink"/>
             <w:noProof/>
           </w:rPr>
-          <w:t>6.2.3</w:t>
+          <w:t>6.2.2</w:t>
         </w:r>
         <w:r>
           <w:rPr>
@@ -3483,7 +3483,7 @@
             <w:rStyle w:val="Hyperlink"/>
             <w:noProof/>
           </w:rPr>
-          <w:t>Verschraubungen und Normen</w:t>
+          <w:t>Rahmen des Roboters</w:t>
         </w:r>
         <w:r>
           <w:rPr>
@@ -3504,7 +3504,7 @@
             <w:noProof/>
             <w:webHidden/>
           </w:rPr>
-          <w:instrText xml:space="preserve"> PAGEREF _Toc153539078 \h </w:instrText>
+          <w:instrText xml:space="preserve"> PAGEREF _Toc153632986 \h </w:instrText>
         </w:r>
         <w:r>
           <w:rPr>
@@ -3554,14 +3554,13 @@
           <w14:ligatures w14:val="standardContextual"/>
         </w:rPr>
       </w:pPr>
-      <w:hyperlink w:anchor="_Toc153539079" w:history="1">
+      <w:hyperlink w:anchor="_Toc153632987" w:history="1">
         <w:r>
           <w:rPr>
             <w:rStyle w:val="Hyperlink"/>
             <w:noProof/>
-            <w:lang w:val="en-US"/>
-          </w:rPr>
-          <w:t>6.2.4</w:t>
+          </w:rPr>
+          <w:t>6.2.3</w:t>
         </w:r>
         <w:r>
           <w:rPr>
@@ -3581,19 +3580,118 @@
           <w:rPr>
             <w:rStyle w:val="Hyperlink"/>
             <w:noProof/>
+          </w:rPr>
+          <w:t>Verschraubungen und Normen</w:t>
+        </w:r>
+        <w:r>
+          <w:rPr>
+            <w:noProof/>
+            <w:webHidden/>
+          </w:rPr>
+          <w:tab/>
+        </w:r>
+        <w:r>
+          <w:rPr>
+            <w:noProof/>
+            <w:webHidden/>
+          </w:rPr>
+          <w:fldChar w:fldCharType="begin"/>
+        </w:r>
+        <w:r>
+          <w:rPr>
+            <w:noProof/>
+            <w:webHidden/>
+          </w:rPr>
+          <w:instrText xml:space="preserve"> PAGEREF _Toc153632987 \h </w:instrText>
+        </w:r>
+        <w:r>
+          <w:rPr>
+            <w:noProof/>
+            <w:webHidden/>
+          </w:rPr>
+        </w:r>
+        <w:r>
+          <w:rPr>
+            <w:noProof/>
+            <w:webHidden/>
+          </w:rPr>
+          <w:fldChar w:fldCharType="separate"/>
+        </w:r>
+        <w:r>
+          <w:rPr>
+            <w:noProof/>
+            <w:webHidden/>
+          </w:rPr>
+          <w:t>13</w:t>
+        </w:r>
+        <w:r>
+          <w:rPr>
+            <w:noProof/>
+            <w:webHidden/>
+          </w:rPr>
+          <w:fldChar w:fldCharType="end"/>
+        </w:r>
+      </w:hyperlink>
+    </w:p>
+    <w:p>
+      <w:pPr>
+        <w:pStyle w:val="Verzeichnis3"/>
+        <w:tabs>
+          <w:tab w:val="left" w:pos="1200"/>
+          <w:tab w:val="right" w:leader="dot" w:pos="9062"/>
+        </w:tabs>
+        <w:rPr>
+          <w:rFonts w:eastAsiaTheme="minorEastAsia" w:cstheme="minorBidi"/>
+          <w:i w:val="0"/>
+          <w:iCs w:val="0"/>
+          <w:noProof/>
+          <w:kern w:val="2"/>
+          <w:sz w:val="22"/>
+          <w:szCs w:val="22"/>
+          <w:lang w:val="en-US"/>
+          <w14:ligatures w14:val="standardContextual"/>
+        </w:rPr>
+      </w:pPr>
+      <w:hyperlink w:anchor="_Toc153632988" w:history="1">
+        <w:r>
+          <w:rPr>
+            <w:rStyle w:val="Hyperlink"/>
+            <w:noProof/>
             <w:lang w:val="en-US"/>
           </w:rPr>
-          <w:t>Embedded Components Printing (EC-Printing)</w:t>
-        </w:r>
-        <w:r>
-          <w:rPr>
-            <w:noProof/>
-            <w:webHidden/>
+          <w:t>6.2.4</w:t>
+        </w:r>
+        <w:r>
+          <w:rPr>
+            <w:rFonts w:eastAsiaTheme="minorEastAsia" w:cstheme="minorBidi"/>
+            <w:i w:val="0"/>
+            <w:iCs w:val="0"/>
+            <w:noProof/>
+            <w:kern w:val="2"/>
+            <w:sz w:val="22"/>
+            <w:szCs w:val="22"/>
+            <w:lang w:val="en-US"/>
+            <w14:ligatures w14:val="standardContextual"/>
           </w:rPr>
           <w:tab/>
         </w:r>
         <w:r>
           <w:rPr>
+            <w:rStyle w:val="Hyperlink"/>
+            <w:noProof/>
+            <w:lang w:val="en-US"/>
+          </w:rPr>
+          <w:t>Embedded Components (EC)</w:t>
+        </w:r>
+        <w:r>
+          <w:rPr>
+            <w:noProof/>
+            <w:webHidden/>
+          </w:rPr>
+          <w:tab/>
+        </w:r>
+        <w:r>
+          <w:rPr>
             <w:noProof/>
             <w:webHidden/>
           </w:rPr>
@@ -3604,7 +3702,7 @@
             <w:noProof/>
             <w:webHidden/>
           </w:rPr>
-          <w:instrText xml:space="preserve"> PAGEREF _Toc153539079 \h </w:instrText>
+          <w:instrText xml:space="preserve"> PAGEREF _Toc153632988 \h </w:instrText>
         </w:r>
         <w:r>
           <w:rPr>
@@ -3652,7 +3750,7 @@
           <w14:ligatures w14:val="standardContextual"/>
         </w:rPr>
       </w:pPr>
-      <w:hyperlink w:anchor="_Toc153539080" w:history="1">
+      <w:hyperlink w:anchor="_Toc153632989" w:history="1">
         <w:r>
           <w:rPr>
             <w:rStyle w:val="Hyperlink"/>
@@ -3699,7 +3797,7 @@
             <w:noProof/>
             <w:webHidden/>
           </w:rPr>
-          <w:instrText xml:space="preserve"> PAGEREF _Toc153539080 \h </w:instrText>
+          <w:instrText xml:space="preserve"> PAGEREF _Toc153632989 \h </w:instrText>
         </w:r>
         <w:r>
           <w:rPr>
@@ -3747,7 +3845,7 @@
           <w14:ligatures w14:val="standardContextual"/>
         </w:rPr>
       </w:pPr>
-      <w:hyperlink w:anchor="_Toc153539081" w:history="1">
+      <w:hyperlink w:anchor="_Toc153632990" w:history="1">
         <w:r>
           <w:rPr>
             <w:rStyle w:val="Hyperlink"/>
@@ -3794,7 +3892,7 @@
             <w:noProof/>
             <w:webHidden/>
           </w:rPr>
-          <w:instrText xml:space="preserve"> PAGEREF _Toc153539081 \h </w:instrText>
+          <w:instrText xml:space="preserve"> PAGEREF _Toc153632990 \h </w:instrText>
         </w:r>
         <w:r>
           <w:rPr>
@@ -3841,7 +3939,7 @@
           <w14:ligatures w14:val="standardContextual"/>
         </w:rPr>
       </w:pPr>
-      <w:hyperlink w:anchor="_Toc153539082" w:history="1">
+      <w:hyperlink w:anchor="_Toc153632991" w:history="1">
         <w:r>
           <w:rPr>
             <w:rStyle w:val="Hyperlink"/>
@@ -3890,7 +3988,7 @@
             <w:noProof/>
             <w:webHidden/>
           </w:rPr>
-          <w:instrText xml:space="preserve"> PAGEREF _Toc153539082 \h </w:instrText>
+          <w:instrText xml:space="preserve"> PAGEREF _Toc153632991 \h </w:instrText>
         </w:r>
         <w:r>
           <w:rPr>
@@ -3910,7 +4008,7 @@
             <w:noProof/>
             <w:webHidden/>
           </w:rPr>
-          <w:t>13</w:t>
+          <w:t>14</w:t>
         </w:r>
         <w:r>
           <w:rPr>
@@ -3938,7 +4036,7 @@
           <w14:ligatures w14:val="standardContextual"/>
         </w:rPr>
       </w:pPr>
-      <w:hyperlink w:anchor="_Toc153539083" w:history="1">
+      <w:hyperlink w:anchor="_Toc153632992" w:history="1">
         <w:r>
           <w:rPr>
             <w:rStyle w:val="Hyperlink"/>
@@ -3985,7 +4083,7 @@
             <w:noProof/>
             <w:webHidden/>
           </w:rPr>
-          <w:instrText xml:space="preserve"> PAGEREF _Toc153539083 \h </w:instrText>
+          <w:instrText xml:space="preserve"> PAGEREF _Toc153632992 \h </w:instrText>
         </w:r>
         <w:r>
           <w:rPr>
@@ -4005,7 +4103,7 @@
             <w:noProof/>
             <w:webHidden/>
           </w:rPr>
-          <w:t>13</w:t>
+          <w:t>14</w:t>
         </w:r>
         <w:r>
           <w:rPr>
@@ -4033,7 +4131,7 @@
           <w14:ligatures w14:val="standardContextual"/>
         </w:rPr>
       </w:pPr>
-      <w:hyperlink w:anchor="_Toc153539084" w:history="1">
+      <w:hyperlink w:anchor="_Toc153632993" w:history="1">
         <w:r>
           <w:rPr>
             <w:rStyle w:val="Hyperlink"/>
@@ -4080,7 +4178,7 @@
             <w:noProof/>
             <w:webHidden/>
           </w:rPr>
-          <w:instrText xml:space="preserve"> PAGEREF _Toc153539084 \h </w:instrText>
+          <w:instrText xml:space="preserve"> PAGEREF _Toc153632993 \h </w:instrText>
         </w:r>
         <w:r>
           <w:rPr>
@@ -4100,7 +4198,7 @@
             <w:noProof/>
             <w:webHidden/>
           </w:rPr>
-          <w:t>14</w:t>
+          <w:t>15</w:t>
         </w:r>
         <w:r>
           <w:rPr>
@@ -4128,7 +4226,7 @@
           <w14:ligatures w14:val="standardContextual"/>
         </w:rPr>
       </w:pPr>
-      <w:hyperlink w:anchor="_Toc153539085" w:history="1">
+      <w:hyperlink w:anchor="_Toc153632994" w:history="1">
         <w:r>
           <w:rPr>
             <w:rStyle w:val="Hyperlink"/>
@@ -4175,7 +4273,7 @@
             <w:noProof/>
             <w:webHidden/>
           </w:rPr>
-          <w:instrText xml:space="preserve"> PAGEREF _Toc153539085 \h </w:instrText>
+          <w:instrText xml:space="preserve"> PAGEREF _Toc153632994 \h </w:instrText>
         </w:r>
         <w:r>
           <w:rPr>
@@ -4195,7 +4293,7 @@
             <w:noProof/>
             <w:webHidden/>
           </w:rPr>
-          <w:t>15</w:t>
+          <w:t>16</w:t>
         </w:r>
         <w:r>
           <w:rPr>
@@ -4225,7 +4323,7 @@
           <w14:ligatures w14:val="standardContextual"/>
         </w:rPr>
       </w:pPr>
-      <w:hyperlink w:anchor="_Toc153539086" w:history="1">
+      <w:hyperlink w:anchor="_Toc153632995" w:history="1">
         <w:r>
           <w:rPr>
             <w:rStyle w:val="Hyperlink"/>
@@ -4275,7 +4373,7 @@
             <w:noProof/>
             <w:webHidden/>
           </w:rPr>
-          <w:instrText xml:space="preserve"> PAGEREF _Toc153539086 \h </w:instrText>
+          <w:instrText xml:space="preserve"> PAGEREF _Toc153632995 \h </w:instrText>
         </w:r>
         <w:r>
           <w:rPr>
@@ -4295,7 +4393,7 @@
             <w:noProof/>
             <w:webHidden/>
           </w:rPr>
-          <w:t>15</w:t>
+          <w:t>16</w:t>
         </w:r>
         <w:r>
           <w:rPr>
@@ -4323,7 +4421,7 @@
           <w14:ligatures w14:val="standardContextual"/>
         </w:rPr>
       </w:pPr>
-      <w:hyperlink w:anchor="_Toc153539087" w:history="1">
+      <w:hyperlink w:anchor="_Toc153632996" w:history="1">
         <w:r>
           <w:rPr>
             <w:rStyle w:val="Hyperlink"/>
@@ -4372,7 +4470,7 @@
             <w:noProof/>
             <w:webHidden/>
           </w:rPr>
-          <w:instrText xml:space="preserve"> PAGEREF _Toc153539087 \h </w:instrText>
+          <w:instrText xml:space="preserve"> PAGEREF _Toc153632996 \h </w:instrText>
         </w:r>
         <w:r>
           <w:rPr>
@@ -4392,7 +4490,7 @@
             <w:noProof/>
             <w:webHidden/>
           </w:rPr>
-          <w:t>17</w:t>
+          <w:t>18</w:t>
         </w:r>
         <w:r>
           <w:rPr>
@@ -4422,7 +4520,7 @@
           <w14:ligatures w14:val="standardContextual"/>
         </w:rPr>
       </w:pPr>
-      <w:hyperlink w:anchor="_Toc153539088" w:history="1">
+      <w:hyperlink w:anchor="_Toc153632997" w:history="1">
         <w:r>
           <w:rPr>
             <w:rStyle w:val="Hyperlink"/>
@@ -4470,7 +4568,7 @@
             <w:noProof/>
             <w:webHidden/>
           </w:rPr>
-          <w:instrText xml:space="preserve"> PAGEREF _Toc153539088 \h </w:instrText>
+          <w:instrText xml:space="preserve"> PAGEREF _Toc153632997 \h </w:instrText>
         </w:r>
         <w:r>
           <w:rPr>
@@ -4490,7 +4588,7 @@
             <w:noProof/>
             <w:webHidden/>
           </w:rPr>
-          <w:t>17</w:t>
+          <w:t>18</w:t>
         </w:r>
         <w:r>
           <w:rPr>
@@ -4520,7 +4618,7 @@
           <w14:ligatures w14:val="standardContextual"/>
         </w:rPr>
       </w:pPr>
-      <w:hyperlink w:anchor="_Toc153539089" w:history="1">
+      <w:hyperlink w:anchor="_Toc153632998" w:history="1">
         <w:r>
           <w:rPr>
             <w:rStyle w:val="Hyperlink"/>
@@ -4568,7 +4666,7 @@
             <w:noProof/>
             <w:webHidden/>
           </w:rPr>
-          <w:instrText xml:space="preserve"> PAGEREF _Toc153539089 \h </w:instrText>
+          <w:instrText xml:space="preserve"> PAGEREF _Toc153632998 \h </w:instrText>
         </w:r>
         <w:r>
           <w:rPr>
@@ -4618,7 +4716,7 @@
           <w14:ligatures w14:val="standardContextual"/>
         </w:rPr>
       </w:pPr>
-      <w:hyperlink w:anchor="_Toc153539090" w:history="1">
+      <w:hyperlink w:anchor="_Toc153632999" w:history="1">
         <w:r>
           <w:rPr>
             <w:rStyle w:val="Hyperlink"/>
@@ -4668,7 +4766,7 @@
             <w:noProof/>
             <w:webHidden/>
           </w:rPr>
-          <w:instrText xml:space="preserve"> PAGEREF _Toc153539090 \h </w:instrText>
+          <w:instrText xml:space="preserve"> PAGEREF _Toc153632999 \h </w:instrText>
         </w:r>
         <w:r>
           <w:rPr>
@@ -4688,7 +4786,7 @@
             <w:noProof/>
             <w:webHidden/>
           </w:rPr>
-          <w:t>18</w:t>
+          <w:t>19</w:t>
         </w:r>
         <w:r>
           <w:rPr>
@@ -4716,7 +4814,7 @@
           <w14:ligatures w14:val="standardContextual"/>
         </w:rPr>
       </w:pPr>
-      <w:hyperlink w:anchor="_Toc153539091" w:history="1">
+      <w:hyperlink w:anchor="_Toc153633000" w:history="1">
         <w:r>
           <w:rPr>
             <w:rStyle w:val="Hyperlink"/>
@@ -4762,7 +4860,7 @@
             <w:noProof/>
             <w:webHidden/>
           </w:rPr>
-          <w:instrText xml:space="preserve"> PAGEREF _Toc153539091 \h </w:instrText>
+          <w:instrText xml:space="preserve"> PAGEREF _Toc153633000 \h </w:instrText>
         </w:r>
         <w:r>
           <w:rPr>
@@ -4782,7 +4880,101 @@
             <w:noProof/>
             <w:webHidden/>
           </w:rPr>
-          <w:t>20</w:t>
+          <w:t>21</w:t>
+        </w:r>
+        <w:r>
+          <w:rPr>
+            <w:noProof/>
+            <w:webHidden/>
+          </w:rPr>
+          <w:fldChar w:fldCharType="end"/>
+        </w:r>
+      </w:hyperlink>
+    </w:p>
+    <w:p>
+      <w:pPr>
+        <w:pStyle w:val="Verzeichnis4"/>
+        <w:tabs>
+          <w:tab w:val="left" w:pos="1680"/>
+          <w:tab w:val="right" w:leader="dot" w:pos="9062"/>
+        </w:tabs>
+        <w:rPr>
+          <w:rFonts w:eastAsiaTheme="minorEastAsia" w:cstheme="minorBidi"/>
+          <w:noProof/>
+          <w:kern w:val="2"/>
+          <w:sz w:val="22"/>
+          <w:szCs w:val="22"/>
+          <w:lang w:val="en-US"/>
+          <w14:ligatures w14:val="standardContextual"/>
+        </w:rPr>
+      </w:pPr>
+      <w:hyperlink w:anchor="_Toc153633001" w:history="1">
+        <w:r>
+          <w:rPr>
+            <w:rStyle w:val="Hyperlink"/>
+            <w:noProof/>
+          </w:rPr>
+          <w:t>7.4.3.2</w:t>
+        </w:r>
+        <w:r>
+          <w:rPr>
+            <w:rFonts w:eastAsiaTheme="minorEastAsia" w:cstheme="minorBidi"/>
+            <w:noProof/>
+            <w:kern w:val="2"/>
+            <w:sz w:val="22"/>
+            <w:szCs w:val="22"/>
+            <w:lang w:val="en-US"/>
+            <w14:ligatures w14:val="standardContextual"/>
+          </w:rPr>
+          <w:tab/>
+        </w:r>
+        <w:r>
+          <w:rPr>
+            <w:rStyle w:val="Hyperlink"/>
+            <w:noProof/>
+          </w:rPr>
+          <w:t>Spannungsversorgung des Funkmoduls</w:t>
+        </w:r>
+        <w:r>
+          <w:rPr>
+            <w:noProof/>
+            <w:webHidden/>
+          </w:rPr>
+          <w:tab/>
+        </w:r>
+        <w:r>
+          <w:rPr>
+            <w:noProof/>
+            <w:webHidden/>
+          </w:rPr>
+          <w:fldChar w:fldCharType="begin"/>
+        </w:r>
+        <w:r>
+          <w:rPr>
+            <w:noProof/>
+            <w:webHidden/>
+          </w:rPr>
+          <w:instrText xml:space="preserve"> PAGEREF _Toc153633001 \h </w:instrText>
+        </w:r>
+        <w:r>
+          <w:rPr>
+            <w:noProof/>
+            <w:webHidden/>
+          </w:rPr>
+        </w:r>
+        <w:r>
+          <w:rPr>
+            <w:noProof/>
+            <w:webHidden/>
+          </w:rPr>
+          <w:fldChar w:fldCharType="separate"/>
+        </w:r>
+        <w:r>
+          <w:rPr>
+            <w:noProof/>
+            <w:webHidden/>
+          </w:rPr>
+          <w:t>22</w:t>
         </w:r>
         <w:r>
           <w:rPr>
@@ -4812,7 +5004,7 @@
           <w14:ligatures w14:val="standardContextual"/>
         </w:rPr>
       </w:pPr>
-      <w:hyperlink w:anchor="_Toc153539092" w:history="1">
+      <w:hyperlink w:anchor="_Toc153633002" w:history="1">
         <w:r>
           <w:rPr>
             <w:rStyle w:val="Hyperlink"/>
@@ -4862,7 +5054,7 @@
             <w:noProof/>
             <w:webHidden/>
           </w:rPr>
-          <w:instrText xml:space="preserve"> PAGEREF _Toc153539092 \h </w:instrText>
+          <w:instrText xml:space="preserve"> PAGEREF _Toc153633002 \h </w:instrText>
         </w:r>
         <w:r>
           <w:rPr>
@@ -4882,7 +5074,7 @@
             <w:noProof/>
             <w:webHidden/>
           </w:rPr>
-          <w:t>22</w:t>
+          <w:t>23</w:t>
         </w:r>
         <w:r>
           <w:rPr>
@@ -4912,7 +5104,7 @@
           <w14:ligatures w14:val="standardContextual"/>
         </w:rPr>
       </w:pPr>
-      <w:hyperlink w:anchor="_Toc153539093" w:history="1">
+      <w:hyperlink w:anchor="_Toc153633003" w:history="1">
         <w:r>
           <w:rPr>
             <w:rStyle w:val="Hyperlink"/>
@@ -4939,7 +5131,7 @@
             <w:rStyle w:val="Hyperlink"/>
             <w:noProof/>
           </w:rPr>
-          <w:t>Spannungsversorgung des Funkmoduls</w:t>
+          <w:t>Pierce-Oszillator</w:t>
         </w:r>
         <w:r>
           <w:rPr>
@@ -4960,7 +5152,7 @@
             <w:noProof/>
             <w:webHidden/>
           </w:rPr>
-          <w:instrText xml:space="preserve"> PAGEREF _Toc153539093 \h </w:instrText>
+          <w:instrText xml:space="preserve"> PAGEREF _Toc153633003 \h </w:instrText>
         </w:r>
         <w:r>
           <w:rPr>
@@ -4980,7 +5172,197 @@
             <w:noProof/>
             <w:webHidden/>
           </w:rPr>
-          <w:t>23</w:t>
+          <w:t>24</w:t>
+        </w:r>
+        <w:r>
+          <w:rPr>
+            <w:noProof/>
+            <w:webHidden/>
+          </w:rPr>
+          <w:fldChar w:fldCharType="end"/>
+        </w:r>
+      </w:hyperlink>
+    </w:p>
+    <w:p>
+      <w:pPr>
+        <w:pStyle w:val="Verzeichnis2"/>
+        <w:tabs>
+          <w:tab w:val="left" w:pos="720"/>
+        </w:tabs>
+        <w:rPr>
+          <w:rFonts w:eastAsiaTheme="minorEastAsia" w:cstheme="minorBidi"/>
+          <w:smallCaps w:val="0"/>
+          <w:noProof/>
+          <w:kern w:val="2"/>
+          <w:sz w:val="22"/>
+          <w:szCs w:val="22"/>
+          <w:lang w:val="en-US"/>
+          <w14:ligatures w14:val="standardContextual"/>
+        </w:rPr>
+      </w:pPr>
+      <w:hyperlink w:anchor="_Toc153633004" w:history="1">
+        <w:r>
+          <w:rPr>
+            <w:rStyle w:val="Hyperlink"/>
+            <w:noProof/>
+          </w:rPr>
+          <w:t>7.5</w:t>
+        </w:r>
+        <w:r>
+          <w:rPr>
+            <w:rFonts w:eastAsiaTheme="minorEastAsia" w:cstheme="minorBidi"/>
+            <w:smallCaps w:val="0"/>
+            <w:noProof/>
+            <w:kern w:val="2"/>
+            <w:sz w:val="22"/>
+            <w:szCs w:val="22"/>
+            <w:lang w:val="en-US"/>
+            <w14:ligatures w14:val="standardContextual"/>
+          </w:rPr>
+          <w:tab/>
+        </w:r>
+        <w:r>
+          <w:rPr>
+            <w:rStyle w:val="Hyperlink"/>
+            <w:noProof/>
+          </w:rPr>
+          <w:t>Hardware-Design Roboter Revision B</w:t>
+        </w:r>
+        <w:r>
+          <w:rPr>
+            <w:noProof/>
+            <w:webHidden/>
+          </w:rPr>
+          <w:tab/>
+        </w:r>
+        <w:r>
+          <w:rPr>
+            <w:noProof/>
+            <w:webHidden/>
+          </w:rPr>
+          <w:fldChar w:fldCharType="begin"/>
+        </w:r>
+        <w:r>
+          <w:rPr>
+            <w:noProof/>
+            <w:webHidden/>
+          </w:rPr>
+          <w:instrText xml:space="preserve"> PAGEREF _Toc153633004 \h </w:instrText>
+        </w:r>
+        <w:r>
+          <w:rPr>
+            <w:noProof/>
+            <w:webHidden/>
+          </w:rPr>
+        </w:r>
+        <w:r>
+          <w:rPr>
+            <w:noProof/>
+            <w:webHidden/>
+          </w:rPr>
+          <w:fldChar w:fldCharType="separate"/>
+        </w:r>
+        <w:r>
+          <w:rPr>
+            <w:noProof/>
+            <w:webHidden/>
+          </w:rPr>
+          <w:t>26</w:t>
+        </w:r>
+        <w:r>
+          <w:rPr>
+            <w:noProof/>
+            <w:webHidden/>
+          </w:rPr>
+          <w:fldChar w:fldCharType="end"/>
+        </w:r>
+      </w:hyperlink>
+    </w:p>
+    <w:p>
+      <w:pPr>
+        <w:pStyle w:val="Verzeichnis2"/>
+        <w:tabs>
+          <w:tab w:val="left" w:pos="720"/>
+        </w:tabs>
+        <w:rPr>
+          <w:rFonts w:eastAsiaTheme="minorEastAsia" w:cstheme="minorBidi"/>
+          <w:smallCaps w:val="0"/>
+          <w:noProof/>
+          <w:kern w:val="2"/>
+          <w:sz w:val="22"/>
+          <w:szCs w:val="22"/>
+          <w:lang w:val="en-US"/>
+          <w14:ligatures w14:val="standardContextual"/>
+        </w:rPr>
+      </w:pPr>
+      <w:hyperlink w:anchor="_Toc153633005" w:history="1">
+        <w:r>
+          <w:rPr>
+            <w:rStyle w:val="Hyperlink"/>
+            <w:noProof/>
+          </w:rPr>
+          <w:t>7.6</w:t>
+        </w:r>
+        <w:r>
+          <w:rPr>
+            <w:rFonts w:eastAsiaTheme="minorEastAsia" w:cstheme="minorBidi"/>
+            <w:smallCaps w:val="0"/>
+            <w:noProof/>
+            <w:kern w:val="2"/>
+            <w:sz w:val="22"/>
+            <w:szCs w:val="22"/>
+            <w:lang w:val="en-US"/>
+            <w14:ligatures w14:val="standardContextual"/>
+          </w:rPr>
+          <w:tab/>
+        </w:r>
+        <w:r>
+          <w:rPr>
+            <w:rStyle w:val="Hyperlink"/>
+            <w:noProof/>
+          </w:rPr>
+          <w:t>Komponenten des Roboters Revision B</w:t>
+        </w:r>
+        <w:r>
+          <w:rPr>
+            <w:noProof/>
+            <w:webHidden/>
+          </w:rPr>
+          <w:tab/>
+        </w:r>
+        <w:r>
+          <w:rPr>
+            <w:noProof/>
+            <w:webHidden/>
+          </w:rPr>
+          <w:fldChar w:fldCharType="begin"/>
+        </w:r>
+        <w:r>
+          <w:rPr>
+            <w:noProof/>
+            <w:webHidden/>
+          </w:rPr>
+          <w:instrText xml:space="preserve"> PAGEREF _Toc153633005 \h </w:instrText>
+        </w:r>
+        <w:r>
+          <w:rPr>
+            <w:noProof/>
+            <w:webHidden/>
+          </w:rPr>
+        </w:r>
+        <w:r>
+          <w:rPr>
+            <w:noProof/>
+            <w:webHidden/>
+          </w:rPr>
+          <w:fldChar w:fldCharType="separate"/>
+        </w:r>
+        <w:r>
+          <w:rPr>
+            <w:noProof/>
+            <w:webHidden/>
+          </w:rPr>
+          <w:t>26</w:t>
         </w:r>
         <w:r>
           <w:rPr>
@@ -5010,13 +5392,13 @@
           <w14:ligatures w14:val="standardContextual"/>
         </w:rPr>
       </w:pPr>
-      <w:hyperlink w:anchor="_Toc153539094" w:history="1">
+      <w:hyperlink w:anchor="_Toc153633006" w:history="1">
         <w:r>
           <w:rPr>
             <w:rStyle w:val="Hyperlink"/>
             <w:noProof/>
           </w:rPr>
-          <w:t>7.4.6</w:t>
+          <w:t>7.6.1</w:t>
         </w:r>
         <w:r>
           <w:rPr>
@@ -5037,7 +5419,7 @@
             <w:rStyle w:val="Hyperlink"/>
             <w:noProof/>
           </w:rPr>
-          <w:t>Pierce-Oszillator</w:t>
+          <w:t>Gyroskop MPU6050</w:t>
         </w:r>
         <w:r>
           <w:rPr>
@@ -5058,7 +5440,7 @@
             <w:noProof/>
             <w:webHidden/>
           </w:rPr>
-          <w:instrText xml:space="preserve"> PAGEREF _Toc153539094 \h </w:instrText>
+          <w:instrText xml:space="preserve"> PAGEREF _Toc153633006 \h </w:instrText>
         </w:r>
         <w:r>
           <w:rPr>
@@ -5078,7 +5460,7 @@
             <w:noProof/>
             <w:webHidden/>
           </w:rPr>
-          <w:t>24</w:t>
+          <w:t>26</w:t>
         </w:r>
         <w:r>
           <w:rPr>
@@ -5106,13 +5488,13 @@
           <w14:ligatures w14:val="standardContextual"/>
         </w:rPr>
       </w:pPr>
-      <w:hyperlink w:anchor="_Toc153539095" w:history="1">
+      <w:hyperlink w:anchor="_Toc153633007" w:history="1">
         <w:r>
           <w:rPr>
             <w:rStyle w:val="Hyperlink"/>
             <w:noProof/>
           </w:rPr>
-          <w:t>7.5</w:t>
+          <w:t>7.7</w:t>
         </w:r>
         <w:r>
           <w:rPr>
@@ -5132,7 +5514,7 @@
             <w:rStyle w:val="Hyperlink"/>
             <w:noProof/>
           </w:rPr>
-          <w:t>Hardware-Design Roboter Revision B</w:t>
+          <w:t>Hardware-Design Controller</w:t>
         </w:r>
         <w:r>
           <w:rPr>
@@ -5153,7 +5535,7 @@
             <w:noProof/>
             <w:webHidden/>
           </w:rPr>
-          <w:instrText xml:space="preserve"> PAGEREF _Toc153539095 \h </w:instrText>
+          <w:instrText xml:space="preserve"> PAGEREF _Toc153633007 \h </w:instrText>
         </w:r>
         <w:r>
           <w:rPr>
@@ -5173,7 +5555,7 @@
             <w:noProof/>
             <w:webHidden/>
           </w:rPr>
-          <w:t>26</w:t>
+          <w:t>27</w:t>
         </w:r>
         <w:r>
           <w:rPr>
@@ -5201,13 +5583,13 @@
           <w14:ligatures w14:val="standardContextual"/>
         </w:rPr>
       </w:pPr>
-      <w:hyperlink w:anchor="_Toc153539096" w:history="1">
+      <w:hyperlink w:anchor="_Toc153633008" w:history="1">
         <w:r>
           <w:rPr>
             <w:rStyle w:val="Hyperlink"/>
             <w:noProof/>
           </w:rPr>
-          <w:t>7.6</w:t>
+          <w:t>7.8</w:t>
         </w:r>
         <w:r>
           <w:rPr>
@@ -5227,7 +5609,7 @@
             <w:rStyle w:val="Hyperlink"/>
             <w:noProof/>
           </w:rPr>
-          <w:t>Komponenten des Roboters Revision B</w:t>
+          <w:t>Hardware-Komponenten Controller</w:t>
         </w:r>
         <w:r>
           <w:rPr>
@@ -5248,7 +5630,7 @@
             <w:noProof/>
             <w:webHidden/>
           </w:rPr>
-          <w:instrText xml:space="preserve"> PAGEREF _Toc153539096 \h </w:instrText>
+          <w:instrText xml:space="preserve"> PAGEREF _Toc153633008 \h </w:instrText>
         </w:r>
         <w:r>
           <w:rPr>
@@ -5268,7 +5650,7 @@
             <w:noProof/>
             <w:webHidden/>
           </w:rPr>
-          <w:t>26</w:t>
+          <w:t>29</w:t>
         </w:r>
         <w:r>
           <w:rPr>
@@ -5298,13 +5680,13 @@
           <w14:ligatures w14:val="standardContextual"/>
         </w:rPr>
       </w:pPr>
-      <w:hyperlink w:anchor="_Toc153539097" w:history="1">
+      <w:hyperlink w:anchor="_Toc153633009" w:history="1">
         <w:r>
           <w:rPr>
             <w:rStyle w:val="Hyperlink"/>
             <w:noProof/>
           </w:rPr>
-          <w:t>7.6.1</w:t>
+          <w:t>7.8.1</w:t>
         </w:r>
         <w:r>
           <w:rPr>
@@ -5325,7 +5707,7 @@
             <w:rStyle w:val="Hyperlink"/>
             <w:noProof/>
           </w:rPr>
-          <w:t>Gyroskop MPU6050</w:t>
+          <w:t>xxxTriggerxxx</w:t>
         </w:r>
         <w:r>
           <w:rPr>
@@ -5346,197 +5728,7 @@
             <w:noProof/>
             <w:webHidden/>
           </w:rPr>
-          <w:instrText xml:space="preserve"> PAGEREF _Toc153539097 \h </w:instrText>
-        </w:r>
-        <w:r>
-          <w:rPr>
-            <w:noProof/>
-            <w:webHidden/>
-          </w:rPr>
-        </w:r>
-        <w:r>
-          <w:rPr>
-            <w:noProof/>
-            <w:webHidden/>
-          </w:rPr>
-          <w:fldChar w:fldCharType="separate"/>
-        </w:r>
-        <w:r>
-          <w:rPr>
-            <w:noProof/>
-            <w:webHidden/>
-          </w:rPr>
-          <w:t>26</w:t>
-        </w:r>
-        <w:r>
-          <w:rPr>
-            <w:noProof/>
-            <w:webHidden/>
-          </w:rPr>
-          <w:fldChar w:fldCharType="end"/>
-        </w:r>
-      </w:hyperlink>
-    </w:p>
-    <w:p>
-      <w:pPr>
-        <w:pStyle w:val="Verzeichnis2"/>
-        <w:tabs>
-          <w:tab w:val="left" w:pos="720"/>
-        </w:tabs>
-        <w:rPr>
-          <w:rFonts w:eastAsiaTheme="minorEastAsia" w:cstheme="minorBidi"/>
-          <w:smallCaps w:val="0"/>
-          <w:noProof/>
-          <w:kern w:val="2"/>
-          <w:sz w:val="22"/>
-          <w:szCs w:val="22"/>
-          <w:lang w:val="en-US"/>
-          <w14:ligatures w14:val="standardContextual"/>
-        </w:rPr>
-      </w:pPr>
-      <w:hyperlink w:anchor="_Toc153539098" w:history="1">
-        <w:r>
-          <w:rPr>
-            <w:rStyle w:val="Hyperlink"/>
-            <w:noProof/>
-          </w:rPr>
-          <w:t>7.7</w:t>
-        </w:r>
-        <w:r>
-          <w:rPr>
-            <w:rFonts w:eastAsiaTheme="minorEastAsia" w:cstheme="minorBidi"/>
-            <w:smallCaps w:val="0"/>
-            <w:noProof/>
-            <w:kern w:val="2"/>
-            <w:sz w:val="22"/>
-            <w:szCs w:val="22"/>
-            <w:lang w:val="en-US"/>
-            <w14:ligatures w14:val="standardContextual"/>
-          </w:rPr>
-          <w:tab/>
-        </w:r>
-        <w:r>
-          <w:rPr>
-            <w:rStyle w:val="Hyperlink"/>
-            <w:noProof/>
-          </w:rPr>
-          <w:t>Hardware-Design Controller</w:t>
-        </w:r>
-        <w:r>
-          <w:rPr>
-            <w:noProof/>
-            <w:webHidden/>
-          </w:rPr>
-          <w:tab/>
-        </w:r>
-        <w:r>
-          <w:rPr>
-            <w:noProof/>
-            <w:webHidden/>
-          </w:rPr>
-          <w:fldChar w:fldCharType="begin"/>
-        </w:r>
-        <w:r>
-          <w:rPr>
-            <w:noProof/>
-            <w:webHidden/>
-          </w:rPr>
-          <w:instrText xml:space="preserve"> PAGEREF _Toc153539098 \h </w:instrText>
-        </w:r>
-        <w:r>
-          <w:rPr>
-            <w:noProof/>
-            <w:webHidden/>
-          </w:rPr>
-        </w:r>
-        <w:r>
-          <w:rPr>
-            <w:noProof/>
-            <w:webHidden/>
-          </w:rPr>
-          <w:fldChar w:fldCharType="separate"/>
-        </w:r>
-        <w:r>
-          <w:rPr>
-            <w:noProof/>
-            <w:webHidden/>
-          </w:rPr>
-          <w:t>27</w:t>
-        </w:r>
-        <w:r>
-          <w:rPr>
-            <w:noProof/>
-            <w:webHidden/>
-          </w:rPr>
-          <w:fldChar w:fldCharType="end"/>
-        </w:r>
-      </w:hyperlink>
-    </w:p>
-    <w:p>
-      <w:pPr>
-        <w:pStyle w:val="Verzeichnis2"/>
-        <w:tabs>
-          <w:tab w:val="left" w:pos="720"/>
-        </w:tabs>
-        <w:rPr>
-          <w:rFonts w:eastAsiaTheme="minorEastAsia" w:cstheme="minorBidi"/>
-          <w:smallCaps w:val="0"/>
-          <w:noProof/>
-          <w:kern w:val="2"/>
-          <w:sz w:val="22"/>
-          <w:szCs w:val="22"/>
-          <w:lang w:val="en-US"/>
-          <w14:ligatures w14:val="standardContextual"/>
-        </w:rPr>
-      </w:pPr>
-      <w:hyperlink w:anchor="_Toc153539099" w:history="1">
-        <w:r>
-          <w:rPr>
-            <w:rStyle w:val="Hyperlink"/>
-            <w:noProof/>
-          </w:rPr>
-          <w:t>7.8</w:t>
-        </w:r>
-        <w:r>
-          <w:rPr>
-            <w:rFonts w:eastAsiaTheme="minorEastAsia" w:cstheme="minorBidi"/>
-            <w:smallCaps w:val="0"/>
-            <w:noProof/>
-            <w:kern w:val="2"/>
-            <w:sz w:val="22"/>
-            <w:szCs w:val="22"/>
-            <w:lang w:val="en-US"/>
-            <w14:ligatures w14:val="standardContextual"/>
-          </w:rPr>
-          <w:tab/>
-        </w:r>
-        <w:r>
-          <w:rPr>
-            <w:rStyle w:val="Hyperlink"/>
-            <w:noProof/>
-          </w:rPr>
-          <w:t>Hardware-Komponenten Controller</w:t>
-        </w:r>
-        <w:r>
-          <w:rPr>
-            <w:noProof/>
-            <w:webHidden/>
-          </w:rPr>
-          <w:tab/>
-        </w:r>
-        <w:r>
-          <w:rPr>
-            <w:noProof/>
-            <w:webHidden/>
-          </w:rPr>
-          <w:fldChar w:fldCharType="begin"/>
-        </w:r>
-        <w:r>
-          <w:rPr>
-            <w:noProof/>
-            <w:webHidden/>
-          </w:rPr>
-          <w:instrText xml:space="preserve"> PAGEREF _Toc153539099 \h </w:instrText>
+          <w:instrText xml:space="preserve"> PAGEREF _Toc153633009 \h </w:instrText>
         </w:r>
         <w:r>
           <w:rPr>
@@ -5586,13 +5778,13 @@
           <w14:ligatures w14:val="standardContextual"/>
         </w:rPr>
       </w:pPr>
-      <w:hyperlink w:anchor="_Toc153539100" w:history="1">
+      <w:hyperlink w:anchor="_Toc153633010" w:history="1">
         <w:r>
           <w:rPr>
             <w:rStyle w:val="Hyperlink"/>
             <w:noProof/>
           </w:rPr>
-          <w:t>7.8.1</w:t>
+          <w:t>7.8.2</w:t>
         </w:r>
         <w:r>
           <w:rPr>
@@ -5613,7 +5805,7 @@
             <w:rStyle w:val="Hyperlink"/>
             <w:noProof/>
           </w:rPr>
-          <w:t>xxxTriggerxxx</w:t>
+          <w:t>Joystick</w:t>
         </w:r>
         <w:r>
           <w:rPr>
@@ -5634,105 +5826,7 @@
             <w:noProof/>
             <w:webHidden/>
           </w:rPr>
-          <w:instrText xml:space="preserve"> PAGEREF _Toc153539100 \h </w:instrText>
-        </w:r>
-        <w:r>
-          <w:rPr>
-            <w:noProof/>
-            <w:webHidden/>
-          </w:rPr>
-        </w:r>
-        <w:r>
-          <w:rPr>
-            <w:noProof/>
-            <w:webHidden/>
-          </w:rPr>
-          <w:fldChar w:fldCharType="separate"/>
-        </w:r>
-        <w:r>
-          <w:rPr>
-            <w:noProof/>
-            <w:webHidden/>
-          </w:rPr>
-          <w:t>29</w:t>
-        </w:r>
-        <w:r>
-          <w:rPr>
-            <w:noProof/>
-            <w:webHidden/>
-          </w:rPr>
-          <w:fldChar w:fldCharType="end"/>
-        </w:r>
-      </w:hyperlink>
-    </w:p>
-    <w:p>
-      <w:pPr>
-        <w:pStyle w:val="Verzeichnis3"/>
-        <w:tabs>
-          <w:tab w:val="left" w:pos="1200"/>
-          <w:tab w:val="right" w:leader="dot" w:pos="9062"/>
-        </w:tabs>
-        <w:rPr>
-          <w:rFonts w:eastAsiaTheme="minorEastAsia" w:cstheme="minorBidi"/>
-          <w:i w:val="0"/>
-          <w:iCs w:val="0"/>
-          <w:noProof/>
-          <w:kern w:val="2"/>
-          <w:sz w:val="22"/>
-          <w:szCs w:val="22"/>
-          <w:lang w:val="en-US"/>
-          <w14:ligatures w14:val="standardContextual"/>
-        </w:rPr>
-      </w:pPr>
-      <w:hyperlink w:anchor="_Toc153539101" w:history="1">
-        <w:r>
-          <w:rPr>
-            <w:rStyle w:val="Hyperlink"/>
-            <w:noProof/>
-          </w:rPr>
-          <w:t>7.8.2</w:t>
-        </w:r>
-        <w:r>
-          <w:rPr>
-            <w:rFonts w:eastAsiaTheme="minorEastAsia" w:cstheme="minorBidi"/>
-            <w:i w:val="0"/>
-            <w:iCs w:val="0"/>
-            <w:noProof/>
-            <w:kern w:val="2"/>
-            <w:sz w:val="22"/>
-            <w:szCs w:val="22"/>
-            <w:lang w:val="en-US"/>
-            <w14:ligatures w14:val="standardContextual"/>
-          </w:rPr>
-          <w:tab/>
-        </w:r>
-        <w:r>
-          <w:rPr>
-            <w:rStyle w:val="Hyperlink"/>
-            <w:noProof/>
-          </w:rPr>
-          <w:t>Joystick</w:t>
-        </w:r>
-        <w:r>
-          <w:rPr>
-            <w:noProof/>
-            <w:webHidden/>
-          </w:rPr>
-          <w:tab/>
-        </w:r>
-        <w:r>
-          <w:rPr>
-            <w:noProof/>
-            <w:webHidden/>
-          </w:rPr>
-          <w:fldChar w:fldCharType="begin"/>
-        </w:r>
-        <w:r>
-          <w:rPr>
-            <w:noProof/>
-            <w:webHidden/>
-          </w:rPr>
-          <w:instrText xml:space="preserve"> PAGEREF _Toc153539101 \h </w:instrText>
+          <w:instrText xml:space="preserve"> PAGEREF _Toc153633010 \h </w:instrText>
         </w:r>
         <w:r>
           <w:rPr>
@@ -5779,7 +5873,7 @@
           <w14:ligatures w14:val="standardContextual"/>
         </w:rPr>
       </w:pPr>
-      <w:hyperlink w:anchor="_Toc153539102" w:history="1">
+      <w:hyperlink w:anchor="_Toc153633011" w:history="1">
         <w:r>
           <w:rPr>
             <w:rStyle w:val="Hyperlink"/>
@@ -5828,7 +5922,7 @@
             <w:noProof/>
             <w:webHidden/>
           </w:rPr>
-          <w:instrText xml:space="preserve"> PAGEREF _Toc153539102 \h </w:instrText>
+          <w:instrText xml:space="preserve"> PAGEREF _Toc153633011 \h </w:instrText>
         </w:r>
         <w:r>
           <w:rPr>
@@ -5876,7 +5970,7 @@
           <w14:ligatures w14:val="standardContextual"/>
         </w:rPr>
       </w:pPr>
-      <w:hyperlink w:anchor="_Toc153539103" w:history="1">
+      <w:hyperlink w:anchor="_Toc153633012" w:history="1">
         <w:r>
           <w:rPr>
             <w:rStyle w:val="Hyperlink"/>
@@ -5923,7 +6017,7 @@
             <w:noProof/>
             <w:webHidden/>
           </w:rPr>
-          <w:instrText xml:space="preserve"> PAGEREF _Toc153539103 \h </w:instrText>
+          <w:instrText xml:space="preserve"> PAGEREF _Toc153633012 \h </w:instrText>
         </w:r>
         <w:r>
           <w:rPr>
@@ -5973,7 +6067,7 @@
           <w14:ligatures w14:val="standardContextual"/>
         </w:rPr>
       </w:pPr>
-      <w:hyperlink w:anchor="_Toc153539104" w:history="1">
+      <w:hyperlink w:anchor="_Toc153633013" w:history="1">
         <w:r>
           <w:rPr>
             <w:rStyle w:val="Hyperlink"/>
@@ -6021,7 +6115,7 @@
             <w:noProof/>
             <w:webHidden/>
           </w:rPr>
-          <w:instrText xml:space="preserve"> PAGEREF _Toc153539104 \h </w:instrText>
+          <w:instrText xml:space="preserve"> PAGEREF _Toc153633013 \h </w:instrText>
         </w:r>
         <w:r>
           <w:rPr>
@@ -6071,7 +6165,7 @@
           <w14:ligatures w14:val="standardContextual"/>
         </w:rPr>
       </w:pPr>
-      <w:hyperlink w:anchor="_Toc153539105" w:history="1">
+      <w:hyperlink w:anchor="_Toc153633014" w:history="1">
         <w:r>
           <w:rPr>
             <w:rStyle w:val="Hyperlink"/>
@@ -6119,7 +6213,7 @@
             <w:noProof/>
             <w:webHidden/>
           </w:rPr>
-          <w:instrText xml:space="preserve"> PAGEREF _Toc153539105 \h </w:instrText>
+          <w:instrText xml:space="preserve"> PAGEREF _Toc153633014 \h </w:instrText>
         </w:r>
         <w:r>
           <w:rPr>
@@ -6169,7 +6263,7 @@
           <w14:ligatures w14:val="standardContextual"/>
         </w:rPr>
       </w:pPr>
-      <w:hyperlink w:anchor="_Toc153539106" w:history="1">
+      <w:hyperlink w:anchor="_Toc153633015" w:history="1">
         <w:r>
           <w:rPr>
             <w:rStyle w:val="Hyperlink"/>
@@ -6217,7 +6311,7 @@
             <w:noProof/>
             <w:webHidden/>
           </w:rPr>
-          <w:instrText xml:space="preserve"> PAGEREF _Toc153539106 \h </w:instrText>
+          <w:instrText xml:space="preserve"> PAGEREF _Toc153633015 \h </w:instrText>
         </w:r>
         <w:r>
           <w:rPr>
@@ -6267,7 +6361,7 @@
           <w14:ligatures w14:val="standardContextual"/>
         </w:rPr>
       </w:pPr>
-      <w:hyperlink w:anchor="_Toc153539107" w:history="1">
+      <w:hyperlink w:anchor="_Toc153633016" w:history="1">
         <w:r>
           <w:rPr>
             <w:rStyle w:val="Hyperlink"/>
@@ -6315,7 +6409,7 @@
             <w:noProof/>
             <w:webHidden/>
           </w:rPr>
-          <w:instrText xml:space="preserve"> PAGEREF _Toc153539107 \h </w:instrText>
+          <w:instrText xml:space="preserve"> PAGEREF _Toc153633016 \h </w:instrText>
         </w:r>
         <w:r>
           <w:rPr>
@@ -6365,7 +6459,7 @@
           <w14:ligatures w14:val="standardContextual"/>
         </w:rPr>
       </w:pPr>
-      <w:hyperlink w:anchor="_Toc153539108" w:history="1">
+      <w:hyperlink w:anchor="_Toc153633017" w:history="1">
         <w:r>
           <w:rPr>
             <w:rStyle w:val="Hyperlink"/>
@@ -6413,7 +6507,7 @@
             <w:noProof/>
             <w:webHidden/>
           </w:rPr>
-          <w:instrText xml:space="preserve"> PAGEREF _Toc153539108 \h </w:instrText>
+          <w:instrText xml:space="preserve"> PAGEREF _Toc153633017 \h </w:instrText>
         </w:r>
         <w:r>
           <w:rPr>
@@ -6461,7 +6555,7 @@
           <w14:ligatures w14:val="standardContextual"/>
         </w:rPr>
       </w:pPr>
-      <w:hyperlink w:anchor="_Toc153539109" w:history="1">
+      <w:hyperlink w:anchor="_Toc153633018" w:history="1">
         <w:r>
           <w:rPr>
             <w:rStyle w:val="Hyperlink"/>
@@ -6508,7 +6602,7 @@
             <w:noProof/>
             <w:webHidden/>
           </w:rPr>
-          <w:instrText xml:space="preserve"> PAGEREF _Toc153539109 \h </w:instrText>
+          <w:instrText xml:space="preserve"> PAGEREF _Toc153633018 \h </w:instrText>
         </w:r>
         <w:r>
           <w:rPr>
@@ -6558,7 +6652,7 @@
           <w14:ligatures w14:val="standardContextual"/>
         </w:rPr>
       </w:pPr>
-      <w:hyperlink w:anchor="_Toc153539110" w:history="1">
+      <w:hyperlink w:anchor="_Toc153633019" w:history="1">
         <w:r>
           <w:rPr>
             <w:rStyle w:val="Hyperlink"/>
@@ -6606,7 +6700,7 @@
             <w:noProof/>
             <w:webHidden/>
           </w:rPr>
-          <w:instrText xml:space="preserve"> PAGEREF _Toc153539110 \h </w:instrText>
+          <w:instrText xml:space="preserve"> PAGEREF _Toc153633019 \h </w:instrText>
         </w:r>
         <w:r>
           <w:rPr>
@@ -6656,7 +6750,7 @@
           <w14:ligatures w14:val="standardContextual"/>
         </w:rPr>
       </w:pPr>
-      <w:hyperlink w:anchor="_Toc153539111" w:history="1">
+      <w:hyperlink w:anchor="_Toc153633020" w:history="1">
         <w:r>
           <w:rPr>
             <w:rStyle w:val="Hyperlink"/>
@@ -6704,7 +6798,7 @@
             <w:noProof/>
             <w:webHidden/>
           </w:rPr>
-          <w:instrText xml:space="preserve"> PAGEREF _Toc153539111 \h </w:instrText>
+          <w:instrText xml:space="preserve"> PAGEREF _Toc153633020 \h </w:instrText>
         </w:r>
         <w:r>
           <w:rPr>
@@ -6752,7 +6846,7 @@
           <w14:ligatures w14:val="standardContextual"/>
         </w:rPr>
       </w:pPr>
-      <w:hyperlink w:anchor="_Toc153539112" w:history="1">
+      <w:hyperlink w:anchor="_Toc153633021" w:history="1">
         <w:r>
           <w:rPr>
             <w:rStyle w:val="Hyperlink"/>
@@ -6799,7 +6893,7 @@
             <w:noProof/>
             <w:webHidden/>
           </w:rPr>
-          <w:instrText xml:space="preserve"> PAGEREF _Toc153539112 \h </w:instrText>
+          <w:instrText xml:space="preserve"> PAGEREF _Toc153633021 \h </w:instrText>
         </w:r>
         <w:r>
           <w:rPr>
@@ -6849,7 +6943,7 @@
           <w14:ligatures w14:val="standardContextual"/>
         </w:rPr>
       </w:pPr>
-      <w:hyperlink w:anchor="_Toc153539113" w:history="1">
+      <w:hyperlink w:anchor="_Toc153633022" w:history="1">
         <w:r>
           <w:rPr>
             <w:rStyle w:val="Hyperlink"/>
@@ -6897,7 +6991,7 @@
             <w:noProof/>
             <w:webHidden/>
           </w:rPr>
-          <w:instrText xml:space="preserve"> PAGEREF _Toc153539113 \h </w:instrText>
+          <w:instrText xml:space="preserve"> PAGEREF _Toc153633022 \h </w:instrText>
         </w:r>
         <w:r>
           <w:rPr>
@@ -6947,7 +7041,7 @@
           <w14:ligatures w14:val="standardContextual"/>
         </w:rPr>
       </w:pPr>
-      <w:hyperlink w:anchor="_Toc153539114" w:history="1">
+      <w:hyperlink w:anchor="_Toc153633023" w:history="1">
         <w:r>
           <w:rPr>
             <w:rStyle w:val="Hyperlink"/>
@@ -6995,7 +7089,7 @@
             <w:noProof/>
             <w:webHidden/>
           </w:rPr>
-          <w:instrText xml:space="preserve"> PAGEREF _Toc153539114 \h </w:instrText>
+          <w:instrText xml:space="preserve"> PAGEREF _Toc153633023 \h </w:instrText>
         </w:r>
         <w:r>
           <w:rPr>
@@ -7045,7 +7139,7 @@
           <w14:ligatures w14:val="standardContextual"/>
         </w:rPr>
       </w:pPr>
-      <w:hyperlink w:anchor="_Toc153539115" w:history="1">
+      <w:hyperlink w:anchor="_Toc153633024" w:history="1">
         <w:r>
           <w:rPr>
             <w:rStyle w:val="Hyperlink"/>
@@ -7093,7 +7187,7 @@
             <w:noProof/>
             <w:webHidden/>
           </w:rPr>
-          <w:instrText xml:space="preserve"> PAGEREF _Toc153539115 \h </w:instrText>
+          <w:instrText xml:space="preserve"> PAGEREF _Toc153633024 \h </w:instrText>
         </w:r>
         <w:r>
           <w:rPr>
@@ -7143,7 +7237,7 @@
           <w14:ligatures w14:val="standardContextual"/>
         </w:rPr>
       </w:pPr>
-      <w:hyperlink w:anchor="_Toc153539116" w:history="1">
+      <w:hyperlink w:anchor="_Toc153633025" w:history="1">
         <w:r>
           <w:rPr>
             <w:rStyle w:val="Hyperlink"/>
@@ -7191,7 +7285,7 @@
             <w:noProof/>
             <w:webHidden/>
           </w:rPr>
-          <w:instrText xml:space="preserve"> PAGEREF _Toc153539116 \h </w:instrText>
+          <w:instrText xml:space="preserve"> PAGEREF _Toc153633025 \h </w:instrText>
         </w:r>
         <w:r>
           <w:rPr>
@@ -7241,7 +7335,7 @@
           <w14:ligatures w14:val="standardContextual"/>
         </w:rPr>
       </w:pPr>
-      <w:hyperlink w:anchor="_Toc153539117" w:history="1">
+      <w:hyperlink w:anchor="_Toc153633026" w:history="1">
         <w:r>
           <w:rPr>
             <w:rStyle w:val="Hyperlink"/>
@@ -7289,7 +7383,7 @@
             <w:noProof/>
             <w:webHidden/>
           </w:rPr>
-          <w:instrText xml:space="preserve"> PAGEREF _Toc153539117 \h </w:instrText>
+          <w:instrText xml:space="preserve"> PAGEREF _Toc153633026 \h </w:instrText>
         </w:r>
         <w:r>
           <w:rPr>
@@ -7339,7 +7433,7 @@
           <w14:ligatures w14:val="standardContextual"/>
         </w:rPr>
       </w:pPr>
-      <w:hyperlink w:anchor="_Toc153539118" w:history="1">
+      <w:hyperlink w:anchor="_Toc153633027" w:history="1">
         <w:r>
           <w:rPr>
             <w:rStyle w:val="Hyperlink"/>
@@ -7387,7 +7481,7 @@
             <w:noProof/>
             <w:webHidden/>
           </w:rPr>
-          <w:instrText xml:space="preserve"> PAGEREF _Toc153539118 \h </w:instrText>
+          <w:instrText xml:space="preserve"> PAGEREF _Toc153633027 \h </w:instrText>
         </w:r>
         <w:r>
           <w:rPr>
@@ -7435,7 +7529,7 @@
           <w14:ligatures w14:val="standardContextual"/>
         </w:rPr>
       </w:pPr>
-      <w:hyperlink w:anchor="_Toc153539119" w:history="1">
+      <w:hyperlink w:anchor="_Toc153633028" w:history="1">
         <w:r>
           <w:rPr>
             <w:rStyle w:val="Hyperlink"/>
@@ -7482,7 +7576,7 @@
             <w:noProof/>
             <w:webHidden/>
           </w:rPr>
-          <w:instrText xml:space="preserve"> PAGEREF _Toc153539119 \h </w:instrText>
+          <w:instrText xml:space="preserve"> PAGEREF _Toc153633028 \h </w:instrText>
         </w:r>
         <w:r>
           <w:rPr>
@@ -7532,7 +7626,7 @@
           <w14:ligatures w14:val="standardContextual"/>
         </w:rPr>
       </w:pPr>
-      <w:hyperlink w:anchor="_Toc153539120" w:history="1">
+      <w:hyperlink w:anchor="_Toc153633029" w:history="1">
         <w:r>
           <w:rPr>
             <w:rStyle w:val="Hyperlink"/>
@@ -7580,7 +7674,7 @@
             <w:noProof/>
             <w:webHidden/>
           </w:rPr>
-          <w:instrText xml:space="preserve"> PAGEREF _Toc153539120 \h </w:instrText>
+          <w:instrText xml:space="preserve"> PAGEREF _Toc153633029 \h </w:instrText>
         </w:r>
         <w:r>
           <w:rPr>
@@ -7630,7 +7724,7 @@
           <w14:ligatures w14:val="standardContextual"/>
         </w:rPr>
       </w:pPr>
-      <w:hyperlink w:anchor="_Toc153539121" w:history="1">
+      <w:hyperlink w:anchor="_Toc153633030" w:history="1">
         <w:r>
           <w:rPr>
             <w:rStyle w:val="Hyperlink"/>
@@ -7678,7 +7772,7 @@
             <w:noProof/>
             <w:webHidden/>
           </w:rPr>
-          <w:instrText xml:space="preserve"> PAGEREF _Toc153539121 \h </w:instrText>
+          <w:instrText xml:space="preserve"> PAGEREF _Toc153633030 \h </w:instrText>
         </w:r>
         <w:r>
           <w:rPr>
@@ -7725,7 +7819,7 @@
           <w14:ligatures w14:val="standardContextual"/>
         </w:rPr>
       </w:pPr>
-      <w:hyperlink w:anchor="_Toc153539122" w:history="1">
+      <w:hyperlink w:anchor="_Toc153633031" w:history="1">
         <w:r>
           <w:rPr>
             <w:rStyle w:val="Hyperlink"/>
@@ -7774,7 +7868,7 @@
             <w:noProof/>
             <w:webHidden/>
           </w:rPr>
-          <w:instrText xml:space="preserve"> PAGEREF _Toc153539122 \h </w:instrText>
+          <w:instrText xml:space="preserve"> PAGEREF _Toc153633031 \h </w:instrText>
         </w:r>
         <w:r>
           <w:rPr>
@@ -7821,7 +7915,7 @@
           <w14:ligatures w14:val="standardContextual"/>
         </w:rPr>
       </w:pPr>
-      <w:hyperlink w:anchor="_Toc153539123" w:history="1">
+      <w:hyperlink w:anchor="_Toc153633032" w:history="1">
         <w:r>
           <w:rPr>
             <w:rStyle w:val="Hyperlink"/>
@@ -7870,7 +7964,7 @@
             <w:noProof/>
             <w:webHidden/>
           </w:rPr>
-          <w:instrText xml:space="preserve"> PAGEREF _Toc153539123 \h </w:instrText>
+          <w:instrText xml:space="preserve"> PAGEREF _Toc153633032 \h </w:instrText>
         </w:r>
         <w:r>
           <w:rPr>
@@ -7917,7 +8011,7 @@
           <w14:ligatures w14:val="standardContextual"/>
         </w:rPr>
       </w:pPr>
-      <w:hyperlink w:anchor="_Toc153539124" w:history="1">
+      <w:hyperlink w:anchor="_Toc153633033" w:history="1">
         <w:r>
           <w:rPr>
             <w:rStyle w:val="Hyperlink"/>
@@ -7966,7 +8060,7 @@
             <w:noProof/>
             <w:webHidden/>
           </w:rPr>
-          <w:instrText xml:space="preserve"> PAGEREF _Toc153539124 \h </w:instrText>
+          <w:instrText xml:space="preserve"> PAGEREF _Toc153633033 \h </w:instrText>
         </w:r>
         <w:r>
           <w:rPr>
@@ -8013,7 +8107,7 @@
           <w14:ligatures w14:val="standardContextual"/>
         </w:rPr>
       </w:pPr>
-      <w:hyperlink w:anchor="_Toc153539125" w:history="1">
+      <w:hyperlink w:anchor="_Toc153633034" w:history="1">
         <w:r>
           <w:rPr>
             <w:rStyle w:val="Hyperlink"/>
@@ -8062,7 +8156,7 @@
             <w:noProof/>
             <w:webHidden/>
           </w:rPr>
-          <w:instrText xml:space="preserve"> PAGEREF _Toc153539125 \h </w:instrText>
+          <w:instrText xml:space="preserve"> PAGEREF _Toc153633034 \h </w:instrText>
         </w:r>
         <w:r>
           <w:rPr>
@@ -8109,7 +8203,7 @@
           <w14:ligatures w14:val="standardContextual"/>
         </w:rPr>
       </w:pPr>
-      <w:hyperlink w:anchor="_Toc153539126" w:history="1">
+      <w:hyperlink w:anchor="_Toc153633035" w:history="1">
         <w:r>
           <w:rPr>
             <w:rStyle w:val="Hyperlink"/>
@@ -8158,7 +8252,7 @@
             <w:noProof/>
             <w:webHidden/>
           </w:rPr>
-          <w:instrText xml:space="preserve"> PAGEREF _Toc153539126 \h </w:instrText>
+          <w:instrText xml:space="preserve"> PAGEREF _Toc153633035 \h </w:instrText>
         </w:r>
         <w:r>
           <w:rPr>
@@ -8205,7 +8299,7 @@
           <w14:ligatures w14:val="standardContextual"/>
         </w:rPr>
       </w:pPr>
-      <w:hyperlink w:anchor="_Toc153539127" w:history="1">
+      <w:hyperlink w:anchor="_Toc153633036" w:history="1">
         <w:r>
           <w:rPr>
             <w:rStyle w:val="Hyperlink"/>
@@ -8254,7 +8348,7 @@
             <w:noProof/>
             <w:webHidden/>
           </w:rPr>
-          <w:instrText xml:space="preserve"> PAGEREF _Toc153539127 \h </w:instrText>
+          <w:instrText xml:space="preserve"> PAGEREF _Toc153633036 \h </w:instrText>
         </w:r>
         <w:r>
           <w:rPr>
@@ -8301,7 +8395,7 @@
           <w14:ligatures w14:val="standardContextual"/>
         </w:rPr>
       </w:pPr>
-      <w:hyperlink w:anchor="_Toc153539128" w:history="1">
+      <w:hyperlink w:anchor="_Toc153633037" w:history="1">
         <w:r>
           <w:rPr>
             <w:rStyle w:val="Hyperlink"/>
@@ -8350,7 +8444,7 @@
             <w:noProof/>
             <w:webHidden/>
           </w:rPr>
-          <w:instrText xml:space="preserve"> PAGEREF _Toc153539128 \h </w:instrText>
+          <w:instrText xml:space="preserve"> PAGEREF _Toc153633037 \h </w:instrText>
         </w:r>
         <w:r>
           <w:rPr>
@@ -8397,7 +8491,7 @@
           <w14:ligatures w14:val="standardContextual"/>
         </w:rPr>
       </w:pPr>
-      <w:hyperlink w:anchor="_Toc153539129" w:history="1">
+      <w:hyperlink w:anchor="_Toc153633038" w:history="1">
         <w:r>
           <w:rPr>
             <w:rStyle w:val="Hyperlink"/>
@@ -8446,7 +8540,7 @@
             <w:noProof/>
             <w:webHidden/>
           </w:rPr>
-          <w:instrText xml:space="preserve"> PAGEREF _Toc153539129 \h </w:instrText>
+          <w:instrText xml:space="preserve"> PAGEREF _Toc153633038 \h </w:instrText>
         </w:r>
         <w:r>
           <w:rPr>
@@ -8493,7 +8587,7 @@
           <w14:ligatures w14:val="standardContextual"/>
         </w:rPr>
       </w:pPr>
-      <w:hyperlink w:anchor="_Toc153539130" w:history="1">
+      <w:hyperlink w:anchor="_Toc153633039" w:history="1">
         <w:r>
           <w:rPr>
             <w:rStyle w:val="Hyperlink"/>
@@ -8542,7 +8636,7 @@
             <w:noProof/>
             <w:webHidden/>
           </w:rPr>
-          <w:instrText xml:space="preserve"> PAGEREF _Toc153539130 \h </w:instrText>
+          <w:instrText xml:space="preserve"> PAGEREF _Toc153633039 \h </w:instrText>
         </w:r>
         <w:r>
           <w:rPr>
@@ -8589,7 +8683,7 @@
           <w14:ligatures w14:val="standardContextual"/>
         </w:rPr>
       </w:pPr>
-      <w:hyperlink w:anchor="_Toc153539131" w:history="1">
+      <w:hyperlink w:anchor="_Toc153633040" w:history="1">
         <w:r>
           <w:rPr>
             <w:rStyle w:val="Hyperlink"/>
@@ -8638,7 +8732,7 @@
             <w:noProof/>
             <w:webHidden/>
           </w:rPr>
-          <w:instrText xml:space="preserve"> PAGEREF _Toc153539131 \h </w:instrText>
+          <w:instrText xml:space="preserve"> PAGEREF _Toc153633040 \h </w:instrText>
         </w:r>
         <w:r>
           <w:rPr>
@@ -8689,7 +8783,7 @@
         <w:pStyle w:val="berschrift1"/>
       </w:pPr>
       <w:bookmarkStart w:id="7" w:name="_Toc153538082"/>
-      <w:bookmarkStart w:id="8" w:name="_Toc153539056"/>
+      <w:bookmarkStart w:id="8" w:name="_Toc153632964"/>
       <w:r>
         <w:lastRenderedPageBreak/>
         <w:t>Zusammenfassung (Deutsch)</w:t>
@@ -8733,23 +8827,7 @@
           <w:color w:val="0070C0"/>
           <w:lang w:val="de-DE"/>
         </w:rPr>
-        <w:t xml:space="preserve"> es, einen Fahrzeugroboter, welcher durch eine Funkverbindung </w:t>
-      </w:r>
-      <w:proofErr w:type="gramStart"/>
-      <w:r>
-        <w:rPr>
-          <w:color w:val="0070C0"/>
-          <w:lang w:val="de-DE"/>
-        </w:rPr>
-        <w:t>mit einem selbst entwickeltem Controller</w:t>
-      </w:r>
-      <w:proofErr w:type="gramEnd"/>
-      <w:r>
-        <w:rPr>
-          <w:color w:val="0070C0"/>
-          <w:lang w:val="de-DE"/>
-        </w:rPr>
-        <w:t>, gesteuert werden kann, zu entwickeln und konstruieren. Joystick und Schultertasten des Controllers geben Geschwindigkeit und Richtung des Roboters vor.</w:t>
+        <w:t xml:space="preserve"> es, einen Fahrzeugroboter, welcher durch eine Funkverbindung mit einem selbst entwickeltem Controller, gesteuert werden kann, zu entwickeln und konstruieren. Joystick und Schultertasten des Controllers geben Geschwindigkeit und Richtung des Roboters vor.</w:t>
       </w:r>
     </w:p>
     <w:p>
@@ -8869,7 +8947,7 @@
       <w:bookmarkStart w:id="11" w:name="_Toc117877705"/>
       <w:bookmarkStart w:id="12" w:name="_Toc151709247"/>
       <w:bookmarkStart w:id="13" w:name="_Toc153538083"/>
-      <w:bookmarkStart w:id="14" w:name="_Toc153539057"/>
+      <w:bookmarkStart w:id="14" w:name="_Toc153632965"/>
       <w:r>
         <w:t>Abstract (English)</w:t>
       </w:r>
@@ -9107,7 +9185,7 @@
       <w:bookmarkStart w:id="17" w:name="_Toc117877706"/>
       <w:bookmarkStart w:id="18" w:name="_Toc151709248"/>
       <w:bookmarkStart w:id="19" w:name="_Toc153538084"/>
-      <w:bookmarkStart w:id="20" w:name="_Toc153539058"/>
+      <w:bookmarkStart w:id="20" w:name="_Toc153632966"/>
       <w:r>
         <w:lastRenderedPageBreak/>
         <w:t>Einleitung – Projektbeschreibung</w:t>
@@ -9196,7 +9274,7 @@
       </w:pPr>
       <w:bookmarkStart w:id="26" w:name="_Toc151709249"/>
       <w:bookmarkStart w:id="27" w:name="_Toc153538085"/>
-      <w:bookmarkStart w:id="28" w:name="_Toc153539059"/>
+      <w:bookmarkStart w:id="28" w:name="_Toc153632967"/>
       <w:r>
         <w:lastRenderedPageBreak/>
         <w:t>Vorgeschichte – Ausgangslage</w:t>
@@ -9221,7 +9299,7 @@
       </w:pPr>
       <w:bookmarkStart w:id="29" w:name="_Toc151709250"/>
       <w:bookmarkStart w:id="30" w:name="_Toc153538086"/>
-      <w:bookmarkStart w:id="31" w:name="_Toc153539060"/>
+      <w:bookmarkStart w:id="31" w:name="_Toc153632968"/>
       <w:r>
         <w:t>Projektwoche 202</w:t>
       </w:r>
@@ -9339,7 +9417,7 @@
       </w:pPr>
       <w:bookmarkStart w:id="32" w:name="_Toc151709251"/>
       <w:bookmarkStart w:id="33" w:name="_Toc153538087"/>
-      <w:bookmarkStart w:id="34" w:name="_Toc153539061"/>
+      <w:bookmarkStart w:id="34" w:name="_Toc153632969"/>
       <w:r>
         <w:t>CLIL 202</w:t>
       </w:r>
@@ -9472,7 +9550,7 @@
       <w:bookmarkStart w:id="36" w:name="_Toc117877708"/>
       <w:bookmarkStart w:id="37" w:name="_Toc151709252"/>
       <w:bookmarkStart w:id="38" w:name="_Toc153538088"/>
-      <w:bookmarkStart w:id="39" w:name="_Toc153539062"/>
+      <w:bookmarkStart w:id="39" w:name="_Toc153632970"/>
       <w:r>
         <w:lastRenderedPageBreak/>
         <w:t>Struktur des Projekts – Arbeitspakete</w:t>
@@ -9644,7 +9722,7 @@
       <w:bookmarkStart w:id="155" w:name="_Toc1531854919"/>
       <w:bookmarkStart w:id="156" w:name="_Toc151709253"/>
       <w:bookmarkStart w:id="157" w:name="_Toc153538089"/>
-      <w:bookmarkStart w:id="158" w:name="_Toc153539063"/>
+      <w:bookmarkStart w:id="158" w:name="_Toc153632971"/>
       <w:bookmarkEnd w:id="78"/>
       <w:bookmarkEnd w:id="79"/>
       <w:bookmarkEnd w:id="80"/>
@@ -10032,8 +10110,8 @@
       <w:bookmarkStart w:id="161" w:name="_Toc117877714"/>
       <w:bookmarkStart w:id="162" w:name="_Toc151709254"/>
       <w:bookmarkStart w:id="163" w:name="_Toc153538090"/>
-      <w:bookmarkStart w:id="164" w:name="_Toc153539064"/>
-      <w:bookmarkStart w:id="165" w:name="_Toc9289729"/>
+      <w:bookmarkStart w:id="164" w:name="_Toc9289729"/>
+      <w:bookmarkStart w:id="165" w:name="_Toc153632972"/>
       <w:r>
         <w:lastRenderedPageBreak/>
         <w:t>Projektstrukturplan (PSP)</w:t>
@@ -10041,11 +10119,11 @@
       <w:bookmarkEnd w:id="161"/>
       <w:bookmarkEnd w:id="162"/>
       <w:bookmarkEnd w:id="163"/>
+      <w:bookmarkEnd w:id="165"/>
+      <w:r>
+        <w:t xml:space="preserve"> </w:t>
+      </w:r>
       <w:bookmarkEnd w:id="164"/>
-      <w:r>
-        <w:t xml:space="preserve"> </w:t>
-      </w:r>
-      <w:bookmarkEnd w:id="165"/>
     </w:p>
     <w:p>
       <w:bookmarkStart w:id="166" w:name="_Toc114337759"/>
@@ -10194,7 +10272,7 @@
       </w:pPr>
       <w:bookmarkStart w:id="170" w:name="_Toc151709255"/>
       <w:bookmarkStart w:id="171" w:name="_Toc153538091"/>
-      <w:bookmarkStart w:id="172" w:name="_Toc153539065"/>
+      <w:bookmarkStart w:id="172" w:name="_Toc153632973"/>
       <w:r>
         <w:t>Arbeitspaket 1</w:t>
       </w:r>
@@ -10254,7 +10332,7 @@
       </w:pPr>
       <w:bookmarkStart w:id="173" w:name="_Toc151709256"/>
       <w:bookmarkStart w:id="174" w:name="_Toc153538092"/>
-      <w:bookmarkStart w:id="175" w:name="_Toc153539066"/>
+      <w:bookmarkStart w:id="175" w:name="_Toc153632974"/>
       <w:r>
         <w:t>Arbeitspaket 2</w:t>
       </w:r>
@@ -10284,21 +10362,7 @@
         <w:rPr>
           <w:color w:val="00B050"/>
         </w:rPr>
-        <w:t xml:space="preserve">Die Schaltungsentwicklung wird im Arbeitspaket „Hardware-Entwicklung“ bearbeitet, in welchen der Entwicklungsprozess des Roboters und des Controllers </w:t>
-      </w:r>
-      <w:proofErr w:type="gramStart"/>
-      <w:r>
-        <w:rPr>
-          <w:color w:val="00B050"/>
-        </w:rPr>
-        <w:t>Schrittweise</w:t>
-      </w:r>
-      <w:proofErr w:type="gramEnd"/>
-      <w:r>
-        <w:rPr>
-          <w:color w:val="00B050"/>
-        </w:rPr>
-        <w:t xml:space="preserve"> abgebildet ist.</w:t>
+        <w:t>Die Schaltungsentwicklung wird im Arbeitspaket „Hardware-Entwicklung“ bearbeitet, in welchen der Entwicklungsprozess des Roboters und des Controllers Schrittweise abgebildet ist.</w:t>
       </w:r>
       <w:r>
         <w:rPr>
@@ -10354,13 +10418,13 @@
         <w:pStyle w:val="berschrift2"/>
       </w:pPr>
       <w:bookmarkStart w:id="176" w:name="_Toc153538093"/>
-      <w:bookmarkStart w:id="177" w:name="_Toc153539067"/>
-      <w:bookmarkStart w:id="178" w:name="_Toc210833969"/>
+      <w:bookmarkStart w:id="177" w:name="_Toc210833969"/>
+      <w:bookmarkStart w:id="178" w:name="_Toc153632975"/>
       <w:r>
         <w:t>Arbeitspaket 3 Software-Entwicklung (ZIC)</w:t>
       </w:r>
       <w:bookmarkEnd w:id="176"/>
-      <w:bookmarkEnd w:id="177"/>
+      <w:bookmarkEnd w:id="178"/>
     </w:p>
     <w:p>
       <w:pPr>
@@ -10399,7 +10463,7 @@
         <w:pStyle w:val="berschrift2"/>
       </w:pPr>
       <w:bookmarkStart w:id="179" w:name="_Toc153538094"/>
-      <w:bookmarkStart w:id="180" w:name="_Toc153539068"/>
+      <w:bookmarkStart w:id="180" w:name="_Toc153632976"/>
       <w:r>
         <w:lastRenderedPageBreak/>
         <w:t>Arbeitspaket 4 Projektmanagement</w:t>
@@ -10511,7 +10575,7 @@
         <w:pStyle w:val="berschrift2"/>
       </w:pPr>
       <w:bookmarkStart w:id="181" w:name="_Toc153538095"/>
-      <w:bookmarkStart w:id="182" w:name="_Toc153539069"/>
+      <w:bookmarkStart w:id="182" w:name="_Toc153632977"/>
       <w:r>
         <w:t>Arbeitspaket 5 Bedienungsanleitung</w:t>
       </w:r>
@@ -10537,9 +10601,9 @@
       </w:pPr>
       <w:bookmarkStart w:id="183" w:name="_Toc151709257"/>
       <w:bookmarkStart w:id="184" w:name="_Toc153538096"/>
-      <w:bookmarkStart w:id="185" w:name="_Toc153539070"/>
+      <w:bookmarkStart w:id="185" w:name="_Toc153632978"/>
       <w:bookmarkEnd w:id="169"/>
-      <w:bookmarkEnd w:id="178"/>
+      <w:bookmarkEnd w:id="177"/>
       <w:r>
         <w:t>3D-Design und Konstruktion</w:t>
       </w:r>
@@ -10622,7 +10686,7 @@
       </w:pPr>
       <w:bookmarkStart w:id="186" w:name="_Toc151709258"/>
       <w:bookmarkStart w:id="187" w:name="_Toc153538097"/>
-      <w:bookmarkStart w:id="188" w:name="_Toc153539071"/>
+      <w:bookmarkStart w:id="188" w:name="_Toc153632979"/>
       <w:r>
         <w:t>Materialeigenschaften</w:t>
       </w:r>
@@ -10678,12 +10742,15 @@
         <w:pStyle w:val="berschrift3"/>
       </w:pPr>
       <w:bookmarkStart w:id="189" w:name="_Toc153538098"/>
-      <w:bookmarkStart w:id="190" w:name="_Toc153539072"/>
-      <w:r>
-        <w:t xml:space="preserve">PLA, PLA+ </w:t>
+      <w:bookmarkStart w:id="190" w:name="_Toc153632980"/>
+      <w:r>
+        <w:t>PLA, PLA+</w:t>
+      </w:r>
+      <w:bookmarkEnd w:id="190"/>
+      <w:r>
+        <w:t xml:space="preserve"> </w:t>
       </w:r>
       <w:bookmarkEnd w:id="189"/>
-      <w:bookmarkEnd w:id="190"/>
     </w:p>
     <w:p/>
     <w:p>
@@ -10691,8 +10758,13 @@
         <w:jc w:val="both"/>
       </w:pPr>
       <w:r>
-        <w:t>PLA auch Polylactide</w:t>
-      </w:r>
+        <w:t xml:space="preserve">PLA auch </w:t>
+      </w:r>
+      <w:proofErr w:type="spellStart"/>
+      <w:r>
+        <w:t>Polylactide</w:t>
+      </w:r>
+      <w:proofErr w:type="spellEnd"/>
       <w:r>
         <w:t xml:space="preserve"> genannt</w:t>
       </w:r>
@@ -10706,7 +10778,15 @@
         <w:t xml:space="preserve"> Filamente der Welt des 3D-Druckens. Das Material bietet eine, zu anderen Werkstoffen verglichen, niedrigere Schmelztemperatur was für einen besseren Druckvorgang und Druckqualität</w:t>
       </w:r>
       <w:r>
-        <w:t xml:space="preserve"> bei Temperaturschwankungen im Hotend des Druckers oder der </w:t>
+        <w:t xml:space="preserve"> bei Temperaturschwankungen im </w:t>
+      </w:r>
+      <w:proofErr w:type="spellStart"/>
+      <w:r>
+        <w:t>Hotend</w:t>
+      </w:r>
+      <w:proofErr w:type="spellEnd"/>
+      <w:r>
+        <w:t xml:space="preserve"> des Druckers oder der </w:t>
       </w:r>
       <w:r>
         <w:t>Umgebungsl</w:t>
@@ -10720,11 +10800,7 @@
         <w:jc w:val="both"/>
       </w:pPr>
       <w:r>
-        <w:t xml:space="preserve">Das Drucken von Standard PLA Filament ist theoretisch schon mit einer Temperatur von 190°C möglich, wird jedoch aus gesammelten Erfahrungen </w:t>
-      </w:r>
-      <w:proofErr w:type="gramStart"/>
-      <w:r>
-        <w:t xml:space="preserve">am </w:t>
+        <w:t xml:space="preserve">Das Drucken von Standard PLA Filament ist theoretisch schon mit einer Temperatur von 190°C möglich, wird jedoch aus gesammelten Erfahrungen am </w:t>
       </w:r>
       <w:proofErr w:type="spellStart"/>
       <w:r>
@@ -10734,9 +10810,16 @@
         <w:t>esten</w:t>
       </w:r>
       <w:proofErr w:type="spellEnd"/>
-      <w:proofErr w:type="gramEnd"/>
-      <w:r>
-        <w:t xml:space="preserve"> mit einer Temperatur von 210-213 °C gedruckt. Dabei entwickelt das Filament die beste Haftung an der sogenannten Buildplate des 3D-Druckers, wodurch die Qualität und Stabilität des Drucks um ein Vielfaches </w:t>
+      <w:r>
+        <w:t xml:space="preserve"> mit einer Temperatur von 210-213 °C gedruckt. Dabei entwickelt das Filament die beste Haftung an der sogenannten </w:t>
+      </w:r>
+      <w:proofErr w:type="spellStart"/>
+      <w:r>
+        <w:t>Buildplate</w:t>
+      </w:r>
+      <w:proofErr w:type="spellEnd"/>
+      <w:r>
+        <w:t xml:space="preserve"> des 3D-Druckers, wodurch die Qualität und Stabilität des Drucks um ein Vielfaches </w:t>
       </w:r>
       <w:r>
         <w:lastRenderedPageBreak/>
@@ -10852,7 +10935,7 @@
         <w:pStyle w:val="berschrift3"/>
       </w:pPr>
       <w:bookmarkStart w:id="191" w:name="_Toc153538099"/>
-      <w:bookmarkStart w:id="192" w:name="_Toc153539073"/>
+      <w:bookmarkStart w:id="192" w:name="_Toc153632981"/>
       <w:r>
         <w:t>ABS</w:t>
       </w:r>
@@ -10865,7 +10948,7 @@
         <w:pStyle w:val="berschrift3"/>
       </w:pPr>
       <w:bookmarkStart w:id="193" w:name="_Toc153538100"/>
-      <w:bookmarkStart w:id="194" w:name="_Toc153539074"/>
+      <w:bookmarkStart w:id="194" w:name="_Toc153632982"/>
       <w:r>
         <w:t>PETG</w:t>
       </w:r>
@@ -10877,9 +10960,11 @@
       <w:pPr>
         <w:pStyle w:val="berschrift3"/>
       </w:pPr>
+      <w:bookmarkStart w:id="195" w:name="_Toc153632983"/>
       <w:r>
         <w:t>Materialwahl</w:t>
       </w:r>
+      <w:bookmarkEnd w:id="195"/>
     </w:p>
     <w:p/>
     <w:p/>
@@ -10887,13 +10972,13 @@
       <w:pPr>
         <w:pStyle w:val="berschrift2"/>
       </w:pPr>
-      <w:bookmarkStart w:id="195" w:name="_Toc153538101"/>
-      <w:bookmarkStart w:id="196" w:name="_Toc153539075"/>
+      <w:bookmarkStart w:id="196" w:name="_Toc153538101"/>
+      <w:bookmarkStart w:id="197" w:name="_Toc153632984"/>
       <w:r>
         <w:t>Konstruktionsvorgänge</w:t>
       </w:r>
-      <w:bookmarkEnd w:id="195"/>
       <w:bookmarkEnd w:id="196"/>
+      <w:bookmarkEnd w:id="197"/>
       <w:r>
         <w:t xml:space="preserve"> </w:t>
       </w:r>
@@ -10903,39 +10988,39 @@
       <w:pPr>
         <w:pStyle w:val="berschrift3"/>
       </w:pPr>
-      <w:bookmarkStart w:id="197" w:name="_Toc153538102"/>
-      <w:bookmarkStart w:id="198" w:name="_Toc153539076"/>
+      <w:bookmarkStart w:id="198" w:name="_Toc153538102"/>
+      <w:bookmarkStart w:id="199" w:name="_Toc153632985"/>
       <w:r>
         <w:t>Antriebsarten</w:t>
       </w:r>
-      <w:bookmarkEnd w:id="197"/>
       <w:bookmarkEnd w:id="198"/>
+      <w:bookmarkEnd w:id="199"/>
     </w:p>
     <w:p/>
     <w:p>
       <w:pPr>
         <w:pStyle w:val="berschrift3"/>
       </w:pPr>
-      <w:bookmarkStart w:id="199" w:name="_Toc153538103"/>
-      <w:bookmarkStart w:id="200" w:name="_Toc153539077"/>
+      <w:bookmarkStart w:id="200" w:name="_Toc153538103"/>
+      <w:bookmarkStart w:id="201" w:name="_Toc153632986"/>
       <w:r>
         <w:t>Rahmen des Roboters</w:t>
       </w:r>
-      <w:bookmarkEnd w:id="199"/>
       <w:bookmarkEnd w:id="200"/>
+      <w:bookmarkEnd w:id="201"/>
     </w:p>
     <w:p/>
     <w:p>
       <w:pPr>
         <w:pStyle w:val="berschrift3"/>
       </w:pPr>
-      <w:bookmarkStart w:id="201" w:name="_Toc153538104"/>
-      <w:bookmarkStart w:id="202" w:name="_Toc153539078"/>
+      <w:bookmarkStart w:id="202" w:name="_Toc153538104"/>
+      <w:bookmarkStart w:id="203" w:name="_Toc153632987"/>
       <w:r>
         <w:t>Verschraubungen und Normen</w:t>
       </w:r>
-      <w:bookmarkEnd w:id="201"/>
       <w:bookmarkEnd w:id="202"/>
+      <w:bookmarkEnd w:id="203"/>
     </w:p>
     <w:p/>
     <w:p>
@@ -10945,16 +11030,16 @@
           <w:lang w:val="en-US"/>
         </w:rPr>
       </w:pPr>
-      <w:bookmarkStart w:id="203" w:name="_Toc153538105"/>
-      <w:bookmarkStart w:id="204" w:name="_Toc153539079"/>
+      <w:bookmarkStart w:id="204" w:name="_Toc153538105"/>
+      <w:bookmarkStart w:id="205" w:name="_Toc153632988"/>
       <w:r>
         <w:rPr>
           <w:lang w:val="en-US"/>
         </w:rPr>
         <w:t>Embedded Components (EC)</w:t>
       </w:r>
-      <w:bookmarkEnd w:id="203"/>
       <w:bookmarkEnd w:id="204"/>
+      <w:bookmarkEnd w:id="205"/>
     </w:p>
     <w:p>
       <w:pPr>
@@ -10986,15 +11071,15 @@
       <w:pPr>
         <w:pStyle w:val="berschrift2"/>
       </w:pPr>
-      <w:bookmarkStart w:id="205" w:name="_Toc151709259"/>
-      <w:bookmarkStart w:id="206" w:name="_Toc153538106"/>
-      <w:bookmarkStart w:id="207" w:name="_Toc153539080"/>
+      <w:bookmarkStart w:id="206" w:name="_Toc151709259"/>
+      <w:bookmarkStart w:id="207" w:name="_Toc153538106"/>
+      <w:bookmarkStart w:id="208" w:name="_Toc153632989"/>
       <w:r>
         <w:t>3D-Modellierung des Roboters</w:t>
       </w:r>
-      <w:bookmarkEnd w:id="205"/>
       <w:bookmarkEnd w:id="206"/>
       <w:bookmarkEnd w:id="207"/>
+      <w:bookmarkEnd w:id="208"/>
     </w:p>
     <w:p/>
     <w:p/>
@@ -11004,15 +11089,15 @@
       <w:pPr>
         <w:pStyle w:val="berschrift2"/>
       </w:pPr>
-      <w:bookmarkStart w:id="208" w:name="_Toc151709260"/>
-      <w:bookmarkStart w:id="209" w:name="_Toc153538107"/>
-      <w:bookmarkStart w:id="210" w:name="_Toc153539081"/>
+      <w:bookmarkStart w:id="209" w:name="_Toc151709260"/>
+      <w:bookmarkStart w:id="210" w:name="_Toc153538107"/>
+      <w:bookmarkStart w:id="211" w:name="_Toc153632990"/>
       <w:r>
         <w:t>3D-Modellierung des Controllers</w:t>
       </w:r>
-      <w:bookmarkEnd w:id="208"/>
       <w:bookmarkEnd w:id="209"/>
       <w:bookmarkEnd w:id="210"/>
+      <w:bookmarkEnd w:id="211"/>
     </w:p>
     <w:p/>
     <w:p/>
@@ -11021,16 +11106,16 @@
       <w:pPr>
         <w:pStyle w:val="berschrift1"/>
       </w:pPr>
-      <w:bookmarkStart w:id="211" w:name="_Toc151709261"/>
-      <w:bookmarkStart w:id="212" w:name="_Toc153538108"/>
-      <w:bookmarkStart w:id="213" w:name="_Toc153539082"/>
+      <w:bookmarkStart w:id="212" w:name="_Toc151709261"/>
+      <w:bookmarkStart w:id="213" w:name="_Toc153538108"/>
+      <w:bookmarkStart w:id="214" w:name="_Toc153632991"/>
       <w:r>
         <w:lastRenderedPageBreak/>
         <w:t>Hardwareentwicklung</w:t>
       </w:r>
-      <w:bookmarkEnd w:id="211"/>
       <w:bookmarkEnd w:id="212"/>
       <w:bookmarkEnd w:id="213"/>
+      <w:bookmarkEnd w:id="214"/>
       <w:r>
         <w:t xml:space="preserve"> </w:t>
       </w:r>
@@ -11092,15 +11177,15 @@
       <w:pPr>
         <w:pStyle w:val="berschrift2"/>
       </w:pPr>
-      <w:bookmarkStart w:id="214" w:name="_Toc151709262"/>
-      <w:bookmarkStart w:id="215" w:name="_Toc153538109"/>
-      <w:bookmarkStart w:id="216" w:name="_Toc153539083"/>
+      <w:bookmarkStart w:id="215" w:name="_Toc151709262"/>
+      <w:bookmarkStart w:id="216" w:name="_Toc153538109"/>
+      <w:bookmarkStart w:id="217" w:name="_Toc153632992"/>
       <w:r>
         <w:t>Konzept</w:t>
       </w:r>
-      <w:bookmarkEnd w:id="214"/>
       <w:bookmarkEnd w:id="215"/>
       <w:bookmarkEnd w:id="216"/>
+      <w:bookmarkEnd w:id="217"/>
     </w:p>
     <w:p/>
     <w:p>
@@ -11118,16 +11203,16 @@
       <w:pPr>
         <w:pStyle w:val="berschrift2"/>
       </w:pPr>
-      <w:bookmarkStart w:id="217" w:name="_Toc151709263"/>
-      <w:bookmarkStart w:id="218" w:name="_Toc153538110"/>
-      <w:bookmarkStart w:id="219" w:name="_Toc153539084"/>
+      <w:bookmarkStart w:id="218" w:name="_Toc151709263"/>
+      <w:bookmarkStart w:id="219" w:name="_Toc153538110"/>
+      <w:bookmarkStart w:id="220" w:name="_Toc153632993"/>
       <w:r>
         <w:lastRenderedPageBreak/>
         <w:t>Entwicklungsablauf</w:t>
       </w:r>
-      <w:bookmarkEnd w:id="217"/>
       <w:bookmarkEnd w:id="218"/>
       <w:bookmarkEnd w:id="219"/>
+      <w:bookmarkEnd w:id="220"/>
     </w:p>
     <w:p/>
     <w:p>
@@ -11153,21 +11238,7 @@
         <w:rPr>
           <w:color w:val="00B050"/>
         </w:rPr>
-        <w:t xml:space="preserve"> Teil des Arbeitspakets mehrere Fehler auftreten können, wurde ein Flussdiagramm erstellt, der die Abläufe der Entwicklung, sowie weitere optionale Schritte </w:t>
-      </w:r>
-      <w:proofErr w:type="gramStart"/>
-      <w:r>
-        <w:rPr>
-          <w:color w:val="00B050"/>
-        </w:rPr>
-        <w:t>darstellt</w:t>
-      </w:r>
-      <w:proofErr w:type="gramEnd"/>
-      <w:r>
-        <w:rPr>
-          <w:color w:val="00B050"/>
-        </w:rPr>
-        <w:t>. Das Vorplanen der Tätigkeiten ist hier besonders wichtig, aufgrund der aufkommenden Kosten der durch die PCB-Bestellungen von externen Firmen entsteht.</w:t>
+        <w:t xml:space="preserve"> Teil des Arbeitspakets mehrere Fehler auftreten können, wurde ein Flussdiagramm erstellt, der die Abläufe der Entwicklung, sowie weitere optionale Schritte darstellt. Das Vorplanen der Tätigkeiten ist hier besonders wichtig, aufgrund der aufkommenden Kosten der durch die PCB-Bestellungen von externen Firmen entsteht.</w:t>
       </w:r>
     </w:p>
     <w:p>
@@ -11240,7 +11311,7 @@
         <w:pStyle w:val="Beschriftung"/>
         <w:jc w:val="center"/>
       </w:pPr>
-      <w:bookmarkStart w:id="220" w:name="_Toc153120594"/>
+      <w:bookmarkStart w:id="221" w:name="_Toc153120594"/>
       <w:r>
         <w:t xml:space="preserve">Abbildung </w:t>
       </w:r>
@@ -11255,7 +11326,7 @@
       <w:r>
         <w:t xml:space="preserve"> Entwicklungsablauf der Roboter Hardware</w:t>
       </w:r>
-      <w:bookmarkEnd w:id="220"/>
+      <w:bookmarkEnd w:id="221"/>
     </w:p>
     <w:p/>
     <w:p>
@@ -11299,21 +11370,7 @@
         <w:rPr>
           <w:color w:val="00B050"/>
         </w:rPr>
-        <w:t xml:space="preserve">Revision A wird eine Platine mit den elektronischen Grundkomponenten entworfen, die benötigt </w:t>
-      </w:r>
-      <w:proofErr w:type="gramStart"/>
-      <w:r>
-        <w:rPr>
-          <w:color w:val="00B050"/>
-        </w:rPr>
-        <w:t>werden</w:t>
-      </w:r>
-      <w:proofErr w:type="gramEnd"/>
-      <w:r>
-        <w:rPr>
-          <w:color w:val="00B050"/>
-        </w:rPr>
-        <w:t xml:space="preserve"> den Roboter zum Fahren zu bringen. </w:t>
+        <w:t xml:space="preserve">Revision A wird eine Platine mit den elektronischen Grundkomponenten entworfen, die benötigt werden den Roboter zum Fahren zu bringen. </w:t>
       </w:r>
       <w:r>
         <w:rPr>
@@ -11422,19 +11479,19 @@
       <w:pPr>
         <w:pStyle w:val="berschrift2"/>
       </w:pPr>
-      <w:bookmarkStart w:id="221" w:name="_Toc151709264"/>
-      <w:bookmarkStart w:id="222" w:name="_Toc153538111"/>
-      <w:bookmarkStart w:id="223" w:name="_Toc153539085"/>
+      <w:bookmarkStart w:id="222" w:name="_Toc151709264"/>
+      <w:bookmarkStart w:id="223" w:name="_Toc153538111"/>
+      <w:bookmarkStart w:id="224" w:name="_Toc153632994"/>
       <w:r>
         <w:lastRenderedPageBreak/>
         <w:t>Hardware-Design Roboter</w:t>
       </w:r>
-      <w:bookmarkEnd w:id="221"/>
+      <w:bookmarkEnd w:id="222"/>
       <w:r>
         <w:t xml:space="preserve"> Revision A</w:t>
       </w:r>
-      <w:bookmarkEnd w:id="222"/>
       <w:bookmarkEnd w:id="223"/>
+      <w:bookmarkEnd w:id="224"/>
     </w:p>
     <w:p/>
     <w:p>
@@ -11563,7 +11620,7 @@
         <w:pStyle w:val="Beschriftung"/>
         <w:jc w:val="center"/>
       </w:pPr>
-      <w:bookmarkStart w:id="224" w:name="_Toc153120595"/>
+      <w:bookmarkStart w:id="225" w:name="_Toc153120595"/>
       <w:r>
         <w:t xml:space="preserve">Abbildung </w:t>
       </w:r>
@@ -11578,7 +11635,7 @@
       <w:r>
         <w:t xml:space="preserve"> Blockschaltbild von Roboter Rev A</w:t>
       </w:r>
-      <w:bookmarkEnd w:id="224"/>
+      <w:bookmarkEnd w:id="225"/>
     </w:p>
     <w:p/>
     <w:p>
@@ -11606,19 +11663,11 @@
         </w:rPr>
         <w:t xml:space="preserve"> </w:t>
       </w:r>
-      <w:proofErr w:type="gramStart"/>
-      <w:r>
-        <w:rPr>
-          <w:color w:val="00B050"/>
-        </w:rPr>
-        <w:t>essentieller</w:t>
-      </w:r>
-      <w:proofErr w:type="gramEnd"/>
-      <w:r>
-        <w:rPr>
-          <w:color w:val="00B050"/>
-        </w:rPr>
-        <w:t xml:space="preserve"> Teil</w:t>
+      <w:r>
+        <w:rPr>
+          <w:color w:val="00B050"/>
+        </w:rPr>
+        <w:t>essentieller Teil</w:t>
       </w:r>
       <w:r>
         <w:rPr>
@@ -11648,14 +11697,7 @@
         <w:rPr>
           <w:color w:val="00B050"/>
         </w:rPr>
-        <w:t xml:space="preserve"> Damit dieser funktioniert, </w:t>
-      </w:r>
-      <w:proofErr w:type="gramStart"/>
-      <w:r>
-        <w:rPr>
-          <w:color w:val="00B050"/>
-        </w:rPr>
-        <w:t>muss</w:t>
+        <w:t xml:space="preserve"> Damit dieser funktioniert, muss</w:t>
       </w:r>
       <w:r>
         <w:rPr>
@@ -11667,9 +11709,98 @@
         <w:rPr>
           <w:color w:val="00B050"/>
         </w:rPr>
-        <w:t xml:space="preserve"> eine</w:t>
-      </w:r>
-      <w:proofErr w:type="gramEnd"/>
+        <w:t xml:space="preserve"> eine </w:t>
+      </w:r>
+      <w:r>
+        <w:rPr>
+          <w:color w:val="00B050"/>
+        </w:rPr>
+        <w:t>5V Gleichspannung</w:t>
+      </w:r>
+      <w:r>
+        <w:rPr>
+          <w:color w:val="00B050"/>
+        </w:rPr>
+        <w:t xml:space="preserve">squelle und ein </w:t>
+      </w:r>
+      <w:r>
+        <w:rPr>
+          <w:color w:val="00B050"/>
+        </w:rPr>
+        <w:t>digitales</w:t>
+      </w:r>
+      <w:r>
+        <w:rPr>
+          <w:color w:val="00B050"/>
+        </w:rPr>
+        <w:t xml:space="preserve"> Taktsignal vorhanden sein</w:t>
+      </w:r>
+      <w:r>
+        <w:rPr>
+          <w:color w:val="00B050"/>
+        </w:rPr>
+        <w:t xml:space="preserve">. </w:t>
+      </w:r>
+      <w:r>
+        <w:rPr>
+          <w:color w:val="00B050"/>
+        </w:rPr>
+        <w:t xml:space="preserve">Diese Versorgungsspannung wird durch das Motorshield ermöglicht, da auf diesen ein Spannungsregler verbaut ist, der die 12V vom Bleiakku in 5V umwandelt. </w:t>
+      </w:r>
+      <w:r>
+        <w:rPr>
+          <w:color w:val="00B050"/>
+        </w:rPr>
+        <w:t xml:space="preserve">Die 12V vom Bleiakku werden benötigt, um die Motoren </w:t>
+      </w:r>
+      <w:r>
+        <w:rPr>
+          <w:color w:val="00B050"/>
+        </w:rPr>
+        <w:t>zu versorgen</w:t>
+      </w:r>
+      <w:r>
+        <w:rPr>
+          <w:color w:val="00B050"/>
+        </w:rPr>
+        <w:t xml:space="preserve">. </w:t>
+      </w:r>
+      <w:r>
+        <w:rPr>
+          <w:color w:val="00B050"/>
+        </w:rPr>
+        <w:t>Das Taktsignal wird durch einen externen Quarzoszillator</w:t>
+      </w:r>
+      <w:r>
+        <w:rPr>
+          <w:color w:val="00B050"/>
+        </w:rPr>
+        <w:t xml:space="preserve"> mit 16MHz</w:t>
+      </w:r>
+      <w:r>
+        <w:rPr>
+          <w:color w:val="00B050"/>
+        </w:rPr>
+        <w:t xml:space="preserve"> generiert</w:t>
+      </w:r>
+      <w:r>
+        <w:rPr>
+          <w:color w:val="00B050"/>
+        </w:rPr>
+        <w:t xml:space="preserve">, der </w:t>
+      </w:r>
+      <w:r>
+        <w:rPr>
+          <w:color w:val="00B050"/>
+        </w:rPr>
+        <w:t xml:space="preserve">die </w:t>
+      </w:r>
+      <w:r>
+        <w:rPr>
+          <w:color w:val="00B050"/>
+        </w:rPr>
+        <w:t>Geschwindigkeit der Programmabläufe beeinflusst.</w:t>
+      </w:r>
       <w:r>
         <w:rPr>
           <w:color w:val="00B050"/>
@@ -11680,102 +11811,6 @@
         <w:rPr>
           <w:color w:val="00B050"/>
         </w:rPr>
-        <w:t>5V Gleichspannung</w:t>
-      </w:r>
-      <w:r>
-        <w:rPr>
-          <w:color w:val="00B050"/>
-        </w:rPr>
-        <w:t xml:space="preserve">squelle und ein </w:t>
-      </w:r>
-      <w:r>
-        <w:rPr>
-          <w:color w:val="00B050"/>
-        </w:rPr>
-        <w:t>digitales</w:t>
-      </w:r>
-      <w:r>
-        <w:rPr>
-          <w:color w:val="00B050"/>
-        </w:rPr>
-        <w:t xml:space="preserve"> Taktsignal vorhanden sein</w:t>
-      </w:r>
-      <w:r>
-        <w:rPr>
-          <w:color w:val="00B050"/>
-        </w:rPr>
-        <w:t xml:space="preserve">. </w:t>
-      </w:r>
-      <w:r>
-        <w:rPr>
-          <w:color w:val="00B050"/>
-        </w:rPr>
-        <w:t xml:space="preserve">Diese Versorgungsspannung wird durch das Motorshield ermöglicht, da auf diesen ein Spannungsregler verbaut ist, der die 12V vom Bleiakku in 5V umwandelt. </w:t>
-      </w:r>
-      <w:r>
-        <w:rPr>
-          <w:color w:val="00B050"/>
-        </w:rPr>
-        <w:t xml:space="preserve">Die 12V vom Bleiakku werden benötigt, um die Motoren </w:t>
-      </w:r>
-      <w:r>
-        <w:rPr>
-          <w:color w:val="00B050"/>
-        </w:rPr>
-        <w:t>zu versorgen</w:t>
-      </w:r>
-      <w:r>
-        <w:rPr>
-          <w:color w:val="00B050"/>
-        </w:rPr>
-        <w:t xml:space="preserve">. </w:t>
-      </w:r>
-      <w:r>
-        <w:rPr>
-          <w:color w:val="00B050"/>
-        </w:rPr>
-        <w:t>Das Taktsignal wird durch einen externen Quarzoszillator</w:t>
-      </w:r>
-      <w:r>
-        <w:rPr>
-          <w:color w:val="00B050"/>
-        </w:rPr>
-        <w:t xml:space="preserve"> mit 16MHz</w:t>
-      </w:r>
-      <w:r>
-        <w:rPr>
-          <w:color w:val="00B050"/>
-        </w:rPr>
-        <w:t xml:space="preserve"> generiert</w:t>
-      </w:r>
-      <w:r>
-        <w:rPr>
-          <w:color w:val="00B050"/>
-        </w:rPr>
-        <w:t xml:space="preserve">, der </w:t>
-      </w:r>
-      <w:r>
-        <w:rPr>
-          <w:color w:val="00B050"/>
-        </w:rPr>
-        <w:t xml:space="preserve">die </w:t>
-      </w:r>
-      <w:r>
-        <w:rPr>
-          <w:color w:val="00B050"/>
-        </w:rPr>
-        <w:t>Geschwindigkeit der Programmabläufe beeinflusst.</w:t>
-      </w:r>
-      <w:r>
-        <w:rPr>
-          <w:color w:val="00B050"/>
-        </w:rPr>
-        <w:t xml:space="preserve"> </w:t>
-      </w:r>
-      <w:r>
-        <w:rPr>
-          <w:color w:val="00B050"/>
-        </w:rPr>
         <w:t xml:space="preserve">Des Weiteren wird eine 3.3V Spannungsquelle benötigt, um das Funkmodul NRF24L01+ in Betrieb zu nehmen. </w:t>
       </w:r>
       <w:r>
@@ -11788,21 +11823,7 @@
         <w:rPr>
           <w:color w:val="00B050"/>
         </w:rPr>
-        <w:t xml:space="preserve">Um Fehler bei der Übertragung von Daten zu vermeiden, wird ein Logik-Pegel-Wandler (Logic Converter) </w:t>
-      </w:r>
-      <w:proofErr w:type="gramStart"/>
-      <w:r>
-        <w:rPr>
-          <w:color w:val="00B050"/>
-        </w:rPr>
-        <w:t>dazwischen geschaltet</w:t>
-      </w:r>
-      <w:proofErr w:type="gramEnd"/>
-      <w:r>
-        <w:rPr>
-          <w:color w:val="00B050"/>
-        </w:rPr>
-        <w:t>, der die Pegeln von 3.3V auf 5V umwandelt</w:t>
+        <w:t>Um Fehler bei der Übertragung von Daten zu vermeiden, wird ein Logik-Pegel-Wandler (Logic Converter) dazwischen geschaltet, der die Pegeln von 3.3V auf 5V umwandelt</w:t>
       </w:r>
       <w:r>
         <w:rPr>
@@ -11894,9 +11915,9 @@
           <w:lang w:val="en-US"/>
         </w:rPr>
       </w:pPr>
-      <w:bookmarkStart w:id="225" w:name="_Toc150703082"/>
-      <w:bookmarkStart w:id="226" w:name="_Toc153538112"/>
-      <w:bookmarkStart w:id="227" w:name="_Toc153539086"/>
+      <w:bookmarkStart w:id="226" w:name="_Toc150703082"/>
+      <w:bookmarkStart w:id="227" w:name="_Toc153538112"/>
+      <w:bookmarkStart w:id="228" w:name="_Toc153632995"/>
       <w:proofErr w:type="spellStart"/>
       <w:r>
         <w:rPr>
@@ -11911,29 +11932,15 @@
         </w:rPr>
         <w:t xml:space="preserve"> Rev</w:t>
       </w:r>
-      <w:bookmarkEnd w:id="225"/>
+      <w:bookmarkEnd w:id="226"/>
       <w:r>
         <w:rPr>
           <w:lang w:val="en-US"/>
         </w:rPr>
-        <w:t xml:space="preserve">ision </w:t>
-      </w:r>
-      <w:proofErr w:type="gramStart"/>
-      <w:r>
-        <w:rPr>
-          <w:lang w:val="en-US"/>
-        </w:rPr>
-        <w:t>A</w:t>
-      </w:r>
-      <w:proofErr w:type="gramEnd"/>
-      <w:r>
-        <w:rPr>
-          <w:lang w:val="en-US"/>
-        </w:rPr>
-        <w:t xml:space="preserve"> V1.00 Printed Circuit Board</w:t>
-      </w:r>
-      <w:bookmarkEnd w:id="226"/>
+        <w:t>ision A V1.00 Printed Circuit Board</w:t>
+      </w:r>
       <w:bookmarkEnd w:id="227"/>
+      <w:bookmarkEnd w:id="228"/>
     </w:p>
     <w:p>
       <w:pPr>
@@ -12062,298 +12069,243 @@
       <w:pPr>
         <w:pStyle w:val="Beschriftung"/>
         <w:jc w:val="center"/>
-        <w:rPr>
-          <w:lang w:val="en-US"/>
-        </w:rPr>
-      </w:pPr>
-      <w:bookmarkStart w:id="228" w:name="_Toc153120596"/>
+      </w:pPr>
+      <w:bookmarkStart w:id="229" w:name="_Toc153120596"/>
+      <w:r>
+        <w:t xml:space="preserve">Abbildung </w:t>
+      </w:r>
+      <w:r>
+        <w:fldChar w:fldCharType="begin"/>
+      </w:r>
+      <w:r>
+        <w:instrText xml:space="preserve"> SEQ Abbildung \* ARABIC </w:instrText>
+      </w:r>
+      <w:r>
+        <w:fldChar w:fldCharType="separate"/>
+      </w:r>
+      <w:r>
+        <w:rPr>
+          <w:noProof/>
+        </w:rPr>
+        <w:t>6</w:t>
+      </w:r>
+      <w:r>
+        <w:rPr>
+          <w:noProof/>
+        </w:rPr>
+        <w:fldChar w:fldCharType="end"/>
+      </w:r>
+      <w:r>
+        <w:t xml:space="preserve"> Roboter Rev A V1.00 PCB</w:t>
+      </w:r>
+      <w:bookmarkEnd w:id="229"/>
+    </w:p>
+    <w:p/>
+    <w:p>
+      <w:pPr>
+        <w:jc w:val="both"/>
+        <w:rPr>
+          <w:color w:val="00B0F0"/>
+        </w:rPr>
+      </w:pPr>
+      <w:r>
+        <w:rPr>
+          <w:color w:val="00B0F0"/>
+        </w:rPr>
+        <w:t xml:space="preserve">Da hier das Löten mit SMD-Komponenten im Vordergrund steht, wurde der Platz zwischen den Bauteilen vergrößert, um leichter Fehler, die durch das Löten mit Heißluft zustande kamen, auszubessern. Im Fokus liegt hierbei der Mikrocontroller, der durch die Anzahl von 100 Pins, welche jeweils 0,25mm breit sind, fehleranfällig auf Kurzschlüsse ist. Des Weiteren wurden die Reihenfolge Pins des ICSP-Header vom Arduino UNO übernommen, um Fehler zu vermeiden. Nach dem Erhalt der Platinen machte sich ein Fehler beim Logik-Pegel-Wandler bemerkbar. Dieser ist weder mit der oberen (Front </w:t>
+      </w:r>
       <w:proofErr w:type="spellStart"/>
       <w:r>
         <w:rPr>
-          <w:lang w:val="en-US"/>
-        </w:rPr>
-        <w:t>Abbildung</w:t>
+          <w:color w:val="00B0F0"/>
+        </w:rPr>
+        <w:t>Mask</w:t>
       </w:r>
       <w:proofErr w:type="spellEnd"/>
       <w:r>
         <w:rPr>
-          <w:lang w:val="en-US"/>
+          <w:color w:val="00B0F0"/>
+        </w:rPr>
+        <w:t xml:space="preserve">) noch mit der unteren (Back </w:t>
+      </w:r>
+      <w:proofErr w:type="spellStart"/>
+      <w:r>
+        <w:rPr>
+          <w:color w:val="00B0F0"/>
+        </w:rPr>
+        <w:t>Mask</w:t>
+      </w:r>
+      <w:proofErr w:type="spellEnd"/>
+      <w:r>
+        <w:rPr>
+          <w:color w:val="00B0F0"/>
+        </w:rPr>
+        <w:t xml:space="preserve">) Seite verbunden. Der Grund liegt hierbei an der Bibliothek des Konverters, der die Pins keinem Layer zugewiesen hat. Daher wurden Leitung vom ICSP-Header zum Logik-Pegel-Wandler, welcher daraufhin mit dem Funkmodul NRF24L01+ verlötet, um die Inbetriebnahme des PCBs zu ermöglichen. </w:t>
+      </w:r>
+    </w:p>
+    <w:p>
+      <w:pPr>
+        <w:rPr>
+          <w:color w:val="00B0F0"/>
+        </w:rPr>
+      </w:pPr>
+    </w:p>
+    <w:p>
+      <w:pPr>
+        <w:rPr>
+          <w:color w:val="00B0F0"/>
+        </w:rPr>
+      </w:pPr>
+      <w:r>
+        <w:rPr>
+          <w:color w:val="00B0F0"/>
+        </w:rPr>
+        <w:t>Bild vo</w:t>
+      </w:r>
+      <w:r>
+        <w:rPr>
+          <w:color w:val="00B0F0"/>
+        </w:rPr>
+        <w:t>m</w:t>
+      </w:r>
+      <w:r>
+        <w:rPr>
+          <w:color w:val="00B0F0"/>
+        </w:rPr>
+        <w:t xml:space="preserve"> fertig gelötetem PCB</w:t>
+      </w:r>
+    </w:p>
+    <w:p>
+      <w:pPr>
+        <w:jc w:val="both"/>
+        <w:rPr>
+          <w:color w:val="00B0F0"/>
+        </w:rPr>
+      </w:pPr>
+    </w:p>
+    <w:p>
+      <w:pPr>
+        <w:jc w:val="both"/>
+        <w:rPr>
+          <w:color w:val="00B0F0"/>
+        </w:rPr>
+      </w:pPr>
+      <w:r>
+        <w:rPr>
+          <w:color w:val="00B0F0"/>
+        </w:rPr>
+        <w:t xml:space="preserve">Mit der </w:t>
+      </w:r>
+      <w:r>
+        <w:rPr>
+          <w:color w:val="00B0F0"/>
+        </w:rPr>
+        <w:t>anschließenden bestückten Platine</w:t>
+      </w:r>
+      <w:r>
+        <w:rPr>
+          <w:color w:val="00B0F0"/>
+        </w:rPr>
+        <w:t xml:space="preserve"> konnte die Kommunikation, samt der Fernsteuerung des Motorshields getestet werden</w:t>
+      </w:r>
+      <w:r>
+        <w:rPr>
+          <w:color w:val="00B0F0"/>
+        </w:rPr>
+        <w:t xml:space="preserve"> und resultierte ein</w:t>
+      </w:r>
+      <w:r>
+        <w:rPr>
+          <w:color w:val="00B0F0"/>
+        </w:rPr>
+        <w:t xml:space="preserve">e erfolgreiche Schaltung. </w:t>
+      </w:r>
+      <w:r>
+        <w:rPr>
+          <w:color w:val="00B0F0"/>
+        </w:rPr>
+        <w:t xml:space="preserve">Das Debugging der Software wird im Kapitel </w:t>
+      </w:r>
+      <w:r>
+        <w:rPr>
+          <w:color w:val="00B0F0"/>
+        </w:rPr>
+        <w:fldChar w:fldCharType="begin"/>
+      </w:r>
+      <w:r>
+        <w:rPr>
+          <w:color w:val="00B0F0"/>
+        </w:rPr>
+        <w:instrText xml:space="preserve"> REF _Ref152938931 \w \h </w:instrText>
+      </w:r>
+      <w:r>
+        <w:rPr>
+          <w:color w:val="00B0F0"/>
+        </w:rPr>
+      </w:r>
+      <w:r>
+        <w:rPr>
+          <w:color w:val="00B0F0"/>
+        </w:rPr>
+        <w:fldChar w:fldCharType="separate"/>
+      </w:r>
+      <w:r>
+        <w:rPr>
+          <w:color w:val="00B0F0"/>
+        </w:rPr>
+        <w:t>8</w:t>
+      </w:r>
+      <w:r>
+        <w:rPr>
+          <w:color w:val="00B0F0"/>
+        </w:rPr>
+        <w:fldChar w:fldCharType="end"/>
+      </w:r>
+      <w:r>
+        <w:rPr>
+          <w:color w:val="00B0F0"/>
         </w:rPr>
         <w:t xml:space="preserve"> </w:t>
       </w:r>
       <w:r>
+        <w:rPr>
+          <w:color w:val="00B0F0"/>
+        </w:rPr>
         <w:fldChar w:fldCharType="begin"/>
       </w:r>
       <w:r>
         <w:rPr>
-          <w:lang w:val="en-US"/>
-        </w:rPr>
-        <w:instrText xml:space="preserve"> SEQ Abbildung \* ARABIC </w:instrText>
-      </w:r>
-      <w:r>
+          <w:color w:val="00B0F0"/>
+        </w:rPr>
+        <w:instrText xml:space="preserve"> REF _Ref152938948 \h </w:instrText>
+      </w:r>
+      <w:r>
+        <w:rPr>
+          <w:color w:val="00B0F0"/>
+        </w:rPr>
+      </w:r>
+      <w:r>
+        <w:rPr>
+          <w:color w:val="00B0F0"/>
+        </w:rPr>
         <w:fldChar w:fldCharType="separate"/>
       </w:r>
       <w:r>
         <w:rPr>
-          <w:noProof/>
-          <w:lang w:val="en-US"/>
-        </w:rPr>
-        <w:t>6</w:t>
-      </w:r>
-      <w:r>
-        <w:rPr>
-          <w:noProof/>
+          <w:color w:val="00B0F0"/>
+        </w:rPr>
+        <w:t>Softwareentwicklung</w:t>
+      </w:r>
+      <w:r>
+        <w:rPr>
+          <w:color w:val="00B0F0"/>
         </w:rPr>
         <w:fldChar w:fldCharType="end"/>
       </w:r>
       <w:r>
         <w:rPr>
-          <w:lang w:val="en-US"/>
-        </w:rPr>
-        <w:t xml:space="preserve"> </w:t>
-      </w:r>
-      <w:proofErr w:type="spellStart"/>
-      <w:r>
-        <w:rPr>
-          <w:lang w:val="en-US"/>
-        </w:rPr>
-        <w:t>Roboter</w:t>
-      </w:r>
-      <w:proofErr w:type="spellEnd"/>
-      <w:r>
-        <w:rPr>
-          <w:lang w:val="en-US"/>
-        </w:rPr>
-        <w:t xml:space="preserve"> Rev A V1.00 PCB</w:t>
-      </w:r>
-      <w:bookmarkEnd w:id="228"/>
-    </w:p>
-    <w:p>
-      <w:pPr>
-        <w:rPr>
-          <w:lang w:val="en-US"/>
-        </w:rPr>
-      </w:pPr>
-    </w:p>
-    <w:p>
-      <w:pPr>
-        <w:jc w:val="both"/>
-        <w:rPr>
           <w:color w:val="00B0F0"/>
         </w:rPr>
-      </w:pPr>
-      <w:r>
-        <w:rPr>
-          <w:color w:val="00B0F0"/>
-        </w:rPr>
-        <w:t xml:space="preserve">Da hier das Löten mit SMD-Komponenten im Vordergrund steht, wurde der Platz zwischen den Bauteilen vergrößert, um leichter Fehler, die durch das Löten mit Heißluft zustande kamen, auszubessern. Im Fokus liegt hierbei der Mikrocontroller, der durch die Anzahl von 100 Pins, welche jeweils 0,25mm breit sind, fehleranfällig auf Kurzschlüsse ist. Des Weiteren wurden die Reihenfolge Pins </w:t>
-      </w:r>
-      <w:proofErr w:type="gramStart"/>
-      <w:r>
-        <w:rPr>
-          <w:color w:val="00B0F0"/>
-        </w:rPr>
-        <w:t>des ICSP-Header</w:t>
-      </w:r>
-      <w:proofErr w:type="gramEnd"/>
-      <w:r>
-        <w:rPr>
-          <w:color w:val="00B0F0"/>
-        </w:rPr>
-        <w:t xml:space="preserve"> vom Arduino UNO übernommen, um Fehler zu vermeiden. Nach dem Erhalt der Platinen machte sich ein Fehler beim Logik-Pegel-Wandler bemerkbar. Dieser ist weder mit der oberen (Front </w:t>
-      </w:r>
-      <w:proofErr w:type="spellStart"/>
-      <w:r>
-        <w:rPr>
-          <w:color w:val="00B0F0"/>
-        </w:rPr>
-        <w:t>Mask</w:t>
-      </w:r>
-      <w:proofErr w:type="spellEnd"/>
-      <w:r>
-        <w:rPr>
-          <w:color w:val="00B0F0"/>
-        </w:rPr>
-        <w:t xml:space="preserve">) noch mit der unteren (Back </w:t>
-      </w:r>
-      <w:proofErr w:type="spellStart"/>
-      <w:r>
-        <w:rPr>
-          <w:color w:val="00B0F0"/>
-        </w:rPr>
-        <w:t>Mask</w:t>
-      </w:r>
-      <w:proofErr w:type="spellEnd"/>
-      <w:r>
-        <w:rPr>
-          <w:color w:val="00B0F0"/>
-        </w:rPr>
-        <w:t xml:space="preserve">) Seite verbunden. Der Grund liegt hierbei an der Bibliothek des Konverters, der die Pins keinem Layer zugewiesen hat. Daher wurden Leitung vom ICSP-Header zum Logik-Pegel-Wandler, welcher daraufhin mit dem Funkmodul NRF24L01+ verlötet, um die Inbetriebnahme des PCBs zu ermöglichen. </w:t>
-      </w:r>
-    </w:p>
-    <w:p>
-      <w:pPr>
-        <w:rPr>
-          <w:color w:val="00B0F0"/>
-        </w:rPr>
-      </w:pPr>
-    </w:p>
-    <w:p>
-      <w:pPr>
-        <w:rPr>
-          <w:color w:val="00B0F0"/>
-        </w:rPr>
-      </w:pPr>
-      <w:r>
-        <w:rPr>
-          <w:color w:val="00B0F0"/>
-        </w:rPr>
-        <w:t>Bild vo</w:t>
-      </w:r>
-      <w:r>
-        <w:rPr>
-          <w:color w:val="00B0F0"/>
-        </w:rPr>
-        <w:t>m</w:t>
-      </w:r>
-      <w:r>
-        <w:rPr>
-          <w:color w:val="00B0F0"/>
-        </w:rPr>
-        <w:t xml:space="preserve"> fertig gelötetem PCB</w:t>
-      </w:r>
-    </w:p>
-    <w:p>
-      <w:pPr>
-        <w:jc w:val="both"/>
-        <w:rPr>
-          <w:color w:val="00B0F0"/>
-        </w:rPr>
-      </w:pPr>
-    </w:p>
-    <w:p>
-      <w:pPr>
-        <w:jc w:val="both"/>
-        <w:rPr>
-          <w:color w:val="00B0F0"/>
-        </w:rPr>
-      </w:pPr>
-      <w:r>
-        <w:rPr>
-          <w:color w:val="00B0F0"/>
-        </w:rPr>
-        <w:t xml:space="preserve">Mit der </w:t>
-      </w:r>
-      <w:r>
-        <w:rPr>
-          <w:color w:val="00B0F0"/>
-        </w:rPr>
-        <w:t>anschließenden bestückten Platine</w:t>
-      </w:r>
-      <w:r>
-        <w:rPr>
-          <w:color w:val="00B0F0"/>
-        </w:rPr>
-        <w:t xml:space="preserve"> konnte die Kommunikation, samt der Fernsteuerung des Motorshields getestet werden</w:t>
-      </w:r>
-      <w:r>
-        <w:rPr>
-          <w:color w:val="00B0F0"/>
-        </w:rPr>
-        <w:t xml:space="preserve"> und resultierte ein</w:t>
-      </w:r>
-      <w:r>
-        <w:rPr>
-          <w:color w:val="00B0F0"/>
-        </w:rPr>
-        <w:t xml:space="preserve">e erfolgreiche Schaltung. </w:t>
-      </w:r>
-      <w:r>
-        <w:rPr>
-          <w:color w:val="00B0F0"/>
-        </w:rPr>
-        <w:t xml:space="preserve">Das Debugging der Software wird im Kapitel </w:t>
-      </w:r>
-      <w:r>
-        <w:rPr>
-          <w:color w:val="00B0F0"/>
-        </w:rPr>
-        <w:fldChar w:fldCharType="begin"/>
-      </w:r>
-      <w:r>
-        <w:rPr>
-          <w:color w:val="00B0F0"/>
-        </w:rPr>
-        <w:instrText xml:space="preserve"> REF _Ref152938931 \w \h </w:instrText>
-      </w:r>
-      <w:r>
-        <w:rPr>
-          <w:color w:val="00B0F0"/>
-        </w:rPr>
-      </w:r>
-      <w:r>
-        <w:rPr>
-          <w:color w:val="00B0F0"/>
-        </w:rPr>
-        <w:fldChar w:fldCharType="separate"/>
-      </w:r>
-      <w:r>
-        <w:rPr>
-          <w:color w:val="00B0F0"/>
-        </w:rPr>
-        <w:t>8</w:t>
-      </w:r>
-      <w:r>
-        <w:rPr>
-          <w:color w:val="00B0F0"/>
-        </w:rPr>
-        <w:fldChar w:fldCharType="end"/>
-      </w:r>
-      <w:r>
-        <w:rPr>
-          <w:color w:val="00B0F0"/>
-        </w:rPr>
-        <w:t xml:space="preserve"> </w:t>
-      </w:r>
-      <w:r>
-        <w:rPr>
-          <w:color w:val="00B0F0"/>
-        </w:rPr>
-        <w:fldChar w:fldCharType="begin"/>
-      </w:r>
-      <w:r>
-        <w:rPr>
-          <w:color w:val="00B0F0"/>
-        </w:rPr>
-        <w:instrText xml:space="preserve"> REF _Ref152938948 \h </w:instrText>
-      </w:r>
-      <w:r>
-        <w:rPr>
-          <w:color w:val="00B0F0"/>
-        </w:rPr>
-      </w:r>
-      <w:r>
-        <w:rPr>
-          <w:color w:val="00B0F0"/>
-        </w:rPr>
-        <w:fldChar w:fldCharType="separate"/>
-      </w:r>
-      <w:r>
-        <w:rPr>
-          <w:color w:val="00B0F0"/>
-        </w:rPr>
-        <w:t>Softwareentwicklung</w:t>
-      </w:r>
-      <w:r>
-        <w:rPr>
-          <w:color w:val="00B0F0"/>
-        </w:rPr>
-        <w:fldChar w:fldCharType="end"/>
-      </w:r>
-      <w:r>
-        <w:rPr>
-          <w:color w:val="00B0F0"/>
-        </w:rPr>
         <w:t xml:space="preserve"> genauer beschrieben.</w:t>
       </w:r>
     </w:p>
@@ -12369,10 +12321,10 @@
           <w:lang w:val="fr-FR"/>
         </w:rPr>
       </w:pPr>
-      <w:bookmarkStart w:id="229" w:name="_Toc153538113"/>
-      <w:bookmarkStart w:id="230" w:name="_Toc153539087"/>
+      <w:bookmarkStart w:id="230" w:name="_Toc153538113"/>
       <w:bookmarkStart w:id="231" w:name="_Toc151709266"/>
       <w:bookmarkStart w:id="232" w:name="_Ref151934875"/>
+      <w:bookmarkStart w:id="233" w:name="_Toc153632996"/>
       <w:proofErr w:type="spellStart"/>
       <w:r>
         <w:rPr>
@@ -12416,8 +12368,8 @@
         </w:rPr>
         <w:t xml:space="preserve"> A</w:t>
       </w:r>
-      <w:bookmarkEnd w:id="229"/>
       <w:bookmarkEnd w:id="230"/>
+      <w:bookmarkEnd w:id="233"/>
     </w:p>
     <w:p>
       <w:pPr>
@@ -12430,15 +12382,15 @@
       <w:pPr>
         <w:pStyle w:val="berschrift3"/>
       </w:pPr>
-      <w:bookmarkStart w:id="233" w:name="_Toc153538114"/>
-      <w:bookmarkStart w:id="234" w:name="_Toc153539088"/>
+      <w:bookmarkStart w:id="234" w:name="_Toc153538114"/>
+      <w:bookmarkStart w:id="235" w:name="_Toc153632997"/>
       <w:r>
         <w:t>Motorshield</w:t>
       </w:r>
       <w:bookmarkEnd w:id="231"/>
       <w:bookmarkEnd w:id="232"/>
-      <w:bookmarkEnd w:id="233"/>
       <w:bookmarkEnd w:id="234"/>
+      <w:bookmarkEnd w:id="235"/>
     </w:p>
     <w:p/>
     <w:p>
@@ -12600,7 +12552,7 @@
         <w:pStyle w:val="Beschriftung"/>
         <w:jc w:val="center"/>
       </w:pPr>
-      <w:bookmarkStart w:id="235" w:name="_Toc153120597"/>
+      <w:bookmarkStart w:id="236" w:name="_Toc153120597"/>
       <w:r>
         <w:t xml:space="preserve">Abbildung </w:t>
       </w:r>
@@ -12615,7 +12567,7 @@
       <w:r>
         <w:t xml:space="preserve"> Motorshield-Blockschaltbild</w:t>
       </w:r>
-      <w:bookmarkEnd w:id="235"/>
+      <w:bookmarkEnd w:id="236"/>
     </w:p>
     <w:p>
       <w:pPr>
@@ -12771,15 +12723,15 @@
       <w:pPr>
         <w:pStyle w:val="berschrift3"/>
       </w:pPr>
-      <w:bookmarkStart w:id="236" w:name="_Toc151709267"/>
-      <w:bookmarkStart w:id="237" w:name="_Toc153538115"/>
-      <w:bookmarkStart w:id="238" w:name="_Toc153539089"/>
+      <w:bookmarkStart w:id="237" w:name="_Toc151709267"/>
+      <w:bookmarkStart w:id="238" w:name="_Toc153538115"/>
+      <w:bookmarkStart w:id="239" w:name="_Toc153632998"/>
       <w:r>
         <w:t>H-Brücke</w:t>
       </w:r>
-      <w:bookmarkEnd w:id="236"/>
       <w:bookmarkEnd w:id="237"/>
       <w:bookmarkEnd w:id="238"/>
+      <w:bookmarkEnd w:id="239"/>
     </w:p>
     <w:p/>
     <w:p>
@@ -12863,7 +12815,7 @@
         <w:pStyle w:val="Beschriftung"/>
         <w:jc w:val="center"/>
       </w:pPr>
-      <w:bookmarkStart w:id="239" w:name="_Toc153120598"/>
+      <w:bookmarkStart w:id="240" w:name="_Toc153120598"/>
       <w:r>
         <w:t xml:space="preserve">Abbildung </w:t>
       </w:r>
@@ -12895,7 +12847,7 @@
       <w:r>
         <w:t>)</w:t>
       </w:r>
-      <w:bookmarkEnd w:id="239"/>
+      <w:bookmarkEnd w:id="240"/>
     </w:p>
     <w:p/>
     <w:p>
@@ -12928,8 +12880,8 @@
           <w:lang w:val="en-US"/>
         </w:rPr>
       </w:pPr>
-      <w:bookmarkStart w:id="240" w:name="_Toc153538116"/>
-      <w:bookmarkStart w:id="241" w:name="_Toc153539090"/>
+      <w:bookmarkStart w:id="241" w:name="_Toc153538116"/>
+      <w:bookmarkStart w:id="242" w:name="_Toc153632999"/>
       <w:r>
         <w:rPr>
           <w:lang w:val="en-US"/>
@@ -12955,8 +12907,8 @@
         </w:rPr>
         <w:t>Funkmodul</w:t>
       </w:r>
-      <w:bookmarkEnd w:id="240"/>
       <w:bookmarkEnd w:id="241"/>
+      <w:bookmarkEnd w:id="242"/>
       <w:proofErr w:type="spellEnd"/>
     </w:p>
     <w:p>
@@ -12965,6 +12917,124 @@
           <w:lang w:val="en-US"/>
         </w:rPr>
       </w:pPr>
+      <w:r>
+        <w:rPr>
+          <w:noProof/>
+        </w:rPr>
+        <mc:AlternateContent>
+          <mc:Choice Requires="wps">
+            <w:drawing>
+              <wp:anchor distT="0" distB="0" distL="114300" distR="114300" simplePos="0" relativeHeight="251661313" behindDoc="0" locked="0" layoutInCell="1" allowOverlap="1" wp14:anchorId="2A7B22C2" wp14:editId="4EDD5569">
+                <wp:simplePos x="0" y="0"/>
+                <wp:positionH relativeFrom="column">
+                  <wp:posOffset>-296545</wp:posOffset>
+                </wp:positionH>
+                <wp:positionV relativeFrom="paragraph">
+                  <wp:posOffset>2473960</wp:posOffset>
+                </wp:positionV>
+                <wp:extent cx="2199005" cy="635"/>
+                <wp:effectExtent l="0" t="0" r="0" b="0"/>
+                <wp:wrapSquare wrapText="bothSides"/>
+                <wp:docPr id="1991490683" name="Textfeld 1"/>
+                <wp:cNvGraphicFramePr/>
+                <a:graphic xmlns:a="http://schemas.openxmlformats.org/drawingml/2006/main">
+                  <a:graphicData uri="http://schemas.microsoft.com/office/word/2010/wordprocessingShape">
+                    <wps:wsp>
+                      <wps:cNvSpPr txBox="1"/>
+                      <wps:spPr>
+                        <a:xfrm>
+                          <a:off x="0" y="0"/>
+                          <a:ext cx="2199005" cy="635"/>
+                        </a:xfrm>
+                        <a:prstGeom prst="rect">
+                          <a:avLst/>
+                        </a:prstGeom>
+                        <a:solidFill>
+                          <a:prstClr val="white"/>
+                        </a:solidFill>
+                        <a:ln>
+                          <a:noFill/>
+                        </a:ln>
+                      </wps:spPr>
+                      <wps:txbx>
+                        <w:txbxContent>
+                          <w:p>
+                            <w:pPr>
+                              <w:pStyle w:val="Beschriftung"/>
+                              <w:jc w:val="center"/>
+                              <w:rPr>
+                                <w:noProof/>
+                                <w:sz w:val="24"/>
+                                <w:szCs w:val="24"/>
+                              </w:rPr>
+                            </w:pPr>
+                            <w:r>
+                              <w:t xml:space="preserve">Abbildung </w:t>
+                            </w:r>
+                            <w:fldSimple w:instr=" SEQ Abbildung \* ARABIC ">
+                              <w:r>
+                                <w:rPr>
+                                  <w:noProof/>
+                                </w:rPr>
+                                <w:t>9</w:t>
+                              </w:r>
+                            </w:fldSimple>
+                            <w:r>
+                              <w:t xml:space="preserve"> NRF24L01+ Funkmodul</w:t>
+                            </w:r>
+                          </w:p>
+                        </w:txbxContent>
+                      </wps:txbx>
+                      <wps:bodyPr rot="0" spcFirstLastPara="0" vertOverflow="overflow" horzOverflow="overflow" vert="horz" wrap="square" lIns="0" tIns="0" rIns="0" bIns="0" numCol="1" spcCol="0" rtlCol="0" fromWordArt="0" anchor="t" anchorCtr="0" forceAA="0" compatLnSpc="1">
+                        <a:prstTxWarp prst="textNoShape">
+                          <a:avLst/>
+                        </a:prstTxWarp>
+                        <a:spAutoFit/>
+                      </wps:bodyPr>
+                    </wps:wsp>
+                  </a:graphicData>
+                </a:graphic>
+              </wp:anchor>
+            </w:drawing>
+          </mc:Choice>
+          <mc:Fallback>
+            <w:pict>
+              <v:shape w14:anchorId="2A7B22C2" id="Textfeld 1" o:spid="_x0000_s1028" type="#_x0000_t202" style="position:absolute;margin-left:-23.35pt;margin-top:194.8pt;width:173.15pt;height:.05pt;z-index:251661313;visibility:visible;mso-wrap-style:square;mso-wrap-distance-left:9pt;mso-wrap-distance-top:0;mso-wrap-distance-right:9pt;mso-wrap-distance-bottom:0;mso-position-horizontal:absolute;mso-position-horizontal-relative:text;mso-position-vertical:absolute;mso-position-vertical-relative:text;v-text-anchor:top" o:gfxdata="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" stroked="f">
+                <v:textbox style="mso-fit-shape-to-text:t" inset="0,0,0,0">
+                  <w:txbxContent>
+                    <w:p>
+                      <w:pPr>
+                        <w:pStyle w:val="Beschriftung"/>
+                        <w:jc w:val="center"/>
+                        <w:rPr>
+                          <w:noProof/>
+                          <w:sz w:val="24"/>
+                          <w:szCs w:val="24"/>
+                        </w:rPr>
+                      </w:pPr>
+                      <w:r>
+                        <w:t xml:space="preserve">Abbildung </w:t>
+                      </w:r>
+                      <w:fldSimple w:instr=" SEQ Abbildung \* ARABIC ">
+                        <w:r>
+                          <w:rPr>
+                            <w:noProof/>
+                          </w:rPr>
+                          <w:t>9</w:t>
+                        </w:r>
+                      </w:fldSimple>
+                      <w:r>
+                        <w:t xml:space="preserve"> NRF24L01+ Funkmodul</w:t>
+                      </w:r>
+                    </w:p>
+                  </w:txbxContent>
+                </v:textbox>
+                <w10:wrap type="square"/>
+              </v:shape>
+            </w:pict>
+          </mc:Fallback>
+        </mc:AlternateContent>
+      </w:r>
     </w:p>
     <w:p>
       <w:pPr>
@@ -12972,6 +13042,67 @@
       </w:pPr>
       <w:r>
         <w:rPr>
+          <w:noProof/>
+        </w:rPr>
+        <w:drawing>
+          <wp:anchor distT="0" distB="0" distL="114300" distR="114300" simplePos="0" relativeHeight="251659265" behindDoc="0" locked="0" layoutInCell="1" allowOverlap="1" wp14:anchorId="79540B24" wp14:editId="59D2F17E">
+            <wp:simplePos x="0" y="0"/>
+            <wp:positionH relativeFrom="margin">
+              <wp:posOffset>-208314</wp:posOffset>
+            </wp:positionH>
+            <wp:positionV relativeFrom="paragraph">
+              <wp:posOffset>184150</wp:posOffset>
+            </wp:positionV>
+            <wp:extent cx="2199005" cy="2199005"/>
+            <wp:effectExtent l="0" t="0" r="0" b="0"/>
+            <wp:wrapSquare wrapText="bothSides"/>
+            <wp:docPr id="1869143977" name="Grafik 2" descr="Ein Bild, das Metall enthält.&#10;&#10;Automatisch generierte Beschreibung"/>
+            <wp:cNvGraphicFramePr>
+              <a:graphicFrameLocks xmlns:a="http://schemas.openxmlformats.org/drawingml/2006/main" noChangeAspect="1"/>
+            </wp:cNvGraphicFramePr>
+            <a:graphic xmlns:a="http://schemas.openxmlformats.org/drawingml/2006/main">
+              <a:graphicData uri="http://schemas.openxmlformats.org/drawingml/2006/picture">
+                <pic:pic xmlns:pic="http://schemas.openxmlformats.org/drawingml/2006/picture">
+                  <pic:nvPicPr>
+                    <pic:cNvPr id="1869143977" name="Grafik 2" descr="Ein Bild, das Metall enthält.&#10;&#10;Automatisch generierte Beschreibung"/>
+                    <pic:cNvPicPr>
+                      <a:picLocks noChangeAspect="1" noChangeArrowheads="1"/>
+                    </pic:cNvPicPr>
+                  </pic:nvPicPr>
+                  <pic:blipFill>
+                    <a:blip r:embed="rId20" cstate="print">
+                      <a:extLst>
+                        <a:ext uri="{28A0092B-C50C-407E-A947-70E740481C1C}">
+                          <a14:useLocalDpi xmlns:a14="http://schemas.microsoft.com/office/drawing/2010/main" val="0"/>
+                        </a:ext>
+                      </a:extLst>
+                    </a:blip>
+                    <a:srcRect/>
+                    <a:stretch>
+                      <a:fillRect/>
+                    </a:stretch>
+                  </pic:blipFill>
+                  <pic:spPr bwMode="auto">
+                    <a:xfrm>
+                      <a:off x="0" y="0"/>
+                      <a:ext cx="2199005" cy="2199005"/>
+                    </a:xfrm>
+                    <a:prstGeom prst="rect">
+                      <a:avLst/>
+                    </a:prstGeom>
+                    <a:noFill/>
+                    <a:ln>
+                      <a:noFill/>
+                    </a:ln>
+                  </pic:spPr>
+                </pic:pic>
+              </a:graphicData>
+            </a:graphic>
+          </wp:anchor>
+        </w:drawing>
+      </w:r>
+      <w:r>
+        <w:rPr>
           <w:lang w:val="de-DE"/>
         </w:rPr>
         <w:t>Die Kommunikation zwischen dem Controller und dem Roboter wird durch das Funkmodul NRF24L01+</w:t>
@@ -12989,7 +13120,46 @@
         <w:t xml:space="preserve">Das Funkmodul arbeitet auf einer 2.4GHz ISM-Frequenzband, mit welchen ein drahtloser Austausch ermöglicht wird. </w:t>
       </w:r>
       <w:r>
-        <w:t>Der Funktionsweise kann im folgenden Blockschaltbild abgelesen werden:</w:t>
+        <w:rPr>
+          <w:lang w:val="de-DE"/>
+        </w:rPr>
+        <w:t>Entwickelt von der Firma Nordic Semiconductor, zeichnet sich der NRF24L01+ durch seine hohe Effizienz</w:t>
+      </w:r>
+      <w:r>
+        <w:rPr>
+          <w:lang w:val="de-DE"/>
+        </w:rPr>
+        <w:t xml:space="preserve"> und</w:t>
+      </w:r>
+      <w:r>
+        <w:rPr>
+          <w:lang w:val="de-DE"/>
+        </w:rPr>
+        <w:t xml:space="preserve"> niedrige Leistungsaufnahme</w:t>
+      </w:r>
+      <w:r>
+        <w:rPr>
+          <w:lang w:val="de-DE"/>
+        </w:rPr>
+        <w:t>.</w:t>
+      </w:r>
+      <w:r>
+        <w:rPr>
+          <w:lang w:val="de-DE"/>
+        </w:rPr>
+        <w:t xml:space="preserve"> </w:t>
+      </w:r>
+      <w:r>
+        <w:rPr>
+          <w:lang w:val="de-DE"/>
+        </w:rPr>
+        <w:t>Zusätzlich zur integrierten Antenne, die die Basis für die drahtlose Kommunikation bildet, besteht die Möglichkeit, externe Antennen anzuschließen, um die Reichweite des Moduls zu erweitern.</w:t>
+      </w:r>
+      <w:r>
+        <w:rPr>
+          <w:lang w:val="de-DE"/>
+        </w:rPr>
+        <w:t xml:space="preserve"> Dazu bietet dieser im Vergleich zum Vorgänger NRF24L01 eine größerer Reichweite und unterstützt höhere Datenraten bis zu 2Mbit/s, je nach Konfiguration. </w:t>
       </w:r>
     </w:p>
     <w:p>
@@ -12997,13 +13167,49 @@
         <w:keepNext/>
         <w:jc w:val="center"/>
       </w:pPr>
+    </w:p>
+    <w:p>
+      <w:pPr>
+        <w:rPr>
+          <w:lang w:val="de-DE"/>
+        </w:rPr>
+      </w:pPr>
+      <w:r>
+        <w:rPr>
+          <w:lang w:val="de-DE"/>
+        </w:rPr>
+        <w:br w:type="page"/>
+      </w:r>
+    </w:p>
+    <w:p>
+      <w:pPr>
+        <w:jc w:val="both"/>
+      </w:pPr>
+      <w:r>
+        <w:lastRenderedPageBreak/>
+        <w:t>Die Funktionsweise kann im folgenden Blockschaltbild abgelesen werden:</w:t>
+      </w:r>
+    </w:p>
+    <w:p>
+      <w:pPr>
+        <w:jc w:val="both"/>
+        <w:rPr>
+          <w:lang w:val="de-DE"/>
+        </w:rPr>
+      </w:pPr>
+    </w:p>
+    <w:p>
+      <w:pPr>
+        <w:keepNext/>
+        <w:jc w:val="center"/>
+      </w:pPr>
       <w:r>
         <w:rPr>
           <w:noProof/>
           <w:lang w:val="de-DE"/>
         </w:rPr>
         <w:drawing>
-          <wp:inline distT="0" distB="0" distL="0" distR="0" wp14:anchorId="6229FE10" wp14:editId="00049E3B">
+          <wp:inline distT="0" distB="0" distL="0" distR="0" wp14:anchorId="5FB9EC10" wp14:editId="7AA20B75">
             <wp:extent cx="5273497" cy="2972058"/>
             <wp:effectExtent l="0" t="0" r="3810" b="0"/>
             <wp:docPr id="44974858" name="Picture 1" descr="A diagram of a computer component&#10;&#10;Description automatically generated"/>
@@ -13018,7 +13224,7 @@
                     <pic:cNvPicPr/>
                   </pic:nvPicPr>
                   <pic:blipFill>
-                    <a:blip r:embed="rId20"/>
+                    <a:blip r:embed="rId21"/>
                     <a:stretch>
                       <a:fillRect/>
                     </a:stretch>
@@ -13052,13 +13258,14 @@
           <w:rPr>
             <w:noProof/>
           </w:rPr>
-          <w:t>9</w:t>
+          <w:t>10</w:t>
         </w:r>
       </w:fldSimple>
       <w:r>
-        <w:t xml:space="preserve"> NRF24L01+ Blockschaltbild</w:t>
-      </w:r>
-    </w:p>
+        <w:t xml:space="preserve"> NRF24L01 Blockschaltbild</w:t>
+      </w:r>
+    </w:p>
+    <w:p/>
     <w:p>
       <w:pPr>
         <w:jc w:val="both"/>
@@ -13067,106 +13274,313 @@
         <w:rPr>
           <w:lang w:val="de-DE"/>
         </w:rPr>
+        <w:t>Die Informationen werden mittels der GFSK-Modulation (</w:t>
+      </w:r>
+      <w:proofErr w:type="spellStart"/>
+      <w:r>
+        <w:rPr>
+          <w:lang w:val="de-DE"/>
+        </w:rPr>
+        <w:t>Gaussian</w:t>
+      </w:r>
+      <w:proofErr w:type="spellEnd"/>
+      <w:r>
+        <w:rPr>
+          <w:lang w:val="de-DE"/>
+        </w:rPr>
+        <w:t xml:space="preserve"> </w:t>
+      </w:r>
+      <w:proofErr w:type="spellStart"/>
+      <w:r>
+        <w:rPr>
+          <w:lang w:val="de-DE"/>
+        </w:rPr>
+        <w:t>frequency</w:t>
+      </w:r>
+      <w:proofErr w:type="spellEnd"/>
+      <w:r>
+        <w:rPr>
+          <w:lang w:val="de-DE"/>
+        </w:rPr>
+        <w:t xml:space="preserve">-shift </w:t>
+      </w:r>
+      <w:proofErr w:type="spellStart"/>
+      <w:r>
+        <w:rPr>
+          <w:lang w:val="de-DE"/>
+        </w:rPr>
+        <w:t>keying</w:t>
+      </w:r>
+      <w:proofErr w:type="spellEnd"/>
+      <w:r>
+        <w:rPr>
+          <w:lang w:val="de-DE"/>
+        </w:rPr>
+        <w:t>) übertragen. Bei dieser handelt es sich um eine Art der Frequenzmodulation,</w:t>
+      </w:r>
+      <w:r>
+        <w:t xml:space="preserve"> bei der zwei Frequenzen für die Übertragung von Binärdaten verwendet werden. Hierbei </w:t>
+      </w:r>
+      <w:r>
+        <w:t>verwendet</w:t>
+      </w:r>
+      <w:r>
+        <w:t xml:space="preserve"> </w:t>
+      </w:r>
+      <w:r>
+        <w:t xml:space="preserve">der Sender </w:t>
+      </w:r>
+      <w:r>
+        <w:t>R</w:t>
+      </w:r>
+      <w:r>
+        <w:t>F</w:t>
+      </w:r>
+      <w:r>
+        <w:t>-Transmitter</w:t>
+      </w:r>
+      <w:r>
+        <w:t xml:space="preserve"> („Radio </w:t>
+      </w:r>
+      <w:proofErr w:type="spellStart"/>
+      <w:r>
+        <w:t>Frequency</w:t>
+      </w:r>
+      <w:proofErr w:type="spellEnd"/>
+      <w:r>
+        <w:t>“)</w:t>
+      </w:r>
+      <w:r>
+        <w:t xml:space="preserve"> </w:t>
+      </w:r>
+      <w:r>
+        <w:t xml:space="preserve">das GFSK-Modulationsverfahren, wodurch digitale Daten in hochfrequente Funksignal im 2,4GHz-Band umgewandelt werden. </w:t>
+      </w:r>
+      <w:r>
+        <w:t>Diese modulierten Signale enthalten Informationen für die drahtlose Übertragung an andere NRF24L01+-Empfänger.</w:t>
+      </w:r>
+      <w:r>
+        <w:t xml:space="preserve"> </w:t>
+      </w:r>
+      <w:r>
+        <w:t xml:space="preserve">Zusätzlich implementiert </w:t>
+      </w:r>
+      <w:r>
+        <w:t xml:space="preserve">dieser </w:t>
+      </w:r>
+      <w:r>
+        <w:t>Kollisionsvermeidungstechniken, um sicherzustellen, dass mehrere Module im gleichen Netzwerk nicht gleichzeitig senden und kollidieren. Die Möglichkeit automatischer Wiederholungen von Datenpaketen kann bei Bedarf aktiviert werden, um eine zuverlässige Kommunikation zu gewährleisten.</w:t>
+      </w:r>
+      <w:r>
+        <w:t xml:space="preserve"> Der RF-Receiver übernimmt die Rolle des Empfänger der Signale. </w:t>
+      </w:r>
+      <w:r>
+        <w:t>Er dekodiert hochfrequente Funksignale, die durch den RF-Transmitter moduliert wurden. Der Empfänger des NRF24L01+ nutzt das GFSK-Verfahren, um die Frequenzverschiebungen im Signal zu interpretieren und die ursprünglichen digitalen Daten wiederherzustellen.</w:t>
+      </w:r>
+      <w:r>
+        <w:t xml:space="preserve"> </w:t>
+      </w:r>
+      <w:r>
+        <w:t xml:space="preserve">Der </w:t>
+      </w:r>
+      <w:proofErr w:type="spellStart"/>
+      <w:r>
+        <w:t>Baseband</w:t>
+      </w:r>
+      <w:proofErr w:type="spellEnd"/>
+      <w:r>
+        <w:t>-Block im NRF24L01+ ist für die Verarbeitung der digitalen Daten auf der Basisbandebene verantwortlich</w:t>
+      </w:r>
+      <w:r>
+        <w:t>. Dieser übernimmt die Aufgabe der Modulation der digitalen Daten in ein hochfrequentes Funksignal, die Implementierung von GFSK, sowie der Demodulation empfangener Signale.</w:t>
+      </w:r>
+      <w:r>
+        <w:t xml:space="preserve"> Durch den SPI-Bus kann das Modul die empfangenen Daten an einem Mikrocontroller übertragen oder weitere Informationen übertragen und gesteuert werden.</w:t>
+      </w:r>
+    </w:p>
+    <w:p>
+      <w:pPr>
+        <w:jc w:val="both"/>
+        <w:rPr>
+          <w:lang w:val="de-DE"/>
+        </w:rPr>
+      </w:pPr>
+    </w:p>
+    <w:p>
+      <w:pPr>
+        <w:rPr>
+          <w:lang w:val="de-DE"/>
+        </w:rPr>
+      </w:pPr>
+    </w:p>
+    <w:p>
+      <w:pPr>
+        <w:pStyle w:val="berschrift4"/>
+      </w:pPr>
+      <w:bookmarkStart w:id="243" w:name="_Toc153538118"/>
+      <w:bookmarkStart w:id="244" w:name="_Toc153633001"/>
+      <w:r>
+        <w:t>Spannungsversorgung des Funkmoduls</w:t>
+      </w:r>
+      <w:bookmarkEnd w:id="243"/>
+      <w:bookmarkEnd w:id="244"/>
+    </w:p>
+    <w:p/>
+    <w:p>
+      <w:pPr>
+        <w:jc w:val="both"/>
+        <w:rPr>
+          <w:color w:val="00B050"/>
+        </w:rPr>
+      </w:pPr>
+      <w:r>
+        <w:rPr>
+          <w:color w:val="00B050"/>
+        </w:rPr>
+        <w:t xml:space="preserve">Für den Betrieb des Funkmoduls ist eine Spannungsversorgung von 3,3V erforderlich. Daher wird eine Schaltung benötigt, die die 5V Betriebsspannung des Mikrocontrollers in 3,3V umwandelt. Um dies zu ermöglich wird der MCP1703A als Längsregler eingebaut, da dieser einen simplen Schaltungsaufbau zur Stabilisierung der Spannung bietet. Aufgrund der Fehler, </w:t>
+      </w:r>
+      <w:r>
+        <w:rPr>
+          <w:color w:val="00B050"/>
+        </w:rPr>
         <w:lastRenderedPageBreak/>
-        <w:t>Die Informationen werden mittels der GFSK-Modulation (</w:t>
-      </w:r>
-      <w:proofErr w:type="spellStart"/>
-      <w:r>
-        <w:rPr>
-          <w:lang w:val="de-DE"/>
-        </w:rPr>
-        <w:t>Gaussian</w:t>
-      </w:r>
-      <w:proofErr w:type="spellEnd"/>
-      <w:r>
-        <w:rPr>
-          <w:lang w:val="de-DE"/>
-        </w:rPr>
-        <w:t xml:space="preserve"> </w:t>
-      </w:r>
-      <w:proofErr w:type="spellStart"/>
-      <w:r>
-        <w:rPr>
-          <w:lang w:val="de-DE"/>
-        </w:rPr>
-        <w:t>frequency</w:t>
-      </w:r>
-      <w:proofErr w:type="spellEnd"/>
-      <w:r>
-        <w:rPr>
-          <w:lang w:val="de-DE"/>
-        </w:rPr>
-        <w:t xml:space="preserve">-shift </w:t>
-      </w:r>
-      <w:proofErr w:type="spellStart"/>
-      <w:r>
-        <w:rPr>
-          <w:lang w:val="de-DE"/>
-        </w:rPr>
-        <w:t>keying</w:t>
-      </w:r>
-      <w:proofErr w:type="spellEnd"/>
-      <w:r>
-        <w:rPr>
-          <w:lang w:val="de-DE"/>
-        </w:rPr>
-        <w:t>) übertragen. Bei dieser handelt es sich um eine Art der Frequenzmodulation,</w:t>
-      </w:r>
-      <w:r>
-        <w:t xml:space="preserve"> bei der zwei Frequenzen für die Übertragung von Binärdaten verwendet werden. </w:t>
-      </w:r>
-      <w:r>
-        <w:t>Hierbei kümmert sich der RF-Transmitter</w:t>
-      </w:r>
-      <w:r>
-        <w:t>….</w:t>
-      </w:r>
-      <w:r>
-        <w:t xml:space="preserve"> </w:t>
-      </w:r>
-    </w:p>
-    <w:p>
-      <w:pPr>
+        <w:t xml:space="preserve">die durch Spannungsabweichungen beim Übertragen, sowie Senden der Daten auftreten können, können Fehler vorgebeugt werden. Ein Längsregler ist ein Spannungsregler, der überschüssige Energie in Form von Wärme abführt, um die Ausgangsspannung zu stabilisieren. Im Gegensatz zu einem Querregler kann die Ausgangsspannung mittels Dimensionierung von Widerständen nicht geändert werden, da diese vom Hersteller in der Entwicklung festgelegt wurden. </w:t>
+      </w:r>
+    </w:p>
+    <w:p>
+      <w:pPr>
+        <w:keepNext/>
         <w:jc w:val="both"/>
-        <w:rPr>
-          <w:lang w:val="de-DE"/>
-        </w:rPr>
-      </w:pPr>
+      </w:pPr>
+      <w:r>
+        <w:rPr>
+          <w:noProof/>
+        </w:rPr>
+        <w:drawing>
+          <wp:inline distT="0" distB="0" distL="0" distR="0" wp14:anchorId="0F9C7331" wp14:editId="7FFBE3BB">
+            <wp:extent cx="5760720" cy="2190115"/>
+            <wp:effectExtent l="0" t="0" r="0" b="635"/>
+            <wp:docPr id="1495279013" name="Grafik 1" descr="Ein Bild, das Text, Diagramm, Reihe, Schrift enthält.&#10;&#10;Automatisch generierte Beschreibung"/>
+            <wp:cNvGraphicFramePr>
+              <a:graphicFrameLocks xmlns:a="http://schemas.openxmlformats.org/drawingml/2006/main" noChangeAspect="1"/>
+            </wp:cNvGraphicFramePr>
+            <a:graphic xmlns:a="http://schemas.openxmlformats.org/drawingml/2006/main">
+              <a:graphicData uri="http://schemas.openxmlformats.org/drawingml/2006/picture">
+                <pic:pic xmlns:pic="http://schemas.openxmlformats.org/drawingml/2006/picture">
+                  <pic:nvPicPr>
+                    <pic:cNvPr id="1495279013" name="Grafik 1" descr="Ein Bild, das Text, Diagramm, Reihe, Schrift enthält.&#10;&#10;Automatisch generierte Beschreibung"/>
+                    <pic:cNvPicPr/>
+                  </pic:nvPicPr>
+                  <pic:blipFill>
+                    <a:blip r:embed="rId22"/>
+                    <a:stretch>
+                      <a:fillRect/>
+                    </a:stretch>
+                  </pic:blipFill>
+                  <pic:spPr>
+                    <a:xfrm>
+                      <a:off x="0" y="0"/>
+                      <a:ext cx="5760720" cy="2190115"/>
+                    </a:xfrm>
+                    <a:prstGeom prst="rect">
+                      <a:avLst/>
+                    </a:prstGeom>
+                  </pic:spPr>
+                </pic:pic>
+              </a:graphicData>
+            </a:graphic>
+          </wp:inline>
+        </w:drawing>
+      </w:r>
+    </w:p>
+    <w:p>
+      <w:pPr>
+        <w:pStyle w:val="Beschriftung"/>
+        <w:jc w:val="center"/>
+      </w:pPr>
+      <w:bookmarkStart w:id="245" w:name="_Toc153120604"/>
+      <w:r>
+        <w:t xml:space="preserve">Abbildung </w:t>
+      </w:r>
+      <w:r>
+        <w:fldChar w:fldCharType="begin"/>
+      </w:r>
+      <w:r>
+        <w:instrText xml:space="preserve"> SEQ Abbildung \* ARABIC </w:instrText>
+      </w:r>
+      <w:r>
+        <w:fldChar w:fldCharType="separate"/>
+      </w:r>
+      <w:r>
+        <w:rPr>
+          <w:noProof/>
+        </w:rPr>
+        <w:t>16</w:t>
+      </w:r>
+      <w:r>
+        <w:rPr>
+          <w:noProof/>
+        </w:rPr>
+        <w:fldChar w:fldCharType="end"/>
+      </w:r>
+      <w:r>
+        <w:t xml:space="preserve"> 3,3V-Längsreglerschaltung</w:t>
+      </w:r>
+      <w:bookmarkEnd w:id="245"/>
     </w:p>
     <w:p>
       <w:pPr>
         <w:jc w:val="both"/>
         <w:rPr>
-          <w:lang w:val="de-DE"/>
-        </w:rPr>
-      </w:pPr>
-    </w:p>
-    <w:p>
-      <w:pPr>
-        <w:rPr>
-          <w:lang w:val="de-DE"/>
-        </w:rPr>
-      </w:pPr>
-      <w:r>
-        <w:rPr>
-          <w:lang w:val="de-DE"/>
-        </w:rPr>
-        <w:br w:type="page"/>
-      </w:r>
-    </w:p>
+          <w:color w:val="00B050"/>
+        </w:rPr>
+      </w:pPr>
+      <w:r>
+        <w:rPr>
+          <w:color w:val="00B050"/>
+        </w:rPr>
+        <w:t>Um Spannungsschwankungen und Rauschauftreten zu verhindert, wird im Datenblatt empfohlen zwei gleichgroße Kondensatoren am Eingang und Ausgang parallel zu schalten. Durch den Kondensator C</w:t>
+      </w:r>
+      <w:r>
+        <w:rPr>
+          <w:color w:val="00B050"/>
+          <w:vertAlign w:val="subscript"/>
+        </w:rPr>
+        <w:t>1</w:t>
+      </w:r>
+      <w:r>
+        <w:rPr>
+          <w:color w:val="00B050"/>
+        </w:rPr>
+        <w:t xml:space="preserve"> wird sichergestellt, dass der Reger in einem stabilen Betriebszustand bleibt. Der Ausgangskondensator C</w:t>
+      </w:r>
+      <w:r>
+        <w:rPr>
+          <w:color w:val="00B050"/>
+          <w:vertAlign w:val="subscript"/>
+        </w:rPr>
+        <w:t>2</w:t>
+      </w:r>
+      <w:r>
+        <w:rPr>
+          <w:color w:val="00B050"/>
+        </w:rPr>
+        <w:t xml:space="preserve"> dient dazu, die Ausgangsspannung zu stabilisieren und Spannungsspitzen zu minimieren, damit die Ausgangsspannung auch bei sich ändernden Lastbedingungen konstant bleibt.</w:t>
+      </w:r>
+    </w:p>
+    <w:p/>
     <w:p>
       <w:pPr>
         <w:pStyle w:val="berschrift4"/>
       </w:pPr>
-      <w:bookmarkStart w:id="242" w:name="_Toc153539091"/>
-      <w:r>
-        <w:lastRenderedPageBreak/>
+      <w:bookmarkStart w:id="246" w:name="_Toc153633000"/>
+      <w:r>
         <w:t xml:space="preserve">Spannungsschwankungen </w:t>
       </w:r>
       <w:r>
         <w:t>des NRF24L01</w:t>
       </w:r>
-      <w:bookmarkEnd w:id="242"/>
+      <w:bookmarkEnd w:id="246"/>
     </w:p>
     <w:p>
       <w:pPr>
@@ -13222,7 +13636,7 @@
                     </pic:cNvPicPr>
                   </pic:nvPicPr>
                   <pic:blipFill>
-                    <a:blip r:embed="rId21">
+                    <a:blip r:embed="rId23">
                       <a:extLst>
                         <a:ext uri="{28A0092B-C50C-407E-A947-70E740481C1C}">
                           <a14:useLocalDpi xmlns:a14="http://schemas.microsoft.com/office/drawing/2010/main" val="0"/>
@@ -13259,7 +13673,7 @@
         <w:pStyle w:val="Beschriftung"/>
         <w:jc w:val="center"/>
       </w:pPr>
-      <w:bookmarkStart w:id="243" w:name="_Toc153120599"/>
+      <w:bookmarkStart w:id="247" w:name="_Toc153120599"/>
       <w:r>
         <w:t xml:space="preserve">Abbildung </w:t>
       </w:r>
@@ -13268,13 +13682,13 @@
           <w:rPr>
             <w:noProof/>
           </w:rPr>
-          <w:t>10</w:t>
+          <w:t>11</w:t>
         </w:r>
       </w:fldSimple>
       <w:r>
         <w:t xml:space="preserve"> NRF24L01 Messung der Spannungsversorgung</w:t>
       </w:r>
-      <w:bookmarkEnd w:id="243"/>
+      <w:bookmarkEnd w:id="247"/>
     </w:p>
     <w:p/>
     <w:p>
@@ -13332,7 +13746,7 @@
                     </pic:cNvPicPr>
                   </pic:nvPicPr>
                   <pic:blipFill>
-                    <a:blip r:embed="rId22">
+                    <a:blip r:embed="rId24">
                       <a:extLst>
                         <a:ext uri="{28A0092B-C50C-407E-A947-70E740481C1C}">
                           <a14:useLocalDpi xmlns:a14="http://schemas.microsoft.com/office/drawing/2010/main" val="0"/>
@@ -13372,7 +13786,7 @@
           <w:noProof/>
         </w:rPr>
       </w:pPr>
-      <w:bookmarkStart w:id="244" w:name="_Toc153120600"/>
+      <w:bookmarkStart w:id="248" w:name="_Toc153120600"/>
       <w:r>
         <w:t xml:space="preserve">Abbildung </w:t>
       </w:r>
@@ -13381,7 +13795,7 @@
           <w:rPr>
             <w:noProof/>
           </w:rPr>
-          <w:t>11</w:t>
+          <w:t>12</w:t>
         </w:r>
       </w:fldSimple>
       <w:r>
@@ -13396,7 +13810,7 @@
         </w:rPr>
         <w:t xml:space="preserve"> mit C = 10µF Elko und Logiksignal</w:t>
       </w:r>
-      <w:bookmarkEnd w:id="244"/>
+      <w:bookmarkEnd w:id="248"/>
     </w:p>
     <w:p>
       <w:pPr>
@@ -13432,6 +13846,7 @@
         </w:rPr>
       </w:pPr>
     </w:p>
+    <w:p/>
     <w:p>
       <w:pPr>
         <w:jc w:val="both"/>
@@ -13457,16 +13872,16 @@
           <w:lang w:val="en-US"/>
         </w:rPr>
       </w:pPr>
-      <w:bookmarkStart w:id="245" w:name="_Toc153538117"/>
-      <w:bookmarkStart w:id="246" w:name="_Toc153539092"/>
+      <w:bookmarkStart w:id="249" w:name="_Toc153538117"/>
+      <w:bookmarkStart w:id="250" w:name="_Toc153633002"/>
       <w:r>
         <w:rPr>
           <w:lang w:val="en-US"/>
         </w:rPr>
         <w:t>Serial Peripheral Interface Bus</w:t>
       </w:r>
-      <w:bookmarkEnd w:id="245"/>
-      <w:bookmarkEnd w:id="246"/>
+      <w:bookmarkEnd w:id="249"/>
+      <w:bookmarkEnd w:id="250"/>
       <w:r>
         <w:rPr>
           <w:lang w:val="en-US"/>
@@ -13551,7 +13966,7 @@
                     </pic:cNvPicPr>
                   </pic:nvPicPr>
                   <pic:blipFill>
-                    <a:blip r:embed="rId23">
+                    <a:blip r:embed="rId25">
                       <a:extLst>
                         <a:ext uri="{28A0092B-C50C-407E-A947-70E740481C1C}">
                           <a14:useLocalDpi xmlns:a14="http://schemas.microsoft.com/office/drawing/2010/main" val="0"/>
@@ -13588,7 +14003,7 @@
         <w:pStyle w:val="Beschriftung"/>
         <w:jc w:val="center"/>
       </w:pPr>
-      <w:bookmarkStart w:id="247" w:name="_Toc153120601"/>
+      <w:bookmarkStart w:id="251" w:name="_Toc153120601"/>
       <w:r>
         <w:t xml:space="preserve">Abbildung </w:t>
       </w:r>
@@ -13597,13 +14012,13 @@
           <w:rPr>
             <w:noProof/>
           </w:rPr>
-          <w:t>12</w:t>
+          <w:t>13</w:t>
         </w:r>
       </w:fldSimple>
       <w:r>
         <w:t xml:space="preserve"> SPI-Bus (</w:t>
       </w:r>
-      <w:hyperlink r:id="rId24" w:history="1">
+      <w:hyperlink r:id="rId26" w:history="1">
         <w:r>
           <w:rPr>
             <w:rStyle w:val="Hyperlink"/>
@@ -13614,7 +14029,7 @@
       <w:r>
         <w:t>)</w:t>
       </w:r>
-      <w:bookmarkEnd w:id="247"/>
+      <w:bookmarkEnd w:id="251"/>
     </w:p>
     <w:p/>
     <w:p>
@@ -13674,7 +14089,7 @@
                     </pic:cNvPicPr>
                   </pic:nvPicPr>
                   <pic:blipFill>
-                    <a:blip r:embed="rId25">
+                    <a:blip r:embed="rId27">
                       <a:extLst>
                         <a:ext uri="{28A0092B-C50C-407E-A947-70E740481C1C}">
                           <a14:useLocalDpi xmlns:a14="http://schemas.microsoft.com/office/drawing/2010/main" val="0"/>
@@ -13711,7 +14126,7 @@
         <w:pStyle w:val="Beschriftung"/>
         <w:jc w:val="center"/>
       </w:pPr>
-      <w:bookmarkStart w:id="248" w:name="_Toc153120602"/>
+      <w:bookmarkStart w:id="252" w:name="_Toc153120602"/>
       <w:r>
         <w:t xml:space="preserve">Abbildung </w:t>
       </w:r>
@@ -13720,13 +14135,13 @@
           <w:rPr>
             <w:noProof/>
           </w:rPr>
-          <w:t>13</w:t>
+          <w:t>14</w:t>
         </w:r>
       </w:fldSimple>
       <w:r>
         <w:t xml:space="preserve"> SPI-Bus CLK-Konfiguration (</w:t>
       </w:r>
-      <w:hyperlink r:id="rId26" w:history="1">
+      <w:hyperlink r:id="rId28" w:history="1">
         <w:r>
           <w:rPr>
             <w:rStyle w:val="Hyperlink"/>
@@ -13737,7 +14152,7 @@
       <w:r>
         <w:t>)</w:t>
       </w:r>
-      <w:bookmarkEnd w:id="248"/>
+      <w:bookmarkEnd w:id="252"/>
     </w:p>
     <w:p>
       <w:pPr>
@@ -13755,21 +14170,7 @@
         <w:rPr>
           <w:color w:val="00B050"/>
         </w:rPr>
-        <w:t xml:space="preserve">Des Weiteren muss eine Synchronisation des Protokolls geeinigt werden, welche mit der CLK-Leitung gewählt wird. Dadurch ist es möglich den Zeitpunkt der Datenübertragung, welche </w:t>
-      </w:r>
-      <w:proofErr w:type="gramStart"/>
-      <w:r>
-        <w:rPr>
-          <w:color w:val="00B050"/>
-        </w:rPr>
-        <w:t>durch fallende</w:t>
-      </w:r>
-      <w:proofErr w:type="gramEnd"/>
-      <w:r>
-        <w:rPr>
-          <w:color w:val="00B050"/>
-        </w:rPr>
-        <w:t xml:space="preserve"> oder steigender Flanke, sowie des aktiven Zustandes (LOW/HIGH) zu konfigurieren.</w:t>
+        <w:t>Des Weiteren muss eine Synchronisation des Protokolls geeinigt werden, welche mit der CLK-Leitung gewählt wird. Dadurch ist es möglich den Zeitpunkt der Datenübertragung, welche durch fallende oder steigender Flanke, sowie des aktiven Zustandes (LOW/HIGH) zu konfigurieren.</w:t>
       </w:r>
     </w:p>
     <w:p>
@@ -13800,7 +14201,7 @@
                     </pic:cNvPicPr>
                   </pic:nvPicPr>
                   <pic:blipFill>
-                    <a:blip r:embed="rId27">
+                    <a:blip r:embed="rId29">
                       <a:extLst>
                         <a:ext uri="{28A0092B-C50C-407E-A947-70E740481C1C}">
                           <a14:useLocalDpi xmlns:a14="http://schemas.microsoft.com/office/drawing/2010/main" val="0"/>
@@ -13837,7 +14238,7 @@
         <w:pStyle w:val="Beschriftung"/>
         <w:jc w:val="center"/>
       </w:pPr>
-      <w:bookmarkStart w:id="249" w:name="_Toc153120603"/>
+      <w:bookmarkStart w:id="253" w:name="_Toc153120603"/>
       <w:r>
         <w:t xml:space="preserve">Abbildung </w:t>
       </w:r>
@@ -13846,7 +14247,7 @@
           <w:rPr>
             <w:noProof/>
           </w:rPr>
-          <w:t>14</w:t>
+          <w:t>15</w:t>
         </w:r>
       </w:fldSimple>
       <w:r>
@@ -13858,7 +14259,7 @@
       <w:r>
         <w:t>)</w:t>
       </w:r>
-      <w:bookmarkEnd w:id="249"/>
+      <w:bookmarkEnd w:id="253"/>
     </w:p>
     <w:p>
       <w:pPr>
@@ -13923,264 +14324,25 @@
     </w:p>
     <w:p>
       <w:pPr>
-        <w:jc w:val="both"/>
-        <w:rPr>
-          <w:color w:val="00B050"/>
-        </w:rPr>
-      </w:pPr>
-    </w:p>
-    <w:p>
-      <w:pPr>
-        <w:jc w:val="both"/>
-      </w:pPr>
-    </w:p>
-    <w:p/>
-    <w:p/>
+        <w:rPr>
+          <w:color w:val="00B050"/>
+        </w:rPr>
+      </w:pPr>
+    </w:p>
     <w:p>
       <w:pPr>
         <w:pStyle w:val="berschrift3"/>
       </w:pPr>
-      <w:bookmarkStart w:id="250" w:name="_Toc153538118"/>
-      <w:bookmarkStart w:id="251" w:name="_Toc153539093"/>
-      <w:r>
-        <w:t>Spannungsversorgung des Funkmoduls</w:t>
-      </w:r>
-      <w:bookmarkEnd w:id="250"/>
-      <w:bookmarkEnd w:id="251"/>
-    </w:p>
-    <w:p/>
-    <w:p>
-      <w:pPr>
-        <w:jc w:val="both"/>
-        <w:rPr>
-          <w:color w:val="00B050"/>
-        </w:rPr>
-      </w:pPr>
-      <w:r>
-        <w:rPr>
-          <w:color w:val="00B050"/>
-        </w:rPr>
-        <w:t>Für den Betrieb des Funkmoduls ist eine Spannungsversorgung von 3,3V erforderlich. Daher wird eine Schaltung benötigt, die die 5V Betriebsspannung des Mikrocontrollers in 3,3V umwandelt</w:t>
-      </w:r>
-      <w:r>
-        <w:rPr>
-          <w:color w:val="00B050"/>
-        </w:rPr>
-        <w:t xml:space="preserve">. </w:t>
-      </w:r>
-      <w:r>
-        <w:rPr>
-          <w:color w:val="00B050"/>
-        </w:rPr>
-        <w:t>Um dies zu ermöglich wird der MCP1703A als Längsregler eingebaut</w:t>
-      </w:r>
-      <w:r>
-        <w:rPr>
-          <w:color w:val="00B050"/>
-        </w:rPr>
-        <w:t xml:space="preserve">, da dieser einen </w:t>
-      </w:r>
-      <w:r>
-        <w:rPr>
-          <w:color w:val="00B050"/>
-        </w:rPr>
-        <w:t>simplen</w:t>
-      </w:r>
-      <w:r>
-        <w:rPr>
-          <w:color w:val="00B050"/>
-        </w:rPr>
-        <w:t xml:space="preserve"> Schaltungsaufbau zur Stabilisierung der Spannung bietet. </w:t>
-      </w:r>
-      <w:r>
-        <w:rPr>
-          <w:color w:val="00B050"/>
-        </w:rPr>
-        <w:t>Aufgrund der Fehler, die durch Spannungsabweichungen beim Übertragen, sowie Senden der Daten auftreten können, können Fehler vorgebeugt werden.</w:t>
-      </w:r>
-      <w:r>
-        <w:rPr>
-          <w:color w:val="00B050"/>
-        </w:rPr>
+      <w:r>
         <w:t xml:space="preserve"> </w:t>
       </w:r>
-      <w:r>
-        <w:rPr>
-          <w:color w:val="00B050"/>
-        </w:rPr>
-        <w:t xml:space="preserve">Ein Längsregler ist ein Spannungsregler, der überschüssige Energie in Form von Wärme abführt, um die Ausgangsspannung zu stabilisieren. Im Gegensatz zu einem Querregler </w:t>
-      </w:r>
-      <w:r>
-        <w:rPr>
-          <w:color w:val="00B050"/>
-        </w:rPr>
-        <w:t xml:space="preserve">kann die Ausgangsspannung mittels Dimensionierung von Widerständen nicht geändert werden, da diese vom Hersteller in der Entwicklung festgelegt wurden. </w:t>
-      </w:r>
-    </w:p>
-    <w:p>
-      <w:pPr>
-        <w:keepNext/>
-        <w:jc w:val="both"/>
-      </w:pPr>
-      <w:r>
-        <w:rPr>
-          <w:noProof/>
-        </w:rPr>
-        <w:lastRenderedPageBreak/>
-        <w:drawing>
-          <wp:inline distT="0" distB="0" distL="0" distR="0" wp14:anchorId="6A05CF49" wp14:editId="093982E6">
-            <wp:extent cx="5760720" cy="2190115"/>
-            <wp:effectExtent l="0" t="0" r="0" b="635"/>
-            <wp:docPr id="1495279013" name="Grafik 1" descr="Ein Bild, das Text, Diagramm, Reihe, Schrift enthält.&#10;&#10;Automatisch generierte Beschreibung"/>
-            <wp:cNvGraphicFramePr>
-              <a:graphicFrameLocks xmlns:a="http://schemas.openxmlformats.org/drawingml/2006/main" noChangeAspect="1"/>
-            </wp:cNvGraphicFramePr>
-            <a:graphic xmlns:a="http://schemas.openxmlformats.org/drawingml/2006/main">
-              <a:graphicData uri="http://schemas.openxmlformats.org/drawingml/2006/picture">
-                <pic:pic xmlns:pic="http://schemas.openxmlformats.org/drawingml/2006/picture">
-                  <pic:nvPicPr>
-                    <pic:cNvPr id="1495279013" name="Grafik 1" descr="Ein Bild, das Text, Diagramm, Reihe, Schrift enthält.&#10;&#10;Automatisch generierte Beschreibung"/>
-                    <pic:cNvPicPr/>
-                  </pic:nvPicPr>
-                  <pic:blipFill>
-                    <a:blip r:embed="rId28"/>
-                    <a:stretch>
-                      <a:fillRect/>
-                    </a:stretch>
-                  </pic:blipFill>
-                  <pic:spPr>
-                    <a:xfrm>
-                      <a:off x="0" y="0"/>
-                      <a:ext cx="5760720" cy="2190115"/>
-                    </a:xfrm>
-                    <a:prstGeom prst="rect">
-                      <a:avLst/>
-                    </a:prstGeom>
-                  </pic:spPr>
-                </pic:pic>
-              </a:graphicData>
-            </a:graphic>
-          </wp:inline>
-        </w:drawing>
-      </w:r>
-    </w:p>
-    <w:p>
-      <w:pPr>
-        <w:pStyle w:val="Beschriftung"/>
-        <w:jc w:val="center"/>
-      </w:pPr>
-      <w:bookmarkStart w:id="252" w:name="_Toc153120604"/>
-      <w:r>
-        <w:t xml:space="preserve">Abbildung </w:t>
-      </w:r>
-      <w:fldSimple w:instr=" SEQ Abbildung \* ARABIC ">
-        <w:r>
-          <w:rPr>
-            <w:noProof/>
-          </w:rPr>
-          <w:t>15</w:t>
-        </w:r>
-      </w:fldSimple>
-      <w:r>
-        <w:t xml:space="preserve"> 3,3V</w:t>
-      </w:r>
-      <w:r>
-        <w:t>-Längsreglerschaltung</w:t>
-      </w:r>
-      <w:bookmarkEnd w:id="252"/>
-    </w:p>
-    <w:p>
-      <w:pPr>
-        <w:jc w:val="both"/>
-        <w:rPr>
-          <w:color w:val="00B050"/>
-        </w:rPr>
-      </w:pPr>
-      <w:r>
-        <w:rPr>
-          <w:color w:val="00B050"/>
-        </w:rPr>
-        <w:t xml:space="preserve">Um Spannungsschwankungen und Rauschauftreten zu verhindert, wird im Datenblatt empfohlen zwei gleichgroße Kondensatoren am Eingang und Ausgang parallel zu schalten. </w:t>
-      </w:r>
-      <w:r>
-        <w:rPr>
-          <w:color w:val="00B050"/>
-        </w:rPr>
-        <w:t>Durch den Kondensator C</w:t>
-      </w:r>
-      <w:r>
-        <w:rPr>
-          <w:color w:val="00B050"/>
-          <w:vertAlign w:val="subscript"/>
-        </w:rPr>
-        <w:t>1</w:t>
-      </w:r>
-      <w:r>
-        <w:rPr>
-          <w:color w:val="00B050"/>
-        </w:rPr>
-        <w:t xml:space="preserve"> wird sichergestellt, dass der Reger in einem stabilen Betriebszustand bleibt. </w:t>
-      </w:r>
-      <w:r>
-        <w:rPr>
-          <w:color w:val="00B050"/>
-        </w:rPr>
-        <w:t xml:space="preserve">Der Ausgangskondensator </w:t>
-      </w:r>
-      <w:r>
-        <w:rPr>
-          <w:color w:val="00B050"/>
-        </w:rPr>
-        <w:t>C</w:t>
-      </w:r>
-      <w:r>
-        <w:rPr>
-          <w:color w:val="00B050"/>
-          <w:vertAlign w:val="subscript"/>
-        </w:rPr>
-        <w:t>2</w:t>
-      </w:r>
-      <w:r>
-        <w:rPr>
-          <w:color w:val="00B050"/>
-        </w:rPr>
-        <w:t xml:space="preserve"> </w:t>
-      </w:r>
-      <w:r>
-        <w:rPr>
-          <w:color w:val="00B050"/>
-        </w:rPr>
-        <w:t>dient dazu, die Ausgangsspannung zu stabilisieren und Spannungsspitzen zu minimieren, damit die Ausgangsspannung auch bei sich ändernden Lastbedingungen konstant bleibt.</w:t>
-      </w:r>
-    </w:p>
-    <w:p>
-      <w:pPr>
-        <w:rPr>
-          <w:color w:val="00B050"/>
-        </w:rPr>
-      </w:pPr>
-    </w:p>
-    <w:p>
-      <w:pPr>
-        <w:rPr>
-          <w:color w:val="00B050"/>
-        </w:rPr>
-      </w:pPr>
-    </w:p>
-    <w:p>
-      <w:pPr>
-        <w:pStyle w:val="berschrift3"/>
-      </w:pPr>
-      <w:r>
-        <w:t xml:space="preserve"> </w:t>
-      </w:r>
-      <w:bookmarkStart w:id="253" w:name="_Toc153538119"/>
-      <w:bookmarkStart w:id="254" w:name="_Toc153539094"/>
+      <w:bookmarkStart w:id="254" w:name="_Toc153538119"/>
+      <w:bookmarkStart w:id="255" w:name="_Toc153633003"/>
       <w:r>
         <w:t>Pierce-Oszillator</w:t>
       </w:r>
-      <w:bookmarkEnd w:id="253"/>
       <w:bookmarkEnd w:id="254"/>
+      <w:bookmarkEnd w:id="255"/>
     </w:p>
     <w:p/>
     <w:p>
@@ -14222,7 +14384,7 @@
                     <pic:cNvPicPr/>
                   </pic:nvPicPr>
                   <pic:blipFill>
-                    <a:blip r:embed="rId29"/>
+                    <a:blip r:embed="rId30"/>
                     <a:stretch>
                       <a:fillRect/>
                     </a:stretch>
@@ -14256,7 +14418,7 @@
           <w:rPr>
             <w:noProof/>
           </w:rPr>
-          <w:t>16</w:t>
+          <w:t>17</w:t>
         </w:r>
       </w:fldSimple>
       <w:r>
@@ -14265,7 +14427,7 @@
       <w:r>
         <w:t xml:space="preserve"> (</w:t>
       </w:r>
-      <w:hyperlink r:id="rId30" w:history="1">
+      <w:hyperlink r:id="rId31" w:history="1">
         <w:r>
           <w:rPr>
             <w:rStyle w:val="Hyperlink"/>
@@ -14282,15 +14444,7 @@
         <w:jc w:val="both"/>
       </w:pPr>
       <w:r>
-        <w:t xml:space="preserve">Die Bauteile sind </w:t>
-      </w:r>
-      <w:proofErr w:type="gramStart"/>
-      <w:r>
-        <w:t>essentiell</w:t>
-      </w:r>
-      <w:proofErr w:type="gramEnd"/>
-      <w:r>
-        <w:t>, um die Erzeugung und Stabilisierung der Taktfrequenz zu sichern.</w:t>
+        <w:t>Die Bauteile sind essentiell, um die Erzeugung und Stabilisierung der Taktfrequenz zu sichern.</w:t>
       </w:r>
       <w:r>
         <w:t xml:space="preserve"> </w:t>
@@ -14390,7 +14544,7 @@
                     <pic:cNvPicPr/>
                   </pic:nvPicPr>
                   <pic:blipFill>
-                    <a:blip r:embed="rId31"/>
+                    <a:blip r:embed="rId32"/>
                     <a:stretch>
                       <a:fillRect/>
                     </a:stretch>
@@ -14424,7 +14578,7 @@
           <w:rPr>
             <w:noProof/>
           </w:rPr>
-          <w:t>17</w:t>
+          <w:t>18</w:t>
         </w:r>
       </w:fldSimple>
       <w:r>
@@ -14464,20 +14618,20 @@
       <w:r>
         <w:br w:type="page"/>
       </w:r>
-      <w:bookmarkStart w:id="255" w:name="_Toc151709269"/>
+      <w:bookmarkStart w:id="256" w:name="_Toc151709269"/>
     </w:p>
     <w:p>
       <w:pPr>
         <w:pStyle w:val="berschrift2"/>
       </w:pPr>
-      <w:bookmarkStart w:id="256" w:name="_Toc153538120"/>
-      <w:bookmarkStart w:id="257" w:name="_Toc153539095"/>
+      <w:bookmarkStart w:id="257" w:name="_Toc153538120"/>
+      <w:bookmarkStart w:id="258" w:name="_Toc153633004"/>
       <w:r>
         <w:lastRenderedPageBreak/>
         <w:t>Hardware-Design Roboter Revision B</w:t>
       </w:r>
-      <w:bookmarkEnd w:id="256"/>
       <w:bookmarkEnd w:id="257"/>
+      <w:bookmarkEnd w:id="258"/>
     </w:p>
     <w:p/>
     <w:p>
@@ -14492,26 +14646,26 @@
       <w:pPr>
         <w:pStyle w:val="berschrift2"/>
       </w:pPr>
-      <w:bookmarkStart w:id="258" w:name="_Toc153538121"/>
-      <w:bookmarkStart w:id="259" w:name="_Toc153539096"/>
+      <w:bookmarkStart w:id="259" w:name="_Toc153538121"/>
+      <w:bookmarkStart w:id="260" w:name="_Toc153633005"/>
       <w:r>
         <w:t>Komponenten des Roboters Revision B</w:t>
       </w:r>
-      <w:bookmarkEnd w:id="258"/>
       <w:bookmarkEnd w:id="259"/>
+      <w:bookmarkEnd w:id="260"/>
     </w:p>
     <w:p/>
     <w:p>
       <w:pPr>
         <w:pStyle w:val="berschrift3"/>
       </w:pPr>
-      <w:bookmarkStart w:id="260" w:name="_Toc153538122"/>
-      <w:bookmarkStart w:id="261" w:name="_Toc153539097"/>
+      <w:bookmarkStart w:id="261" w:name="_Toc153538122"/>
+      <w:bookmarkStart w:id="262" w:name="_Toc153633006"/>
       <w:r>
         <w:t>Gyroskop MPU6050</w:t>
       </w:r>
-      <w:bookmarkEnd w:id="260"/>
       <w:bookmarkEnd w:id="261"/>
+      <w:bookmarkEnd w:id="262"/>
     </w:p>
     <w:p/>
     <w:p>
@@ -14539,21 +14693,7 @@
         <w:rPr>
           <w:color w:val="00B050"/>
         </w:rPr>
-        <w:t xml:space="preserve">). Der DMP wurde ausgelegt für Sensorfusion und Bewegungserkennung. Der Prozessor kombiniert die Daten des Accelerometer und </w:t>
-      </w:r>
-      <w:proofErr w:type="gramStart"/>
-      <w:r>
-        <w:rPr>
-          <w:color w:val="00B050"/>
-        </w:rPr>
-        <w:t>des Gyroskop</w:t>
-      </w:r>
-      <w:proofErr w:type="gramEnd"/>
-      <w:r>
-        <w:rPr>
-          <w:color w:val="00B050"/>
-        </w:rPr>
-        <w:t xml:space="preserve">, um Fehler innerhalb der einzelnen Sensoren zu minimieren. Er kann die Daten außerdem verrechnen und das Ergebnis in Euler-Winkel umrechnen. Der Algorithmus, auf welche Weise die Daten kombiniert werden, wird vom Hersteller </w:t>
+        <w:t xml:space="preserve">). Der DMP wurde ausgelegt für Sensorfusion und Bewegungserkennung. Der Prozessor kombiniert die Daten des Accelerometer und des Gyroskop, um Fehler innerhalb der einzelnen Sensoren zu minimieren. Er kann die Daten außerdem verrechnen und das Ergebnis in Euler-Winkel umrechnen. Der Algorithmus, auf welche Weise die Daten kombiniert werden, wird vom Hersteller </w:t>
       </w:r>
       <w:proofErr w:type="spellStart"/>
       <w:r>
@@ -14567,21 +14707,7 @@
         <w:rPr>
           <w:color w:val="00B050"/>
         </w:rPr>
-        <w:t xml:space="preserve"> nicht </w:t>
-      </w:r>
-      <w:proofErr w:type="gramStart"/>
-      <w:r>
-        <w:rPr>
-          <w:color w:val="00B050"/>
-        </w:rPr>
-        <w:t>offen gelegt</w:t>
-      </w:r>
-      <w:proofErr w:type="gramEnd"/>
-      <w:r>
-        <w:rPr>
-          <w:color w:val="00B050"/>
-        </w:rPr>
-        <w:t>. Die Daten werden über den I2C – Bus eingelesen. Im Sensor befinden sich MEMS (= „Micro-</w:t>
+        <w:t xml:space="preserve"> nicht offen gelegt. Die Daten werden über den I2C – Bus eingelesen. Im Sensor befinden sich MEMS (= „Micro-</w:t>
       </w:r>
       <w:proofErr w:type="spellStart"/>
       <w:r>
@@ -14652,7 +14778,7 @@
                     <pic:cNvPicPr/>
                   </pic:nvPicPr>
                   <pic:blipFill>
-                    <a:blip r:embed="rId32"/>
+                    <a:blip r:embed="rId33"/>
                     <a:stretch>
                       <a:fillRect/>
                     </a:stretch>
@@ -14684,7 +14810,7 @@
         <w:pStyle w:val="Beschriftung"/>
         <w:jc w:val="center"/>
       </w:pPr>
-      <w:bookmarkStart w:id="262" w:name="_Toc153120605"/>
+      <w:bookmarkStart w:id="263" w:name="_Toc153120605"/>
       <w:r>
         <w:t xml:space="preserve">Abbildung </w:t>
       </w:r>
@@ -14693,13 +14819,13 @@
           <w:rPr>
             <w:noProof/>
           </w:rPr>
-          <w:t>18</w:t>
+          <w:t>19</w:t>
         </w:r>
       </w:fldSimple>
       <w:r>
         <w:t xml:space="preserve"> Gyroskop MPU6050</w:t>
       </w:r>
-      <w:bookmarkEnd w:id="262"/>
+      <w:bookmarkEnd w:id="263"/>
     </w:p>
     <w:p/>
     <w:p>
@@ -14751,7 +14877,7 @@
                     <pic:cNvPicPr/>
                   </pic:nvPicPr>
                   <pic:blipFill>
-                    <a:blip r:embed="rId33">
+                    <a:blip r:embed="rId34">
                       <a:extLst>
                         <a:ext uri="{28A0092B-C50C-407E-A947-70E740481C1C}">
                           <a14:useLocalDpi xmlns:a14="http://schemas.microsoft.com/office/drawing/2010/main" val="0"/>
@@ -14783,7 +14909,7 @@
         <w:pStyle w:val="Beschriftung"/>
         <w:jc w:val="center"/>
       </w:pPr>
-      <w:bookmarkStart w:id="263" w:name="_Toc153120606"/>
+      <w:bookmarkStart w:id="264" w:name="_Toc153120606"/>
       <w:r>
         <w:t xml:space="preserve">Abbildung </w:t>
       </w:r>
@@ -14792,507 +14918,463 @@
           <w:rPr>
             <w:noProof/>
           </w:rPr>
-          <w:t>19</w:t>
+          <w:t>20</w:t>
         </w:r>
       </w:fldSimple>
       <w:r>
+        <w:t xml:space="preserve"> Funktionsweise  des </w:t>
+      </w:r>
+      <w:proofErr w:type="spellStart"/>
+      <w:r>
+        <w:t>Accelerometers</w:t>
+      </w:r>
+      <w:proofErr w:type="spellEnd"/>
+      <w:r>
+        <w:t xml:space="preserve"> (</w:t>
+      </w:r>
+      <w:hyperlink r:id="rId35" w:history="1">
+        <w:r>
+          <w:rPr>
+            <w:rStyle w:val="Hyperlink"/>
+          </w:rPr>
+          <w:t>https://www.elektronik-kompendium.de/sites/bau/1503041.htm</w:t>
+        </w:r>
+      </w:hyperlink>
+      <w:r>
+        <w:t>)</w:t>
+      </w:r>
+      <w:bookmarkEnd w:id="264"/>
+    </w:p>
+    <w:p/>
+    <w:p>
+      <w:pPr>
+        <w:jc w:val="both"/>
+        <w:rPr>
+          <w:color w:val="00B050"/>
+        </w:rPr>
+      </w:pPr>
+      <w:r>
+        <w:rPr>
+          <w:color w:val="00B050"/>
+        </w:rPr>
+        <w:t xml:space="preserve">Der Accelerometer misst Beschleunigungen entlang der x, y, z-Achsen, während das Gyroskop Geschwindigkeiten um die </w:t>
+      </w:r>
+      <w:proofErr w:type="spellStart"/>
+      <w:r>
+        <w:rPr>
+          <w:color w:val="00B050"/>
+        </w:rPr>
+        <w:t>x,y,z</w:t>
+      </w:r>
+      <w:proofErr w:type="spellEnd"/>
+      <w:r>
+        <w:rPr>
+          <w:color w:val="00B050"/>
+        </w:rPr>
+        <w:t xml:space="preserve"> – Achsen misst.</w:t>
+      </w:r>
+    </w:p>
+    <w:p/>
+    <w:p>
+      <w:r>
+        <w:t>xx</w:t>
+      </w:r>
+    </w:p>
+    <w:p>
+      <w:pPr>
+        <w:pStyle w:val="berschrift2"/>
+      </w:pPr>
+      <w:bookmarkStart w:id="265" w:name="_Toc153538123"/>
+      <w:bookmarkStart w:id="266" w:name="_Toc153633007"/>
+      <w:r>
+        <w:t>Hardware-Design Controller</w:t>
+      </w:r>
+      <w:bookmarkEnd w:id="256"/>
+      <w:bookmarkEnd w:id="265"/>
+      <w:bookmarkEnd w:id="266"/>
+    </w:p>
+    <w:p/>
+    <w:p>
+      <w:pPr>
+        <w:jc w:val="both"/>
+      </w:pPr>
+    </w:p>
+    <w:p>
+      <w:pPr>
+        <w:jc w:val="both"/>
+        <w:rPr>
+          <w:color w:val="FF0000"/>
+        </w:rPr>
+      </w:pPr>
+      <w:r>
+        <w:rPr>
+          <w:color w:val="00B050"/>
+        </w:rPr>
+        <w:t xml:space="preserve">Die Steuerung des Roboters erfolgt über einen eigens dazu entwickelten Controller. Der Controller verfügt über zwei Joysticks, mit dem der Roboter hinsichtlich der Bewegung gesteuert werden kann. </w:t>
+      </w:r>
+      <w:r>
+        <w:rPr>
+          <w:color w:val="FF0000"/>
+        </w:rPr>
+        <w:t>Zusätzlich……</w:t>
+      </w:r>
+      <w:r>
+        <w:rPr>
+          <w:color w:val="FF0000"/>
+        </w:rPr>
+        <w:t>(welche weiteren Funktionen ?)</w:t>
+      </w:r>
+      <w:r>
+        <w:rPr>
+          <w:color w:val="FF0000"/>
+        </w:rPr>
         <w:t xml:space="preserve"> </w:t>
       </w:r>
-      <w:proofErr w:type="gramStart"/>
-      <w:r>
-        <w:t>Funktionsweise  des</w:t>
-      </w:r>
-      <w:proofErr w:type="gramEnd"/>
+    </w:p>
+    <w:p>
+      <w:pPr>
+        <w:jc w:val="both"/>
+      </w:pPr>
+    </w:p>
+    <w:p>
+      <w:pPr>
+        <w:jc w:val="both"/>
+        <w:rPr>
+          <w:color w:val="00B050"/>
+        </w:rPr>
+      </w:pPr>
+      <w:r>
+        <w:rPr>
+          <w:color w:val="00B050"/>
+        </w:rPr>
+        <w:t>Die</w:t>
+      </w:r>
+      <w:r>
+        <w:rPr>
+          <w:color w:val="00B050"/>
+        </w:rPr>
+        <w:t xml:space="preserve"> Daten</w:t>
+      </w:r>
+      <w:r>
+        <w:rPr>
+          <w:color w:val="00B050"/>
+        </w:rPr>
+        <w:t xml:space="preserve">, die von den Bedienelementen des Controllers durch den </w:t>
+      </w:r>
+      <w:proofErr w:type="spellStart"/>
+      <w:r>
+        <w:rPr>
+          <w:color w:val="00B050"/>
+        </w:rPr>
+        <w:t>uC</w:t>
+      </w:r>
+      <w:proofErr w:type="spellEnd"/>
+      <w:r>
+        <w:rPr>
+          <w:color w:val="00B050"/>
+        </w:rPr>
+        <w:t xml:space="preserve"> erfasst werden,</w:t>
+      </w:r>
+      <w:r>
+        <w:rPr>
+          <w:color w:val="00B050"/>
+        </w:rPr>
+        <w:t xml:space="preserve"> werden mittels des Funkmoduls NRF24L01+ </w:t>
+      </w:r>
+      <w:r>
+        <w:rPr>
+          <w:color w:val="00B050"/>
+        </w:rPr>
+        <w:t xml:space="preserve">zum Receiver, welcher hierbei der Roboter ist, übertragen.  </w:t>
+      </w:r>
+    </w:p>
+    <w:p/>
+    <w:p>
+      <w:proofErr w:type="spellStart"/>
+      <w:r>
+        <w:t>xxx</w:t>
+      </w:r>
+      <w:r>
+        <w:t>xxBlockschaltbild</w:t>
+      </w:r>
+      <w:r>
+        <w:t>xxxxxx</w:t>
+      </w:r>
+      <w:proofErr w:type="spellEnd"/>
+    </w:p>
+    <w:p/>
+    <w:p>
+      <w:pPr>
+        <w:jc w:val="both"/>
+      </w:pPr>
+      <w:r>
+        <w:rPr>
+          <w:color w:val="00B050"/>
+        </w:rPr>
+        <w:t>Als Mikrocontroller wird der ATMEGA328p genutzt, welcher für die Nutzung des Controllers ausreichend ist.</w:t>
+      </w:r>
+      <w:r>
+        <w:rPr>
+          <w:color w:val="00B050"/>
+        </w:rPr>
+        <w:t xml:space="preserve"> Das Taktsignal wird durch einen externen Quarzoszillator mit 16MHz generiert, der die Geschwindigkeit der Programmabläufe beeinflusst</w:t>
+      </w:r>
+      <w:r>
+        <w:rPr>
+          <w:color w:val="000000" w:themeColor="text1"/>
+        </w:rPr>
+        <w:t>.</w:t>
+      </w:r>
       <w:r>
         <w:t xml:space="preserve"> </w:t>
       </w:r>
+    </w:p>
+    <w:p>
+      <w:pPr>
+        <w:jc w:val="both"/>
+      </w:pPr>
+      <w:r>
+        <w:t xml:space="preserve">Die Platine wird </w:t>
+      </w:r>
+      <w:r>
+        <w:t xml:space="preserve">mit 4,5V betrieben, die </w:t>
+      </w:r>
+      <w:r>
+        <w:t xml:space="preserve">durch </w:t>
+      </w:r>
+      <w:r>
+        <w:t>drei 1,5V AAA-Batterien zustande kommen.</w:t>
+      </w:r>
+      <w:r>
+        <w:t xml:space="preserve"> </w:t>
+      </w:r>
+    </w:p>
+    <w:p>
+      <w:pPr>
+        <w:jc w:val="both"/>
+        <w:rPr>
+          <w:color w:val="00B050"/>
+        </w:rPr>
+      </w:pPr>
+      <w:r>
+        <w:rPr>
+          <w:color w:val="00B050"/>
+        </w:rPr>
+        <w:t>Die Spannungsversorgung wird mit einem Schalter getrennt, der ein Ausschalten</w:t>
+      </w:r>
+      <w:r>
+        <w:rPr>
+          <w:color w:val="00B050"/>
+        </w:rPr>
+        <w:t xml:space="preserve"> der </w:t>
+      </w:r>
+      <w:r>
+        <w:rPr>
+          <w:color w:val="00B050"/>
+        </w:rPr>
+        <w:t xml:space="preserve">kompletten </w:t>
+      </w:r>
+      <w:r>
+        <w:rPr>
+          <w:color w:val="00B050"/>
+        </w:rPr>
+        <w:t>Hardware</w:t>
+      </w:r>
+      <w:r>
+        <w:rPr>
+          <w:color w:val="00B050"/>
+        </w:rPr>
+        <w:t xml:space="preserve"> ermöglicht.</w:t>
+      </w:r>
+      <w:r>
+        <w:rPr>
+          <w:color w:val="00B050"/>
+        </w:rPr>
+        <w:t xml:space="preserve"> Des Weiteren wird eine 3.3V Spannungsquelle benötigt, um das Funkmodul NRF24L01+ in Betrieb zu nehmen.</w:t>
+      </w:r>
+      <w:r>
+        <w:rPr>
+          <w:color w:val="00B050"/>
+        </w:rPr>
+        <w:t xml:space="preserve"> </w:t>
+      </w:r>
+      <w:r>
+        <w:rPr>
+          <w:color w:val="00B050"/>
+        </w:rPr>
+        <w:t xml:space="preserve"> </w:t>
+      </w:r>
+      <w:r>
+        <w:rPr>
+          <w:color w:val="00B050"/>
+        </w:rPr>
+        <w:t>Da der Controller als Transmitter fungiert ist kein Logik-Pegel-Konverter notwendig und kann</w:t>
+      </w:r>
+      <w:r>
+        <w:rPr>
+          <w:color w:val="00B050"/>
+        </w:rPr>
+        <w:t xml:space="preserve"> das Funkmodul</w:t>
+      </w:r>
+      <w:r>
+        <w:rPr>
+          <w:color w:val="00B050"/>
+        </w:rPr>
+        <w:t xml:space="preserve"> direkt mit den Pins des SPI-Bus verbunden werden.</w:t>
+      </w:r>
+      <w:r>
+        <w:rPr>
+          <w:color w:val="00B050"/>
+        </w:rPr>
+        <w:t xml:space="preserve"> Der ATMEGA328p wird mit einem Sockel in die Schaltung integriert und wird für die Programmierung in einem Arduino UNO Evaluierungsboard eingesteckt. </w:t>
+      </w:r>
+      <w:r>
+        <w:rPr>
+          <w:color w:val="00B050"/>
+        </w:rPr>
+        <w:t xml:space="preserve">Daher wird die Schaltung nicht über den SPI-Bus programmiert und kein ICSP-Header </w:t>
+      </w:r>
+      <w:r>
+        <w:rPr>
+          <w:color w:val="00B050"/>
+        </w:rPr>
+        <w:t>wird</w:t>
+      </w:r>
+      <w:r>
+        <w:rPr>
+          <w:color w:val="00B050"/>
+        </w:rPr>
+        <w:t xml:space="preserve"> benötigt.</w:t>
+      </w:r>
+    </w:p>
+    <w:p>
+      <w:pPr>
+        <w:jc w:val="both"/>
+      </w:pPr>
+    </w:p>
+    <w:p>
+      <w:pPr>
+        <w:jc w:val="both"/>
+      </w:pPr>
+      <w:r>
+        <w:t>Um die Fahrrichtung des Roboters ändern zu können, wird ein Joystick eingebaut, welcher einen Widerstandswert besitzt und von den Analog-Digital-Converter des Mikrocontrollers zu einem</w:t>
+      </w:r>
+      <w:r>
+        <w:t xml:space="preserve"> Wert</w:t>
+      </w:r>
+      <w:r>
+        <w:t xml:space="preserve"> </w:t>
+      </w:r>
+      <w:r>
+        <w:t>bis 1024 konvertiert, da dieser eine Auflösung von 10 Bit besitzt</w:t>
+      </w:r>
+      <w:r>
+        <w:t xml:space="preserve">. </w:t>
+      </w:r>
+      <w:r>
+        <w:t xml:space="preserve">Des Weiteren besitzt der Joystick einen eingebauten </w:t>
+      </w:r>
       <w:proofErr w:type="spellStart"/>
       <w:r>
-        <w:t>Accelerometers</w:t>
+        <w:t>Pushbutton</w:t>
       </w:r>
       <w:proofErr w:type="spellEnd"/>
       <w:r>
-        <w:t xml:space="preserve"> (</w:t>
-      </w:r>
-      <w:hyperlink r:id="rId34" w:history="1">
-        <w:r>
-          <w:rPr>
-            <w:rStyle w:val="Hyperlink"/>
-          </w:rPr>
-          <w:t>https://www.elektronik-kompendium.de/sites/bau/1503041.htm</w:t>
-        </w:r>
-      </w:hyperlink>
-      <w:r>
-        <w:t>)</w:t>
-      </w:r>
-      <w:bookmarkEnd w:id="263"/>
+        <w:t xml:space="preserve">, </w:t>
+      </w:r>
+      <w:r>
+        <w:t xml:space="preserve">mit welchen </w:t>
+      </w:r>
+      <w:proofErr w:type="spellStart"/>
+      <w:r>
+        <w:rPr>
+          <w:color w:val="FF0000"/>
+        </w:rPr>
+        <w:t>XXXnoch</w:t>
+      </w:r>
+      <w:proofErr w:type="spellEnd"/>
+      <w:r>
+        <w:rPr>
+          <w:color w:val="FF0000"/>
+        </w:rPr>
+        <w:t xml:space="preserve"> fehlende </w:t>
+      </w:r>
+      <w:proofErr w:type="spellStart"/>
+      <w:r>
+        <w:rPr>
+          <w:color w:val="FF0000"/>
+        </w:rPr>
+        <w:t>FunktionXXX</w:t>
+      </w:r>
+      <w:proofErr w:type="spellEnd"/>
+      <w:r>
+        <w:t>.</w:t>
+      </w:r>
+    </w:p>
+    <w:p>
+      <w:pPr>
+        <w:jc w:val="both"/>
+      </w:pPr>
+    </w:p>
+    <w:p>
+      <w:pPr>
+        <w:jc w:val="both"/>
+        <w:rPr>
+          <w:color w:val="FF0000"/>
+        </w:rPr>
+      </w:pPr>
+      <w:proofErr w:type="spellStart"/>
+      <w:r>
+        <w:rPr>
+          <w:color w:val="FF0000"/>
+        </w:rPr>
+        <w:t>xxxxxTriggerfunktionxxxx</w:t>
+      </w:r>
+      <w:proofErr w:type="spellEnd"/>
     </w:p>
     <w:p/>
     <w:p>
-      <w:pPr>
-        <w:jc w:val="both"/>
-        <w:rPr>
-          <w:color w:val="00B050"/>
-        </w:rPr>
-      </w:pPr>
-      <w:r>
-        <w:rPr>
-          <w:color w:val="00B050"/>
-        </w:rPr>
-        <w:t xml:space="preserve">Der Accelerometer misst Beschleunigungen entlang der x, y, z-Achsen, während das Gyroskop Geschwindigkeiten um die </w:t>
-      </w:r>
-      <w:proofErr w:type="spellStart"/>
-      <w:proofErr w:type="gramStart"/>
-      <w:r>
-        <w:rPr>
-          <w:color w:val="00B050"/>
-        </w:rPr>
-        <w:t>x,y</w:t>
-      </w:r>
-      <w:proofErr w:type="gramEnd"/>
-      <w:r>
-        <w:rPr>
-          <w:color w:val="00B050"/>
-        </w:rPr>
-        <w:t>,z</w:t>
-      </w:r>
-      <w:proofErr w:type="spellEnd"/>
-      <w:r>
-        <w:rPr>
-          <w:color w:val="00B050"/>
-        </w:rPr>
-        <w:t xml:space="preserve"> – Achsen misst.</w:t>
-      </w:r>
-    </w:p>
-    <w:p/>
-    <w:p>
-      <w:r>
-        <w:t>xx</w:t>
-      </w:r>
+      <w:r>
+        <w:br w:type="page"/>
+      </w:r>
+    </w:p>
+    <w:p>
+      <w:pPr>
+        <w:rPr>
+          <w:color w:val="FF0000"/>
+        </w:rPr>
+      </w:pPr>
     </w:p>
     <w:p>
       <w:pPr>
         <w:pStyle w:val="berschrift2"/>
       </w:pPr>
-      <w:bookmarkStart w:id="264" w:name="_Toc153538123"/>
-      <w:bookmarkStart w:id="265" w:name="_Toc153539098"/>
-      <w:r>
-        <w:t>Hardware-Design Controller</w:t>
-      </w:r>
-      <w:bookmarkEnd w:id="255"/>
-      <w:bookmarkEnd w:id="264"/>
-      <w:bookmarkEnd w:id="265"/>
-    </w:p>
-    <w:p/>
-    <w:p>
-      <w:pPr>
-        <w:jc w:val="both"/>
-      </w:pPr>
-    </w:p>
-    <w:p>
-      <w:pPr>
-        <w:jc w:val="both"/>
-        <w:rPr>
-          <w:color w:val="FF0000"/>
-        </w:rPr>
-      </w:pPr>
-      <w:r>
-        <w:rPr>
-          <w:color w:val="00B050"/>
-        </w:rPr>
-        <w:t xml:space="preserve">Die Steuerung des Roboters erfolgt über einen eigens dazu entwickelten Controller. Der Controller verfügt über zwei Joysticks, mit dem der Roboter hinsichtlich der Bewegung gesteuert werden kann. </w:t>
-      </w:r>
-      <w:r>
-        <w:rPr>
-          <w:color w:val="FF0000"/>
-        </w:rPr>
-        <w:t>Zusätzlich…</w:t>
-      </w:r>
-      <w:proofErr w:type="gramStart"/>
-      <w:r>
-        <w:rPr>
-          <w:color w:val="FF0000"/>
-        </w:rPr>
-        <w:t>…</w:t>
-      </w:r>
-      <w:r>
-        <w:rPr>
-          <w:color w:val="FF0000"/>
-        </w:rPr>
-        <w:t>(</w:t>
-      </w:r>
-      <w:proofErr w:type="gramEnd"/>
-      <w:r>
-        <w:rPr>
-          <w:color w:val="FF0000"/>
-        </w:rPr>
-        <w:t>welche weiteren Funktionen ?)</w:t>
-      </w:r>
-      <w:r>
-        <w:rPr>
-          <w:color w:val="FF0000"/>
-        </w:rPr>
-        <w:t xml:space="preserve"> </w:t>
-      </w:r>
-    </w:p>
-    <w:p>
-      <w:pPr>
-        <w:jc w:val="both"/>
-      </w:pPr>
-    </w:p>
-    <w:p>
-      <w:pPr>
-        <w:jc w:val="both"/>
-        <w:rPr>
-          <w:color w:val="00B050"/>
-        </w:rPr>
-      </w:pPr>
-      <w:r>
-        <w:rPr>
-          <w:color w:val="00B050"/>
-        </w:rPr>
-        <w:t>Die</w:t>
-      </w:r>
-      <w:r>
-        <w:rPr>
-          <w:color w:val="00B050"/>
-        </w:rPr>
-        <w:t xml:space="preserve"> Daten</w:t>
-      </w:r>
-      <w:r>
-        <w:rPr>
-          <w:color w:val="00B050"/>
-        </w:rPr>
-        <w:t xml:space="preserve">, die von den Bedienelementen des Controllers durch den </w:t>
-      </w:r>
-      <w:proofErr w:type="spellStart"/>
-      <w:r>
-        <w:rPr>
-          <w:color w:val="00B050"/>
-        </w:rPr>
-        <w:t>uC</w:t>
-      </w:r>
-      <w:proofErr w:type="spellEnd"/>
-      <w:r>
-        <w:rPr>
-          <w:color w:val="00B050"/>
-        </w:rPr>
-        <w:t xml:space="preserve"> erfasst werden,</w:t>
-      </w:r>
-      <w:r>
-        <w:rPr>
-          <w:color w:val="00B050"/>
-        </w:rPr>
-        <w:t xml:space="preserve"> werden mittels des Funkmoduls NRF24L01+ </w:t>
-      </w:r>
-      <w:r>
-        <w:rPr>
-          <w:color w:val="00B050"/>
-        </w:rPr>
-        <w:t xml:space="preserve">zum Receiver, welcher hierbei der Roboter ist, übertragen.  </w:t>
-      </w:r>
-    </w:p>
-    <w:p/>
-    <w:p>
-      <w:proofErr w:type="spellStart"/>
-      <w:r>
-        <w:t>xxx</w:t>
-      </w:r>
-      <w:r>
-        <w:t>xxBlockschaltbild</w:t>
-      </w:r>
-      <w:r>
-        <w:t>xxxxxx</w:t>
-      </w:r>
-      <w:proofErr w:type="spellEnd"/>
-    </w:p>
-    <w:p/>
-    <w:p>
-      <w:pPr>
-        <w:jc w:val="both"/>
-      </w:pPr>
-      <w:r>
-        <w:rPr>
-          <w:color w:val="00B050"/>
-        </w:rPr>
-        <w:t>Als Mikrocontroller wird der ATMEGA328p genutzt, welcher für die Nutzung des Controllers ausreichend ist.</w:t>
-      </w:r>
-      <w:r>
-        <w:rPr>
-          <w:color w:val="00B050"/>
-        </w:rPr>
-        <w:t xml:space="preserve"> Das Taktsignal wird durch einen externen Quarzoszillator mit 16MHz generiert, der die Geschwindigkeit der Programmabläufe beeinflusst</w:t>
-      </w:r>
-      <w:r>
-        <w:rPr>
-          <w:color w:val="000000" w:themeColor="text1"/>
-        </w:rPr>
-        <w:t>.</w:t>
-      </w:r>
-      <w:r>
-        <w:t xml:space="preserve"> </w:t>
-      </w:r>
-    </w:p>
-    <w:p>
-      <w:pPr>
-        <w:jc w:val="both"/>
-      </w:pPr>
-      <w:r>
-        <w:t xml:space="preserve">Die Platine wird </w:t>
-      </w:r>
-      <w:r>
-        <w:t xml:space="preserve">mit 4,5V betrieben, die </w:t>
-      </w:r>
-      <w:r>
-        <w:t xml:space="preserve">durch </w:t>
-      </w:r>
-      <w:r>
-        <w:t>drei 1,5V AAA-Batterien zustande kommen.</w:t>
-      </w:r>
-      <w:r>
-        <w:t xml:space="preserve"> </w:t>
-      </w:r>
-    </w:p>
-    <w:p>
-      <w:pPr>
-        <w:jc w:val="both"/>
-        <w:rPr>
-          <w:color w:val="00B050"/>
-        </w:rPr>
-      </w:pPr>
-      <w:r>
-        <w:rPr>
-          <w:color w:val="00B050"/>
-        </w:rPr>
-        <w:t>Die Spannungsversorgung wird mit einem Schalter getrennt, der ein Ausschalten</w:t>
-      </w:r>
-      <w:r>
-        <w:rPr>
-          <w:color w:val="00B050"/>
-        </w:rPr>
-        <w:t xml:space="preserve"> der </w:t>
-      </w:r>
-      <w:r>
-        <w:rPr>
-          <w:color w:val="00B050"/>
-        </w:rPr>
-        <w:t xml:space="preserve">kompletten </w:t>
-      </w:r>
-      <w:r>
-        <w:rPr>
-          <w:color w:val="00B050"/>
-        </w:rPr>
-        <w:t>Hardware</w:t>
-      </w:r>
-      <w:r>
-        <w:rPr>
-          <w:color w:val="00B050"/>
-        </w:rPr>
-        <w:t xml:space="preserve"> ermöglicht.</w:t>
-      </w:r>
-      <w:r>
-        <w:rPr>
-          <w:color w:val="00B050"/>
-        </w:rPr>
-        <w:t xml:space="preserve"> Des Weiteren wird eine 3.3V Spannungsquelle benötigt, um das Funkmodul NRF24L01+ in Betrieb zu nehmen.</w:t>
-      </w:r>
-      <w:r>
-        <w:rPr>
-          <w:color w:val="00B050"/>
-        </w:rPr>
-        <w:t xml:space="preserve"> </w:t>
-      </w:r>
-      <w:r>
-        <w:rPr>
-          <w:color w:val="00B050"/>
-        </w:rPr>
-        <w:t xml:space="preserve"> </w:t>
-      </w:r>
-      <w:r>
-        <w:rPr>
-          <w:color w:val="00B050"/>
-        </w:rPr>
-        <w:t xml:space="preserve">Da der Controller als Transmitter </w:t>
-      </w:r>
-      <w:proofErr w:type="gramStart"/>
-      <w:r>
-        <w:rPr>
-          <w:color w:val="00B050"/>
-        </w:rPr>
-        <w:t>fungiert</w:t>
-      </w:r>
-      <w:proofErr w:type="gramEnd"/>
-      <w:r>
-        <w:rPr>
-          <w:color w:val="00B050"/>
-        </w:rPr>
-        <w:t xml:space="preserve"> ist kein Logik-Pegel-Konverter notwendig und kann</w:t>
-      </w:r>
-      <w:r>
-        <w:rPr>
-          <w:color w:val="00B050"/>
-        </w:rPr>
-        <w:t xml:space="preserve"> das Funkmodul</w:t>
-      </w:r>
-      <w:r>
-        <w:rPr>
-          <w:color w:val="00B050"/>
-        </w:rPr>
-        <w:t xml:space="preserve"> direkt mit den Pins des SPI-Bus verbunden werden.</w:t>
-      </w:r>
-      <w:r>
-        <w:rPr>
-          <w:color w:val="00B050"/>
-        </w:rPr>
-        <w:t xml:space="preserve"> Der ATMEGA328p wird mit einem Sockel in die Schaltung integriert und wird für die Programmierung in einem Arduino UNO Evaluierungsboard eingesteckt. </w:t>
-      </w:r>
-      <w:r>
-        <w:rPr>
-          <w:color w:val="00B050"/>
-        </w:rPr>
-        <w:t xml:space="preserve">Daher wird die Schaltung nicht über den SPI-Bus programmiert und kein ICSP-Header </w:t>
-      </w:r>
-      <w:r>
-        <w:rPr>
-          <w:color w:val="00B050"/>
-        </w:rPr>
-        <w:t>wird</w:t>
-      </w:r>
-      <w:r>
-        <w:rPr>
-          <w:color w:val="00B050"/>
-        </w:rPr>
-        <w:t xml:space="preserve"> benötigt.</w:t>
-      </w:r>
-    </w:p>
-    <w:p>
-      <w:pPr>
-        <w:jc w:val="both"/>
-      </w:pPr>
-    </w:p>
-    <w:p>
-      <w:pPr>
-        <w:jc w:val="both"/>
-      </w:pPr>
-      <w:r>
-        <w:t>Um die Fahrrichtung des Roboters ändern zu können, wird ein Joystick eingebaut, welcher einen Widerstandswert besitzt und von den Analog-Digital-Converter des Mikrocontrollers zu einem</w:t>
-      </w:r>
-      <w:r>
-        <w:t xml:space="preserve"> Wert</w:t>
-      </w:r>
-      <w:r>
-        <w:t xml:space="preserve"> </w:t>
-      </w:r>
-      <w:r>
-        <w:t>bis 1024 konvertiert, da dieser eine Auflösung von 10 Bit besitzt</w:t>
-      </w:r>
-      <w:r>
-        <w:t xml:space="preserve">. </w:t>
-      </w:r>
-      <w:r>
-        <w:t xml:space="preserve">Des Weiteren besitzt der Joystick einen eingebauten </w:t>
-      </w:r>
-      <w:proofErr w:type="spellStart"/>
-      <w:r>
-        <w:t>Pushbutton</w:t>
-      </w:r>
-      <w:proofErr w:type="spellEnd"/>
-      <w:r>
-        <w:t xml:space="preserve">, </w:t>
-      </w:r>
-      <w:r>
-        <w:t xml:space="preserve">mit welchen </w:t>
-      </w:r>
-      <w:proofErr w:type="spellStart"/>
-      <w:r>
-        <w:rPr>
-          <w:color w:val="FF0000"/>
-        </w:rPr>
-        <w:t>XXXnoch</w:t>
-      </w:r>
-      <w:proofErr w:type="spellEnd"/>
-      <w:r>
-        <w:rPr>
-          <w:color w:val="FF0000"/>
-        </w:rPr>
-        <w:t xml:space="preserve"> fehlende </w:t>
-      </w:r>
-      <w:proofErr w:type="spellStart"/>
-      <w:r>
-        <w:rPr>
-          <w:color w:val="FF0000"/>
-        </w:rPr>
-        <w:t>FunktionXXX</w:t>
-      </w:r>
-      <w:proofErr w:type="spellEnd"/>
-      <w:r>
-        <w:t>.</w:t>
-      </w:r>
-    </w:p>
-    <w:p>
-      <w:pPr>
-        <w:jc w:val="both"/>
-      </w:pPr>
-    </w:p>
-    <w:p>
-      <w:pPr>
-        <w:jc w:val="both"/>
-        <w:rPr>
-          <w:color w:val="FF0000"/>
-        </w:rPr>
-      </w:pPr>
-      <w:proofErr w:type="spellStart"/>
-      <w:r>
-        <w:rPr>
-          <w:color w:val="FF0000"/>
-        </w:rPr>
-        <w:t>xxxxxTriggerfunktionxxxx</w:t>
-      </w:r>
-      <w:proofErr w:type="spellEnd"/>
-    </w:p>
-    <w:p/>
-    <w:p>
-      <w:r>
-        <w:br w:type="page"/>
-      </w:r>
-    </w:p>
-    <w:p>
-      <w:pPr>
-        <w:rPr>
-          <w:color w:val="FF0000"/>
-        </w:rPr>
-      </w:pPr>
-    </w:p>
-    <w:p>
-      <w:pPr>
-        <w:pStyle w:val="berschrift2"/>
-      </w:pPr>
-      <w:bookmarkStart w:id="266" w:name="_Toc153538124"/>
-      <w:bookmarkStart w:id="267" w:name="_Toc153539099"/>
+      <w:bookmarkStart w:id="267" w:name="_Toc153538124"/>
       <w:bookmarkStart w:id="268" w:name="_Toc151709272"/>
       <w:bookmarkStart w:id="269" w:name="_Ref152938931"/>
       <w:bookmarkStart w:id="270" w:name="_Ref152938948"/>
+      <w:bookmarkStart w:id="271" w:name="_Toc153633008"/>
       <w:r>
         <w:t>Hardware-Komponenten Controller</w:t>
       </w:r>
-      <w:bookmarkEnd w:id="266"/>
       <w:bookmarkEnd w:id="267"/>
+      <w:bookmarkEnd w:id="271"/>
     </w:p>
     <w:p/>
     <w:p>
       <w:pPr>
         <w:pStyle w:val="berschrift3"/>
       </w:pPr>
-      <w:bookmarkStart w:id="271" w:name="_Toc151709270"/>
-      <w:bookmarkStart w:id="272" w:name="_Toc153538125"/>
-      <w:bookmarkStart w:id="273" w:name="_Toc153539100"/>
+      <w:bookmarkStart w:id="272" w:name="_Toc151709270"/>
+      <w:bookmarkStart w:id="273" w:name="_Toc153538125"/>
+      <w:bookmarkStart w:id="274" w:name="_Toc153633009"/>
       <w:proofErr w:type="spellStart"/>
       <w:r>
         <w:t>xxxTriggerxxx</w:t>
       </w:r>
-      <w:bookmarkEnd w:id="271"/>
       <w:bookmarkEnd w:id="272"/>
       <w:bookmarkEnd w:id="273"/>
+      <w:bookmarkEnd w:id="274"/>
       <w:proofErr w:type="spellEnd"/>
     </w:p>
     <w:p/>
@@ -15301,15 +15383,15 @@
       <w:pPr>
         <w:pStyle w:val="berschrift3"/>
       </w:pPr>
-      <w:bookmarkStart w:id="274" w:name="_Toc151709271"/>
-      <w:bookmarkStart w:id="275" w:name="_Toc153538126"/>
-      <w:bookmarkStart w:id="276" w:name="_Toc153539101"/>
+      <w:bookmarkStart w:id="275" w:name="_Toc151709271"/>
+      <w:bookmarkStart w:id="276" w:name="_Toc153538126"/>
+      <w:bookmarkStart w:id="277" w:name="_Toc153633010"/>
       <w:r>
         <w:t>Joystick</w:t>
       </w:r>
-      <w:bookmarkEnd w:id="274"/>
       <w:bookmarkEnd w:id="275"/>
       <w:bookmarkEnd w:id="276"/>
+      <w:bookmarkEnd w:id="277"/>
     </w:p>
     <w:p/>
     <w:p>
@@ -15323,21 +15405,7 @@
         <w:rPr>
           <w:color w:val="00B050"/>
         </w:rPr>
-        <w:t xml:space="preserve">Die Fahrtrichtung des Roboters wird mittels eines 2-Achsen-Joysticks bestimmt, der sich in allen Richtungen bewegen lässt. Dieser besitzt jeweils </w:t>
-      </w:r>
-      <w:proofErr w:type="gramStart"/>
-      <w:r>
-        <w:rPr>
-          <w:color w:val="00B050"/>
-        </w:rPr>
-        <w:t>einen Potentiometer</w:t>
-      </w:r>
-      <w:proofErr w:type="gramEnd"/>
-      <w:r>
-        <w:rPr>
-          <w:color w:val="00B050"/>
-        </w:rPr>
-        <w:t xml:space="preserve"> für die X- und Y-Achse, welche als veränderbare Spannungsteiler fungieren. </w:t>
+        <w:t xml:space="preserve">Die Fahrtrichtung des Roboters wird mittels eines 2-Achsen-Joysticks bestimmt, der sich in allen Richtungen bewegen lässt. Dieser besitzt jeweils einen Potentiometer für die X- und Y-Achse, welche als veränderbare Spannungsteiler fungieren. </w:t>
       </w:r>
     </w:p>
     <w:p>
@@ -15378,7 +15446,7 @@
                     </pic:cNvPicPr>
                   </pic:nvPicPr>
                   <pic:blipFill>
-                    <a:blip r:embed="rId35">
+                    <a:blip r:embed="rId36">
                       <a:extLst>
                         <a:ext uri="{28A0092B-C50C-407E-A947-70E740481C1C}">
                           <a14:useLocalDpi xmlns:a14="http://schemas.microsoft.com/office/drawing/2010/main" val="0"/>
@@ -15415,7 +15483,7 @@
         <w:pStyle w:val="Beschriftung"/>
         <w:jc w:val="center"/>
       </w:pPr>
-      <w:bookmarkStart w:id="277" w:name="_Toc153120607"/>
+      <w:bookmarkStart w:id="278" w:name="_Toc153120607"/>
       <w:r>
         <w:t xml:space="preserve">Abbildung </w:t>
       </w:r>
@@ -15424,13 +15492,13 @@
           <w:rPr>
             <w:noProof/>
           </w:rPr>
-          <w:t>20</w:t>
+          <w:t>21</w:t>
         </w:r>
       </w:fldSimple>
       <w:r>
         <w:t xml:space="preserve"> Joystick Schaltplan</w:t>
       </w:r>
-      <w:bookmarkEnd w:id="277"/>
+      <w:bookmarkEnd w:id="278"/>
     </w:p>
     <w:p/>
     <w:p>
@@ -15487,32 +15555,18 @@
         <w:rPr>
           <w:color w:val="FF0000"/>
         </w:rPr>
-        <w:t xml:space="preserve">&lt; </w:t>
-      </w:r>
-      <w:proofErr w:type="gramStart"/>
+        <w:t xml:space="preserve">&lt; BILD : Verbindung Arduino </w:t>
+      </w:r>
       <w:r>
         <w:rPr>
           <w:color w:val="FF0000"/>
         </w:rPr>
-        <w:t>BILD :</w:t>
-      </w:r>
-      <w:proofErr w:type="gramEnd"/>
+        <w:sym w:font="Wingdings" w:char="F0F3"/>
+      </w:r>
       <w:r>
         <w:rPr>
           <w:color w:val="FF0000"/>
         </w:rPr>
-        <w:t xml:space="preserve"> Verbindung Arduino </w:t>
-      </w:r>
-      <w:r>
-        <w:rPr>
-          <w:color w:val="FF0000"/>
-        </w:rPr>
-        <w:sym w:font="Wingdings" w:char="F0F3"/>
-      </w:r>
-      <w:r>
-        <w:rPr>
-          <w:color w:val="FF0000"/>
-        </w:rPr>
         <w:t xml:space="preserve"> Joystick &gt;</w:t>
       </w:r>
     </w:p>
@@ -15521,16 +15575,16 @@
       <w:pPr>
         <w:pStyle w:val="berschrift1"/>
       </w:pPr>
-      <w:bookmarkStart w:id="278" w:name="_Toc153538127"/>
-      <w:bookmarkStart w:id="279" w:name="_Toc153539102"/>
+      <w:bookmarkStart w:id="279" w:name="_Toc153538127"/>
+      <w:bookmarkStart w:id="280" w:name="_Toc153633011"/>
       <w:r>
         <w:t>Softwareentwicklung</w:t>
       </w:r>
       <w:bookmarkEnd w:id="268"/>
       <w:bookmarkEnd w:id="269"/>
       <w:bookmarkEnd w:id="270"/>
-      <w:bookmarkEnd w:id="278"/>
       <w:bookmarkEnd w:id="279"/>
+      <w:bookmarkEnd w:id="280"/>
       <w:r>
         <w:t xml:space="preserve"> </w:t>
       </w:r>
@@ -15568,21 +15622,7 @@
         <w:rPr>
           <w:color w:val="00B050"/>
         </w:rPr>
-        <w:t xml:space="preserve">Alle </w:t>
-      </w:r>
-      <w:proofErr w:type="gramStart"/>
-      <w:r>
-        <w:rPr>
-          <w:color w:val="00B050"/>
-        </w:rPr>
-        <w:t>Codes</w:t>
-      </w:r>
-      <w:proofErr w:type="gramEnd"/>
-      <w:r>
-        <w:rPr>
-          <w:color w:val="00B050"/>
-        </w:rPr>
-        <w:t xml:space="preserve"> die in diesem Kapitel verwendet werden, </w:t>
+        <w:t xml:space="preserve">Alle Codes die in diesem Kapitel verwendet werden, </w:t>
       </w:r>
       <w:r>
         <w:rPr>
@@ -15641,28 +15681,28 @@
       <w:pPr>
         <w:pStyle w:val="berschrift2"/>
       </w:pPr>
-      <w:bookmarkStart w:id="280" w:name="_Toc151709273"/>
-      <w:bookmarkStart w:id="281" w:name="_Toc153538128"/>
-      <w:bookmarkStart w:id="282" w:name="_Toc153539103"/>
+      <w:bookmarkStart w:id="281" w:name="_Toc151709273"/>
+      <w:bookmarkStart w:id="282" w:name="_Toc153538128"/>
+      <w:bookmarkStart w:id="283" w:name="_Toc153633012"/>
       <w:r>
         <w:t>Konzept, Programmierung und Debugging</w:t>
       </w:r>
-      <w:bookmarkEnd w:id="280"/>
       <w:bookmarkEnd w:id="281"/>
       <w:bookmarkEnd w:id="282"/>
+      <w:bookmarkEnd w:id="283"/>
     </w:p>
     <w:p/>
     <w:p>
       <w:pPr>
         <w:pStyle w:val="berschrift3"/>
       </w:pPr>
-      <w:bookmarkStart w:id="283" w:name="_Toc153538129"/>
-      <w:bookmarkStart w:id="284" w:name="_Toc153539104"/>
+      <w:bookmarkStart w:id="284" w:name="_Toc153538129"/>
+      <w:bookmarkStart w:id="285" w:name="_Toc153633013"/>
       <w:r>
         <w:t>Konzept</w:t>
       </w:r>
-      <w:bookmarkEnd w:id="283"/>
       <w:bookmarkEnd w:id="284"/>
+      <w:bookmarkEnd w:id="285"/>
     </w:p>
     <w:p/>
     <w:p>
@@ -15695,16 +15735,16 @@
       <w:pPr>
         <w:pStyle w:val="berschrift3"/>
       </w:pPr>
-      <w:bookmarkStart w:id="285" w:name="_Toc153538130"/>
-      <w:bookmarkStart w:id="286" w:name="_Toc153539105"/>
+      <w:bookmarkStart w:id="286" w:name="_Toc153538130"/>
+      <w:bookmarkStart w:id="287" w:name="_Toc153633014"/>
       <w:r>
         <w:t xml:space="preserve">Programmierung </w:t>
       </w:r>
       <w:r>
         <w:t>und Debugging</w:t>
       </w:r>
-      <w:bookmarkEnd w:id="285"/>
       <w:bookmarkEnd w:id="286"/>
+      <w:bookmarkEnd w:id="287"/>
     </w:p>
     <w:p/>
     <w:p>
@@ -15718,21 +15758,7 @@
         <w:rPr>
           <w:color w:val="00B050"/>
         </w:rPr>
-        <w:t xml:space="preserve">In diesem Kapitel wird der Style Guide definiert und die Weise, wie wir den Code hochladen und Textnachrichten vom µC bekommen erklärt. Der Roboter und Controller verwenden jeweils den atMega2560 und atMega328p µC. Das sind beides µC die für verschiedene Arduino Boards verwendet werden, weshalb für die Softwareentwicklung die gewöhnliche Arduino Umgebung verwendet werden kann. Ein gewöhnliches Arduino-Board wird mit einem USB – Kabel mit dem Computer verbunden. Ein zweiter µC ermöglicht „Serial over USB“ also eine (virtuelle) serielle Verbindung über die USB – Schnittstelle. Auf dem Arduino läuft ein Bootloader, ein kleines </w:t>
-      </w:r>
-      <w:proofErr w:type="gramStart"/>
-      <w:r>
-        <w:rPr>
-          <w:color w:val="00B050"/>
-        </w:rPr>
-        <w:t>Programm</w:t>
-      </w:r>
-      <w:proofErr w:type="gramEnd"/>
-      <w:r>
-        <w:rPr>
-          <w:color w:val="00B050"/>
-        </w:rPr>
-        <w:t xml:space="preserve"> welches beim Hochfahren des Arduinos startet, und das Programmieren über die Serielle Verbindung ermöglicht. Über diese können auch Debug – Nachrichten an den Computer übertragen werden. Wir haben allerdings weder den zweiten µC noch den Bootloader, da wir die µC direkt vom Händler kaufen. Deshalb mussten für Programmierung und Debugging andere Methoden verwendet werden, die folgend näher beschrieben werden.</w:t>
+        <w:t>In diesem Kapitel wird der Style Guide definiert und die Weise, wie wir den Code hochladen und Textnachrichten vom µC bekommen erklärt. Der Roboter und Controller verwenden jeweils den atMega2560 und atMega328p µC. Das sind beides µC die für verschiedene Arduino Boards verwendet werden, weshalb für die Softwareentwicklung die gewöhnliche Arduino Umgebung verwendet werden kann. Ein gewöhnliches Arduino-Board wird mit einem USB – Kabel mit dem Computer verbunden. Ein zweiter µC ermöglicht „Serial over USB“ also eine (virtuelle) serielle Verbindung über die USB – Schnittstelle. Auf dem Arduino läuft ein Bootloader, ein kleines Programm welches beim Hochfahren des Arduinos startet, und das Programmieren über die Serielle Verbindung ermöglicht. Über diese können auch Debug – Nachrichten an den Computer übertragen werden. Wir haben allerdings weder den zweiten µC noch den Bootloader, da wir die µC direkt vom Händler kaufen. Deshalb mussten für Programmierung und Debugging andere Methoden verwendet werden, die folgend näher beschrieben werden.</w:t>
       </w:r>
     </w:p>
     <w:p>
@@ -15744,13 +15770,13 @@
       <w:pPr>
         <w:pStyle w:val="berschrift3"/>
       </w:pPr>
-      <w:bookmarkStart w:id="287" w:name="_Toc153538131"/>
-      <w:bookmarkStart w:id="288" w:name="_Toc153539106"/>
+      <w:bookmarkStart w:id="288" w:name="_Toc153538131"/>
+      <w:bookmarkStart w:id="289" w:name="_Toc153633015"/>
       <w:r>
         <w:t>In-System-Programming über SPI-Bus</w:t>
       </w:r>
-      <w:bookmarkEnd w:id="287"/>
       <w:bookmarkEnd w:id="288"/>
+      <w:bookmarkEnd w:id="289"/>
     </w:p>
     <w:p/>
     <w:p>
@@ -15789,7 +15815,7 @@
                     <pic:cNvPicPr preferRelativeResize="0"/>
                   </pic:nvPicPr>
                   <pic:blipFill>
-                    <a:blip r:embed="rId36"/>
+                    <a:blip r:embed="rId37"/>
                     <a:srcRect/>
                     <a:stretch>
                       <a:fillRect/>
@@ -15817,7 +15843,7 @@
         <w:pStyle w:val="Beschriftung"/>
         <w:jc w:val="center"/>
       </w:pPr>
-      <w:bookmarkStart w:id="289" w:name="_Toc153120608"/>
+      <w:bookmarkStart w:id="290" w:name="_Toc153120608"/>
       <w:r>
         <w:t xml:space="preserve">Abbildung </w:t>
       </w:r>
@@ -15826,7 +15852,7 @@
           <w:rPr>
             <w:noProof/>
           </w:rPr>
-          <w:t>21</w:t>
+          <w:t>22</w:t>
         </w:r>
       </w:fldSimple>
       <w:r>
@@ -15835,7 +15861,7 @@
       <w:r>
         <w:t>Blockschaltbild In-System-Programming</w:t>
       </w:r>
-      <w:bookmarkEnd w:id="289"/>
+      <w:bookmarkEnd w:id="290"/>
     </w:p>
     <w:p>
       <w:pPr>
@@ -15895,7 +15921,7 @@
                     <pic:cNvPicPr preferRelativeResize="0"/>
                   </pic:nvPicPr>
                   <pic:blipFill>
-                    <a:blip r:embed="rId37"/>
+                    <a:blip r:embed="rId38"/>
                     <a:srcRect/>
                     <a:stretch>
                       <a:fillRect/>
@@ -15923,7 +15949,7 @@
         <w:pStyle w:val="Beschriftung"/>
         <w:jc w:val="center"/>
       </w:pPr>
-      <w:bookmarkStart w:id="290" w:name="_Toc153120609"/>
+      <w:bookmarkStart w:id="291" w:name="_Toc153120609"/>
       <w:r>
         <w:t xml:space="preserve">Abbildung </w:t>
       </w:r>
@@ -15932,7 +15958,7 @@
           <w:rPr>
             <w:noProof/>
           </w:rPr>
-          <w:t>22</w:t>
+          <w:t>23</w:t>
         </w:r>
       </w:fldSimple>
       <w:r>
@@ -15941,7 +15967,7 @@
       <w:r>
         <w:t>ICSP – Header der Arduinos</w:t>
       </w:r>
-      <w:bookmarkEnd w:id="290"/>
+      <w:bookmarkEnd w:id="291"/>
     </w:p>
     <w:p>
       <w:pPr>
@@ -16149,27 +16175,7 @@
           <w:sz w:val="22"/>
           <w:szCs w:val="22"/>
         </w:rPr>
-        <w:t xml:space="preserve">Nun kann das Programm hochgeladen werden. Als Board wird „Arduino Mega2560“ ausgewählt, als </w:t>
-      </w:r>
-      <w:proofErr w:type="spellStart"/>
-      <w:r>
-        <w:rPr>
-          <w:rFonts w:eastAsia="Calibri" w:cstheme="minorHAnsi"/>
-          <w:color w:val="00B050"/>
-          <w:sz w:val="22"/>
-          <w:szCs w:val="22"/>
-        </w:rPr>
-        <w:t>Programmer</w:t>
-      </w:r>
-      <w:proofErr w:type="spellEnd"/>
-      <w:r>
-        <w:rPr>
-          <w:rFonts w:eastAsia="Calibri" w:cstheme="minorHAnsi"/>
-          <w:color w:val="00B050"/>
-          <w:sz w:val="22"/>
-          <w:szCs w:val="22"/>
-        </w:rPr>
-        <w:t xml:space="preserve"> „</w:t>
+        <w:t>Nun kann das Programm hochgeladen werden. Als Board wird „Arduino Mega2560“ ausgewählt, als Programmer „</w:t>
       </w:r>
       <w:proofErr w:type="spellStart"/>
       <w:r>
@@ -16530,21 +16536,7 @@
         <w:rPr>
           <w:color w:val="00B050"/>
         </w:rPr>
-        <w:t xml:space="preserve">Für das Debugging müssen </w:t>
-      </w:r>
-      <w:proofErr w:type="gramStart"/>
-      <w:r>
-        <w:rPr>
-          <w:color w:val="00B050"/>
-        </w:rPr>
-        <w:t>einfach nur</w:t>
-      </w:r>
-      <w:proofErr w:type="gramEnd"/>
-      <w:r>
-        <w:rPr>
-          <w:color w:val="00B050"/>
-        </w:rPr>
-        <w:t xml:space="preserve"> die seriellen Schnittstellen von µC und Arduino verbunden werden. Der Computer bekommt dann die Nachrichten des µC, als würden sie vom Arduino kommen.</w:t>
+        <w:t>Für das Debugging müssen einfach nur die seriellen Schnittstellen von µC und Arduino verbunden werden. Der Computer bekommt dann die Nachrichten des µC, als würden sie vom Arduino kommen.</w:t>
       </w:r>
     </w:p>
     <w:p>
@@ -16556,8 +16548,8 @@
       <w:pPr>
         <w:pStyle w:val="berschrift3"/>
       </w:pPr>
-      <w:bookmarkStart w:id="291" w:name="_Toc153538132"/>
-      <w:bookmarkStart w:id="292" w:name="_Toc153539107"/>
+      <w:bookmarkStart w:id="292" w:name="_Toc153538132"/>
+      <w:bookmarkStart w:id="293" w:name="_Toc153633016"/>
       <w:r>
         <w:rPr>
           <w:szCs w:val="32"/>
@@ -16567,8 +16559,8 @@
       <w:r>
         <w:t xml:space="preserve"> und Style – Guide</w:t>
       </w:r>
-      <w:bookmarkEnd w:id="291"/>
       <w:bookmarkEnd w:id="292"/>
+      <w:bookmarkEnd w:id="293"/>
     </w:p>
     <w:p>
       <w:pPr>
@@ -16712,15 +16704,15 @@
       <w:pPr>
         <w:pStyle w:val="berschrift3"/>
       </w:pPr>
-      <w:bookmarkStart w:id="293" w:name="_Toc151709274"/>
-      <w:bookmarkStart w:id="294" w:name="_Toc153538133"/>
-      <w:bookmarkStart w:id="295" w:name="_Toc153539108"/>
+      <w:bookmarkStart w:id="294" w:name="_Toc151709274"/>
+      <w:bookmarkStart w:id="295" w:name="_Toc153538133"/>
+      <w:bookmarkStart w:id="296" w:name="_Toc153633017"/>
       <w:r>
         <w:t>Variablen- und Funktionsnamen</w:t>
       </w:r>
-      <w:bookmarkEnd w:id="293"/>
       <w:bookmarkEnd w:id="294"/>
       <w:bookmarkEnd w:id="295"/>
+      <w:bookmarkEnd w:id="296"/>
     </w:p>
     <w:p/>
     <w:p>
@@ -16952,21 +16944,7 @@
         <w:rPr>
           <w:color w:val="00B050"/>
         </w:rPr>
-        <w:t xml:space="preserve"> / Forwards. Der Pin, mit dem der Rechte Motor nach vorne angesteuert werden </w:t>
-      </w:r>
-      <w:proofErr w:type="gramStart"/>
-      <w:r>
-        <w:rPr>
-          <w:color w:val="00B050"/>
-        </w:rPr>
-        <w:t>kann</w:t>
-      </w:r>
-      <w:proofErr w:type="gramEnd"/>
-      <w:r>
-        <w:rPr>
-          <w:color w:val="00B050"/>
-        </w:rPr>
-        <w:t xml:space="preserve"> heißt somit:</w:t>
+        <w:t xml:space="preserve"> / Forwards. Der Pin, mit dem der Rechte Motor nach vorne angesteuert werden kann heißt somit:</w:t>
       </w:r>
     </w:p>
     <w:p>
@@ -17017,18 +16995,18 @@
       <w:pPr>
         <w:pStyle w:val="berschrift2"/>
       </w:pPr>
-      <w:bookmarkStart w:id="296" w:name="_Toc151709275"/>
-      <w:bookmarkStart w:id="297" w:name="_Toc153538134"/>
-      <w:bookmarkStart w:id="298" w:name="_Toc153539109"/>
+      <w:bookmarkStart w:id="297" w:name="_Toc151709275"/>
+      <w:bookmarkStart w:id="298" w:name="_Toc153538134"/>
+      <w:bookmarkStart w:id="299" w:name="_Toc153633018"/>
       <w:r>
         <w:t xml:space="preserve">Software-Design </w:t>
       </w:r>
       <w:r>
         <w:t>Controller</w:t>
       </w:r>
-      <w:bookmarkEnd w:id="296"/>
       <w:bookmarkEnd w:id="297"/>
       <w:bookmarkEnd w:id="298"/>
+      <w:bookmarkEnd w:id="299"/>
     </w:p>
     <w:p/>
     <w:p>
@@ -17067,13 +17045,13 @@
       <w:pPr>
         <w:pStyle w:val="berschrift3"/>
       </w:pPr>
-      <w:bookmarkStart w:id="299" w:name="_Toc153538135"/>
-      <w:bookmarkStart w:id="300" w:name="_Toc153539110"/>
+      <w:bookmarkStart w:id="300" w:name="_Toc153538135"/>
+      <w:bookmarkStart w:id="301" w:name="_Toc153633019"/>
       <w:r>
         <w:t>Ansteuerung der Status-LED</w:t>
       </w:r>
-      <w:bookmarkEnd w:id="299"/>
       <w:bookmarkEnd w:id="300"/>
+      <w:bookmarkEnd w:id="301"/>
     </w:p>
     <w:p/>
     <w:p>
@@ -17127,15 +17105,15 @@
       <w:pPr>
         <w:pStyle w:val="berschrift3"/>
       </w:pPr>
-      <w:bookmarkStart w:id="301" w:name="_Toc151709277"/>
-      <w:bookmarkStart w:id="302" w:name="_Toc153538136"/>
-      <w:bookmarkStart w:id="303" w:name="_Toc153539111"/>
+      <w:bookmarkStart w:id="302" w:name="_Toc151709277"/>
+      <w:bookmarkStart w:id="303" w:name="_Toc153538136"/>
+      <w:bookmarkStart w:id="304" w:name="_Toc153633020"/>
       <w:r>
         <w:t>Auslesen der Elektronik</w:t>
       </w:r>
-      <w:bookmarkEnd w:id="301"/>
       <w:bookmarkEnd w:id="302"/>
       <w:bookmarkEnd w:id="303"/>
+      <w:bookmarkEnd w:id="304"/>
     </w:p>
     <w:p/>
     <w:p>
@@ -17360,12 +17338,24 @@
     <w:p>
       <w:pPr>
         <w:pStyle w:val="Code"/>
-      </w:pPr>
-      <w:r>
+        <w:rPr>
+          <w:lang w:val="en-US"/>
+        </w:rPr>
+      </w:pPr>
+      <w:r>
+        <w:rPr>
+          <w:lang w:val="en-US"/>
+        </w:rPr>
         <w:t>radio.write(array)</w:t>
       </w:r>
     </w:p>
-    <w:p/>
+    <w:p>
+      <w:pPr>
+        <w:rPr>
+          <w:lang w:val="en-US"/>
+        </w:rPr>
+      </w:pPr>
+    </w:p>
     <w:p>
       <w:pPr>
         <w:rPr>
@@ -17417,15 +17407,15 @@
       <w:pPr>
         <w:pStyle w:val="berschrift2"/>
       </w:pPr>
-      <w:bookmarkStart w:id="304" w:name="_Toc151709278"/>
-      <w:bookmarkStart w:id="305" w:name="_Toc153538137"/>
-      <w:bookmarkStart w:id="306" w:name="_Toc153539112"/>
+      <w:bookmarkStart w:id="305" w:name="_Toc151709278"/>
+      <w:bookmarkStart w:id="306" w:name="_Toc153538137"/>
+      <w:bookmarkStart w:id="307" w:name="_Toc153633021"/>
       <w:r>
         <w:t>Software-Design Roboter</w:t>
       </w:r>
-      <w:bookmarkEnd w:id="304"/>
       <w:bookmarkEnd w:id="305"/>
       <w:bookmarkEnd w:id="306"/>
+      <w:bookmarkEnd w:id="307"/>
     </w:p>
     <w:p/>
     <w:p>
@@ -17446,13 +17436,13 @@
       <w:pPr>
         <w:pStyle w:val="berschrift3"/>
       </w:pPr>
-      <w:bookmarkStart w:id="307" w:name="_Toc153538138"/>
-      <w:bookmarkStart w:id="308" w:name="_Toc153539113"/>
+      <w:bookmarkStart w:id="308" w:name="_Toc153538138"/>
+      <w:bookmarkStart w:id="309" w:name="_Toc153633022"/>
       <w:r>
         <w:t>Ansteuerung der Status-LED</w:t>
       </w:r>
-      <w:bookmarkEnd w:id="307"/>
       <w:bookmarkEnd w:id="308"/>
+      <w:bookmarkEnd w:id="309"/>
     </w:p>
     <w:p/>
     <w:p>
@@ -17490,21 +17480,7 @@
         <w:rPr>
           <w:color w:val="00B050"/>
         </w:rPr>
-        <w:t xml:space="preserve"> 1) der richtige Code hochgeladen ist und 2</w:t>
-      </w:r>
-      <w:proofErr w:type="gramStart"/>
-      <w:r>
-        <w:rPr>
-          <w:color w:val="00B050"/>
-        </w:rPr>
-        <w:t>)</w:t>
-      </w:r>
-      <w:proofErr w:type="gramEnd"/>
-      <w:r>
-        <w:rPr>
-          <w:color w:val="00B050"/>
-        </w:rPr>
-        <w:t xml:space="preserve"> da</w:t>
+        <w:t xml:space="preserve"> 1) der richtige Code hochgeladen ist und 2) da</w:t>
       </w:r>
       <w:r>
         <w:rPr>
@@ -17516,21 +17492,7 @@
         <w:rPr>
           <w:color w:val="00B050"/>
         </w:rPr>
-        <w:t xml:space="preserve">s der Controller mit Strom versorgt ist. Danach wird das Funkmodul gestartet und es wird versucht, ein Paket vom Controller einzulesen. Ist </w:t>
-      </w:r>
-      <w:proofErr w:type="gramStart"/>
-      <w:r>
-        <w:rPr>
-          <w:color w:val="00B050"/>
-        </w:rPr>
-        <w:t>das geschehen</w:t>
-      </w:r>
-      <w:proofErr w:type="gramEnd"/>
-      <w:r>
-        <w:rPr>
-          <w:color w:val="00B050"/>
-        </w:rPr>
-        <w:t>, blinkt die LED kurz auf und leuchtet dann konstant grün. Somit kann auf einem Blick erkannt werden, ob eine Verbindung hergestellt wurde.</w:t>
+        <w:t>s der Controller mit Strom versorgt ist. Danach wird das Funkmodul gestartet und es wird versucht, ein Paket vom Controller einzulesen. Ist das geschehen, blinkt die LED kurz auf und leuchtet dann konstant grün. Somit kann auf einem Blick erkannt werden, ob eine Verbindung hergestellt wurde.</w:t>
       </w:r>
     </w:p>
     <w:p/>
@@ -17538,15 +17500,15 @@
       <w:pPr>
         <w:pStyle w:val="berschrift3"/>
       </w:pPr>
-      <w:bookmarkStart w:id="309" w:name="_Toc151709279"/>
-      <w:bookmarkStart w:id="310" w:name="_Toc153538139"/>
-      <w:bookmarkStart w:id="311" w:name="_Toc153539114"/>
+      <w:bookmarkStart w:id="310" w:name="_Toc151709279"/>
+      <w:bookmarkStart w:id="311" w:name="_Toc153538139"/>
+      <w:bookmarkStart w:id="312" w:name="_Toc153633023"/>
       <w:r>
         <w:t>Berechnung der Motorsteuerung</w:t>
       </w:r>
-      <w:bookmarkEnd w:id="309"/>
       <w:bookmarkEnd w:id="310"/>
       <w:bookmarkEnd w:id="311"/>
+      <w:bookmarkEnd w:id="312"/>
     </w:p>
     <w:p/>
     <w:p>
@@ -17560,21 +17522,7 @@
         <w:rPr>
           <w:color w:val="00B050"/>
         </w:rPr>
-        <w:t xml:space="preserve">Als Input – Größen bekommt der Roboter die Position des Joysticks und der zwei Schultertasten. Die Ansteuerung der Motoren wird anhand dieser berechnet. Die Schultertaste bestimmt die Geschwindigkeit der Motoren, das Verhältnis zwischen den Motoren bleibt aber unverändert. Je nachdem ob die rechte oder linke Schultertaste gedrückt wird, fährt der Roboter nach vorne oder hinten. Die Schultertaste, die stärker gedrückt wird, „gewinnt“. </w:t>
-      </w:r>
-      <w:proofErr w:type="gramStart"/>
-      <w:r>
-        <w:rPr>
-          <w:color w:val="00B050"/>
-        </w:rPr>
-        <w:t>Durch die Wrapper</w:t>
-      </w:r>
-      <w:proofErr w:type="gramEnd"/>
-      <w:r>
-        <w:rPr>
-          <w:color w:val="00B050"/>
-        </w:rPr>
-        <w:t xml:space="preserve"> – Funktion, auf die später noch eingegangen wird, laufen Motoren durch negative Werte rückwärts. Die linke Schultertaste gibt also dieselbe Magnitude, aber ein negatives Vorzeichen.</w:t>
+        <w:t>Als Input – Größen bekommt der Roboter die Position des Joysticks und der zwei Schultertasten. Die Ansteuerung der Motoren wird anhand dieser berechnet. Die Schultertaste bestimmt die Geschwindigkeit der Motoren, das Verhältnis zwischen den Motoren bleibt aber unverändert. Je nachdem ob die rechte oder linke Schultertaste gedrückt wird, fährt der Roboter nach vorne oder hinten. Die Schultertaste, die stärker gedrückt wird, „gewinnt“. Durch die Wrapper – Funktion, auf die später noch eingegangen wird, laufen Motoren durch negative Werte rückwärts. Die linke Schultertaste gibt also dieselbe Magnitude, aber ein negatives Vorzeichen.</w:t>
       </w:r>
     </w:p>
     <w:p>
@@ -17590,216 +17538,114 @@
     <w:p>
       <w:pPr>
         <w:pStyle w:val="Code"/>
-        <w:rPr>
-          <w:lang w:val="en-US"/>
-        </w:rPr>
-      </w:pPr>
-      <w:r>
-        <w:rPr>
-          <w:lang w:val="en-US"/>
-        </w:rPr>
+      </w:pPr>
+      <w:r>
         <w:t xml:space="preserve">if </w:t>
       </w:r>
       <w:r>
-        <w:rPr>
-          <w:lang w:val="en-US"/>
-        </w:rPr>
         <w:t>(</w:t>
       </w:r>
       <w:r>
-        <w:rPr>
-          <w:lang w:val="en-US"/>
-        </w:rPr>
         <w:t>r</w:t>
       </w:r>
       <w:r>
-        <w:rPr>
-          <w:lang w:val="en-US"/>
-        </w:rPr>
         <w:t>S</w:t>
       </w:r>
       <w:r>
-        <w:rPr>
-          <w:lang w:val="en-US"/>
-        </w:rPr>
         <w:t>chulter &gt; l</w:t>
       </w:r>
       <w:r>
-        <w:rPr>
-          <w:lang w:val="en-US"/>
-        </w:rPr>
         <w:t>S</w:t>
       </w:r>
       <w:r>
-        <w:rPr>
-          <w:lang w:val="en-US"/>
-        </w:rPr>
         <w:t>chulter</w:t>
       </w:r>
       <w:r>
-        <w:rPr>
-          <w:lang w:val="en-US"/>
-        </w:rPr>
         <w:t>)</w:t>
       </w:r>
     </w:p>
     <w:p>
       <w:pPr>
         <w:pStyle w:val="Code"/>
-        <w:rPr>
-          <w:lang w:val="en-US"/>
-        </w:rPr>
-      </w:pPr>
-      <w:r>
-        <w:rPr>
-          <w:lang w:val="en-US"/>
-        </w:rPr>
+      </w:pPr>
+      <w:r>
         <w:t xml:space="preserve">    </w:t>
       </w:r>
       <w:r>
-        <w:rPr>
-          <w:lang w:val="en-US"/>
-        </w:rPr>
         <w:t xml:space="preserve">speed </w:t>
       </w:r>
       <w:r>
-        <w:rPr>
-          <w:lang w:val="en-US"/>
-        </w:rPr>
         <w:t>= r</w:t>
       </w:r>
       <w:r>
-        <w:rPr>
-          <w:lang w:val="en-US"/>
-        </w:rPr>
         <w:t>S</w:t>
       </w:r>
       <w:r>
-        <w:rPr>
-          <w:lang w:val="en-US"/>
-        </w:rPr>
         <w:t>chulter</w:t>
       </w:r>
     </w:p>
     <w:p>
       <w:pPr>
         <w:pStyle w:val="Code"/>
-        <w:rPr>
-          <w:lang w:val="en-US"/>
-        </w:rPr>
-      </w:pPr>
-      <w:r>
-        <w:rPr>
-          <w:lang w:val="en-US"/>
-        </w:rPr>
+      </w:pPr>
+      <w:r>
         <w:t>else</w:t>
       </w:r>
     </w:p>
     <w:p>
       <w:pPr>
         <w:pStyle w:val="Code"/>
-        <w:rPr>
-          <w:lang w:val="en-US"/>
-        </w:rPr>
-      </w:pPr>
-      <w:r>
-        <w:rPr>
-          <w:lang w:val="en-US"/>
-        </w:rPr>
+      </w:pPr>
+      <w:r>
         <w:t xml:space="preserve">   </w:t>
       </w:r>
       <w:r>
-        <w:rPr>
-          <w:lang w:val="en-US"/>
-        </w:rPr>
         <w:t xml:space="preserve"> </w:t>
       </w:r>
       <w:r>
-        <w:rPr>
-          <w:lang w:val="en-US"/>
-        </w:rPr>
         <w:t>speed</w:t>
       </w:r>
       <w:r>
-        <w:rPr>
-          <w:lang w:val="en-US"/>
-        </w:rPr>
         <w:t xml:space="preserve"> = -l</w:t>
       </w:r>
       <w:r>
-        <w:rPr>
-          <w:lang w:val="en-US"/>
-        </w:rPr>
         <w:t>S</w:t>
       </w:r>
       <w:r>
-        <w:rPr>
-          <w:lang w:val="en-US"/>
-        </w:rPr>
         <w:t>chulter</w:t>
       </w:r>
     </w:p>
     <w:p>
       <w:pPr>
         <w:pStyle w:val="Code"/>
-        <w:rPr>
-          <w:lang w:val="en-US"/>
-        </w:rPr>
       </w:pPr>
     </w:p>
     <w:p>
       <w:pPr>
         <w:pStyle w:val="Code"/>
-        <w:rPr>
-          <w:lang w:val="en-US"/>
-        </w:rPr>
-      </w:pPr>
-      <w:r>
-        <w:rPr>
-          <w:lang w:val="en-US"/>
-        </w:rPr>
+      </w:pPr>
+      <w:r>
         <w:t>l</w:t>
       </w:r>
       <w:r>
-        <w:rPr>
-          <w:lang w:val="en-US"/>
-        </w:rPr>
         <w:t>M</w:t>
       </w:r>
       <w:r>
-        <w:rPr>
-          <w:lang w:val="en-US"/>
-        </w:rPr>
         <w:t>otor = l</w:t>
       </w:r>
       <w:r>
-        <w:rPr>
-          <w:lang w:val="en-US"/>
-        </w:rPr>
         <w:t>M</w:t>
       </w:r>
       <w:r>
-        <w:rPr>
-          <w:lang w:val="en-US"/>
-        </w:rPr>
         <w:t>otor</w:t>
       </w:r>
       <w:r>
-        <w:rPr>
-          <w:lang w:val="en-US"/>
-        </w:rPr>
         <w:t>T</w:t>
       </w:r>
       <w:r>
-        <w:rPr>
-          <w:lang w:val="en-US"/>
-        </w:rPr>
         <w:t xml:space="preserve">urn * </w:t>
       </w:r>
       <w:r>
-        <w:rPr>
-          <w:lang w:val="en-US"/>
-        </w:rPr>
         <w:t>speed</w:t>
       </w:r>
     </w:p>
@@ -17975,15 +17821,7 @@
     </w:p>
     <w:p>
       <w:r>
-        <w:t xml:space="preserve">Nimmt man an, </w:t>
-      </w:r>
-      <w:proofErr w:type="gramStart"/>
-      <w:r>
-        <w:t>das</w:t>
-      </w:r>
-      <w:proofErr w:type="gramEnd"/>
-      <w:r>
-        <w:t xml:space="preserve"> „</w:t>
+        <w:t>Nimmt man an, das „</w:t>
       </w:r>
       <w:proofErr w:type="spellStart"/>
       <w:r>
@@ -18038,7 +17876,7 @@
                     <pic:cNvPicPr preferRelativeResize="0"/>
                   </pic:nvPicPr>
                   <pic:blipFill>
-                    <a:blip r:embed="rId38"/>
+                    <a:blip r:embed="rId39"/>
                     <a:srcRect/>
                     <a:stretch>
                       <a:fillRect/>
@@ -18066,7 +17904,7 @@
         <w:pStyle w:val="Beschriftung"/>
         <w:jc w:val="center"/>
       </w:pPr>
-      <w:bookmarkStart w:id="312" w:name="_Toc153120610"/>
+      <w:bookmarkStart w:id="313" w:name="_Toc153120610"/>
       <w:r>
         <w:t xml:space="preserve">Abbildung </w:t>
       </w:r>
@@ -18075,7 +17913,7 @@
           <w:rPr>
             <w:noProof/>
           </w:rPr>
-          <w:t>23</w:t>
+          <w:t>24</w:t>
         </w:r>
       </w:fldSimple>
       <w:r>
@@ -18092,7 +17930,7 @@
       <w:r>
         <w:t xml:space="preserve"> Werten</w:t>
       </w:r>
-      <w:bookmarkEnd w:id="312"/>
+      <w:bookmarkEnd w:id="313"/>
     </w:p>
     <w:p>
       <w:pPr>
@@ -18113,7 +17951,6 @@
         </w:rPr>
         <w:t xml:space="preserve">Ist der Stick auf ganz links positioniert, soll der Roboter sich im Stand nach links drehen. Deshalb soll sich die linke Kette Rückwärts und die rechte </w:t>
       </w:r>
-      <w:proofErr w:type="gramStart"/>
       <w:r>
         <w:rPr>
           <w:color w:val="00B050"/>
@@ -18124,17 +17961,10 @@
         <w:rPr>
           <w:color w:val="00B050"/>
         </w:rPr>
-        <w:t xml:space="preserve"> bewegen</w:t>
-      </w:r>
-      <w:proofErr w:type="gramEnd"/>
-      <w:r>
-        <w:rPr>
-          <w:color w:val="00B050"/>
-        </w:rPr>
-        <w:t xml:space="preserve">. Die Anderen Positionen können mit einer ähnlichen Argumentation verstanden werden. Zwischen diesen Extrempositionen sollen die Variablen kontinuierlich und linear alle Zwischenwerte einnehmen. </w:t>
-      </w:r>
-      <w:bookmarkStart w:id="313" w:name="_heading=h.1ksv4uv" w:colFirst="0" w:colLast="0"/>
-      <w:bookmarkEnd w:id="313"/>
+        <w:t xml:space="preserve"> bewegen. Die Anderen Positionen können mit einer ähnlichen Argumentation verstanden werden. Zwischen diesen Extrempositionen sollen die Variablen kontinuierlich und linear alle Zwischenwerte einnehmen. </w:t>
+      </w:r>
+      <w:bookmarkStart w:id="314" w:name="_heading=h.1ksv4uv" w:colFirst="0" w:colLast="0"/>
+      <w:bookmarkEnd w:id="314"/>
       <w:r>
         <w:rPr>
           <w:color w:val="00B050"/>
@@ -18505,15 +18335,7 @@
         <w:t xml:space="preserve">Steuert dieser Code die Motoren direkt an und falls der Fahrer nicht vorsichtig ist und schnelle Richtungsänderungen vornimmt, </w:t>
       </w:r>
       <w:r>
-        <w:t>kann das die Motorbrücke überlasten (</w:t>
-      </w:r>
-      <w:proofErr w:type="gramStart"/>
-      <w:r>
-        <w:t>XXX Erklärung</w:t>
-      </w:r>
-      <w:proofErr w:type="gramEnd"/>
-      <w:r>
-        <w:t xml:space="preserve"> im Hardware teil?)</w:t>
+        <w:t>kann das die Motorbrücke überlasten (XXX Erklärung im Hardware teil?)</w:t>
       </w:r>
       <w:r>
         <w:rPr>
@@ -18802,15 +18624,15 @@
       <w:pPr>
         <w:pStyle w:val="berschrift3"/>
       </w:pPr>
-      <w:bookmarkStart w:id="314" w:name="_Toc151709280"/>
-      <w:bookmarkStart w:id="315" w:name="_Toc153538140"/>
-      <w:bookmarkStart w:id="316" w:name="_Toc153539115"/>
+      <w:bookmarkStart w:id="315" w:name="_Toc151709280"/>
+      <w:bookmarkStart w:id="316" w:name="_Toc153538140"/>
+      <w:bookmarkStart w:id="317" w:name="_Toc153633024"/>
       <w:r>
         <w:t>Ansteuerung des Motorshields</w:t>
       </w:r>
-      <w:bookmarkEnd w:id="314"/>
       <w:bookmarkEnd w:id="315"/>
       <w:bookmarkEnd w:id="316"/>
+      <w:bookmarkEnd w:id="317"/>
       <w:r>
         <w:t xml:space="preserve"> </w:t>
       </w:r>
@@ -18874,21 +18696,7 @@
         <w:rPr>
           <w:color w:val="00B050"/>
         </w:rPr>
-        <w:t xml:space="preserve">bereits genauer beschrieben, wird hier aber noch einmal zusammengefasst. Er hat für beide Motoren zwei Pins die ein PWM – Signal akzeptieren; eins, falls sich der Motor nach vorne drehen soll, </w:t>
-      </w:r>
-      <w:proofErr w:type="gramStart"/>
-      <w:r>
-        <w:rPr>
-          <w:color w:val="00B050"/>
-        </w:rPr>
-        <w:t>eins</w:t>
-      </w:r>
-      <w:proofErr w:type="gramEnd"/>
-      <w:r>
-        <w:rPr>
-          <w:color w:val="00B050"/>
-        </w:rPr>
-        <w:t xml:space="preserve"> fall</w:t>
+        <w:t>bereits genauer beschrieben, wird hier aber noch einmal zusammengefasst. Er hat für beide Motoren zwei Pins die ein PWM – Signal akzeptieren; eins, falls sich der Motor nach vorne drehen soll, eins fall</w:t>
       </w:r>
       <w:r>
         <w:rPr>
@@ -18900,21 +18708,7 @@
         <w:rPr>
           <w:color w:val="00B050"/>
         </w:rPr>
-        <w:t xml:space="preserve"> sich der Motor rückwärts drehen soll. Diese Ansteuerung wurde, wie oben bereits erwähnt, </w:t>
-      </w:r>
-      <w:proofErr w:type="gramStart"/>
-      <w:r>
-        <w:rPr>
-          <w:color w:val="00B050"/>
-        </w:rPr>
-        <w:t>durch eine Wrapper</w:t>
-      </w:r>
-      <w:proofErr w:type="gramEnd"/>
-      <w:r>
-        <w:rPr>
-          <w:color w:val="00B050"/>
-        </w:rPr>
-        <w:t xml:space="preserve"> – Funktion „versteckt“ werden. Diese könnte auf unterschiedliche Weise </w:t>
+        <w:t xml:space="preserve"> sich der Motor rückwärts drehen soll. Diese Ansteuerung wurde, wie oben bereits erwähnt, durch eine Wrapper – Funktion „versteckt“ werden. Diese könnte auf unterschiedliche Weise </w:t>
       </w:r>
       <w:proofErr w:type="spellStart"/>
       <w:r>
@@ -19234,15 +19028,15 @@
       <w:r>
         <w:t xml:space="preserve"> </w:t>
       </w:r>
-      <w:bookmarkStart w:id="317" w:name="_Toc151709281"/>
-      <w:bookmarkStart w:id="318" w:name="_Toc153538141"/>
-      <w:bookmarkStart w:id="319" w:name="_Toc153539116"/>
+      <w:bookmarkStart w:id="318" w:name="_Toc151709281"/>
+      <w:bookmarkStart w:id="319" w:name="_Toc153538141"/>
+      <w:bookmarkStart w:id="320" w:name="_Toc153633025"/>
       <w:r>
         <w:t>Gyroskop – Code</w:t>
       </w:r>
-      <w:bookmarkEnd w:id="317"/>
       <w:bookmarkEnd w:id="318"/>
       <w:bookmarkEnd w:id="319"/>
+      <w:bookmarkEnd w:id="320"/>
     </w:p>
     <w:p/>
     <w:p>
@@ -19270,7 +19064,7 @@
                     <pic:cNvPicPr/>
                   </pic:nvPicPr>
                   <pic:blipFill>
-                    <a:blip r:embed="rId39">
+                    <a:blip r:embed="rId40">
                       <a:extLst>
                         <a:ext uri="{28A0092B-C50C-407E-A947-70E740481C1C}">
                           <a14:useLocalDpi xmlns:a14="http://schemas.microsoft.com/office/drawing/2010/main" val="0"/>
@@ -19301,7 +19095,7 @@
       <w:pPr>
         <w:pStyle w:val="Beschriftung"/>
       </w:pPr>
-      <w:bookmarkStart w:id="320" w:name="_Toc153120611"/>
+      <w:bookmarkStart w:id="321" w:name="_Toc153120611"/>
       <w:r>
         <w:t xml:space="preserve">Abbildung </w:t>
       </w:r>
@@ -19310,7 +19104,7 @@
           <w:rPr>
             <w:noProof/>
           </w:rPr>
-          <w:t>24</w:t>
+          <w:t>25</w:t>
         </w:r>
       </w:fldSimple>
       <w:r>
@@ -19319,7 +19113,7 @@
       <w:r>
         <w:t>Setup- Code für das Gyroskop</w:t>
       </w:r>
-      <w:bookmarkEnd w:id="320"/>
+      <w:bookmarkEnd w:id="321"/>
     </w:p>
     <w:p/>
     <w:p>
@@ -19350,7 +19144,6 @@
         <w:t xml:space="preserve"> ±500 °/s.  </w:t>
       </w:r>
       <w:proofErr w:type="spellStart"/>
-      <w:proofErr w:type="gramStart"/>
       <w:r>
         <w:rPr>
           <w:color w:val="0070C0"/>
@@ -19362,56 +19155,21 @@
         <w:rPr>
           <w:color w:val="0070C0"/>
         </w:rPr>
-        <w:t>(</w:t>
-      </w:r>
-      <w:proofErr w:type="gramEnd"/>
+        <w:t>() setzt die Grenzfrequenz eines digitalen Filters, der Teil des Moduls ist. Ist die Grenzfrequenz niedriger wird über mehr Messdaten integriert. Das macht den Sensor langsam aber weniger „</w:t>
+      </w:r>
+      <w:proofErr w:type="spellStart"/>
       <w:r>
         <w:rPr>
           <w:color w:val="0070C0"/>
         </w:rPr>
-        <w:t xml:space="preserve">) setzt die Grenzfrequenz eines digitalen Filters, der Teil des Moduls ist. Ist die Grenzfrequenz niedriger wird über mehr Messdaten integriert. Das macht den Sensor </w:t>
-      </w:r>
-      <w:proofErr w:type="gramStart"/>
+        <w:t>shaky</w:t>
+      </w:r>
+      <w:proofErr w:type="spellEnd"/>
       <w:r>
         <w:rPr>
           <w:color w:val="0070C0"/>
         </w:rPr>
-        <w:t>langsam</w:t>
-      </w:r>
-      <w:proofErr w:type="gramEnd"/>
-      <w:r>
-        <w:rPr>
-          <w:color w:val="0070C0"/>
-        </w:rPr>
-        <w:t xml:space="preserve"> aber weniger „</w:t>
-      </w:r>
-      <w:proofErr w:type="spellStart"/>
-      <w:r>
-        <w:rPr>
-          <w:color w:val="0070C0"/>
-        </w:rPr>
-        <w:t>shaky</w:t>
-      </w:r>
-      <w:proofErr w:type="spellEnd"/>
-      <w:r>
-        <w:rPr>
-          <w:color w:val="0070C0"/>
-        </w:rPr>
-        <w:t xml:space="preserve">“.  Des Weiteren wurde das Modul zunächst kalibriert. Es wurde eine Messung im Ruhezustand getätigt und diese wurden von folgenden Messungen abgezogen. Das lässt Gravitation und </w:t>
-      </w:r>
-      <w:proofErr w:type="gramStart"/>
-      <w:r>
-        <w:rPr>
-          <w:color w:val="0070C0"/>
-        </w:rPr>
-        <w:t>Potentielle</w:t>
-      </w:r>
-      <w:proofErr w:type="gramEnd"/>
-      <w:r>
-        <w:rPr>
-          <w:color w:val="0070C0"/>
-        </w:rPr>
-        <w:t xml:space="preserve"> </w:t>
+        <w:t xml:space="preserve">“.  Des Weiteren wurde das Modul zunächst kalibriert. Es wurde eine Messung im Ruhezustand getätigt und diese wurden von folgenden Messungen abgezogen. Das lässt Gravitation und Potentielle </w:t>
       </w:r>
       <w:r>
         <w:rPr>
@@ -19452,7 +19210,7 @@
                     <pic:cNvPicPr/>
                   </pic:nvPicPr>
                   <pic:blipFill>
-                    <a:blip r:embed="rId40">
+                    <a:blip r:embed="rId41">
                       <a:extLst>
                         <a:ext uri="{28A0092B-C50C-407E-A947-70E740481C1C}">
                           <a14:useLocalDpi xmlns:a14="http://schemas.microsoft.com/office/drawing/2010/main" val="0"/>
@@ -19484,7 +19242,7 @@
         <w:pStyle w:val="Beschriftung"/>
         <w:jc w:val="both"/>
       </w:pPr>
-      <w:bookmarkStart w:id="321" w:name="_Toc153120612"/>
+      <w:bookmarkStart w:id="322" w:name="_Toc153120612"/>
       <w:r>
         <w:t xml:space="preserve">Abbildung </w:t>
       </w:r>
@@ -19493,7 +19251,7 @@
           <w:rPr>
             <w:noProof/>
           </w:rPr>
-          <w:t>25</w:t>
+          <w:t>26</w:t>
         </w:r>
       </w:fldSimple>
       <w:r>
@@ -19502,7 +19260,7 @@
       <w:r>
         <w:t>Main-Loop für Gyroskop</w:t>
       </w:r>
-      <w:bookmarkEnd w:id="321"/>
+      <w:bookmarkEnd w:id="322"/>
     </w:p>
     <w:p/>
     <w:p>
@@ -19535,18 +19293,21 @@
       <w:pPr>
         <w:pStyle w:val="berschrift3"/>
       </w:pPr>
-      <w:bookmarkStart w:id="322" w:name="_Toc153538142"/>
-      <w:bookmarkStart w:id="323" w:name="_Toc153539117"/>
+      <w:bookmarkStart w:id="323" w:name="_Toc153538142"/>
+      <w:bookmarkStart w:id="324" w:name="_Toc153633026"/>
       <w:r>
         <w:t xml:space="preserve">Einstellen des </w:t>
       </w:r>
       <w:proofErr w:type="spellStart"/>
       <w:r>
-        <w:t>Watchdog-Timers</w:t>
-      </w:r>
-      <w:bookmarkEnd w:id="322"/>
+        <w:t>Watchdog</w:t>
+      </w:r>
+      <w:proofErr w:type="spellEnd"/>
+      <w:r>
+        <w:t>-Timers</w:t>
+      </w:r>
       <w:bookmarkEnd w:id="323"/>
-      <w:proofErr w:type="spellEnd"/>
+      <w:bookmarkEnd w:id="324"/>
     </w:p>
     <w:p/>
     <w:p>
@@ -19560,15 +19321,7 @@
       </w:r>
       <w:proofErr w:type="spellEnd"/>
       <w:r>
-        <w:t xml:space="preserve"> soll eingerichtet werden, um </w:t>
-      </w:r>
-      <w:proofErr w:type="gramStart"/>
-      <w:r>
-        <w:t>einen periodischen Interrupt</w:t>
-      </w:r>
-      <w:proofErr w:type="gramEnd"/>
-      <w:r>
-        <w:t xml:space="preserve"> alle 150ms zu erzeugen. In der </w:t>
+        <w:t xml:space="preserve"> soll eingerichtet werden, um einen periodischen Interrupt alle 150ms zu erzeugen. In der </w:t>
       </w:r>
       <w:proofErr w:type="spellStart"/>
       <w:r>
@@ -19592,9 +19345,9 @@
       <w:pPr>
         <w:pStyle w:val="berschrift3"/>
       </w:pPr>
-      <w:bookmarkStart w:id="324" w:name="_Toc151709282"/>
-      <w:bookmarkStart w:id="325" w:name="_Toc153538143"/>
-      <w:bookmarkStart w:id="326" w:name="_Toc153539118"/>
+      <w:bookmarkStart w:id="325" w:name="_Toc151709282"/>
+      <w:bookmarkStart w:id="326" w:name="_Toc153538143"/>
+      <w:bookmarkStart w:id="327" w:name="_Toc153633027"/>
       <w:r>
         <w:t>Debug</w:t>
       </w:r>
@@ -19610,9 +19363,9 @@
       <w:r>
         <w:t>Mode</w:t>
       </w:r>
-      <w:bookmarkEnd w:id="324"/>
       <w:bookmarkEnd w:id="325"/>
       <w:bookmarkEnd w:id="326"/>
+      <w:bookmarkEnd w:id="327"/>
     </w:p>
     <w:p/>
     <w:p>
@@ -19782,13 +19535,13 @@
       <w:pPr>
         <w:pStyle w:val="berschrift2"/>
       </w:pPr>
-      <w:bookmarkStart w:id="327" w:name="_Toc153538144"/>
-      <w:bookmarkStart w:id="328" w:name="_Toc153539119"/>
+      <w:bookmarkStart w:id="328" w:name="_Toc153538144"/>
+      <w:bookmarkStart w:id="329" w:name="_Toc153633028"/>
       <w:r>
         <w:t>Networking</w:t>
       </w:r>
-      <w:bookmarkEnd w:id="327"/>
       <w:bookmarkEnd w:id="328"/>
+      <w:bookmarkEnd w:id="329"/>
     </w:p>
     <w:p/>
     <w:p>
@@ -19836,7 +19589,7 @@
                     <pic:cNvPicPr/>
                   </pic:nvPicPr>
                   <pic:blipFill>
-                    <a:blip r:embed="rId41"/>
+                    <a:blip r:embed="rId42"/>
                     <a:srcRect/>
                     <a:stretch>
                       <a:fillRect/>
@@ -19864,7 +19617,7 @@
         <w:pStyle w:val="Beschriftung"/>
         <w:jc w:val="center"/>
       </w:pPr>
-      <w:bookmarkStart w:id="329" w:name="_Toc153120613"/>
+      <w:bookmarkStart w:id="330" w:name="_Toc153120613"/>
       <w:r>
         <w:t xml:space="preserve">Abbildung </w:t>
       </w:r>
@@ -19873,13 +19626,13 @@
           <w:rPr>
             <w:noProof/>
           </w:rPr>
-          <w:t>26</w:t>
+          <w:t>27</w:t>
         </w:r>
       </w:fldSimple>
       <w:r>
         <w:t>: Blockschaltbild der Netzwerkarchitektur</w:t>
       </w:r>
-      <w:bookmarkEnd w:id="329"/>
+      <w:bookmarkEnd w:id="330"/>
     </w:p>
     <w:p/>
     <w:p>
@@ -19916,22 +19669,22 @@
           <w:numId w:val="0"/>
         </w:numPr>
       </w:pPr>
-      <w:bookmarkStart w:id="330" w:name="_heading=h.vfx5ax9r30wy"/>
-      <w:bookmarkEnd w:id="330"/>
+      <w:bookmarkStart w:id="331" w:name="_heading=h.vfx5ax9r30wy"/>
+      <w:bookmarkEnd w:id="331"/>
     </w:p>
     <w:p>
       <w:pPr>
         <w:pStyle w:val="berschrift3"/>
       </w:pPr>
-      <w:bookmarkStart w:id="331" w:name="_Ref151934769"/>
-      <w:bookmarkStart w:id="332" w:name="_Toc153538145"/>
-      <w:bookmarkStart w:id="333" w:name="_Toc153539120"/>
+      <w:bookmarkStart w:id="332" w:name="_Ref151934769"/>
+      <w:bookmarkStart w:id="333" w:name="_Toc153538145"/>
+      <w:bookmarkStart w:id="334" w:name="_Toc153633029"/>
       <w:r>
         <w:t>Initialisierung des Moduls</w:t>
       </w:r>
-      <w:bookmarkEnd w:id="331"/>
       <w:bookmarkEnd w:id="332"/>
       <w:bookmarkEnd w:id="333"/>
+      <w:bookmarkEnd w:id="334"/>
     </w:p>
     <w:p/>
     <w:p>
@@ -19988,7 +19741,6 @@
         <w:t>“</w:t>
       </w:r>
       <w:proofErr w:type="spellStart"/>
-      <w:proofErr w:type="gramStart"/>
       <w:r>
         <w:rPr>
           <w:rFonts w:ascii="Consolas" w:eastAsia="Consolas" w:hAnsi="Consolas" w:cs="Consolas"/>
@@ -19996,7 +19748,6 @@
         <w:t>radio.openWritingPipe</w:t>
       </w:r>
       <w:proofErr w:type="spellEnd"/>
-      <w:proofErr w:type="gramEnd"/>
       <w:r>
         <w:rPr>
           <w:rFonts w:ascii="Consolas" w:eastAsia="Consolas" w:hAnsi="Consolas" w:cs="Consolas"/>
@@ -20079,7 +19830,6 @@
         <w:t>“</w:t>
       </w:r>
       <w:proofErr w:type="spellStart"/>
-      <w:proofErr w:type="gramStart"/>
       <w:r>
         <w:rPr>
           <w:rFonts w:ascii="Consolas" w:eastAsia="Consolas" w:hAnsi="Consolas" w:cs="Consolas"/>
@@ -20087,7 +19837,6 @@
         <w:t>radio.stopListening</w:t>
       </w:r>
       <w:proofErr w:type="spellEnd"/>
-      <w:proofErr w:type="gramEnd"/>
       <w:r>
         <w:rPr>
           <w:rFonts w:ascii="Consolas" w:eastAsia="Consolas" w:hAnsi="Consolas" w:cs="Consolas"/>
@@ -20299,20 +20048,12 @@
           <w:rFonts w:ascii="Calibri" w:eastAsia="Calibri" w:hAnsi="Calibri" w:cs="Calibri"/>
         </w:rPr>
       </w:pPr>
-      <w:bookmarkStart w:id="334" w:name="_heading=h.4fxxu272u0kj"/>
-      <w:bookmarkEnd w:id="334"/>
-      <w:r>
-        <w:t>(</w:t>
-      </w:r>
-      <w:proofErr w:type="gramStart"/>
-      <w:r>
-        <w:t>XXX Quelle</w:t>
-      </w:r>
-      <w:proofErr w:type="gramEnd"/>
-      <w:r>
-        <w:t xml:space="preserve">: </w:t>
-      </w:r>
-      <w:hyperlink r:id="rId42" w:anchor="a025fcbad6f062d18252485c1d6ba574f" w:history="1">
+      <w:bookmarkStart w:id="335" w:name="_heading=h.4fxxu272u0kj"/>
+      <w:bookmarkEnd w:id="335"/>
+      <w:r>
+        <w:t xml:space="preserve">(XXX Quelle: </w:t>
+      </w:r>
+      <w:hyperlink r:id="rId43" w:anchor="a025fcbad6f062d18252485c1d6ba574f" w:history="1">
         <w:r>
           <w:rPr>
             <w:rStyle w:val="Hyperlink"/>
@@ -20329,17 +20070,17 @@
       <w:pPr>
         <w:pStyle w:val="berschrift3"/>
       </w:pPr>
-      <w:bookmarkStart w:id="335" w:name="_heading=h.49x2ik5"/>
-      <w:bookmarkStart w:id="336" w:name="_Ref151934668"/>
-      <w:bookmarkStart w:id="337" w:name="_Toc153538146"/>
-      <w:bookmarkStart w:id="338" w:name="_Toc153539121"/>
-      <w:bookmarkEnd w:id="335"/>
+      <w:bookmarkStart w:id="336" w:name="_heading=h.49x2ik5"/>
+      <w:bookmarkStart w:id="337" w:name="_Ref151934668"/>
+      <w:bookmarkStart w:id="338" w:name="_Toc153538146"/>
+      <w:bookmarkStart w:id="339" w:name="_Toc153633030"/>
+      <w:bookmarkEnd w:id="336"/>
       <w:r>
         <w:t>Standard – Datenpakete</w:t>
       </w:r>
-      <w:bookmarkEnd w:id="336"/>
       <w:bookmarkEnd w:id="337"/>
       <w:bookmarkEnd w:id="338"/>
+      <w:bookmarkEnd w:id="339"/>
     </w:p>
     <w:p/>
     <w:p>
@@ -20465,28 +20206,12 @@
     </w:p>
     <w:p>
       <w:r>
-        <w:t>[sensor0, sensor</w:t>
-      </w:r>
-      <w:proofErr w:type="gramStart"/>
-      <w:r>
-        <w:t>1 ,</w:t>
-      </w:r>
-      <w:proofErr w:type="gramEnd"/>
-      <w:r>
-        <w:t xml:space="preserve"> …]</w:t>
-      </w:r>
-    </w:p>
-    <w:p>
-      <w:r>
-        <w:t xml:space="preserve">(XXX wie viele und was für Sensoren wir </w:t>
-      </w:r>
-      <w:proofErr w:type="gramStart"/>
-      <w:r>
-        <w:t>haben</w:t>
-      </w:r>
-      <w:proofErr w:type="gramEnd"/>
-      <w:r>
-        <w:t xml:space="preserve"> noch nicht klar)</w:t>
+        <w:t>[sensor0, sensor1 , …]</w:t>
+      </w:r>
+    </w:p>
+    <w:p>
+      <w:r>
+        <w:t>(XXX wie viele und was für Sensoren wir haben noch nicht klar)</w:t>
       </w:r>
     </w:p>
     <w:p>
@@ -20498,16 +20223,16 @@
       <w:pPr>
         <w:pStyle w:val="berschrift1"/>
       </w:pPr>
-      <w:bookmarkStart w:id="339" w:name="_Toc151709283"/>
-      <w:bookmarkStart w:id="340" w:name="_Toc153538147"/>
-      <w:bookmarkStart w:id="341" w:name="_Toc153539122"/>
+      <w:bookmarkStart w:id="340" w:name="_Toc151709283"/>
+      <w:bookmarkStart w:id="341" w:name="_Toc153538147"/>
+      <w:bookmarkStart w:id="342" w:name="_Toc153633031"/>
       <w:r>
         <w:lastRenderedPageBreak/>
         <w:t>Projektmanagement</w:t>
       </w:r>
-      <w:bookmarkEnd w:id="339"/>
       <w:bookmarkEnd w:id="340"/>
       <w:bookmarkEnd w:id="341"/>
+      <w:bookmarkEnd w:id="342"/>
       <w:r>
         <w:t xml:space="preserve"> </w:t>
       </w:r>
@@ -20524,30 +20249,30 @@
       <w:pPr>
         <w:pStyle w:val="berschrift1"/>
       </w:pPr>
-      <w:bookmarkStart w:id="342" w:name="_Toc151709285"/>
-      <w:bookmarkStart w:id="343" w:name="_Toc153538148"/>
-      <w:bookmarkStart w:id="344" w:name="_Toc153539123"/>
+      <w:bookmarkStart w:id="343" w:name="_Toc151709285"/>
+      <w:bookmarkStart w:id="344" w:name="_Toc153538148"/>
+      <w:bookmarkStart w:id="345" w:name="_Toc153633032"/>
       <w:r>
         <w:t>Bedienungsanleitung</w:t>
       </w:r>
-      <w:bookmarkEnd w:id="342"/>
       <w:bookmarkEnd w:id="343"/>
       <w:bookmarkEnd w:id="344"/>
+      <w:bookmarkEnd w:id="345"/>
     </w:p>
     <w:p/>
     <w:p>
       <w:pPr>
         <w:pStyle w:val="berschrift1"/>
       </w:pPr>
-      <w:bookmarkStart w:id="345" w:name="_Toc151709287"/>
-      <w:bookmarkStart w:id="346" w:name="_Toc153538149"/>
-      <w:bookmarkStart w:id="347" w:name="_Toc153539124"/>
+      <w:bookmarkStart w:id="346" w:name="_Toc151709287"/>
+      <w:bookmarkStart w:id="347" w:name="_Toc153538149"/>
+      <w:bookmarkStart w:id="348" w:name="_Toc153633033"/>
       <w:r>
         <w:t>Finale Ergebnisse</w:t>
       </w:r>
-      <w:bookmarkEnd w:id="345"/>
       <w:bookmarkEnd w:id="346"/>
       <w:bookmarkEnd w:id="347"/>
+      <w:bookmarkEnd w:id="348"/>
       <w:r>
         <w:t xml:space="preserve"> </w:t>
       </w:r>
@@ -20558,15 +20283,15 @@
       <w:pPr>
         <w:pStyle w:val="berschrift1"/>
       </w:pPr>
-      <w:bookmarkStart w:id="348" w:name="_Toc151709289"/>
-      <w:bookmarkStart w:id="349" w:name="_Toc153538150"/>
-      <w:bookmarkStart w:id="350" w:name="_Toc153539125"/>
+      <w:bookmarkStart w:id="349" w:name="_Toc151709289"/>
+      <w:bookmarkStart w:id="350" w:name="_Toc153538150"/>
+      <w:bookmarkStart w:id="351" w:name="_Toc153633034"/>
       <w:r>
         <w:t>Tabellen und Abbildungsverzeichnis</w:t>
       </w:r>
-      <w:bookmarkEnd w:id="348"/>
       <w:bookmarkEnd w:id="349"/>
       <w:bookmarkEnd w:id="350"/>
+      <w:bookmarkEnd w:id="351"/>
       <w:r>
         <w:t xml:space="preserve"> </w:t>
       </w:r>
@@ -22338,15 +22063,15 @@
       <w:pPr>
         <w:pStyle w:val="berschrift1"/>
       </w:pPr>
-      <w:bookmarkStart w:id="351" w:name="_Toc151709291"/>
-      <w:bookmarkStart w:id="352" w:name="_Toc153538151"/>
-      <w:bookmarkStart w:id="353" w:name="_Toc153539126"/>
+      <w:bookmarkStart w:id="352" w:name="_Toc151709291"/>
+      <w:bookmarkStart w:id="353" w:name="_Toc153538151"/>
+      <w:bookmarkStart w:id="354" w:name="_Toc153633035"/>
       <w:r>
         <w:t>Literaturverzeichnis und Quellenangaben</w:t>
       </w:r>
-      <w:bookmarkEnd w:id="351"/>
       <w:bookmarkEnd w:id="352"/>
       <w:bookmarkEnd w:id="353"/>
+      <w:bookmarkEnd w:id="354"/>
       <w:r>
         <w:t xml:space="preserve"> </w:t>
       </w:r>
@@ -22358,75 +22083,70 @@
       <w:pPr>
         <w:pStyle w:val="berschrift1"/>
       </w:pPr>
-      <w:bookmarkStart w:id="354" w:name="_Toc151709293"/>
-      <w:bookmarkStart w:id="355" w:name="_Toc153538152"/>
-      <w:bookmarkStart w:id="356" w:name="_Toc153539127"/>
+      <w:bookmarkStart w:id="355" w:name="_Toc151709293"/>
+      <w:bookmarkStart w:id="356" w:name="_Toc153538152"/>
+      <w:bookmarkStart w:id="357" w:name="_Toc153633036"/>
       <w:r>
         <w:t>Anhänge</w:t>
       </w:r>
-      <w:bookmarkEnd w:id="354"/>
       <w:bookmarkEnd w:id="355"/>
       <w:bookmarkEnd w:id="356"/>
+      <w:bookmarkEnd w:id="357"/>
     </w:p>
     <w:p/>
     <w:p>
       <w:pPr>
         <w:pStyle w:val="berschrift1"/>
       </w:pPr>
-      <w:bookmarkStart w:id="357" w:name="_Toc151709294"/>
-      <w:bookmarkStart w:id="358" w:name="_Toc153538153"/>
-      <w:bookmarkStart w:id="359" w:name="_Toc153539128"/>
+      <w:bookmarkStart w:id="358" w:name="_Toc151709294"/>
+      <w:bookmarkStart w:id="359" w:name="_Toc153538153"/>
+      <w:bookmarkStart w:id="360" w:name="_Toc153633037"/>
       <w:r>
         <w:lastRenderedPageBreak/>
         <w:t>3D-Modelle und Konstruktionszeichnungen</w:t>
       </w:r>
-      <w:bookmarkEnd w:id="357"/>
       <w:bookmarkEnd w:id="358"/>
       <w:bookmarkEnd w:id="359"/>
+      <w:bookmarkEnd w:id="360"/>
     </w:p>
     <w:p/>
     <w:p>
       <w:pPr>
         <w:pStyle w:val="berschrift1"/>
       </w:pPr>
-      <w:bookmarkStart w:id="360" w:name="_Toc151709296"/>
-      <w:bookmarkStart w:id="361" w:name="_Toc153538154"/>
-      <w:bookmarkStart w:id="362" w:name="_Toc153539129"/>
-      <w:r>
-        <w:t xml:space="preserve">Schaltpläne und </w:t>
-      </w:r>
-      <w:proofErr w:type="gramStart"/>
-      <w:r>
-        <w:t>PCB Designs</w:t>
-      </w:r>
-      <w:bookmarkEnd w:id="360"/>
+      <w:bookmarkStart w:id="361" w:name="_Toc151709296"/>
+      <w:bookmarkStart w:id="362" w:name="_Toc153538154"/>
+      <w:bookmarkStart w:id="363" w:name="_Toc153633038"/>
+      <w:r>
+        <w:t>Schaltpläne und PCB Designs</w:t>
+      </w:r>
       <w:bookmarkEnd w:id="361"/>
       <w:bookmarkEnd w:id="362"/>
-      <w:proofErr w:type="gramEnd"/>
+      <w:bookmarkEnd w:id="363"/>
     </w:p>
     <w:p/>
     <w:p>
       <w:pPr>
         <w:pStyle w:val="berschrift1"/>
       </w:pPr>
-      <w:bookmarkStart w:id="363" w:name="_Toc151709298"/>
-      <w:bookmarkStart w:id="364" w:name="_Toc153538155"/>
-      <w:bookmarkStart w:id="365" w:name="_Toc153539130"/>
+      <w:bookmarkStart w:id="364" w:name="_Toc151709298"/>
+      <w:bookmarkStart w:id="365" w:name="_Toc153538155"/>
+      <w:bookmarkStart w:id="366" w:name="_Toc153633039"/>
       <w:r>
         <w:t>Programm-Codes</w:t>
       </w:r>
-      <w:bookmarkEnd w:id="363"/>
       <w:bookmarkEnd w:id="364"/>
       <w:bookmarkEnd w:id="365"/>
+      <w:bookmarkEnd w:id="366"/>
     </w:p>
     <w:p/>
     <w:p>
       <w:pPr>
         <w:pStyle w:val="berschrift1"/>
       </w:pPr>
-      <w:bookmarkStart w:id="366" w:name="_Toc151709300"/>
-      <w:bookmarkStart w:id="367" w:name="_Toc153538156"/>
-      <w:bookmarkStart w:id="368" w:name="_Toc153539131"/>
+      <w:bookmarkStart w:id="367" w:name="_Toc151709300"/>
+      <w:bookmarkStart w:id="368" w:name="_Toc153538156"/>
+      <w:bookmarkStart w:id="369" w:name="_Toc153633040"/>
       <w:proofErr w:type="spellStart"/>
       <w:r>
         <w:t>Mess</w:t>
@@ -22435,16 +22155,16 @@
       <w:r>
         <w:t xml:space="preserve"> &amp; Labor-Protokolle</w:t>
       </w:r>
-      <w:bookmarkEnd w:id="366"/>
       <w:bookmarkEnd w:id="367"/>
       <w:bookmarkEnd w:id="368"/>
+      <w:bookmarkEnd w:id="369"/>
     </w:p>
     <w:p/>
     <w:p/>
     <w:sectPr>
-      <w:headerReference w:type="default" r:id="rId43"/>
-      <w:footerReference w:type="even" r:id="rId44"/>
-      <w:footerReference w:type="default" r:id="rId45"/>
+      <w:headerReference w:type="default" r:id="rId44"/>
+      <w:footerReference w:type="even" r:id="rId45"/>
+      <w:footerReference w:type="default" r:id="rId46"/>
       <w:pgSz w:w="11906" w:h="16838"/>
       <w:pgMar w:top="1417" w:right="1417" w:bottom="1134" w:left="1417" w:header="708" w:footer="708" w:gutter="0"/>
       <w:cols w:space="708"/>
@@ -24440,6 +24160,36 @@
     </w:lvlOverride>
   </w:num>
   <w:num w:numId="17" w16cid:durableId="1530558832">
+    <w:abstractNumId w:val="3"/>
+    <w:lvlOverride w:ilvl="0">
+      <w:startOverride w:val="1"/>
+    </w:lvlOverride>
+    <w:lvlOverride w:ilvl="1">
+      <w:startOverride w:val="1"/>
+    </w:lvlOverride>
+    <w:lvlOverride w:ilvl="2">
+      <w:startOverride w:val="1"/>
+    </w:lvlOverride>
+    <w:lvlOverride w:ilvl="3">
+      <w:startOverride w:val="1"/>
+    </w:lvlOverride>
+    <w:lvlOverride w:ilvl="4">
+      <w:startOverride w:val="1"/>
+    </w:lvlOverride>
+    <w:lvlOverride w:ilvl="5">
+      <w:startOverride w:val="1"/>
+    </w:lvlOverride>
+    <w:lvlOverride w:ilvl="6">
+      <w:startOverride w:val="1"/>
+    </w:lvlOverride>
+    <w:lvlOverride w:ilvl="7">
+      <w:startOverride w:val="1"/>
+    </w:lvlOverride>
+    <w:lvlOverride w:ilvl="8">
+      <w:startOverride w:val="1"/>
+    </w:lvlOverride>
+  </w:num>
+  <w:num w:numId="18" w16cid:durableId="974868881">
     <w:abstractNumId w:val="3"/>
     <w:lvlOverride w:ilvl="0">
       <w:startOverride w:val="1"/>
@@ -26448,10 +26198,6 @@
 </file>
 
 <file path=customXml/item1.xml><?xml version="1.0" encoding="utf-8"?>
-<b:Sources xmlns:b="http://schemas.openxmlformats.org/officeDocument/2006/bibliography" xmlns="http://schemas.openxmlformats.org/officeDocument/2006/bibliography" SelectedStyle="\APASixthEditionOfficeOnline.xsl" StyleName="APA" Version="6"/>
-</file>
-
-<file path=customXml/item2.xml><?xml version="1.0" encoding="utf-8"?>
 <ct:contentTypeSchema xmlns:ct="http://schemas.microsoft.com/office/2006/metadata/contentType" xmlns:ma="http://schemas.microsoft.com/office/2006/metadata/properties/metaAttributes" ct:_="" ma:_="" ma:contentTypeName="Dokument" ma:contentTypeID="0x0101003B2630B3F9E8B345BC0C3AAC54F2BB6F" ma:contentTypeVersion="10" ma:contentTypeDescription="Ein neues Dokument erstellen." ma:contentTypeScope="" ma:versionID="eb097e02e79bd320963492a639b09bf6">
   <xsd:schema xmlns:xsd="http://www.w3.org/2001/XMLSchema" xmlns:xs="http://www.w3.org/2001/XMLSchema" xmlns:p="http://schemas.microsoft.com/office/2006/metadata/properties" xmlns:ns2="d3944356-5a6d-41b6-9f6f-9c37985dde8f" xmlns:ns3="5ce060ae-49e9-4f9f-8297-49ec986b854f" targetNamespace="http://schemas.microsoft.com/office/2006/metadata/properties" ma:root="true" ma:fieldsID="7563e8abd760854a208966c51d528d2a" ns2:_="" ns3:_="">
     <xsd:import namespace="d3944356-5a6d-41b6-9f6f-9c37985dde8f"/>
@@ -26656,16 +26402,11 @@
 </ct:contentTypeSchema>
 </file>
 
-<file path=customXml/item3.xml><?xml version="1.0" encoding="utf-8"?>
-<?mso-contentType ?>
-<FormTemplates xmlns="http://schemas.microsoft.com/sharepoint/v3/contenttype/forms">
-  <Display>DocumentLibraryForm</Display>
-  <Edit>DocumentLibraryForm</Edit>
-  <New>DocumentLibraryForm</New>
-</FormTemplates>
+<file path=customXml/item2.xml><?xml version="1.0" encoding="utf-8"?>
+<b:Sources xmlns:b="http://schemas.openxmlformats.org/officeDocument/2006/bibliography" xmlns="http://schemas.openxmlformats.org/officeDocument/2006/bibliography" SelectedStyle="\APASixthEditionOfficeOnline.xsl" StyleName="APA" Version="6"/>
 </file>
 
-<file path=customXml/item4.xml><?xml version="1.0" encoding="utf-8"?>
+<file path=customXml/item3.xml><?xml version="1.0" encoding="utf-8"?>
 <p:properties xmlns:p="http://schemas.microsoft.com/office/2006/metadata/properties" xmlns:xsi="http://www.w3.org/2001/XMLSchema-instance" xmlns:pc="http://schemas.microsoft.com/office/infopath/2007/PartnerControls">
   <documentManagement>
     <lcf76f155ced4ddcb4097134ff3c332f xmlns="d3944356-5a6d-41b6-9f6f-9c37985dde8f">
@@ -26676,15 +26417,16 @@
 </p:properties>
 </file>
 
-<file path=customXml/itemProps1.xml><?xml version="1.0" encoding="utf-8"?>
-<ds:datastoreItem xmlns:ds="http://schemas.openxmlformats.org/officeDocument/2006/customXml" ds:itemID="{5B43BA24-DB0A-4F09-8E5A-FCD6E4D832F3}">
-  <ds:schemaRefs>
-    <ds:schemaRef ds:uri="http://schemas.openxmlformats.org/officeDocument/2006/bibliography"/>
-  </ds:schemaRefs>
-</ds:datastoreItem>
+<file path=customXml/item4.xml><?xml version="1.0" encoding="utf-8"?>
+<?mso-contentType ?>
+<FormTemplates xmlns="http://schemas.microsoft.com/sharepoint/v3/contenttype/forms">
+  <Display>DocumentLibraryForm</Display>
+  <Edit>DocumentLibraryForm</Edit>
+  <New>DocumentLibraryForm</New>
+</FormTemplates>
 </file>
 
-<file path=customXml/itemProps2.xml><?xml version="1.0" encoding="utf-8"?>
+<file path=customXml/itemProps1.xml><?xml version="1.0" encoding="utf-8"?>
 <ds:datastoreItem xmlns:ds="http://schemas.openxmlformats.org/officeDocument/2006/customXml" ds:itemID="{86AB4034-967C-4045-A9BD-AD348C403A05}">
   <ds:schemaRefs>
     <ds:schemaRef ds:uri="http://schemas.microsoft.com/office/2006/metadata/contentType"/>
@@ -26703,15 +26445,15 @@
 </ds:datastoreItem>
 </file>
 
-<file path=customXml/itemProps3.xml><?xml version="1.0" encoding="utf-8"?>
-<ds:datastoreItem xmlns:ds="http://schemas.openxmlformats.org/officeDocument/2006/customXml" ds:itemID="{FC787B45-BF53-4DDE-A686-AC1D04EE5EDB}">
+<file path=customXml/itemProps2.xml><?xml version="1.0" encoding="utf-8"?>
+<ds:datastoreItem xmlns:ds="http://schemas.openxmlformats.org/officeDocument/2006/customXml" ds:itemID="{5B43BA24-DB0A-4F09-8E5A-FCD6E4D832F3}">
   <ds:schemaRefs>
-    <ds:schemaRef ds:uri="http://schemas.microsoft.com/sharepoint/v3/contenttype/forms"/>
+    <ds:schemaRef ds:uri="http://schemas.openxmlformats.org/officeDocument/2006/bibliography"/>
   </ds:schemaRefs>
 </ds:datastoreItem>
 </file>
 
-<file path=customXml/itemProps4.xml><?xml version="1.0" encoding="utf-8"?>
+<file path=customXml/itemProps3.xml><?xml version="1.0" encoding="utf-8"?>
 <ds:datastoreItem xmlns:ds="http://schemas.openxmlformats.org/officeDocument/2006/customXml" ds:itemID="{B95400BB-7E79-4759-BDDC-14752E8875DE}">
   <ds:schemaRefs>
     <ds:schemaRef ds:uri="http://schemas.microsoft.com/office/2006/metadata/properties"/>
@@ -26720,4 +26462,12 @@
     <ds:schemaRef ds:uri="5ce060ae-49e9-4f9f-8297-49ec986b854f"/>
   </ds:schemaRefs>
 </ds:datastoreItem>
+</file>
+
+<file path=customXml/itemProps4.xml><?xml version="1.0" encoding="utf-8"?>
+<ds:datastoreItem xmlns:ds="http://schemas.openxmlformats.org/officeDocument/2006/customXml" ds:itemID="{FC787B45-BF53-4DDE-A686-AC1D04EE5EDB}">
+  <ds:schemaRefs>
+    <ds:schemaRef ds:uri="http://schemas.microsoft.com/sharepoint/v3/contenttype/forms"/>
+  </ds:schemaRefs>
+</ds:datastoreItem>
 </file>
--- a/2324_5AHEL_DA_SumoBots_V1.1.docx
+++ b/2324_5AHEL_DA_SumoBots_V1.1.docx
@@ -10691,7 +10691,13 @@
         <w:jc w:val="both"/>
       </w:pPr>
       <w:r>
-        <w:t>PLA auch Polylactide</w:t>
+        <w:t>PLA</w:t>
+      </w:r>
+      <w:r>
+        <w:t>,</w:t>
+      </w:r>
+      <w:r>
+        <w:t xml:space="preserve"> auch Polylactide</w:t>
       </w:r>
       <w:r>
         <w:t xml:space="preserve"> genannt</w:t>
@@ -10703,7 +10709,13 @@
         <w:t xml:space="preserve"> populärsten</w:t>
       </w:r>
       <w:r>
-        <w:t xml:space="preserve"> Filamente der Welt des 3D-Druckens. Das Material bietet eine, zu anderen Werkstoffen verglichen, niedrigere Schmelztemperatur was für einen besseren Druckvorgang und Druckqualität</w:t>
+        <w:t xml:space="preserve"> Filamente der Welt des 3D-Druckens. Das Material bietet eine, zu anderen Werkstoffen verglichen, niedrigere Schmelztemperatur</w:t>
+      </w:r>
+      <w:r>
+        <w:t>,</w:t>
+      </w:r>
+      <w:r>
+        <w:t xml:space="preserve"> was für einen besseren Druckvorgang und Druckqualität</w:t>
       </w:r>
       <w:r>
         <w:t xml:space="preserve"> bei Temperaturschwankungen im Hotend des Druckers oder der </w:t>
@@ -10712,7 +10724,13 @@
         <w:t>Umgebungsl</w:t>
       </w:r>
       <w:r>
-        <w:t>uft.</w:t>
+        <w:t>uft</w:t>
+      </w:r>
+      <w:r>
+        <w:t xml:space="preserve"> führt</w:t>
+      </w:r>
+      <w:r>
+        <w:t>.</w:t>
       </w:r>
     </w:p>
     <w:p>
@@ -10801,7 +10819,13 @@
         <w:t>r</w:t>
       </w:r>
       <w:r>
-        <w:t xml:space="preserve"> auf dem originalen PLA basiert, jedoch aber mit einer </w:t>
+        <w:t xml:space="preserve"> auf dem originalen PLA basiert, aber</w:t>
+      </w:r>
+      <w:r>
+        <w:t xml:space="preserve"> zusätzlich</w:t>
+      </w:r>
+      <w:r>
+        <w:t xml:space="preserve"> mit einer </w:t>
       </w:r>
       <w:r>
         <w:t>R</w:t>
@@ -10837,7 +10861,13 @@
         <w:t>10-mal</w:t>
       </w:r>
       <w:r>
-        <w:t xml:space="preserve"> höhere Schlagfestigkeit ohne die </w:t>
+        <w:t xml:space="preserve"> höhere Schlagfestigkeit</w:t>
+      </w:r>
+      <w:r>
+        <w:t>,</w:t>
+      </w:r>
+      <w:r>
+        <w:t xml:space="preserve"> ohne die </w:t>
       </w:r>
       <w:r>
         <w:t>n</w:t>
@@ -26448,10 +26478,6 @@
 </file>
 
 <file path=customXml/item1.xml><?xml version="1.0" encoding="utf-8"?>
-<b:Sources xmlns:b="http://schemas.openxmlformats.org/officeDocument/2006/bibliography" xmlns="http://schemas.openxmlformats.org/officeDocument/2006/bibliography" SelectedStyle="\APASixthEditionOfficeOnline.xsl" StyleName="APA" Version="6"/>
-</file>
-
-<file path=customXml/item2.xml><?xml version="1.0" encoding="utf-8"?>
 <ct:contentTypeSchema xmlns:ct="http://schemas.microsoft.com/office/2006/metadata/contentType" xmlns:ma="http://schemas.microsoft.com/office/2006/metadata/properties/metaAttributes" ct:_="" ma:_="" ma:contentTypeName="Dokument" ma:contentTypeID="0x0101003B2630B3F9E8B345BC0C3AAC54F2BB6F" ma:contentTypeVersion="10" ma:contentTypeDescription="Ein neues Dokument erstellen." ma:contentTypeScope="" ma:versionID="eb097e02e79bd320963492a639b09bf6">
   <xsd:schema xmlns:xsd="http://www.w3.org/2001/XMLSchema" xmlns:xs="http://www.w3.org/2001/XMLSchema" xmlns:p="http://schemas.microsoft.com/office/2006/metadata/properties" xmlns:ns2="d3944356-5a6d-41b6-9f6f-9c37985dde8f" xmlns:ns3="5ce060ae-49e9-4f9f-8297-49ec986b854f" targetNamespace="http://schemas.microsoft.com/office/2006/metadata/properties" ma:root="true" ma:fieldsID="7563e8abd760854a208966c51d528d2a" ns2:_="" ns3:_="">
     <xsd:import namespace="d3944356-5a6d-41b6-9f6f-9c37985dde8f"/>
@@ -26656,16 +26682,11 @@
 </ct:contentTypeSchema>
 </file>
 
-<file path=customXml/item3.xml><?xml version="1.0" encoding="utf-8"?>
-<?mso-contentType ?>
-<FormTemplates xmlns="http://schemas.microsoft.com/sharepoint/v3/contenttype/forms">
-  <Display>DocumentLibraryForm</Display>
-  <Edit>DocumentLibraryForm</Edit>
-  <New>DocumentLibraryForm</New>
-</FormTemplates>
+<file path=customXml/item2.xml><?xml version="1.0" encoding="utf-8"?>
+<b:Sources xmlns:b="http://schemas.openxmlformats.org/officeDocument/2006/bibliography" xmlns="http://schemas.openxmlformats.org/officeDocument/2006/bibliography" SelectedStyle="\APASixthEditionOfficeOnline.xsl" StyleName="APA" Version="6"/>
 </file>
 
-<file path=customXml/item4.xml><?xml version="1.0" encoding="utf-8"?>
+<file path=customXml/item3.xml><?xml version="1.0" encoding="utf-8"?>
 <p:properties xmlns:p="http://schemas.microsoft.com/office/2006/metadata/properties" xmlns:xsi="http://www.w3.org/2001/XMLSchema-instance" xmlns:pc="http://schemas.microsoft.com/office/infopath/2007/PartnerControls">
   <documentManagement>
     <lcf76f155ced4ddcb4097134ff3c332f xmlns="d3944356-5a6d-41b6-9f6f-9c37985dde8f">
@@ -26676,15 +26697,16 @@
 </p:properties>
 </file>
 
-<file path=customXml/itemProps1.xml><?xml version="1.0" encoding="utf-8"?>
-<ds:datastoreItem xmlns:ds="http://schemas.openxmlformats.org/officeDocument/2006/customXml" ds:itemID="{5B43BA24-DB0A-4F09-8E5A-FCD6E4D832F3}">
-  <ds:schemaRefs>
-    <ds:schemaRef ds:uri="http://schemas.openxmlformats.org/officeDocument/2006/bibliography"/>
-  </ds:schemaRefs>
-</ds:datastoreItem>
+<file path=customXml/item4.xml><?xml version="1.0" encoding="utf-8"?>
+<?mso-contentType ?>
+<FormTemplates xmlns="http://schemas.microsoft.com/sharepoint/v3/contenttype/forms">
+  <Display>DocumentLibraryForm</Display>
+  <Edit>DocumentLibraryForm</Edit>
+  <New>DocumentLibraryForm</New>
+</FormTemplates>
 </file>
 
-<file path=customXml/itemProps2.xml><?xml version="1.0" encoding="utf-8"?>
+<file path=customXml/itemProps1.xml><?xml version="1.0" encoding="utf-8"?>
 <ds:datastoreItem xmlns:ds="http://schemas.openxmlformats.org/officeDocument/2006/customXml" ds:itemID="{86AB4034-967C-4045-A9BD-AD348C403A05}">
   <ds:schemaRefs>
     <ds:schemaRef ds:uri="http://schemas.microsoft.com/office/2006/metadata/contentType"/>
@@ -26703,15 +26725,15 @@
 </ds:datastoreItem>
 </file>
 
-<file path=customXml/itemProps3.xml><?xml version="1.0" encoding="utf-8"?>
-<ds:datastoreItem xmlns:ds="http://schemas.openxmlformats.org/officeDocument/2006/customXml" ds:itemID="{FC787B45-BF53-4DDE-A686-AC1D04EE5EDB}">
+<file path=customXml/itemProps2.xml><?xml version="1.0" encoding="utf-8"?>
+<ds:datastoreItem xmlns:ds="http://schemas.openxmlformats.org/officeDocument/2006/customXml" ds:itemID="{5B43BA24-DB0A-4F09-8E5A-FCD6E4D832F3}">
   <ds:schemaRefs>
-    <ds:schemaRef ds:uri="http://schemas.microsoft.com/sharepoint/v3/contenttype/forms"/>
+    <ds:schemaRef ds:uri="http://schemas.openxmlformats.org/officeDocument/2006/bibliography"/>
   </ds:schemaRefs>
 </ds:datastoreItem>
 </file>
 
-<file path=customXml/itemProps4.xml><?xml version="1.0" encoding="utf-8"?>
+<file path=customXml/itemProps3.xml><?xml version="1.0" encoding="utf-8"?>
 <ds:datastoreItem xmlns:ds="http://schemas.openxmlformats.org/officeDocument/2006/customXml" ds:itemID="{B95400BB-7E79-4759-BDDC-14752E8875DE}">
   <ds:schemaRefs>
     <ds:schemaRef ds:uri="http://schemas.microsoft.com/office/2006/metadata/properties"/>
@@ -26720,4 +26742,12 @@
     <ds:schemaRef ds:uri="5ce060ae-49e9-4f9f-8297-49ec986b854f"/>
   </ds:schemaRefs>
 </ds:datastoreItem>
+</file>
+
+<file path=customXml/itemProps4.xml><?xml version="1.0" encoding="utf-8"?>
+<ds:datastoreItem xmlns:ds="http://schemas.openxmlformats.org/officeDocument/2006/customXml" ds:itemID="{FC787B45-BF53-4DDE-A686-AC1D04EE5EDB}">
+  <ds:schemaRefs>
+    <ds:schemaRef ds:uri="http://schemas.microsoft.com/sharepoint/v3/contenttype/forms"/>
+  </ds:schemaRefs>
+</ds:datastoreItem>
 </file>